--- a/BAO_CAO.docx
+++ b/BAO_CAO.docx
@@ -1,6 +1,6 @@
 
 <file path=word/document.xml><?xml version="1.0" encoding="utf-8"?>
-<w:document xmlns:wpc="http://schemas.microsoft.com/office/word/2010/wordprocessingCanvas" xmlns:mc="http://schemas.openxmlformats.org/markup-compatibility/2006" xmlns:o="urn:schemas-microsoft-com:office:office" xmlns:r="http://schemas.openxmlformats.org/officeDocument/2006/relationships" xmlns:m="http://schemas.openxmlformats.org/officeDocument/2006/math" xmlns:v="urn:schemas-microsoft-com:vml" xmlns:wp14="http://schemas.microsoft.com/office/word/2010/wordprocessingDrawing" xmlns:wp="http://schemas.openxmlformats.org/drawingml/2006/wordprocessingDrawing" xmlns:w10="urn:schemas-microsoft-com:office:word" xmlns:w="http://schemas.openxmlformats.org/wordprocessingml/2006/main" xmlns:w14="http://schemas.microsoft.com/office/word/2010/wordml" xmlns:w15="http://schemas.microsoft.com/office/word/2012/wordml" xmlns:wpg="http://schemas.microsoft.com/office/word/2010/wordprocessingGroup" xmlns:wpi="http://schemas.microsoft.com/office/word/2010/wordprocessingInk" xmlns:wne="http://schemas.microsoft.com/office/word/2006/wordml" xmlns:wps="http://schemas.microsoft.com/office/word/2010/wordprocessingShape" mc:Ignorable="w14 w15 wp14">
+<w:document xmlns:wpc="http://schemas.microsoft.com/office/word/2010/wordprocessingCanvas" xmlns:mc="http://schemas.openxmlformats.org/markup-compatibility/2006" xmlns:o="urn:schemas-microsoft-com:office:office" xmlns:r="http://schemas.openxmlformats.org/officeDocument/2006/relationships" xmlns:m="http://schemas.openxmlformats.org/officeDocument/2006/math" xmlns:v="urn:schemas-microsoft-com:vml" xmlns:wp14="http://schemas.microsoft.com/office/word/2010/wordprocessingDrawing" xmlns:wp="http://schemas.openxmlformats.org/drawingml/2006/wordprocessingDrawing" xmlns:w10="urn:schemas-microsoft-com:office:word" xmlns:w="http://schemas.openxmlformats.org/wordprocessingml/2006/main" xmlns:w14="http://schemas.microsoft.com/office/word/2010/wordml" xmlns:wpg="http://schemas.microsoft.com/office/word/2010/wordprocessingGroup" xmlns:wpi="http://schemas.microsoft.com/office/word/2010/wordprocessingInk" xmlns:wne="http://schemas.microsoft.com/office/word/2006/wordml" xmlns:wps="http://schemas.microsoft.com/office/word/2010/wordprocessingShape" mc:Ignorable="w14 wp14">
   <w:body>
     <w:p>
       <w:pPr>
@@ -2612,7 +2612,7 @@
           </mc:Choice>
           <mc:Fallback>
             <w:pict>
-              <v:rect w14:anchorId="55602B85" id="Rectangle 8" o:spid="_x0000_s1030" style="position:absolute;left:0;text-align:left;margin-left:2.85pt;margin-top:0;width:423pt;height:10in;z-index:251657728;visibility:visible;mso-wrap-style:square;mso-width-percent:0;mso-height-percent:0;mso-wrap-distance-left:9pt;mso-wrap-distance-top:0;mso-wrap-distance-right:9pt;mso-wrap-distance-bottom:0;mso-position-horizontal:absolute;mso-position-horizontal-relative:text;mso-position-vertical:absolute;mso-position-vertical-relative:text;mso-width-percent:0;mso-height-percent:0;mso-width-relative:page;mso-height-relative:page;v-text-anchor:top" o:gfxdata="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">
+              <v:rect id="Rectangle 8" o:spid="_x0000_s1030" style="position:absolute;left:0;text-align:left;margin-left:2.85pt;margin-top:0;width:423pt;height:10in;z-index:251657728;visibility:visible;mso-wrap-style:square;mso-width-percent:0;mso-height-percent:0;mso-wrap-distance-left:9pt;mso-wrap-distance-top:0;mso-wrap-distance-right:9pt;mso-wrap-distance-bottom:0;mso-position-horizontal:absolute;mso-position-horizontal-relative:text;mso-position-vertical:absolute;mso-position-vertical-relative:text;mso-width-percent:0;mso-height-percent:0;mso-width-relative:page;mso-height-relative:page;v-text-anchor:top" o:gfxdata="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">
                 <v:textbox>
                   <w:txbxContent>
                     <w:p>
@@ -3745,7 +3745,7 @@
       <w:r>
         <w:t xml:space="preserve"> "Ngôn ngữ Đánh dấu Siêu văn bản") là một </w:t>
       </w:r>
-      <w:hyperlink r:id="rId8" w:tooltip="Ngôn ngữ đánh dấu" w:history="1">
+      <w:hyperlink r:id="rId9" w:tooltip="Ngôn ngữ đánh dấu" w:history="1">
         <w:r>
           <w:rPr>
             <w:rStyle w:val="Hyperlink"/>
@@ -3758,7 +3758,7 @@
       <w:r>
         <w:t> được thiết kế ra để tạo nên các </w:t>
       </w:r>
-      <w:hyperlink r:id="rId9" w:tooltip="Website" w:history="1">
+      <w:hyperlink r:id="rId10" w:tooltip="Website" w:history="1">
         <w:r>
           <w:rPr>
             <w:rStyle w:val="Hyperlink"/>
@@ -3771,7 +3771,7 @@
       <w:r>
         <w:t> với các mẩu thông tin được trình bày trên </w:t>
       </w:r>
-      <w:hyperlink r:id="rId10" w:tooltip="World Wide Web" w:history="1">
+      <w:hyperlink r:id="rId11" w:tooltip="World Wide Web" w:history="1">
         <w:r>
           <w:rPr>
             <w:rStyle w:val="Hyperlink"/>
@@ -3784,7 +3784,7 @@
       <w:r>
         <w:t>. Cùng với </w:t>
       </w:r>
-      <w:hyperlink r:id="rId11" w:tooltip="CSS" w:history="1">
+      <w:hyperlink r:id="rId12" w:tooltip="CSS" w:history="1">
         <w:r>
           <w:rPr>
             <w:rStyle w:val="Hyperlink"/>
@@ -3797,7 +3797,7 @@
       <w:r>
         <w:t> và </w:t>
       </w:r>
-      <w:hyperlink r:id="rId12" w:tooltip="JavaScript" w:history="1">
+      <w:hyperlink r:id="rId13" w:tooltip="JavaScript" w:history="1">
         <w:r>
           <w:rPr>
             <w:rStyle w:val="Hyperlink"/>
@@ -3810,7 +3810,7 @@
       <w:r>
         <w:t>, HTML tạo ra bộ ba nền tảng kỹ thuật cho </w:t>
       </w:r>
-      <w:hyperlink r:id="rId13" w:tooltip="World Wide Web" w:history="1">
+      <w:hyperlink r:id="rId14" w:tooltip="World Wide Web" w:history="1">
         <w:r>
           <w:rPr>
             <w:rStyle w:val="Hyperlink"/>
@@ -3823,7 +3823,7 @@
       <w:r>
         <w:t>. HTML đã trở thành một chuẩn </w:t>
       </w:r>
-      <w:hyperlink r:id="rId14" w:tooltip="Internet" w:history="1">
+      <w:hyperlink r:id="rId15" w:tooltip="Internet" w:history="1">
         <w:r>
           <w:rPr>
             <w:rStyle w:val="Hyperlink"/>
@@ -3836,7 +3836,7 @@
       <w:r>
         <w:t> do tổ chức </w:t>
       </w:r>
-      <w:hyperlink r:id="rId15" w:tooltip="W3C" w:history="1">
+      <w:hyperlink r:id="rId16" w:tooltip="W3C" w:history="1">
         <w:r>
           <w:rPr>
             <w:rStyle w:val="Hyperlink"/>
@@ -3943,10 +3943,7 @@
         <w:t>Trình duyệt web</w:t>
       </w:r>
       <w:r>
-        <w:t xml:space="preserve"> hay </w:t>
-      </w:r>
-      <w:r>
-        <w:t>Web Browser</w:t>
+        <w:t xml:space="preserve"> hay Web Browser</w:t>
       </w:r>
       <w:r>
         <w:t xml:space="preserve"> là một phần mềm ứng dụng được gọi tắt là trình duyệ</w:t>
@@ -4039,7 +4036,11 @@
         <w:t xml:space="preserve">, </w:t>
       </w:r>
       <w:r>
-        <w:t>tự động hoàn thiện (</w:t>
+        <w:t xml:space="preserve">tự động hoàn thiện </w:t>
+      </w:r>
+      <w:r>
+        <w:lastRenderedPageBreak/>
+        <w:t>(</w:t>
       </w:r>
       <w:r>
         <w:t>Auto complete</w:t>
@@ -4054,11 +4055,7 @@
         <w:t xml:space="preserve"> và các tính năng khác giúp cho việc </w:t>
       </w:r>
       <w:r>
-        <w:t xml:space="preserve">soạn thảo </w:t>
-      </w:r>
-      <w:r>
-        <w:lastRenderedPageBreak/>
-        <w:t xml:space="preserve">mã nguồn được </w:t>
+        <w:t xml:space="preserve">soạn thảo mã nguồn được </w:t>
       </w:r>
       <w:r>
         <w:t>tiện lợ</w:t>
@@ -4389,7 +4386,7 @@
                     <pic:cNvPicPr/>
                   </pic:nvPicPr>
                   <pic:blipFill>
-                    <a:blip r:embed="rId16"/>
+                    <a:blip r:embed="rId17"/>
                     <a:stretch>
                       <a:fillRect/>
                     </a:stretch>
@@ -4417,24 +4414,14 @@
       <w:r>
         <w:t xml:space="preserve">Hình </w:t>
       </w:r>
-      <w:r>
-        <w:fldChar w:fldCharType="begin"/>
-      </w:r>
-      <w:r>
-        <w:instrText xml:space="preserve"> SEQ Hình \* ARABIC </w:instrText>
-      </w:r>
-      <w:r>
-        <w:fldChar w:fldCharType="separate"/>
-      </w:r>
-      <w:r>
-        <w:rPr>
-          <w:noProof/>
-        </w:rPr>
-        <w:t>1</w:t>
-      </w:r>
-      <w:r>
-        <w:fldChar w:fldCharType="end"/>
-      </w:r>
+      <w:fldSimple w:instr=" SEQ Hình \* ARABIC ">
+        <w:r>
+          <w:rPr>
+            <w:noProof/>
+          </w:rPr>
+          <w:t>1</w:t>
+        </w:r>
+      </w:fldSimple>
       <w:r>
         <w:rPr>
           <w:lang w:val="en-US"/>
@@ -4619,7 +4606,7 @@
                     </pic:cNvPicPr>
                   </pic:nvPicPr>
                   <pic:blipFill>
-                    <a:blip r:embed="rId17">
+                    <a:blip r:embed="rId18">
                       <a:extLst>
                         <a:ext uri="{28A0092B-C50C-407E-A947-70E740481C1C}">
                           <a14:useLocalDpi xmlns:a14="http://schemas.microsoft.com/office/drawing/2010/main" val="0"/>
@@ -4661,24 +4648,14 @@
       <w:r>
         <w:t xml:space="preserve">Hình </w:t>
       </w:r>
-      <w:r>
-        <w:fldChar w:fldCharType="begin"/>
-      </w:r>
-      <w:r>
-        <w:instrText xml:space="preserve"> SEQ Hình \* ARABIC </w:instrText>
-      </w:r>
-      <w:r>
-        <w:fldChar w:fldCharType="separate"/>
-      </w:r>
-      <w:r>
-        <w:rPr>
-          <w:noProof/>
-        </w:rPr>
-        <w:t>2</w:t>
-      </w:r>
-      <w:r>
-        <w:fldChar w:fldCharType="end"/>
-      </w:r>
+      <w:fldSimple w:instr=" SEQ Hình \* ARABIC ">
+        <w:r>
+          <w:rPr>
+            <w:noProof/>
+          </w:rPr>
+          <w:t>2</w:t>
+        </w:r>
+      </w:fldSimple>
       <w:r>
         <w:rPr>
           <w:lang w:val="en-US"/>
@@ -4783,7 +4760,7 @@
                     </pic:cNvPicPr>
                   </pic:nvPicPr>
                   <pic:blipFill>
-                    <a:blip r:embed="rId18">
+                    <a:blip r:embed="rId19">
                       <a:extLst>
                         <a:ext uri="{28A0092B-C50C-407E-A947-70E740481C1C}">
                           <a14:useLocalDpi xmlns:a14="http://schemas.microsoft.com/office/drawing/2010/main" val="0"/>
@@ -4825,24 +4802,14 @@
       <w:r>
         <w:t xml:space="preserve">Hình </w:t>
       </w:r>
-      <w:r>
-        <w:fldChar w:fldCharType="begin"/>
-      </w:r>
-      <w:r>
-        <w:instrText xml:space="preserve"> SEQ Hình \* ARABIC </w:instrText>
-      </w:r>
-      <w:r>
-        <w:fldChar w:fldCharType="separate"/>
-      </w:r>
-      <w:r>
-        <w:rPr>
-          <w:noProof/>
-        </w:rPr>
-        <w:t>3</w:t>
-      </w:r>
-      <w:r>
-        <w:fldChar w:fldCharType="end"/>
-      </w:r>
+      <w:fldSimple w:instr=" SEQ Hình \* ARABIC ">
+        <w:r>
+          <w:rPr>
+            <w:noProof/>
+          </w:rPr>
+          <w:t>3</w:t>
+        </w:r>
+      </w:fldSimple>
       <w:r>
         <w:rPr>
           <w:lang w:val="en-US"/>
@@ -4928,7 +4895,7 @@
                     <pic:cNvPicPr/>
                   </pic:nvPicPr>
                   <pic:blipFill>
-                    <a:blip r:embed="rId19"/>
+                    <a:blip r:embed="rId20"/>
                     <a:stretch>
                       <a:fillRect/>
                     </a:stretch>
@@ -4959,24 +4926,14 @@
       <w:r>
         <w:t xml:space="preserve">Hình </w:t>
       </w:r>
-      <w:r>
-        <w:fldChar w:fldCharType="begin"/>
-      </w:r>
-      <w:r>
-        <w:instrText xml:space="preserve"> SEQ Hình \* ARABIC </w:instrText>
-      </w:r>
-      <w:r>
-        <w:fldChar w:fldCharType="separate"/>
-      </w:r>
-      <w:r>
-        <w:rPr>
-          <w:noProof/>
-        </w:rPr>
-        <w:t>4</w:t>
-      </w:r>
-      <w:r>
-        <w:fldChar w:fldCharType="end"/>
-      </w:r>
+      <w:fldSimple w:instr=" SEQ Hình \* ARABIC ">
+        <w:r>
+          <w:rPr>
+            <w:noProof/>
+          </w:rPr>
+          <w:t>4</w:t>
+        </w:r>
+      </w:fldSimple>
       <w:r>
         <w:rPr>
           <w:lang w:val="en-US"/>
@@ -5880,7 +5837,6 @@
         </w:rPr>
       </w:pPr>
       <w:r>
-        <w:lastRenderedPageBreak/>
         <w:t>Kết quả khi hiển thị trên trình duyệt</w:t>
       </w:r>
       <w:r>
@@ -5919,7 +5875,7 @@
                     </pic:cNvPicPr>
                   </pic:nvPicPr>
                   <pic:blipFill>
-                    <a:blip r:embed="rId20">
+                    <a:blip r:embed="rId21">
                       <a:extLst>
                         <a:ext uri="{28A0092B-C50C-407E-A947-70E740481C1C}">
                           <a14:useLocalDpi xmlns:a14="http://schemas.microsoft.com/office/drawing/2010/main" val="0"/>
@@ -5962,24 +5918,14 @@
       <w:r>
         <w:t xml:space="preserve">Hình </w:t>
       </w:r>
-      <w:r>
-        <w:fldChar w:fldCharType="begin"/>
-      </w:r>
-      <w:r>
-        <w:instrText xml:space="preserve"> SEQ Hình \* ARABIC </w:instrText>
-      </w:r>
-      <w:r>
-        <w:fldChar w:fldCharType="separate"/>
-      </w:r>
-      <w:r>
-        <w:rPr>
-          <w:noProof/>
-        </w:rPr>
-        <w:t>5</w:t>
-      </w:r>
-      <w:r>
-        <w:fldChar w:fldCharType="end"/>
-      </w:r>
+      <w:fldSimple w:instr=" SEQ Hình \* ARABIC ">
+        <w:r>
+          <w:rPr>
+            <w:noProof/>
+          </w:rPr>
+          <w:t>5</w:t>
+        </w:r>
+      </w:fldSimple>
       <w:r>
         <w:rPr>
           <w:i w:val="0"/>
@@ -6166,7 +6112,7 @@
                     </pic:cNvPicPr>
                   </pic:nvPicPr>
                   <pic:blipFill>
-                    <a:blip r:embed="rId21">
+                    <a:blip r:embed="rId22">
                       <a:extLst>
                         <a:ext uri="{28A0092B-C50C-407E-A947-70E740481C1C}">
                           <a14:useLocalDpi xmlns:a14="http://schemas.microsoft.com/office/drawing/2010/main" val="0"/>
@@ -6210,24 +6156,14 @@
       <w:r>
         <w:t xml:space="preserve">Hình </w:t>
       </w:r>
-      <w:r>
-        <w:fldChar w:fldCharType="begin"/>
-      </w:r>
-      <w:r>
-        <w:instrText xml:space="preserve"> SEQ Hình \* ARABIC </w:instrText>
-      </w:r>
-      <w:r>
-        <w:fldChar w:fldCharType="separate"/>
-      </w:r>
-      <w:r>
-        <w:rPr>
-          <w:noProof/>
-        </w:rPr>
-        <w:t>6</w:t>
-      </w:r>
-      <w:r>
-        <w:fldChar w:fldCharType="end"/>
-      </w:r>
+      <w:fldSimple w:instr=" SEQ Hình \* ARABIC ">
+        <w:r>
+          <w:rPr>
+            <w:noProof/>
+          </w:rPr>
+          <w:t>6</w:t>
+        </w:r>
+      </w:fldSimple>
       <w:r>
         <w:rPr>
           <w:i w:val="0"/>
@@ -6270,7 +6206,21 @@
           <w:i w:val="0"/>
           <w:lang w:val="en-US"/>
         </w:rPr>
-        <w:t xml:space="preserve"> để xác định kích thước của tiều đề.</w:t>
+        <w:t xml:space="preserve"> để xác định kích thướ</w:t>
+      </w:r>
+      <w:r>
+        <w:rPr>
+          <w:i w:val="0"/>
+          <w:lang w:val="en-US"/>
+        </w:rPr>
+        <w:t xml:space="preserve">c tiêu </w:t>
+      </w:r>
+      <w:r>
+        <w:rPr>
+          <w:i w:val="0"/>
+          <w:lang w:val="en-US"/>
+        </w:rPr>
+        <w:t>đề.</w:t>
       </w:r>
     </w:p>
     <w:p>
@@ -6374,6 +6324,7 @@
         <w:ind w:firstLine="153"/>
       </w:pPr>
       <w:r>
+        <w:lastRenderedPageBreak/>
         <w:t>&lt;a</w:t>
       </w:r>
       <w:r>
@@ -6418,7 +6369,6 @@
         </w:rPr>
       </w:pPr>
       <w:r>
-        <w:lastRenderedPageBreak/>
         <w:t>Kết quả khi hiển thị trên trình duyệt</w:t>
       </w:r>
       <w:r>
@@ -6457,7 +6407,7 @@
                     </pic:cNvPicPr>
                   </pic:nvPicPr>
                   <pic:blipFill>
-                    <a:blip r:embed="rId22">
+                    <a:blip r:embed="rId23">
                       <a:extLst>
                         <a:ext uri="{28A0092B-C50C-407E-A947-70E740481C1C}">
                           <a14:useLocalDpi xmlns:a14="http://schemas.microsoft.com/office/drawing/2010/main" val="0"/>
@@ -6500,24 +6450,14 @@
       <w:r>
         <w:t xml:space="preserve">Hình </w:t>
       </w:r>
-      <w:r>
-        <w:fldChar w:fldCharType="begin"/>
-      </w:r>
-      <w:r>
-        <w:instrText xml:space="preserve"> SEQ Hình \* ARABIC </w:instrText>
-      </w:r>
-      <w:r>
-        <w:fldChar w:fldCharType="separate"/>
-      </w:r>
-      <w:r>
-        <w:rPr>
-          <w:noProof/>
-        </w:rPr>
-        <w:t>7</w:t>
-      </w:r>
-      <w:r>
-        <w:fldChar w:fldCharType="end"/>
-      </w:r>
+      <w:fldSimple w:instr=" SEQ Hình \* ARABIC ">
+        <w:r>
+          <w:rPr>
+            <w:noProof/>
+          </w:rPr>
+          <w:t>7</w:t>
+        </w:r>
+      </w:fldSimple>
       <w:r>
         <w:rPr>
           <w:i w:val="0"/>
@@ -6751,7 +6691,7 @@
                     </pic:cNvPicPr>
                   </pic:nvPicPr>
                   <pic:blipFill>
-                    <a:blip r:embed="rId23">
+                    <a:blip r:embed="rId24">
                       <a:extLst>
                         <a:ext uri="{28A0092B-C50C-407E-A947-70E740481C1C}">
                           <a14:useLocalDpi xmlns:a14="http://schemas.microsoft.com/office/drawing/2010/main" val="0"/>
@@ -6795,24 +6735,14 @@
       <w:r>
         <w:t xml:space="preserve">Hình </w:t>
       </w:r>
-      <w:r>
-        <w:fldChar w:fldCharType="begin"/>
-      </w:r>
-      <w:r>
-        <w:instrText xml:space="preserve"> SEQ Hình \* ARABIC </w:instrText>
-      </w:r>
-      <w:r>
-        <w:fldChar w:fldCharType="separate"/>
-      </w:r>
-      <w:r>
-        <w:rPr>
-          <w:noProof/>
-        </w:rPr>
-        <w:t>8</w:t>
-      </w:r>
-      <w:r>
-        <w:fldChar w:fldCharType="end"/>
-      </w:r>
+      <w:fldSimple w:instr=" SEQ Hình \* ARABIC ">
+        <w:r>
+          <w:rPr>
+            <w:noProof/>
+          </w:rPr>
+          <w:t>8</w:t>
+        </w:r>
+      </w:fldSimple>
       <w:r>
         <w:rPr>
           <w:i w:val="0"/>
@@ -7131,6 +7061,7 @@
         <w:pStyle w:val="Code"/>
       </w:pPr>
       <w:r>
+        <w:lastRenderedPageBreak/>
         <w:t>&lt;img src="images/</w:t>
       </w:r>
       <w:r>
@@ -7152,7 +7083,6 @@
         <w:ind w:left="1134" w:firstLine="567"/>
       </w:pPr>
       <w:r>
-        <w:lastRenderedPageBreak/>
         <w:t>Kết quả khi hiển thị trên trình duyệt:</w:t>
       </w:r>
     </w:p>
@@ -7182,7 +7112,7 @@
                     <pic:cNvPicPr/>
                   </pic:nvPicPr>
                   <pic:blipFill>
-                    <a:blip r:embed="rId24"/>
+                    <a:blip r:embed="rId25"/>
                     <a:stretch>
                       <a:fillRect/>
                     </a:stretch>
@@ -7215,24 +7145,14 @@
       <w:r>
         <w:t xml:space="preserve">Hình </w:t>
       </w:r>
-      <w:r>
-        <w:fldChar w:fldCharType="begin"/>
-      </w:r>
-      <w:r>
-        <w:instrText xml:space="preserve"> SEQ Hình \* ARABIC </w:instrText>
-      </w:r>
-      <w:r>
-        <w:fldChar w:fldCharType="separate"/>
-      </w:r>
-      <w:r>
-        <w:rPr>
-          <w:noProof/>
-        </w:rPr>
-        <w:t>9</w:t>
-      </w:r>
-      <w:r>
-        <w:fldChar w:fldCharType="end"/>
-      </w:r>
+      <w:fldSimple w:instr=" SEQ Hình \* ARABIC ">
+        <w:r>
+          <w:rPr>
+            <w:noProof/>
+          </w:rPr>
+          <w:t>9</w:t>
+        </w:r>
+      </w:fldSimple>
       <w:r>
         <w:rPr>
           <w:i w:val="0"/>
@@ -7439,6 +7359,7 @@
         <w:pStyle w:val="Code"/>
       </w:pPr>
       <w:r>
+        <w:lastRenderedPageBreak/>
         <w:tab/>
         <w:t>&lt;/ul&gt;</w:t>
       </w:r>
@@ -7449,7 +7370,6 @@
         <w:ind w:left="1134" w:firstLine="567"/>
       </w:pPr>
       <w:r>
-        <w:lastRenderedPageBreak/>
         <w:t>Kết quả khi hiển thị trên trình duyệt:</w:t>
       </w:r>
     </w:p>
@@ -7481,7 +7401,7 @@
                     </pic:cNvPicPr>
                   </pic:nvPicPr>
                   <pic:blipFill>
-                    <a:blip r:embed="rId25">
+                    <a:blip r:embed="rId26">
                       <a:extLst>
                         <a:ext uri="{28A0092B-C50C-407E-A947-70E740481C1C}">
                           <a14:useLocalDpi xmlns:a14="http://schemas.microsoft.com/office/drawing/2010/main" val="0"/>
@@ -7525,24 +7445,14 @@
       <w:r>
         <w:t xml:space="preserve">Hình </w:t>
       </w:r>
-      <w:r>
-        <w:fldChar w:fldCharType="begin"/>
-      </w:r>
-      <w:r>
-        <w:instrText xml:space="preserve"> SEQ Hình \* ARABIC </w:instrText>
-      </w:r>
-      <w:r>
-        <w:fldChar w:fldCharType="separate"/>
-      </w:r>
-      <w:r>
-        <w:rPr>
-          <w:noProof/>
-        </w:rPr>
-        <w:t>10</w:t>
-      </w:r>
-      <w:r>
-        <w:fldChar w:fldCharType="end"/>
-      </w:r>
+      <w:fldSimple w:instr=" SEQ Hình \* ARABIC ">
+        <w:r>
+          <w:rPr>
+            <w:noProof/>
+          </w:rPr>
+          <w:t>10</w:t>
+        </w:r>
+      </w:fldSimple>
       <w:r>
         <w:rPr>
           <w:i w:val="0"/>
@@ -7804,8 +7714,6 @@
       </w:r>
       <w:r>
         <w:tab/>
-      </w:r>
-      <w:r>
         <w:t>&lt;tr&gt;</w:t>
       </w:r>
     </w:p>
@@ -7863,13 +7771,7 @@
       </w:r>
       <w:r>
         <w:tab/>
-        <w:t>&lt;</w:t>
-      </w:r>
-      <w:r>
-        <w:t xml:space="preserve">td&gt; Dòng 3 Cột </w:t>
-      </w:r>
-      <w:r>
-        <w:t>3</w:t>
+        <w:t>&lt;td&gt; Dòng 3 Cột 3</w:t>
       </w:r>
       <w:r>
         <w:t xml:space="preserve"> </w:t>
@@ -7895,6 +7797,7 @@
         <w:pStyle w:val="Code"/>
       </w:pPr>
       <w:r>
+        <w:lastRenderedPageBreak/>
         <w:tab/>
         <w:t>&lt;/table</w:t>
       </w:r>
@@ -7908,7 +7811,6 @@
         <w:ind w:left="1134" w:firstLine="567"/>
       </w:pPr>
       <w:r>
-        <w:lastRenderedPageBreak/>
         <w:t>Kết quả khi hiển thị trên trình duyệt:</w:t>
       </w:r>
     </w:p>
@@ -7941,7 +7843,7 @@
                     </pic:cNvPicPr>
                   </pic:nvPicPr>
                   <pic:blipFill>
-                    <a:blip r:embed="rId26">
+                    <a:blip r:embed="rId27">
                       <a:extLst>
                         <a:ext uri="{28A0092B-C50C-407E-A947-70E740481C1C}">
                           <a14:useLocalDpi xmlns:a14="http://schemas.microsoft.com/office/drawing/2010/main" val="0"/>
@@ -7978,7 +7880,6 @@
         <w:pStyle w:val="Caption"/>
         <w:jc w:val="both"/>
         <w:rPr>
-          <w:rFonts w:cstheme="majorHAnsi"/>
           <w:i w:val="0"/>
           <w:lang w:val="en-US"/>
         </w:rPr>
@@ -7986,24 +7887,14 @@
       <w:r>
         <w:t xml:space="preserve">Hình </w:t>
       </w:r>
-      <w:r>
-        <w:fldChar w:fldCharType="begin"/>
-      </w:r>
-      <w:r>
-        <w:instrText xml:space="preserve"> SEQ Hình \* ARABIC </w:instrText>
-      </w:r>
-      <w:r>
-        <w:fldChar w:fldCharType="separate"/>
-      </w:r>
-      <w:r>
-        <w:rPr>
-          <w:noProof/>
-        </w:rPr>
-        <w:t>11</w:t>
-      </w:r>
-      <w:r>
-        <w:fldChar w:fldCharType="end"/>
-      </w:r>
+      <w:fldSimple w:instr=" SEQ Hình \* ARABIC ">
+        <w:r>
+          <w:rPr>
+            <w:noProof/>
+          </w:rPr>
+          <w:t>11</w:t>
+        </w:r>
+      </w:fldSimple>
       <w:r>
         <w:rPr>
           <w:i w:val="0"/>
@@ -8036,6 +7927,2722 @@
     </w:p>
     <w:p>
       <w:pPr>
+        <w:rPr>
+          <w:lang w:val="en-US"/>
+        </w:rPr>
+      </w:pPr>
+      <w:r>
+        <w:rPr>
+          <w:lang w:val="en-US"/>
+        </w:rPr>
+        <w:t>Thuộc tính class</w:t>
+      </w:r>
+    </w:p>
+    <w:p>
+      <w:pPr>
+        <w:rPr>
+          <w:lang w:val="en-US"/>
+        </w:rPr>
+      </w:pPr>
+      <w:r>
+        <w:rPr>
+          <w:lang w:val="en-US"/>
+        </w:rPr>
+        <w:t>Class là thuộc tính HTML được sử dụng để xác định các kiểu bằng nhau cho các phần tử có cùng tên lớp.</w:t>
+      </w:r>
+    </w:p>
+    <w:p>
+      <w:pPr>
+        <w:rPr>
+          <w:lang w:val="en-US"/>
+        </w:rPr>
+      </w:pPr>
+      <w:r>
+        <w:rPr>
+          <w:lang w:val="en-US"/>
+        </w:rPr>
+        <w:t>Tất cả các thành phần HTML có cùng class sẽ có cùng kiểu.</w:t>
+      </w:r>
+    </w:p>
+    <w:p>
+      <w:pPr>
+        <w:rPr>
+          <w:lang w:val="en-US"/>
+        </w:rPr>
+      </w:pPr>
+      <w:r>
+        <w:rPr>
+          <w:lang w:val="en-US"/>
+        </w:rPr>
+        <w:t>Các thẻ khác nhau có thể có cùng tên class</w:t>
+      </w:r>
+    </w:p>
+    <w:p>
+      <w:pPr>
+        <w:pStyle w:val="Code"/>
+      </w:pPr>
+      <w:r>
+        <w:t>&lt;style&gt;</w:t>
+      </w:r>
+    </w:p>
+    <w:p>
+      <w:pPr>
+        <w:pStyle w:val="Code"/>
+      </w:pPr>
+      <w:r>
+        <w:tab/>
+        <w:t>.name1{</w:t>
+      </w:r>
+    </w:p>
+    <w:p>
+      <w:pPr>
+        <w:pStyle w:val="Code"/>
+      </w:pPr>
+      <w:r>
+        <w:tab/>
+      </w:r>
+      <w:r>
+        <w:tab/>
+        <w:t>background-color: red;</w:t>
+      </w:r>
+    </w:p>
+    <w:p>
+      <w:pPr>
+        <w:pStyle w:val="Code"/>
+      </w:pPr>
+      <w:r>
+        <w:tab/>
+        <w:t>}</w:t>
+      </w:r>
+    </w:p>
+    <w:p>
+      <w:pPr>
+        <w:pStyle w:val="Code"/>
+      </w:pPr>
+      <w:r>
+        <w:t>&lt;/style&gt;</w:t>
+      </w:r>
+    </w:p>
+    <w:p>
+      <w:pPr>
+        <w:pStyle w:val="Code"/>
+      </w:pPr>
+      <w:r>
+        <w:t>&lt;body&gt;</w:t>
+      </w:r>
+    </w:p>
+    <w:p>
+      <w:pPr>
+        <w:pStyle w:val="Code"/>
+      </w:pPr>
+      <w:r>
+        <w:tab/>
+        <w:t>&lt;div class="name1"&gt;</w:t>
+      </w:r>
+    </w:p>
+    <w:p>
+      <w:pPr>
+        <w:pStyle w:val="Code"/>
+      </w:pPr>
+      <w:r>
+        <w:tab/>
+      </w:r>
+      <w:r>
+        <w:tab/>
+        <w:t>&lt;h1&gt;Thẻ h1 trong class 1 có tên name1&lt;/h1&gt;</w:t>
+      </w:r>
+    </w:p>
+    <w:p>
+      <w:pPr>
+        <w:pStyle w:val="Code"/>
+      </w:pPr>
+      <w:r>
+        <w:tab/>
+        <w:t>&lt;/div&gt;</w:t>
+      </w:r>
+    </w:p>
+    <w:p>
+      <w:pPr>
+        <w:pStyle w:val="Code"/>
+      </w:pPr>
+    </w:p>
+    <w:p>
+      <w:pPr>
+        <w:pStyle w:val="Code"/>
+      </w:pPr>
+      <w:r>
+        <w:tab/>
+        <w:t>&lt;div class="name1"&gt;</w:t>
+      </w:r>
+    </w:p>
+    <w:p>
+      <w:pPr>
+        <w:pStyle w:val="Code"/>
+      </w:pPr>
+      <w:r>
+        <w:tab/>
+      </w:r>
+      <w:r>
+        <w:tab/>
+        <w:t>&lt;h1&gt;Thẻ h1 trong class 2 có tên name1&lt;/h1&gt;</w:t>
+      </w:r>
+    </w:p>
+    <w:p>
+      <w:pPr>
+        <w:pStyle w:val="Code"/>
+      </w:pPr>
+      <w:r>
+        <w:tab/>
+        <w:t>&lt;/div&gt;</w:t>
+      </w:r>
+    </w:p>
+    <w:p>
+      <w:pPr>
+        <w:pStyle w:val="Code"/>
+      </w:pPr>
+    </w:p>
+    <w:p>
+      <w:pPr>
+        <w:pStyle w:val="Code"/>
+      </w:pPr>
+      <w:r>
+        <w:tab/>
+        <w:t>&lt;div class="name1"&gt;</w:t>
+      </w:r>
+    </w:p>
+    <w:p>
+      <w:pPr>
+        <w:pStyle w:val="Code"/>
+      </w:pPr>
+      <w:r>
+        <w:tab/>
+      </w:r>
+      <w:r>
+        <w:tab/>
+        <w:t>&lt;h1&gt;Thẻ h1 trong class 3 có tên name1&lt;/h1&gt;</w:t>
+      </w:r>
+    </w:p>
+    <w:p>
+      <w:pPr>
+        <w:pStyle w:val="Code"/>
+      </w:pPr>
+      <w:r>
+        <w:tab/>
+        <w:t>&lt;/div&gt;</w:t>
+      </w:r>
+    </w:p>
+    <w:p>
+      <w:pPr>
+        <w:pStyle w:val="Code"/>
+      </w:pPr>
+      <w:r>
+        <w:lastRenderedPageBreak/>
+        <w:t>&lt;/body&gt;</w:t>
+      </w:r>
+    </w:p>
+    <w:p>
+      <w:pPr>
+        <w:pStyle w:val="Heading2"/>
+        <w:numPr>
+          <w:ilvl w:val="0"/>
+          <w:numId w:val="0"/>
+        </w:numPr>
+        <w:ind w:left="578"/>
+        <w:rPr>
+          <w:b w:val="0"/>
+          <w:lang w:val="en-US"/>
+        </w:rPr>
+      </w:pPr>
+      <w:r>
+        <w:rPr>
+          <w:b w:val="0"/>
+          <w:lang w:val="en-US"/>
+        </w:rPr>
+        <w:t>Kết quả hiển thị trên trình duyệt:</w:t>
+      </w:r>
+    </w:p>
+    <w:p>
+      <w:pPr>
+        <w:rPr>
+          <w:lang w:val="en-US"/>
+        </w:rPr>
+      </w:pPr>
+    </w:p>
+    <w:p>
+      <w:pPr>
+        <w:pStyle w:val="NoSpacing"/>
+        <w:pBdr>
+          <w:right w:val="single" w:sz="4" w:space="3" w:color="auto"/>
+        </w:pBdr>
+        <w:rPr>
+          <w:lang w:val="en-US"/>
+        </w:rPr>
+      </w:pPr>
+      <w:r>
+        <w:rPr>
+          <w:noProof/>
+          <w:lang w:val="en-US" w:eastAsia="en-US"/>
+        </w:rPr>
+        <w:drawing>
+          <wp:inline distT="0" distB="0" distL="0" distR="0" wp14:anchorId="56831D47" wp14:editId="7F0712FE">
+            <wp:extent cx="5229225" cy="2105025"/>
+            <wp:effectExtent l="0" t="0" r="9525" b="9525"/>
+            <wp:docPr id="6" name="Picture 6"/>
+            <wp:cNvGraphicFramePr>
+              <a:graphicFrameLocks xmlns:a="http://schemas.openxmlformats.org/drawingml/2006/main" noChangeAspect="1"/>
+            </wp:cNvGraphicFramePr>
+            <a:graphic xmlns:a="http://schemas.openxmlformats.org/drawingml/2006/main">
+              <a:graphicData uri="http://schemas.openxmlformats.org/drawingml/2006/picture">
+                <pic:pic xmlns:pic="http://schemas.openxmlformats.org/drawingml/2006/picture">
+                  <pic:nvPicPr>
+                    <pic:cNvPr id="0" name=""/>
+                    <pic:cNvPicPr/>
+                  </pic:nvPicPr>
+                  <pic:blipFill>
+                    <a:blip r:embed="rId28"/>
+                    <a:stretch>
+                      <a:fillRect/>
+                    </a:stretch>
+                  </pic:blipFill>
+                  <pic:spPr>
+                    <a:xfrm>
+                      <a:off x="0" y="0"/>
+                      <a:ext cx="5229225" cy="2105025"/>
+                    </a:xfrm>
+                    <a:prstGeom prst="rect">
+                      <a:avLst/>
+                    </a:prstGeom>
+                  </pic:spPr>
+                </pic:pic>
+              </a:graphicData>
+            </a:graphic>
+          </wp:inline>
+        </w:drawing>
+      </w:r>
+    </w:p>
+    <w:p>
+      <w:pPr>
+        <w:pStyle w:val="Heading2"/>
+        <w:numPr>
+          <w:ilvl w:val="0"/>
+          <w:numId w:val="0"/>
+        </w:numPr>
+        <w:rPr>
+          <w:b w:val="0"/>
+          <w:lang w:val="en-US"/>
+        </w:rPr>
+      </w:pPr>
+      <w:r>
+        <w:rPr>
+          <w:b w:val="0"/>
+          <w:lang w:val="en-US"/>
+        </w:rPr>
+        <w:t>Thuộc tính id</w:t>
+      </w:r>
+    </w:p>
+    <w:p>
+      <w:pPr>
+        <w:rPr>
+          <w:lang w:val="en-US"/>
+        </w:rPr>
+      </w:pPr>
+      <w:r>
+        <w:rPr>
+          <w:lang w:val="en-US"/>
+        </w:rPr>
+        <w:t xml:space="preserve">Thuộc tính </w:t>
+      </w:r>
+      <w:r>
+        <w:rPr>
+          <w:b/>
+          <w:lang w:val="en-US"/>
+        </w:rPr>
+        <w:t>id</w:t>
+      </w:r>
+      <w:r>
+        <w:rPr>
+          <w:lang w:val="en-US"/>
+        </w:rPr>
+        <w:t xml:space="preserve"> chỉ định một id duy nhất cho một phần tử HTML.</w:t>
+      </w:r>
+    </w:p>
+    <w:p>
+      <w:pPr>
+        <w:rPr>
+          <w:lang w:val="en-US"/>
+        </w:rPr>
+      </w:pPr>
+      <w:r>
+        <w:rPr>
+          <w:lang w:val="en-US"/>
+        </w:rPr>
+        <w:t xml:space="preserve">Để chọn một </w:t>
+      </w:r>
+      <w:r>
+        <w:rPr>
+          <w:b/>
+          <w:lang w:val="en-US"/>
+        </w:rPr>
+        <w:t>id</w:t>
+      </w:r>
+      <w:r>
+        <w:rPr>
+          <w:lang w:val="en-US"/>
+        </w:rPr>
+        <w:t xml:space="preserve"> cụ thể, ta viết </w:t>
+      </w:r>
+      <w:r>
+        <w:rPr>
+          <w:b/>
+          <w:lang w:val="en-US"/>
+        </w:rPr>
+        <w:t>#</w:t>
+      </w:r>
+      <w:r>
+        <w:rPr>
+          <w:lang w:val="en-US"/>
+        </w:rPr>
+        <w:t xml:space="preserve"> sau đó là </w:t>
+      </w:r>
+      <w:r>
+        <w:rPr>
+          <w:b/>
+          <w:lang w:val="en-US"/>
+        </w:rPr>
+        <w:t>id của phần tử</w:t>
+      </w:r>
+      <w:r>
+        <w:rPr>
+          <w:lang w:val="en-US"/>
+        </w:rPr>
+        <w:t>.</w:t>
+      </w:r>
+    </w:p>
+    <w:p>
+      <w:pPr>
+        <w:pStyle w:val="Code"/>
+      </w:pPr>
+      <w:r>
+        <w:t>&lt;style&gt;</w:t>
+      </w:r>
+    </w:p>
+    <w:p>
+      <w:pPr>
+        <w:pStyle w:val="Code"/>
+      </w:pPr>
+      <w:r>
+        <w:tab/>
+        <w:t>#name1{</w:t>
+      </w:r>
+    </w:p>
+    <w:p>
+      <w:pPr>
+        <w:pStyle w:val="Code"/>
+      </w:pPr>
+      <w:r>
+        <w:tab/>
+      </w:r>
+      <w:r>
+        <w:tab/>
+        <w:t>color: red;</w:t>
+      </w:r>
+    </w:p>
+    <w:p>
+      <w:pPr>
+        <w:pStyle w:val="Code"/>
+      </w:pPr>
+      <w:r>
+        <w:tab/>
+      </w:r>
+      <w:r>
+        <w:tab/>
+        <w:t>background-color:green;</w:t>
+      </w:r>
+    </w:p>
+    <w:p>
+      <w:pPr>
+        <w:pStyle w:val="Code"/>
+      </w:pPr>
+      <w:r>
+        <w:tab/>
+        <w:t>}</w:t>
+      </w:r>
+    </w:p>
+    <w:p>
+      <w:pPr>
+        <w:pStyle w:val="Code"/>
+      </w:pPr>
+      <w:r>
+        <w:t>&lt;/style&gt;</w:t>
+      </w:r>
+    </w:p>
+    <w:p>
+      <w:pPr>
+        <w:pStyle w:val="Code"/>
+      </w:pPr>
+      <w:r>
+        <w:t>&lt;body&gt;</w:t>
+      </w:r>
+    </w:p>
+    <w:p>
+      <w:pPr>
+        <w:pStyle w:val="Code"/>
+      </w:pPr>
+      <w:r>
+        <w:tab/>
+        <w:t>&lt;div id="name1"&gt;</w:t>
+      </w:r>
+    </w:p>
+    <w:p>
+      <w:pPr>
+        <w:pStyle w:val="Code"/>
+      </w:pPr>
+      <w:r>
+        <w:tab/>
+      </w:r>
+      <w:r>
+        <w:tab/>
+      </w:r>
+      <w:r>
+        <w:t>&lt;h1&gt;Nội dung trong thẻ id có tên là name1&lt;/h1&gt;</w:t>
+      </w:r>
+      <w:r>
+        <w:tab/>
+        <w:t>&lt;/div&gt;</w:t>
+      </w:r>
+    </w:p>
+    <w:p>
+      <w:pPr>
+        <w:pStyle w:val="Code"/>
+      </w:pPr>
+      <w:r>
+        <w:t>&lt;/body&gt;</w:t>
+      </w:r>
+    </w:p>
+    <w:p>
+      <w:pPr>
+        <w:pStyle w:val="Heading2"/>
+        <w:numPr>
+          <w:ilvl w:val="0"/>
+          <w:numId w:val="0"/>
+        </w:numPr>
+        <w:rPr>
+          <w:b w:val="0"/>
+          <w:lang w:val="en-US"/>
+        </w:rPr>
+      </w:pPr>
+      <w:r>
+        <w:rPr>
+          <w:b w:val="0"/>
+          <w:lang w:val="en-US"/>
+        </w:rPr>
+        <w:t>Kết quả hiển thị trên trình duyệt:</w:t>
+      </w:r>
+    </w:p>
+    <w:p>
+      <w:pPr>
+        <w:pStyle w:val="NoSpacing"/>
+        <w:rPr>
+          <w:lang w:val="en-US"/>
+        </w:rPr>
+      </w:pPr>
+      <w:r>
+        <w:rPr>
+          <w:noProof/>
+          <w:lang w:val="en-US" w:eastAsia="en-US"/>
+        </w:rPr>
+        <w:drawing>
+          <wp:inline distT="0" distB="0" distL="0" distR="0" wp14:anchorId="342E0B4E" wp14:editId="41524572">
+            <wp:extent cx="4629150" cy="542925"/>
+            <wp:effectExtent l="0" t="0" r="0" b="9525"/>
+            <wp:docPr id="10" name="Picture 10"/>
+            <wp:cNvGraphicFramePr>
+              <a:graphicFrameLocks xmlns:a="http://schemas.openxmlformats.org/drawingml/2006/main" noChangeAspect="1"/>
+            </wp:cNvGraphicFramePr>
+            <a:graphic xmlns:a="http://schemas.openxmlformats.org/drawingml/2006/main">
+              <a:graphicData uri="http://schemas.openxmlformats.org/drawingml/2006/picture">
+                <pic:pic xmlns:pic="http://schemas.openxmlformats.org/drawingml/2006/picture">
+                  <pic:nvPicPr>
+                    <pic:cNvPr id="0" name=""/>
+                    <pic:cNvPicPr/>
+                  </pic:nvPicPr>
+                  <pic:blipFill>
+                    <a:blip r:embed="rId29"/>
+                    <a:stretch>
+                      <a:fillRect/>
+                    </a:stretch>
+                  </pic:blipFill>
+                  <pic:spPr>
+                    <a:xfrm>
+                      <a:off x="0" y="0"/>
+                      <a:ext cx="4629150" cy="542925"/>
+                    </a:xfrm>
+                    <a:prstGeom prst="rect">
+                      <a:avLst/>
+                    </a:prstGeom>
+                  </pic:spPr>
+                </pic:pic>
+              </a:graphicData>
+            </a:graphic>
+          </wp:inline>
+        </w:drawing>
+      </w:r>
+    </w:p>
+    <w:p>
+      <w:pPr>
+        <w:pStyle w:val="Heading2"/>
+        <w:numPr>
+          <w:ilvl w:val="0"/>
+          <w:numId w:val="0"/>
+        </w:numPr>
+        <w:ind w:left="578"/>
+        <w:rPr>
+          <w:lang w:val="en-US"/>
+        </w:rPr>
+      </w:pPr>
+      <w:r>
+        <w:rPr>
+          <w:lang w:val="en-US"/>
+        </w:rPr>
+        <w:t>Iframe</w:t>
+      </w:r>
+    </w:p>
+    <w:p>
+      <w:pPr>
+        <w:rPr>
+          <w:lang w:val="en-US"/>
+        </w:rPr>
+      </w:pPr>
+      <w:r>
+        <w:rPr>
+          <w:lang w:val="en-US"/>
+        </w:rPr>
+        <w:t>Một iframe HTML được xác định bằn</w:t>
+      </w:r>
+      <w:r>
+        <w:t>g</w:t>
+      </w:r>
+      <w:r>
+        <w:rPr>
+          <w:lang w:val="en-US"/>
+        </w:rPr>
+        <w:t xml:space="preserve"> thẻ iframe.</w:t>
+      </w:r>
+    </w:p>
+    <w:p>
+      <w:pPr>
+        <w:rPr>
+          <w:lang w:val="en-US"/>
+        </w:rPr>
+      </w:pPr>
+      <w:r>
+        <w:rPr>
+          <w:lang w:val="en-US"/>
+        </w:rPr>
+        <w:t>Các thuộc tính sử dụn</w:t>
+      </w:r>
+      <w:r>
+        <w:t>g</w:t>
+      </w:r>
+      <w:r>
+        <w:rPr>
+          <w:lang w:val="en-US"/>
+        </w:rPr>
+        <w:t xml:space="preserve"> cho iframe:</w:t>
+      </w:r>
+      <w:r>
+        <w:rPr>
+          <w:lang w:val="en-US"/>
+        </w:rPr>
+        <w:t xml:space="preserve"> </w:t>
+      </w:r>
+      <w:r>
+        <w:rPr>
+          <w:lang w:val="en-US"/>
+        </w:rPr>
+        <w:t>hei</w:t>
+      </w:r>
+      <w:r>
+        <w:t>g</w:t>
+      </w:r>
+      <w:r>
+        <w:rPr>
+          <w:lang w:val="en-US"/>
+        </w:rPr>
+        <w:t>ht, width, boder,…</w:t>
+      </w:r>
+    </w:p>
+    <w:p>
+      <w:pPr>
+        <w:pStyle w:val="Code"/>
+      </w:pPr>
+      <w:r>
+        <w:lastRenderedPageBreak/>
+        <w:t>&lt;h1&gt;HTML iframe&lt;/h1&gt;</w:t>
+      </w:r>
+    </w:p>
+    <w:p>
+      <w:pPr>
+        <w:pStyle w:val="Code"/>
+      </w:pPr>
+      <w:r>
+        <w:tab/>
+        <w:t>&lt;iframe src="" height="200" width="200"&gt;&lt;/iframe&gt;</w:t>
+      </w:r>
+    </w:p>
+    <w:p>
+      <w:pPr>
+        <w:rPr>
+          <w:lang w:val="en-US"/>
+        </w:rPr>
+      </w:pPr>
+      <w:r>
+        <w:rPr>
+          <w:lang w:val="en-US"/>
+        </w:rPr>
+        <w:t>Kết quả hiển thị trên trình duyệt:</w:t>
+      </w:r>
+    </w:p>
+    <w:p>
+      <w:pPr>
+        <w:pStyle w:val="NoSpacing"/>
+        <w:rPr>
+          <w:lang w:val="en-US"/>
+        </w:rPr>
+      </w:pPr>
+      <w:r>
+        <w:rPr>
+          <w:noProof/>
+          <w:lang w:val="en-US" w:eastAsia="en-US"/>
+        </w:rPr>
+        <w:drawing>
+          <wp:inline distT="0" distB="0" distL="0" distR="0" wp14:anchorId="2FAB23A9" wp14:editId="5383C477">
+            <wp:extent cx="1924050" cy="2381250"/>
+            <wp:effectExtent l="0" t="0" r="0" b="0"/>
+            <wp:docPr id="12" name="Picture 12"/>
+            <wp:cNvGraphicFramePr>
+              <a:graphicFrameLocks xmlns:a="http://schemas.openxmlformats.org/drawingml/2006/main" noChangeAspect="1"/>
+            </wp:cNvGraphicFramePr>
+            <a:graphic xmlns:a="http://schemas.openxmlformats.org/drawingml/2006/main">
+              <a:graphicData uri="http://schemas.openxmlformats.org/drawingml/2006/picture">
+                <pic:pic xmlns:pic="http://schemas.openxmlformats.org/drawingml/2006/picture">
+                  <pic:nvPicPr>
+                    <pic:cNvPr id="0" name=""/>
+                    <pic:cNvPicPr/>
+                  </pic:nvPicPr>
+                  <pic:blipFill>
+                    <a:blip r:embed="rId30"/>
+                    <a:stretch>
+                      <a:fillRect/>
+                    </a:stretch>
+                  </pic:blipFill>
+                  <pic:spPr>
+                    <a:xfrm>
+                      <a:off x="0" y="0"/>
+                      <a:ext cx="1924050" cy="2381250"/>
+                    </a:xfrm>
+                    <a:prstGeom prst="rect">
+                      <a:avLst/>
+                    </a:prstGeom>
+                  </pic:spPr>
+                </pic:pic>
+              </a:graphicData>
+            </a:graphic>
+          </wp:inline>
+        </w:drawing>
+      </w:r>
+    </w:p>
+    <w:p>
+      <w:pPr>
+        <w:rPr>
+          <w:lang w:val="en-US"/>
+        </w:rPr>
+      </w:pPr>
+    </w:p>
+    <w:p>
+      <w:pPr>
+        <w:rPr>
+          <w:lang w:val="en-US"/>
+        </w:rPr>
+      </w:pPr>
+      <w:r>
+        <w:rPr>
+          <w:lang w:val="en-US"/>
+        </w:rPr>
+        <w:t>Đườn</w:t>
+      </w:r>
+      <w:r>
+        <w:t>g</w:t>
+      </w:r>
+      <w:r>
+        <w:rPr>
+          <w:lang w:val="en-US"/>
+        </w:rPr>
+        <w:t xml:space="preserve"> dẫn tệp HTML</w:t>
+      </w:r>
+    </w:p>
+    <w:p>
+      <w:pPr>
+        <w:spacing w:before="300" w:after="300"/>
+        <w:rPr>
+          <w:rFonts w:asciiTheme="majorHAnsi" w:eastAsia="Times New Roman" w:hAnsiTheme="majorHAnsi" w:cstheme="majorHAnsi"/>
+          <w:color w:val="000000"/>
+          <w:szCs w:val="26"/>
+          <w:lang w:val="en-US" w:eastAsia="en-US"/>
+        </w:rPr>
+      </w:pPr>
+      <w:r>
+        <w:rPr>
+          <w:rFonts w:asciiTheme="majorHAnsi" w:eastAsia="Times New Roman" w:hAnsiTheme="majorHAnsi" w:cstheme="majorHAnsi"/>
+          <w:color w:val="000000"/>
+          <w:szCs w:val="26"/>
+          <w:lang w:val="en-US" w:eastAsia="en-US"/>
+        </w:rPr>
+        <w:t>&lt;img src="picture.jpg"&gt;</w:t>
+      </w:r>
+      <w:r>
+        <w:rPr>
+          <w:rFonts w:asciiTheme="majorHAnsi" w:eastAsia="Times New Roman" w:hAnsiTheme="majorHAnsi" w:cstheme="majorHAnsi"/>
+          <w:color w:val="000000"/>
+          <w:szCs w:val="26"/>
+          <w:lang w:val="en-US" w:eastAsia="en-US"/>
+        </w:rPr>
+        <w:t xml:space="preserve"> : ảnh nằm tron</w:t>
+      </w:r>
+      <w:r>
+        <w:rPr>
+          <w:rFonts w:asciiTheme="majorHAnsi" w:eastAsia="Times New Roman" w:hAnsiTheme="majorHAnsi" w:cstheme="majorHAnsi"/>
+          <w:color w:val="000000"/>
+          <w:szCs w:val="26"/>
+          <w:lang w:val="en-US" w:eastAsia="en-US"/>
+        </w:rPr>
+        <w:t>g</w:t>
+      </w:r>
+      <w:r>
+        <w:rPr>
+          <w:rFonts w:asciiTheme="majorHAnsi" w:eastAsia="Times New Roman" w:hAnsiTheme="majorHAnsi" w:cstheme="majorHAnsi"/>
+          <w:color w:val="000000"/>
+          <w:szCs w:val="26"/>
+          <w:lang w:val="en-US" w:eastAsia="en-US"/>
+        </w:rPr>
+        <w:t xml:space="preserve"> cùn</w:t>
+      </w:r>
+      <w:r>
+        <w:rPr>
+          <w:rFonts w:asciiTheme="majorHAnsi" w:eastAsia="Times New Roman" w:hAnsiTheme="majorHAnsi" w:cstheme="majorHAnsi"/>
+          <w:color w:val="000000"/>
+          <w:szCs w:val="26"/>
+          <w:lang w:val="en-US" w:eastAsia="en-US"/>
+        </w:rPr>
+        <w:t>g</w:t>
+      </w:r>
+      <w:r>
+        <w:rPr>
+          <w:rFonts w:asciiTheme="majorHAnsi" w:eastAsia="Times New Roman" w:hAnsiTheme="majorHAnsi" w:cstheme="majorHAnsi"/>
+          <w:color w:val="000000"/>
+          <w:szCs w:val="26"/>
+          <w:lang w:val="en-US" w:eastAsia="en-US"/>
+        </w:rPr>
+        <w:t xml:space="preserve"> tệp với tran</w:t>
+      </w:r>
+      <w:r>
+        <w:rPr>
+          <w:rFonts w:asciiTheme="majorHAnsi" w:eastAsia="Times New Roman" w:hAnsiTheme="majorHAnsi" w:cstheme="majorHAnsi"/>
+          <w:color w:val="000000"/>
+          <w:szCs w:val="26"/>
+          <w:lang w:val="en-US" w:eastAsia="en-US"/>
+        </w:rPr>
+        <w:t>g</w:t>
+      </w:r>
+      <w:r>
+        <w:rPr>
+          <w:rFonts w:asciiTheme="majorHAnsi" w:eastAsia="Times New Roman" w:hAnsiTheme="majorHAnsi" w:cstheme="majorHAnsi"/>
+          <w:color w:val="000000"/>
+          <w:szCs w:val="26"/>
+          <w:lang w:val="en-US" w:eastAsia="en-US"/>
+        </w:rPr>
+        <w:t xml:space="preserve"> HTML.</w:t>
+      </w:r>
+    </w:p>
+    <w:p>
+      <w:pPr>
+        <w:spacing w:before="300" w:after="300"/>
+        <w:rPr>
+          <w:rFonts w:asciiTheme="majorHAnsi" w:hAnsiTheme="majorHAnsi" w:cstheme="majorHAnsi"/>
+          <w:color w:val="000000"/>
+          <w:szCs w:val="26"/>
+          <w:shd w:val="clear" w:color="auto" w:fill="FFFFFF"/>
+          <w:lang w:val="en-US"/>
+        </w:rPr>
+      </w:pPr>
+      <w:r>
+        <w:rPr>
+          <w:rFonts w:asciiTheme="majorHAnsi" w:hAnsiTheme="majorHAnsi" w:cstheme="majorHAnsi"/>
+          <w:color w:val="000000"/>
+          <w:szCs w:val="26"/>
+          <w:shd w:val="clear" w:color="auto" w:fill="FFFFFF"/>
+        </w:rPr>
+        <w:t>&lt;img src="images/picture.jpg"&gt;</w:t>
+      </w:r>
+      <w:r>
+        <w:rPr>
+          <w:rFonts w:asciiTheme="majorHAnsi" w:hAnsiTheme="majorHAnsi" w:cstheme="majorHAnsi"/>
+          <w:color w:val="000000"/>
+          <w:szCs w:val="26"/>
+          <w:shd w:val="clear" w:color="auto" w:fill="FFFFFF"/>
+          <w:lang w:val="en-US"/>
+        </w:rPr>
+        <w:t xml:space="preserve"> : nằm tron</w:t>
+      </w:r>
+      <w:r>
+        <w:rPr>
+          <w:rFonts w:asciiTheme="majorHAnsi" w:eastAsia="Times New Roman" w:hAnsiTheme="majorHAnsi" w:cstheme="majorHAnsi"/>
+          <w:color w:val="000000"/>
+          <w:szCs w:val="26"/>
+          <w:lang w:val="en-US" w:eastAsia="en-US"/>
+        </w:rPr>
+        <w:t>g</w:t>
+      </w:r>
+      <w:r>
+        <w:rPr>
+          <w:rFonts w:asciiTheme="majorHAnsi" w:eastAsia="Times New Roman" w:hAnsiTheme="majorHAnsi" w:cstheme="majorHAnsi"/>
+          <w:color w:val="000000"/>
+          <w:szCs w:val="26"/>
+          <w:lang w:val="en-US" w:eastAsia="en-US"/>
+        </w:rPr>
+        <w:t xml:space="preserve"> thư mục ima</w:t>
+      </w:r>
+      <w:r>
+        <w:rPr>
+          <w:rFonts w:asciiTheme="majorHAnsi" w:eastAsia="Times New Roman" w:hAnsiTheme="majorHAnsi" w:cstheme="majorHAnsi"/>
+          <w:color w:val="000000"/>
+          <w:szCs w:val="26"/>
+          <w:lang w:val="en-US" w:eastAsia="en-US"/>
+        </w:rPr>
+        <w:t>g</w:t>
+      </w:r>
+      <w:r>
+        <w:rPr>
+          <w:rFonts w:asciiTheme="majorHAnsi" w:eastAsia="Times New Roman" w:hAnsiTheme="majorHAnsi" w:cstheme="majorHAnsi"/>
+          <w:color w:val="000000"/>
+          <w:szCs w:val="26"/>
+          <w:lang w:val="en-US" w:eastAsia="en-US"/>
+        </w:rPr>
+        <w:t>es tron</w:t>
+      </w:r>
+      <w:r>
+        <w:rPr>
+          <w:rFonts w:asciiTheme="majorHAnsi" w:eastAsia="Times New Roman" w:hAnsiTheme="majorHAnsi" w:cstheme="majorHAnsi"/>
+          <w:color w:val="000000"/>
+          <w:szCs w:val="26"/>
+          <w:lang w:val="en-US" w:eastAsia="en-US"/>
+        </w:rPr>
+        <w:t>g</w:t>
+      </w:r>
+      <w:r>
+        <w:rPr>
+          <w:rFonts w:asciiTheme="majorHAnsi" w:eastAsia="Times New Roman" w:hAnsiTheme="majorHAnsi" w:cstheme="majorHAnsi"/>
+          <w:color w:val="000000"/>
+          <w:szCs w:val="26"/>
+          <w:lang w:val="en-US" w:eastAsia="en-US"/>
+        </w:rPr>
+        <w:t xml:space="preserve"> thư mục hiện tại.</w:t>
+      </w:r>
+    </w:p>
+    <w:p>
+      <w:pPr>
+        <w:rPr>
+          <w:lang w:val="en-US"/>
+        </w:rPr>
+      </w:pPr>
+      <w:r>
+        <w:t>&lt;img src="/images/picture.jpg"&gt; :</w:t>
+      </w:r>
+      <w:r>
+        <w:rPr>
+          <w:lang w:val="en-US"/>
+        </w:rPr>
+        <w:t xml:space="preserve"> nằm tron</w:t>
+      </w:r>
+      <w:r>
+        <w:rPr>
+          <w:rFonts w:asciiTheme="majorHAnsi" w:eastAsia="Times New Roman" w:hAnsiTheme="majorHAnsi" w:cstheme="majorHAnsi"/>
+          <w:color w:val="000000"/>
+          <w:szCs w:val="26"/>
+          <w:lang w:val="en-US" w:eastAsia="en-US"/>
+        </w:rPr>
+        <w:t>g</w:t>
+      </w:r>
+      <w:r>
+        <w:rPr>
+          <w:rFonts w:asciiTheme="majorHAnsi" w:eastAsia="Times New Roman" w:hAnsiTheme="majorHAnsi" w:cstheme="majorHAnsi"/>
+          <w:color w:val="000000"/>
+          <w:szCs w:val="26"/>
+          <w:lang w:val="en-US" w:eastAsia="en-US"/>
+        </w:rPr>
+        <w:t xml:space="preserve"> thư mục ima</w:t>
+      </w:r>
+      <w:r>
+        <w:rPr>
+          <w:rFonts w:asciiTheme="majorHAnsi" w:eastAsia="Times New Roman" w:hAnsiTheme="majorHAnsi" w:cstheme="majorHAnsi"/>
+          <w:color w:val="000000"/>
+          <w:szCs w:val="26"/>
+          <w:lang w:val="en-US" w:eastAsia="en-US"/>
+        </w:rPr>
+        <w:t>g</w:t>
+      </w:r>
+      <w:r>
+        <w:rPr>
+          <w:rFonts w:asciiTheme="majorHAnsi" w:eastAsia="Times New Roman" w:hAnsiTheme="majorHAnsi" w:cstheme="majorHAnsi"/>
+          <w:color w:val="000000"/>
+          <w:szCs w:val="26"/>
+          <w:lang w:val="en-US" w:eastAsia="en-US"/>
+        </w:rPr>
+        <w:t>es tron</w:t>
+      </w:r>
+      <w:r>
+        <w:rPr>
+          <w:rFonts w:asciiTheme="majorHAnsi" w:eastAsia="Times New Roman" w:hAnsiTheme="majorHAnsi" w:cstheme="majorHAnsi"/>
+          <w:color w:val="000000"/>
+          <w:szCs w:val="26"/>
+          <w:lang w:val="en-US" w:eastAsia="en-US"/>
+        </w:rPr>
+        <w:t>g</w:t>
+      </w:r>
+      <w:r>
+        <w:rPr>
+          <w:rFonts w:asciiTheme="majorHAnsi" w:eastAsia="Times New Roman" w:hAnsiTheme="majorHAnsi" w:cstheme="majorHAnsi"/>
+          <w:color w:val="000000"/>
+          <w:szCs w:val="26"/>
+          <w:lang w:val="en-US" w:eastAsia="en-US"/>
+        </w:rPr>
+        <w:t xml:space="preserve"> thư mục </w:t>
+      </w:r>
+      <w:r>
+        <w:rPr>
+          <w:rFonts w:asciiTheme="majorHAnsi" w:eastAsia="Times New Roman" w:hAnsiTheme="majorHAnsi" w:cstheme="majorHAnsi"/>
+          <w:color w:val="000000"/>
+          <w:szCs w:val="26"/>
+          <w:lang w:val="en-US" w:eastAsia="en-US"/>
+        </w:rPr>
+        <w:t>g</w:t>
+      </w:r>
+      <w:r>
+        <w:rPr>
+          <w:rFonts w:asciiTheme="majorHAnsi" w:eastAsia="Times New Roman" w:hAnsiTheme="majorHAnsi" w:cstheme="majorHAnsi"/>
+          <w:color w:val="000000"/>
+          <w:szCs w:val="26"/>
+          <w:lang w:val="en-US" w:eastAsia="en-US"/>
+        </w:rPr>
+        <w:t>ốc.</w:t>
+      </w:r>
+    </w:p>
+    <w:p>
+      <w:pPr>
+        <w:spacing w:before="300" w:after="300"/>
+        <w:rPr>
+          <w:rFonts w:asciiTheme="majorHAnsi" w:eastAsia="Times New Roman" w:hAnsiTheme="majorHAnsi" w:cstheme="majorHAnsi"/>
+          <w:color w:val="000000"/>
+          <w:szCs w:val="26"/>
+          <w:lang w:val="en-US" w:eastAsia="en-US"/>
+        </w:rPr>
+      </w:pPr>
+      <w:r>
+        <w:rPr>
+          <w:rFonts w:asciiTheme="majorHAnsi" w:hAnsiTheme="majorHAnsi" w:cstheme="majorHAnsi"/>
+          <w:color w:val="000000"/>
+          <w:szCs w:val="26"/>
+          <w:shd w:val="clear" w:color="auto" w:fill="FFFFFF"/>
+        </w:rPr>
+        <w:t>&lt;img src="../picture.jpg"&gt;</w:t>
+      </w:r>
+      <w:r>
+        <w:rPr>
+          <w:rFonts w:asciiTheme="majorHAnsi" w:hAnsiTheme="majorHAnsi" w:cstheme="majorHAnsi"/>
+          <w:color w:val="000000"/>
+          <w:szCs w:val="26"/>
+          <w:shd w:val="clear" w:color="auto" w:fill="FFFFFF"/>
+          <w:lang w:val="en-US"/>
+        </w:rPr>
+        <w:t xml:space="preserve"> : nằm tron</w:t>
+      </w:r>
+      <w:r>
+        <w:rPr>
+          <w:rFonts w:asciiTheme="majorHAnsi" w:eastAsia="Times New Roman" w:hAnsiTheme="majorHAnsi" w:cstheme="majorHAnsi"/>
+          <w:color w:val="000000"/>
+          <w:szCs w:val="26"/>
+          <w:lang w:val="en-US" w:eastAsia="en-US"/>
+        </w:rPr>
+        <w:t>g</w:t>
+      </w:r>
+      <w:r>
+        <w:rPr>
+          <w:rFonts w:asciiTheme="majorHAnsi" w:eastAsia="Times New Roman" w:hAnsiTheme="majorHAnsi" w:cstheme="majorHAnsi"/>
+          <w:color w:val="000000"/>
+          <w:szCs w:val="26"/>
+          <w:lang w:val="en-US" w:eastAsia="en-US"/>
+        </w:rPr>
+        <w:t xml:space="preserve"> thư mục tăn</w:t>
+      </w:r>
+      <w:r>
+        <w:rPr>
+          <w:rFonts w:asciiTheme="majorHAnsi" w:eastAsia="Times New Roman" w:hAnsiTheme="majorHAnsi" w:cstheme="majorHAnsi"/>
+          <w:color w:val="000000"/>
+          <w:szCs w:val="26"/>
+          <w:lang w:val="en-US" w:eastAsia="en-US"/>
+        </w:rPr>
+        <w:t>g</w:t>
+      </w:r>
+      <w:r>
+        <w:rPr>
+          <w:rFonts w:asciiTheme="majorHAnsi" w:eastAsia="Times New Roman" w:hAnsiTheme="majorHAnsi" w:cstheme="majorHAnsi"/>
+          <w:color w:val="000000"/>
+          <w:szCs w:val="26"/>
+          <w:lang w:val="en-US" w:eastAsia="en-US"/>
+        </w:rPr>
+        <w:t xml:space="preserve"> một cấp với thư mục hiện tại.</w:t>
+      </w:r>
+    </w:p>
+    <w:p>
+      <w:pPr>
+        <w:spacing w:before="300" w:after="300"/>
+        <w:rPr>
+          <w:rFonts w:asciiTheme="majorHAnsi" w:eastAsia="Times New Roman" w:hAnsiTheme="majorHAnsi" w:cstheme="majorHAnsi"/>
+          <w:color w:val="000000"/>
+          <w:szCs w:val="26"/>
+          <w:lang w:val="en-US" w:eastAsia="en-US"/>
+        </w:rPr>
+      </w:pPr>
+      <w:r>
+        <w:rPr>
+          <w:rFonts w:asciiTheme="majorHAnsi" w:eastAsia="Times New Roman" w:hAnsiTheme="majorHAnsi" w:cstheme="majorHAnsi"/>
+          <w:color w:val="000000"/>
+          <w:szCs w:val="26"/>
+          <w:lang w:val="en-US" w:eastAsia="en-US"/>
+        </w:rPr>
+        <w:t>Đườn</w:t>
+      </w:r>
+      <w:r>
+        <w:rPr>
+          <w:rFonts w:asciiTheme="majorHAnsi" w:eastAsia="Times New Roman" w:hAnsiTheme="majorHAnsi" w:cstheme="majorHAnsi"/>
+          <w:color w:val="000000"/>
+          <w:szCs w:val="26"/>
+          <w:lang w:val="en-US" w:eastAsia="en-US"/>
+        </w:rPr>
+        <w:t>g</w:t>
+      </w:r>
+      <w:r>
+        <w:rPr>
+          <w:rFonts w:asciiTheme="majorHAnsi" w:eastAsia="Times New Roman" w:hAnsiTheme="majorHAnsi" w:cstheme="majorHAnsi"/>
+          <w:color w:val="000000"/>
+          <w:szCs w:val="26"/>
+          <w:lang w:val="en-US" w:eastAsia="en-US"/>
+        </w:rPr>
+        <w:t xml:space="preserve"> dẫn tệp mô tả vị trí của tệp tron</w:t>
+      </w:r>
+      <w:r>
+        <w:rPr>
+          <w:rFonts w:asciiTheme="majorHAnsi" w:eastAsia="Times New Roman" w:hAnsiTheme="majorHAnsi" w:cstheme="majorHAnsi"/>
+          <w:color w:val="000000"/>
+          <w:szCs w:val="26"/>
+          <w:lang w:val="en-US" w:eastAsia="en-US"/>
+        </w:rPr>
+        <w:t>g</w:t>
+      </w:r>
+      <w:r>
+        <w:rPr>
+          <w:rFonts w:asciiTheme="majorHAnsi" w:eastAsia="Times New Roman" w:hAnsiTheme="majorHAnsi" w:cstheme="majorHAnsi"/>
+          <w:color w:val="000000"/>
+          <w:szCs w:val="26"/>
+          <w:lang w:val="en-US" w:eastAsia="en-US"/>
+        </w:rPr>
+        <w:t xml:space="preserve"> cấu trúc thư mục của một tran</w:t>
+      </w:r>
+      <w:r>
+        <w:rPr>
+          <w:rFonts w:asciiTheme="majorHAnsi" w:eastAsia="Times New Roman" w:hAnsiTheme="majorHAnsi" w:cstheme="majorHAnsi"/>
+          <w:color w:val="000000"/>
+          <w:szCs w:val="26"/>
+          <w:lang w:val="en-US" w:eastAsia="en-US"/>
+        </w:rPr>
+        <w:t>g</w:t>
+      </w:r>
+      <w:r>
+        <w:rPr>
+          <w:rFonts w:asciiTheme="majorHAnsi" w:eastAsia="Times New Roman" w:hAnsiTheme="majorHAnsi" w:cstheme="majorHAnsi"/>
+          <w:color w:val="000000"/>
+          <w:szCs w:val="26"/>
+          <w:lang w:val="en-US" w:eastAsia="en-US"/>
+        </w:rPr>
+        <w:t xml:space="preserve"> web.</w:t>
+      </w:r>
+    </w:p>
+    <w:p>
+      <w:pPr>
+        <w:spacing w:before="300" w:after="300"/>
+        <w:rPr>
+          <w:rFonts w:asciiTheme="majorHAnsi" w:eastAsia="Times New Roman" w:hAnsiTheme="majorHAnsi" w:cstheme="majorHAnsi"/>
+          <w:color w:val="000000"/>
+          <w:szCs w:val="26"/>
+          <w:lang w:val="en-US" w:eastAsia="en-US"/>
+        </w:rPr>
+      </w:pPr>
+      <w:r>
+        <w:rPr>
+          <w:rFonts w:asciiTheme="majorHAnsi" w:eastAsia="Times New Roman" w:hAnsiTheme="majorHAnsi" w:cstheme="majorHAnsi"/>
+          <w:color w:val="000000"/>
+          <w:szCs w:val="26"/>
+          <w:lang w:val="en-US" w:eastAsia="en-US"/>
+        </w:rPr>
+        <w:t>Đườn</w:t>
+      </w:r>
+      <w:r>
+        <w:rPr>
+          <w:rFonts w:asciiTheme="majorHAnsi" w:eastAsia="Times New Roman" w:hAnsiTheme="majorHAnsi" w:cstheme="majorHAnsi"/>
+          <w:color w:val="000000"/>
+          <w:szCs w:val="26"/>
+          <w:lang w:val="en-US" w:eastAsia="en-US"/>
+        </w:rPr>
+        <w:t>g</w:t>
+      </w:r>
+      <w:r>
+        <w:rPr>
+          <w:rFonts w:asciiTheme="majorHAnsi" w:eastAsia="Times New Roman" w:hAnsiTheme="majorHAnsi" w:cstheme="majorHAnsi"/>
+          <w:color w:val="000000"/>
+          <w:szCs w:val="26"/>
+          <w:lang w:val="en-US" w:eastAsia="en-US"/>
+        </w:rPr>
+        <w:t xml:space="preserve"> dẫn tệp được sử dụn</w:t>
+      </w:r>
+      <w:r>
+        <w:rPr>
+          <w:rFonts w:asciiTheme="majorHAnsi" w:eastAsia="Times New Roman" w:hAnsiTheme="majorHAnsi" w:cstheme="majorHAnsi"/>
+          <w:color w:val="000000"/>
+          <w:szCs w:val="26"/>
+          <w:lang w:val="en-US" w:eastAsia="en-US"/>
+        </w:rPr>
+        <w:t>g</w:t>
+      </w:r>
+      <w:r>
+        <w:rPr>
+          <w:rFonts w:asciiTheme="majorHAnsi" w:eastAsia="Times New Roman" w:hAnsiTheme="majorHAnsi" w:cstheme="majorHAnsi"/>
+          <w:color w:val="000000"/>
+          <w:szCs w:val="26"/>
+          <w:lang w:val="en-US" w:eastAsia="en-US"/>
+        </w:rPr>
+        <w:t xml:space="preserve"> khi liên kết với các tệp bên n</w:t>
+      </w:r>
+      <w:r>
+        <w:rPr>
+          <w:rFonts w:asciiTheme="majorHAnsi" w:eastAsia="Times New Roman" w:hAnsiTheme="majorHAnsi" w:cstheme="majorHAnsi"/>
+          <w:color w:val="000000"/>
+          <w:szCs w:val="26"/>
+          <w:lang w:val="en-US" w:eastAsia="en-US"/>
+        </w:rPr>
+        <w:t>g</w:t>
+      </w:r>
+      <w:r>
+        <w:rPr>
+          <w:rFonts w:asciiTheme="majorHAnsi" w:eastAsia="Times New Roman" w:hAnsiTheme="majorHAnsi" w:cstheme="majorHAnsi"/>
+          <w:color w:val="000000"/>
+          <w:szCs w:val="26"/>
+          <w:lang w:val="en-US" w:eastAsia="en-US"/>
+        </w:rPr>
+        <w:t>oài như:</w:t>
+      </w:r>
+    </w:p>
+    <w:p>
+      <w:pPr>
+        <w:spacing w:before="300" w:after="300"/>
+        <w:rPr>
+          <w:rFonts w:asciiTheme="majorHAnsi" w:eastAsia="Times New Roman" w:hAnsiTheme="majorHAnsi" w:cstheme="majorHAnsi"/>
+          <w:color w:val="000000"/>
+          <w:szCs w:val="26"/>
+          <w:lang w:val="en-US" w:eastAsia="en-US"/>
+        </w:rPr>
+      </w:pPr>
+      <w:r>
+        <w:rPr>
+          <w:rFonts w:asciiTheme="majorHAnsi" w:eastAsia="Times New Roman" w:hAnsiTheme="majorHAnsi" w:cstheme="majorHAnsi"/>
+          <w:color w:val="000000"/>
+          <w:szCs w:val="26"/>
+          <w:lang w:val="en-US" w:eastAsia="en-US"/>
+        </w:rPr>
+        <w:t>+ Tran</w:t>
+      </w:r>
+      <w:r>
+        <w:rPr>
+          <w:rFonts w:asciiTheme="majorHAnsi" w:eastAsia="Times New Roman" w:hAnsiTheme="majorHAnsi" w:cstheme="majorHAnsi"/>
+          <w:color w:val="000000"/>
+          <w:szCs w:val="26"/>
+          <w:lang w:val="en-US" w:eastAsia="en-US"/>
+        </w:rPr>
+        <w:t>g</w:t>
+      </w:r>
+      <w:r>
+        <w:rPr>
+          <w:rFonts w:asciiTheme="majorHAnsi" w:eastAsia="Times New Roman" w:hAnsiTheme="majorHAnsi" w:cstheme="majorHAnsi"/>
+          <w:color w:val="000000"/>
+          <w:szCs w:val="26"/>
+          <w:lang w:val="en-US" w:eastAsia="en-US"/>
+        </w:rPr>
+        <w:t xml:space="preserve"> web</w:t>
+      </w:r>
+    </w:p>
+    <w:p>
+      <w:pPr>
+        <w:spacing w:before="300" w:after="300"/>
+        <w:rPr>
+          <w:rFonts w:asciiTheme="majorHAnsi" w:eastAsia="Times New Roman" w:hAnsiTheme="majorHAnsi" w:cstheme="majorHAnsi"/>
+          <w:color w:val="000000"/>
+          <w:szCs w:val="26"/>
+          <w:lang w:val="en-US" w:eastAsia="en-US"/>
+        </w:rPr>
+      </w:pPr>
+      <w:r>
+        <w:rPr>
+          <w:rFonts w:asciiTheme="majorHAnsi" w:eastAsia="Times New Roman" w:hAnsiTheme="majorHAnsi" w:cstheme="majorHAnsi"/>
+          <w:color w:val="000000"/>
+          <w:szCs w:val="26"/>
+          <w:lang w:val="en-US" w:eastAsia="en-US"/>
+        </w:rPr>
+        <w:t>+ Hình ảnh</w:t>
+      </w:r>
+    </w:p>
+    <w:p>
+      <w:pPr>
+        <w:spacing w:before="300" w:after="300"/>
+        <w:rPr>
+          <w:rFonts w:asciiTheme="majorHAnsi" w:eastAsia="Times New Roman" w:hAnsiTheme="majorHAnsi" w:cstheme="majorHAnsi"/>
+          <w:color w:val="000000"/>
+          <w:szCs w:val="26"/>
+          <w:lang w:val="en-US" w:eastAsia="en-US"/>
+        </w:rPr>
+      </w:pPr>
+      <w:r>
+        <w:rPr>
+          <w:rFonts w:asciiTheme="majorHAnsi" w:eastAsia="Times New Roman" w:hAnsiTheme="majorHAnsi" w:cstheme="majorHAnsi"/>
+          <w:color w:val="000000"/>
+          <w:szCs w:val="26"/>
+          <w:lang w:val="en-US" w:eastAsia="en-US"/>
+        </w:rPr>
+        <w:t>+ Javascripts</w:t>
+      </w:r>
+    </w:p>
+    <w:p>
+      <w:pPr>
+        <w:spacing w:before="300" w:after="300"/>
+        <w:rPr>
+          <w:rFonts w:asciiTheme="majorHAnsi" w:eastAsia="Times New Roman" w:hAnsiTheme="majorHAnsi" w:cstheme="majorHAnsi"/>
+          <w:color w:val="000000"/>
+          <w:szCs w:val="26"/>
+          <w:lang w:val="en-US" w:eastAsia="en-US"/>
+        </w:rPr>
+      </w:pPr>
+      <w:r>
+        <w:rPr>
+          <w:rFonts w:asciiTheme="majorHAnsi" w:eastAsia="Times New Roman" w:hAnsiTheme="majorHAnsi" w:cstheme="majorHAnsi"/>
+          <w:color w:val="000000"/>
+          <w:szCs w:val="26"/>
+          <w:lang w:val="en-US" w:eastAsia="en-US"/>
+        </w:rPr>
+        <w:t>Đườn</w:t>
+      </w:r>
+      <w:r>
+        <w:rPr>
+          <w:rFonts w:asciiTheme="majorHAnsi" w:eastAsia="Times New Roman" w:hAnsiTheme="majorHAnsi" w:cstheme="majorHAnsi"/>
+          <w:color w:val="000000"/>
+          <w:szCs w:val="26"/>
+          <w:lang w:val="en-US" w:eastAsia="en-US"/>
+        </w:rPr>
+        <w:t>g</w:t>
+      </w:r>
+      <w:r>
+        <w:rPr>
+          <w:rFonts w:asciiTheme="majorHAnsi" w:eastAsia="Times New Roman" w:hAnsiTheme="majorHAnsi" w:cstheme="majorHAnsi"/>
+          <w:color w:val="000000"/>
+          <w:szCs w:val="26"/>
+          <w:lang w:val="en-US" w:eastAsia="en-US"/>
+        </w:rPr>
+        <w:t xml:space="preserve"> dẫn tệp tuyệt đối:</w:t>
+      </w:r>
+    </w:p>
+    <w:p>
+      <w:pPr>
+        <w:pStyle w:val="Code"/>
+        <w:ind w:left="0"/>
+        <w:rPr>
+          <w:lang w:eastAsia="en-US"/>
+        </w:rPr>
+      </w:pPr>
+      <w:r>
+        <w:rPr>
+          <w:lang w:eastAsia="en-US"/>
+        </w:rPr>
+        <w:t>&lt;h1&gt;Đường dẫn tệp tuyệt đối&lt;/h1&gt;</w:t>
+      </w:r>
+    </w:p>
+    <w:p>
+      <w:pPr>
+        <w:pStyle w:val="Code"/>
+        <w:ind w:left="0"/>
+        <w:rPr>
+          <w:lang w:eastAsia="en-US"/>
+        </w:rPr>
+      </w:pPr>
+      <w:r>
+        <w:rPr>
+          <w:lang w:eastAsia="en-US"/>
+        </w:rPr>
+        <w:t>&lt;img src="https://www.w3schools.com/images/picture.jpg" alt="Moutain"&gt;</w:t>
+      </w:r>
+    </w:p>
+    <w:p>
+      <w:pPr>
+        <w:rPr>
+          <w:lang w:val="en-US"/>
+        </w:rPr>
+      </w:pPr>
+    </w:p>
+    <w:p>
+      <w:pPr>
+        <w:rPr>
+          <w:lang w:val="en-US"/>
+        </w:rPr>
+      </w:pPr>
+      <w:r>
+        <w:rPr>
+          <w:lang w:val="en-US"/>
+        </w:rPr>
+        <w:t>Kết quả hiển thị trên trình duyệt:</w:t>
+      </w:r>
+    </w:p>
+    <w:p>
+      <w:pPr>
+        <w:pStyle w:val="NoSpacing"/>
+        <w:rPr>
+          <w:lang w:val="en-US"/>
+        </w:rPr>
+      </w:pPr>
+      <w:r>
+        <w:rPr>
+          <w:noProof/>
+          <w:lang w:val="en-US" w:eastAsia="en-US"/>
+        </w:rPr>
+        <w:lastRenderedPageBreak/>
+        <w:drawing>
+          <wp:inline distT="0" distB="0" distL="0" distR="0" wp14:anchorId="58EE6D8C" wp14:editId="4DED7C9C">
+            <wp:extent cx="3114675" cy="2533650"/>
+            <wp:effectExtent l="0" t="0" r="9525" b="0"/>
+            <wp:docPr id="15" name="Picture 15"/>
+            <wp:cNvGraphicFramePr>
+              <a:graphicFrameLocks xmlns:a="http://schemas.openxmlformats.org/drawingml/2006/main" noChangeAspect="1"/>
+            </wp:cNvGraphicFramePr>
+            <a:graphic xmlns:a="http://schemas.openxmlformats.org/drawingml/2006/main">
+              <a:graphicData uri="http://schemas.openxmlformats.org/drawingml/2006/picture">
+                <pic:pic xmlns:pic="http://schemas.openxmlformats.org/drawingml/2006/picture">
+                  <pic:nvPicPr>
+                    <pic:cNvPr id="0" name=""/>
+                    <pic:cNvPicPr/>
+                  </pic:nvPicPr>
+                  <pic:blipFill>
+                    <a:blip r:embed="rId31"/>
+                    <a:stretch>
+                      <a:fillRect/>
+                    </a:stretch>
+                  </pic:blipFill>
+                  <pic:spPr>
+                    <a:xfrm>
+                      <a:off x="0" y="0"/>
+                      <a:ext cx="3114675" cy="2533650"/>
+                    </a:xfrm>
+                    <a:prstGeom prst="rect">
+                      <a:avLst/>
+                    </a:prstGeom>
+                  </pic:spPr>
+                </pic:pic>
+              </a:graphicData>
+            </a:graphic>
+          </wp:inline>
+        </w:drawing>
+      </w:r>
+    </w:p>
+    <w:p>
+      <w:pPr>
+        <w:rPr>
+          <w:lang w:val="en-US"/>
+        </w:rPr>
+      </w:pPr>
+    </w:p>
+    <w:p>
+      <w:pPr>
+        <w:rPr>
+          <w:rFonts w:asciiTheme="majorHAnsi" w:eastAsia="Times New Roman" w:hAnsiTheme="majorHAnsi" w:cstheme="majorHAnsi"/>
+          <w:color w:val="000000"/>
+          <w:szCs w:val="26"/>
+          <w:lang w:val="en-US" w:eastAsia="en-US"/>
+        </w:rPr>
+      </w:pPr>
+      <w:r>
+        <w:rPr>
+          <w:lang w:val="en-US"/>
+        </w:rPr>
+        <w:t>Đườn</w:t>
+      </w:r>
+      <w:r>
+        <w:rPr>
+          <w:rFonts w:asciiTheme="majorHAnsi" w:eastAsia="Times New Roman" w:hAnsiTheme="majorHAnsi" w:cstheme="majorHAnsi"/>
+          <w:color w:val="000000"/>
+          <w:szCs w:val="26"/>
+          <w:lang w:val="en-US" w:eastAsia="en-US"/>
+        </w:rPr>
+        <w:t>g</w:t>
+      </w:r>
+      <w:r>
+        <w:rPr>
+          <w:rFonts w:asciiTheme="majorHAnsi" w:eastAsia="Times New Roman" w:hAnsiTheme="majorHAnsi" w:cstheme="majorHAnsi"/>
+          <w:color w:val="000000"/>
+          <w:szCs w:val="26"/>
+          <w:lang w:val="en-US" w:eastAsia="en-US"/>
+        </w:rPr>
+        <w:t xml:space="preserve"> dẫn tệp tươn</w:t>
+      </w:r>
+      <w:r>
+        <w:rPr>
+          <w:rFonts w:asciiTheme="majorHAnsi" w:eastAsia="Times New Roman" w:hAnsiTheme="majorHAnsi" w:cstheme="majorHAnsi"/>
+          <w:color w:val="000000"/>
+          <w:szCs w:val="26"/>
+          <w:lang w:val="en-US" w:eastAsia="en-US"/>
+        </w:rPr>
+        <w:t>g</w:t>
+      </w:r>
+      <w:r>
+        <w:rPr>
+          <w:rFonts w:asciiTheme="majorHAnsi" w:eastAsia="Times New Roman" w:hAnsiTheme="majorHAnsi" w:cstheme="majorHAnsi"/>
+          <w:color w:val="000000"/>
+          <w:szCs w:val="26"/>
+          <w:lang w:val="en-US" w:eastAsia="en-US"/>
+        </w:rPr>
+        <w:t xml:space="preserve"> đối nằm tron</w:t>
+      </w:r>
+      <w:r>
+        <w:rPr>
+          <w:rFonts w:asciiTheme="majorHAnsi" w:eastAsia="Times New Roman" w:hAnsiTheme="majorHAnsi" w:cstheme="majorHAnsi"/>
+          <w:color w:val="000000"/>
+          <w:szCs w:val="26"/>
+          <w:lang w:val="en-US" w:eastAsia="en-US"/>
+        </w:rPr>
+        <w:t>g</w:t>
+      </w:r>
+      <w:r>
+        <w:rPr>
+          <w:rFonts w:asciiTheme="majorHAnsi" w:eastAsia="Times New Roman" w:hAnsiTheme="majorHAnsi" w:cstheme="majorHAnsi"/>
+          <w:color w:val="000000"/>
+          <w:szCs w:val="26"/>
+          <w:lang w:val="en-US" w:eastAsia="en-US"/>
+        </w:rPr>
+        <w:t xml:space="preserve"> thư mục hiện tại</w:t>
+      </w:r>
+    </w:p>
+    <w:p>
+      <w:pPr>
+        <w:pStyle w:val="Code"/>
+        <w:ind w:left="0"/>
+      </w:pPr>
+      <w:r>
+        <w:t>&lt;h1&gt;Đường dẫn tệp tương đối nằm trong thư mục hiện tại&lt;/h1&gt;</w:t>
+      </w:r>
+    </w:p>
+    <w:p>
+      <w:pPr>
+        <w:pStyle w:val="Code"/>
+        <w:ind w:left="0"/>
+      </w:pPr>
+      <w:r>
+        <w:t>&lt;img src="picture_it.jpg" alt="IT"&gt;</w:t>
+      </w:r>
+    </w:p>
+    <w:p>
+      <w:pPr>
+        <w:rPr>
+          <w:lang w:val="en-US"/>
+        </w:rPr>
+      </w:pPr>
+    </w:p>
+    <w:p>
+      <w:pPr>
+        <w:rPr>
+          <w:lang w:val="en-US"/>
+        </w:rPr>
+      </w:pPr>
+    </w:p>
+    <w:p>
+      <w:pPr>
+        <w:pStyle w:val="NoSpacing"/>
+        <w:rPr>
+          <w:lang w:val="en-US"/>
+        </w:rPr>
+      </w:pPr>
+      <w:r>
+        <w:rPr>
+          <w:noProof/>
+          <w:lang w:val="en-US" w:eastAsia="en-US"/>
+        </w:rPr>
+        <w:drawing>
+          <wp:inline distT="0" distB="0" distL="0" distR="0" wp14:anchorId="0F0A4D0D" wp14:editId="193AB65B">
+            <wp:extent cx="5580380" cy="2032427"/>
+            <wp:effectExtent l="0" t="0" r="1270" b="6350"/>
+            <wp:docPr id="17" name="Picture 17"/>
+            <wp:cNvGraphicFramePr>
+              <a:graphicFrameLocks xmlns:a="http://schemas.openxmlformats.org/drawingml/2006/main" noChangeAspect="1"/>
+            </wp:cNvGraphicFramePr>
+            <a:graphic xmlns:a="http://schemas.openxmlformats.org/drawingml/2006/main">
+              <a:graphicData uri="http://schemas.openxmlformats.org/drawingml/2006/picture">
+                <pic:pic xmlns:pic="http://schemas.openxmlformats.org/drawingml/2006/picture">
+                  <pic:nvPicPr>
+                    <pic:cNvPr id="0" name=""/>
+                    <pic:cNvPicPr/>
+                  </pic:nvPicPr>
+                  <pic:blipFill>
+                    <a:blip r:embed="rId32"/>
+                    <a:stretch>
+                      <a:fillRect/>
+                    </a:stretch>
+                  </pic:blipFill>
+                  <pic:spPr>
+                    <a:xfrm>
+                      <a:off x="0" y="0"/>
+                      <a:ext cx="5580380" cy="2032427"/>
+                    </a:xfrm>
+                    <a:prstGeom prst="rect">
+                      <a:avLst/>
+                    </a:prstGeom>
+                  </pic:spPr>
+                </pic:pic>
+              </a:graphicData>
+            </a:graphic>
+          </wp:inline>
+        </w:drawing>
+      </w:r>
+    </w:p>
+    <w:p>
+      <w:pPr>
+        <w:rPr>
+          <w:lang w:val="en-US"/>
+        </w:rPr>
+      </w:pPr>
+    </w:p>
+    <w:p>
+      <w:pPr>
+        <w:rPr>
+          <w:lang w:val="en-US"/>
+        </w:rPr>
+      </w:pPr>
+      <w:r>
+        <w:rPr>
+          <w:lang w:val="en-US"/>
+        </w:rPr>
+        <w:t>Form</w:t>
+      </w:r>
+    </w:p>
+    <w:p>
+      <w:pPr>
+        <w:rPr>
+          <w:lang w:val="en-US"/>
+        </w:rPr>
+      </w:pPr>
+      <w:r>
+        <w:rPr>
+          <w:lang w:val="en-US"/>
+        </w:rPr>
+        <w:t>Phần tử &lt;form&gt; HTML xác định một biểu mẩu được sử dụn</w:t>
+      </w:r>
+      <w:r>
+        <w:t>g</w:t>
+      </w:r>
+      <w:r>
+        <w:rPr>
+          <w:lang w:val="en-US"/>
+        </w:rPr>
+        <w:t xml:space="preserve"> để thu thập dữ liệu nhập vào của n</w:t>
+      </w:r>
+      <w:r>
+        <w:t>g</w:t>
+      </w:r>
+      <w:r>
+        <w:rPr>
+          <w:lang w:val="en-US"/>
+        </w:rPr>
+        <w:t>ười dùn</w:t>
+      </w:r>
+      <w:r>
+        <w:t>g</w:t>
+      </w:r>
+    </w:p>
+    <w:p>
+      <w:pPr>
+        <w:rPr>
+          <w:lang w:val="en-US"/>
+        </w:rPr>
+      </w:pPr>
+      <w:r>
+        <w:rPr>
+          <w:lang w:val="en-US"/>
+        </w:rPr>
+        <w:tab/>
+        <w:t>Phần tử &lt;input&gt;</w:t>
+      </w:r>
+    </w:p>
+    <w:p>
+      <w:pPr>
+        <w:rPr>
+          <w:lang w:val="en-US"/>
+        </w:rPr>
+      </w:pPr>
+      <w:r>
+        <w:rPr>
+          <w:lang w:val="en-US"/>
+        </w:rPr>
+        <w:tab/>
+        <w:t>+ Là phần tử hình thức quan trọn</w:t>
+      </w:r>
+      <w:r>
+        <w:t>g</w:t>
+      </w:r>
+      <w:r>
+        <w:rPr>
+          <w:lang w:val="en-US"/>
+        </w:rPr>
+        <w:t xml:space="preserve"> nhất.</w:t>
+      </w:r>
+    </w:p>
+    <w:p>
+      <w:pPr>
+        <w:rPr>
+          <w:lang w:val="en-US"/>
+        </w:rPr>
+      </w:pPr>
+      <w:r>
+        <w:rPr>
+          <w:lang w:val="en-US"/>
+        </w:rPr>
+        <w:tab/>
+        <w:t>+ Có thể hiển thị theo nhiều cách tùy vào loại thuộc tính.</w:t>
+      </w:r>
+    </w:p>
+    <w:p>
+      <w:pPr>
+        <w:rPr>
+          <w:lang w:val="en-US"/>
+        </w:rPr>
+      </w:pPr>
+      <w:r>
+        <w:rPr>
+          <w:lang w:val="en-US"/>
+        </w:rPr>
+        <w:tab/>
+      </w:r>
+      <w:r>
+        <w:t>&lt;input type="text"&gt;</w:t>
+      </w:r>
+      <w:r>
+        <w:rPr>
+          <w:lang w:val="en-US"/>
+        </w:rPr>
+        <w:t>: xác định nhập văn bản.</w:t>
+      </w:r>
+    </w:p>
+    <w:p>
+      <w:pPr>
+        <w:rPr>
+          <w:lang w:val="en-US"/>
+        </w:rPr>
+      </w:pPr>
+      <w:r>
+        <w:tab/>
+        <w:t>&lt;input type="radio"&gt;</w:t>
+      </w:r>
+      <w:r>
+        <w:rPr>
+          <w:lang w:val="en-US"/>
+        </w:rPr>
+        <w:t>: xác định nút radio (chọn một tron</w:t>
+      </w:r>
+      <w:r>
+        <w:t>g</w:t>
+      </w:r>
+      <w:r>
+        <w:rPr>
+          <w:lang w:val="en-US"/>
+        </w:rPr>
+        <w:t xml:space="preserve"> nhiều lựa chọn).</w:t>
+      </w:r>
+    </w:p>
+    <w:p>
+      <w:pPr>
+        <w:rPr>
+          <w:lang w:val="en-US"/>
+        </w:rPr>
+      </w:pPr>
+      <w:r>
+        <w:tab/>
+        <w:t>&lt;input type="submit"&gt;</w:t>
+      </w:r>
+      <w:r>
+        <w:rPr>
+          <w:lang w:val="en-US"/>
+        </w:rPr>
+        <w:t xml:space="preserve">: xác định nút </w:t>
+      </w:r>
+      <w:r>
+        <w:t>g</w:t>
+      </w:r>
+      <w:r>
+        <w:rPr>
+          <w:lang w:val="en-US"/>
+        </w:rPr>
+        <w:t>ửi.</w:t>
+      </w:r>
+    </w:p>
+    <w:p>
+      <w:pPr>
+        <w:rPr>
+          <w:lang w:val="en-US"/>
+        </w:rPr>
+      </w:pPr>
+    </w:p>
+    <w:p>
+      <w:pPr>
+        <w:rPr>
+          <w:lang w:val="en-US"/>
+        </w:rPr>
+      </w:pPr>
+    </w:p>
+    <w:p>
+      <w:pPr>
+        <w:rPr>
+          <w:lang w:val="en-US"/>
+        </w:rPr>
+      </w:pPr>
+    </w:p>
+    <w:p>
+      <w:pPr>
+        <w:rPr>
+          <w:lang w:val="en-US"/>
+        </w:rPr>
+      </w:pPr>
+    </w:p>
+    <w:p>
+      <w:pPr>
+        <w:rPr>
+          <w:lang w:val="en-US"/>
+        </w:rPr>
+      </w:pPr>
+      <w:r>
+        <w:rPr>
+          <w:lang w:val="en-US"/>
+        </w:rPr>
+        <w:lastRenderedPageBreak/>
+        <w:t>Nhập văn bản</w:t>
+      </w:r>
+    </w:p>
+    <w:p>
+      <w:pPr>
+        <w:rPr>
+          <w:lang w:val="en-US"/>
+        </w:rPr>
+      </w:pPr>
+      <w:r>
+        <w:rPr>
+          <w:b/>
+        </w:rPr>
+        <w:t>&lt;input type="text"&gt;</w:t>
+      </w:r>
+      <w:r>
+        <w:rPr>
+          <w:b/>
+          <w:lang w:val="en-US"/>
+        </w:rPr>
+        <w:t xml:space="preserve"> </w:t>
+      </w:r>
+      <w:r>
+        <w:rPr>
+          <w:lang w:val="en-US"/>
+        </w:rPr>
+        <w:t>xác định nhập một dòn</w:t>
+      </w:r>
+      <w:r>
+        <w:t>g</w:t>
+      </w:r>
+      <w:r>
+        <w:rPr>
+          <w:lang w:val="en-US"/>
+        </w:rPr>
+        <w:t xml:space="preserve"> cho </w:t>
+      </w:r>
+      <w:r>
+        <w:rPr>
+          <w:b/>
+          <w:lang w:val="en-US"/>
+        </w:rPr>
+        <w:t>văn bản</w:t>
+      </w:r>
+      <w:r>
+        <w:rPr>
+          <w:lang w:val="en-US"/>
+        </w:rPr>
+        <w:t>.</w:t>
+      </w:r>
+    </w:p>
+    <w:p>
+      <w:pPr>
+        <w:pStyle w:val="Code"/>
+      </w:pPr>
+      <w:r>
+        <w:t>&lt;form&gt;</w:t>
+      </w:r>
+    </w:p>
+    <w:p>
+      <w:pPr>
+        <w:pStyle w:val="Code"/>
+      </w:pPr>
+      <w:r>
+        <w:tab/>
+      </w:r>
+      <w:r>
+        <w:tab/>
+        <w:t>Họ:&lt;br&gt;</w:t>
+      </w:r>
+    </w:p>
+    <w:p>
+      <w:pPr>
+        <w:pStyle w:val="Code"/>
+      </w:pPr>
+      <w:r>
+        <w:tab/>
+      </w:r>
+      <w:r>
+        <w:tab/>
+        <w:t>&lt;input type="text" name="ho"&gt;&lt;br&gt;</w:t>
+      </w:r>
+    </w:p>
+    <w:p>
+      <w:pPr>
+        <w:pStyle w:val="Code"/>
+      </w:pPr>
+      <w:r>
+        <w:tab/>
+      </w:r>
+      <w:r>
+        <w:tab/>
+        <w:t>Tên:&lt;br&gt;</w:t>
+      </w:r>
+    </w:p>
+    <w:p>
+      <w:pPr>
+        <w:pStyle w:val="Code"/>
+      </w:pPr>
+      <w:r>
+        <w:tab/>
+      </w:r>
+      <w:r>
+        <w:tab/>
+        <w:t>&lt;input type="text" name="ten"&gt;</w:t>
+      </w:r>
+    </w:p>
+    <w:p>
+      <w:pPr>
+        <w:pStyle w:val="Code"/>
+      </w:pPr>
+      <w:r>
+        <w:tab/>
+        <w:t>&lt;/form&gt;</w:t>
+      </w:r>
+    </w:p>
+    <w:p>
+      <w:pPr>
+        <w:rPr>
+          <w:lang w:val="en-US"/>
+        </w:rPr>
+      </w:pPr>
+      <w:r>
+        <w:rPr>
+          <w:lang w:val="en-US"/>
+        </w:rPr>
+        <w:t>Kết quả hiển thị trên trình duyệt:</w:t>
+      </w:r>
+    </w:p>
+    <w:p>
+      <w:pPr>
+        <w:pStyle w:val="NoSpacing"/>
+        <w:rPr>
+          <w:lang w:val="en-US"/>
+        </w:rPr>
+      </w:pPr>
+      <w:r>
+        <w:rPr>
+          <w:noProof/>
+          <w:lang w:val="en-US" w:eastAsia="en-US"/>
+        </w:rPr>
+        <w:drawing>
+          <wp:inline distT="0" distB="0" distL="0" distR="0" wp14:anchorId="628CFF3C" wp14:editId="56289921">
+            <wp:extent cx="1800225" cy="1057275"/>
+            <wp:effectExtent l="0" t="0" r="9525" b="9525"/>
+            <wp:docPr id="19" name="Picture 19"/>
+            <wp:cNvGraphicFramePr>
+              <a:graphicFrameLocks xmlns:a="http://schemas.openxmlformats.org/drawingml/2006/main" noChangeAspect="1"/>
+            </wp:cNvGraphicFramePr>
+            <a:graphic xmlns:a="http://schemas.openxmlformats.org/drawingml/2006/main">
+              <a:graphicData uri="http://schemas.openxmlformats.org/drawingml/2006/picture">
+                <pic:pic xmlns:pic="http://schemas.openxmlformats.org/drawingml/2006/picture">
+                  <pic:nvPicPr>
+                    <pic:cNvPr id="0" name=""/>
+                    <pic:cNvPicPr/>
+                  </pic:nvPicPr>
+                  <pic:blipFill>
+                    <a:blip r:embed="rId33"/>
+                    <a:stretch>
+                      <a:fillRect/>
+                    </a:stretch>
+                  </pic:blipFill>
+                  <pic:spPr>
+                    <a:xfrm>
+                      <a:off x="0" y="0"/>
+                      <a:ext cx="1800225" cy="1057275"/>
+                    </a:xfrm>
+                    <a:prstGeom prst="rect">
+                      <a:avLst/>
+                    </a:prstGeom>
+                  </pic:spPr>
+                </pic:pic>
+              </a:graphicData>
+            </a:graphic>
+          </wp:inline>
+        </w:drawing>
+      </w:r>
+    </w:p>
+    <w:p>
+      <w:pPr>
+        <w:rPr>
+          <w:lang w:val="en-US"/>
+        </w:rPr>
+      </w:pPr>
+      <w:r>
+        <w:rPr>
+          <w:i/>
+          <w:lang w:val="en-US"/>
+        </w:rPr>
+        <w:t>Lưu ý:</w:t>
+      </w:r>
+      <w:r>
+        <w:rPr>
+          <w:lang w:val="en-US"/>
+        </w:rPr>
+        <w:t xml:space="preserve"> chiều rộn</w:t>
+      </w:r>
+      <w:r>
+        <w:t>g</w:t>
+      </w:r>
+      <w:r>
+        <w:rPr>
+          <w:lang w:val="en-US"/>
+        </w:rPr>
+        <w:t xml:space="preserve"> mặc định của văn bản là 20 ký tự.</w:t>
+      </w:r>
+    </w:p>
+    <w:p>
+      <w:pPr>
+        <w:rPr>
+          <w:lang w:val="en-US"/>
+        </w:rPr>
+      </w:pPr>
+    </w:p>
+    <w:p>
+      <w:pPr>
+        <w:rPr>
+          <w:lang w:val="en-US"/>
+        </w:rPr>
+      </w:pPr>
+      <w:r>
+        <w:rPr>
+          <w:lang w:val="en-US"/>
+        </w:rPr>
+        <w:t>Nút Radio</w:t>
+      </w:r>
+    </w:p>
+    <w:p>
+      <w:r>
+        <w:rPr>
+          <w:b/>
+        </w:rPr>
+        <w:t>&lt;input type="radio"&gt;</w:t>
+      </w:r>
+      <w:r>
+        <w:rPr>
+          <w:b/>
+          <w:lang w:val="en-US"/>
+        </w:rPr>
+        <w:t xml:space="preserve"> </w:t>
+      </w:r>
+      <w:r>
+        <w:t xml:space="preserve">xác định một nút </w:t>
+      </w:r>
+      <w:r>
+        <w:rPr>
+          <w:b/>
+        </w:rPr>
+        <w:t>radio .</w:t>
+      </w:r>
+    </w:p>
+    <w:p>
+      <w:pPr>
+        <w:rPr>
+          <w:lang w:val="en-US"/>
+        </w:rPr>
+      </w:pPr>
+    </w:p>
+    <w:p>
+      <w:pPr>
+        <w:pStyle w:val="Code"/>
+      </w:pPr>
+      <w:r>
+        <w:t>&lt;h1&gt;Nút Radio&lt;/h1&gt;</w:t>
+      </w:r>
+    </w:p>
+    <w:p>
+      <w:pPr>
+        <w:pStyle w:val="Code"/>
+      </w:pPr>
+      <w:r>
+        <w:tab/>
+        <w:t>&lt;form&gt;</w:t>
+      </w:r>
+    </w:p>
+    <w:p>
+      <w:pPr>
+        <w:pStyle w:val="Code"/>
+      </w:pPr>
+      <w:r>
+        <w:tab/>
+      </w:r>
+      <w:r>
+        <w:tab/>
+        <w:t>&lt;input type="radio" name="gioiTinh" value="nam" checked=""&gt;Nam&lt;br&gt;</w:t>
+      </w:r>
+    </w:p>
+    <w:p>
+      <w:pPr>
+        <w:pStyle w:val="Code"/>
+      </w:pPr>
+      <w:r>
+        <w:tab/>
+      </w:r>
+      <w:r>
+        <w:tab/>
+        <w:t>&lt;input type="radio" name="gioiTinh" value="nu"&gt;Nữ</w:t>
+      </w:r>
+    </w:p>
+    <w:p>
+      <w:pPr>
+        <w:pStyle w:val="Code"/>
+      </w:pPr>
+      <w:r>
+        <w:tab/>
+        <w:t>&lt;/form&gt;</w:t>
+      </w:r>
+    </w:p>
+    <w:p>
+      <w:pPr>
+        <w:rPr>
+          <w:lang w:val="en-US"/>
+        </w:rPr>
+      </w:pPr>
+      <w:r>
+        <w:rPr>
+          <w:lang w:val="en-US"/>
+        </w:rPr>
+        <w:t>Kết quả hiển thị trên trình duyệt:</w:t>
+      </w:r>
+    </w:p>
+    <w:p>
+      <w:pPr>
+        <w:pStyle w:val="NoSpacing"/>
+        <w:rPr>
+          <w:lang w:val="en-US"/>
+        </w:rPr>
+      </w:pPr>
+      <w:r>
+        <w:rPr>
+          <w:noProof/>
+          <w:lang w:val="en-US" w:eastAsia="en-US"/>
+        </w:rPr>
+        <w:drawing>
+          <wp:inline distT="0" distB="0" distL="0" distR="0" wp14:anchorId="17DB6254" wp14:editId="042BA073">
+            <wp:extent cx="1438275" cy="1133475"/>
+            <wp:effectExtent l="0" t="0" r="9525" b="9525"/>
+            <wp:docPr id="21" name="Picture 21"/>
+            <wp:cNvGraphicFramePr>
+              <a:graphicFrameLocks xmlns:a="http://schemas.openxmlformats.org/drawingml/2006/main" noChangeAspect="1"/>
+            </wp:cNvGraphicFramePr>
+            <a:graphic xmlns:a="http://schemas.openxmlformats.org/drawingml/2006/main">
+              <a:graphicData uri="http://schemas.openxmlformats.org/drawingml/2006/picture">
+                <pic:pic xmlns:pic="http://schemas.openxmlformats.org/drawingml/2006/picture">
+                  <pic:nvPicPr>
+                    <pic:cNvPr id="0" name=""/>
+                    <pic:cNvPicPr/>
+                  </pic:nvPicPr>
+                  <pic:blipFill>
+                    <a:blip r:embed="rId34"/>
+                    <a:stretch>
+                      <a:fillRect/>
+                    </a:stretch>
+                  </pic:blipFill>
+                  <pic:spPr>
+                    <a:xfrm>
+                      <a:off x="0" y="0"/>
+                      <a:ext cx="1438275" cy="1133475"/>
+                    </a:xfrm>
+                    <a:prstGeom prst="rect">
+                      <a:avLst/>
+                    </a:prstGeom>
+                  </pic:spPr>
+                </pic:pic>
+              </a:graphicData>
+            </a:graphic>
+          </wp:inline>
+        </w:drawing>
+      </w:r>
+    </w:p>
+    <w:p>
+      <w:pPr>
+        <w:rPr>
+          <w:lang w:val="en-US"/>
+        </w:rPr>
+      </w:pPr>
+    </w:p>
+    <w:p>
+      <w:pPr>
+        <w:rPr>
+          <w:lang w:val="en-US"/>
+        </w:rPr>
+      </w:pPr>
+      <w:r>
+        <w:rPr>
+          <w:lang w:val="en-US"/>
+        </w:rPr>
+        <w:t xml:space="preserve">Nút </w:t>
+      </w:r>
+      <w:r>
+        <w:t>g</w:t>
+      </w:r>
+      <w:r>
+        <w:rPr>
+          <w:lang w:val="en-US"/>
+        </w:rPr>
+        <w:t>ửi</w:t>
+      </w:r>
+    </w:p>
+    <w:p>
+      <w:pPr>
+        <w:rPr>
+          <w:lang w:val="en-US"/>
+        </w:rPr>
+      </w:pPr>
+      <w:r>
+        <w:rPr>
+          <w:b/>
+        </w:rPr>
+        <w:t>&lt;input type="submit"&gt;</w:t>
+      </w:r>
+      <w:r>
+        <w:rPr>
+          <w:b/>
+          <w:lang w:val="en-US"/>
+        </w:rPr>
+        <w:t xml:space="preserve"> </w:t>
+      </w:r>
+      <w:r>
+        <w:rPr>
+          <w:lang w:val="en-US"/>
+        </w:rPr>
+        <w:t>định n</w:t>
+      </w:r>
+      <w:r>
+        <w:t>g</w:t>
+      </w:r>
+      <w:r>
+        <w:rPr>
+          <w:lang w:val="en-US"/>
+        </w:rPr>
+        <w:t xml:space="preserve">hĩa nút </w:t>
+      </w:r>
+      <w:r>
+        <w:t>g</w:t>
+      </w:r>
+      <w:r>
+        <w:rPr>
+          <w:lang w:val="en-US"/>
+        </w:rPr>
+        <w:t>ửi dữ liệu biểu mẩu đến trình xử lý biểu mẩu.</w:t>
+      </w:r>
+    </w:p>
+    <w:p>
+      <w:r>
+        <w:t>Trình xử lý biểu mẫu thường là một trang máy chủ có tập lệnh để xử lý dữ liệu đầu vào.</w:t>
+      </w:r>
+    </w:p>
+    <w:p>
+      <w:pPr>
+        <w:rPr>
+          <w:lang w:val="en-US"/>
+        </w:rPr>
+      </w:pPr>
+      <w:r>
+        <w:t>Trình xử lý biểu mẫu được chỉ định trong thuộc tính hành động của biểu mẫu :</w:t>
+      </w:r>
+    </w:p>
+    <w:p>
+      <w:pPr>
+        <w:pStyle w:val="Code"/>
+      </w:pPr>
+      <w:r>
+        <w:lastRenderedPageBreak/>
+        <w:t>&lt;h1&gt;Nút gửi&lt;/h1&gt;</w:t>
+      </w:r>
+    </w:p>
+    <w:p>
+      <w:pPr>
+        <w:pStyle w:val="Code"/>
+      </w:pPr>
+      <w:r>
+        <w:tab/>
+        <w:t>&lt;form&gt;</w:t>
+      </w:r>
+    </w:p>
+    <w:p>
+      <w:pPr>
+        <w:pStyle w:val="Code"/>
+      </w:pPr>
+      <w:r>
+        <w:tab/>
+      </w:r>
+      <w:r>
+        <w:tab/>
+        <w:t>Họ:&lt;br&gt;</w:t>
+      </w:r>
+    </w:p>
+    <w:p>
+      <w:pPr>
+        <w:pStyle w:val="Code"/>
+      </w:pPr>
+      <w:r>
+        <w:tab/>
+      </w:r>
+      <w:r>
+        <w:tab/>
+        <w:t>&lt;input type="text" name="ho" value="Khánh"&gt;&lt;br&gt;</w:t>
+      </w:r>
+    </w:p>
+    <w:p>
+      <w:pPr>
+        <w:pStyle w:val="Code"/>
+      </w:pPr>
+      <w:r>
+        <w:tab/>
+      </w:r>
+      <w:r>
+        <w:tab/>
+        <w:t>Tên:&lt;br&gt;</w:t>
+      </w:r>
+    </w:p>
+    <w:p>
+      <w:pPr>
+        <w:pStyle w:val="Code"/>
+      </w:pPr>
+      <w:r>
+        <w:tab/>
+      </w:r>
+      <w:r>
+        <w:tab/>
+        <w:t>&lt;input type="text" name="ten" value="Duy"&gt;&lt;br&gt;&lt;br&gt;</w:t>
+      </w:r>
+    </w:p>
+    <w:p>
+      <w:pPr>
+        <w:pStyle w:val="Code"/>
+      </w:pPr>
+      <w:r>
+        <w:tab/>
+      </w:r>
+      <w:r>
+        <w:tab/>
+        <w:t>&lt;input type="submit" value="Submit"&gt;</w:t>
+      </w:r>
+    </w:p>
+    <w:p>
+      <w:pPr>
+        <w:pStyle w:val="Code"/>
+      </w:pPr>
+      <w:r>
+        <w:tab/>
+        <w:t>&lt;/form&gt;</w:t>
+      </w:r>
+    </w:p>
+    <w:p>
+      <w:pPr>
+        <w:rPr>
+          <w:lang w:val="en-US"/>
+        </w:rPr>
+      </w:pPr>
+      <w:r>
+        <w:rPr>
+          <w:lang w:val="en-US"/>
+        </w:rPr>
+        <w:t>Kết quả hiện thị trên trình duyệt:</w:t>
+      </w:r>
+    </w:p>
+    <w:p>
+      <w:pPr>
+        <w:pStyle w:val="NoSpacing"/>
+        <w:rPr>
+          <w:lang w:val="en-US"/>
+        </w:rPr>
+      </w:pPr>
+      <w:r>
+        <w:rPr>
+          <w:noProof/>
+          <w:lang w:val="en-US" w:eastAsia="en-US"/>
+        </w:rPr>
+        <w:drawing>
+          <wp:inline distT="0" distB="0" distL="0" distR="0" wp14:anchorId="488E146C" wp14:editId="0DB244E9">
+            <wp:extent cx="1724025" cy="1771650"/>
+            <wp:effectExtent l="0" t="0" r="9525" b="0"/>
+            <wp:docPr id="24" name="Picture 24"/>
+            <wp:cNvGraphicFramePr>
+              <a:graphicFrameLocks xmlns:a="http://schemas.openxmlformats.org/drawingml/2006/main" noChangeAspect="1"/>
+            </wp:cNvGraphicFramePr>
+            <a:graphic xmlns:a="http://schemas.openxmlformats.org/drawingml/2006/main">
+              <a:graphicData uri="http://schemas.openxmlformats.org/drawingml/2006/picture">
+                <pic:pic xmlns:pic="http://schemas.openxmlformats.org/drawingml/2006/picture">
+                  <pic:nvPicPr>
+                    <pic:cNvPr id="0" name=""/>
+                    <pic:cNvPicPr/>
+                  </pic:nvPicPr>
+                  <pic:blipFill>
+                    <a:blip r:embed="rId35"/>
+                    <a:stretch>
+                      <a:fillRect/>
+                    </a:stretch>
+                  </pic:blipFill>
+                  <pic:spPr>
+                    <a:xfrm>
+                      <a:off x="0" y="0"/>
+                      <a:ext cx="1724025" cy="1771650"/>
+                    </a:xfrm>
+                    <a:prstGeom prst="rect">
+                      <a:avLst/>
+                    </a:prstGeom>
+                  </pic:spPr>
+                </pic:pic>
+              </a:graphicData>
+            </a:graphic>
+          </wp:inline>
+        </w:drawing>
+      </w:r>
+    </w:p>
+    <w:p>
+      <w:pPr>
+        <w:rPr>
+          <w:lang w:val="en-US"/>
+        </w:rPr>
+      </w:pPr>
+    </w:p>
+    <w:p>
+      <w:pPr>
+        <w:rPr>
+          <w:lang w:val="en-US"/>
+        </w:rPr>
+      </w:pPr>
+      <w:r>
+        <w:rPr>
+          <w:lang w:val="en-US"/>
+        </w:rPr>
+        <w:t xml:space="preserve">Nhóm dữ liệu biểu mẩu với </w:t>
+      </w:r>
+      <w:r>
+        <w:rPr>
+          <w:b/>
+          <w:lang w:val="en-US"/>
+        </w:rPr>
+        <w:t>&lt;fieldset&gt;</w:t>
+      </w:r>
+    </w:p>
+    <w:p>
+      <w:pPr>
+        <w:rPr>
+          <w:lang w:val="en-US"/>
+        </w:rPr>
+      </w:pPr>
+    </w:p>
+    <w:p>
+      <w:r>
+        <w:t>Phần </w:t>
+      </w:r>
+      <w:r>
+        <w:rPr>
+          <w:b/>
+        </w:rPr>
+        <w:t>&lt;fieldset&gt;</w:t>
+      </w:r>
+      <w:r>
+        <w:t xml:space="preserve">tử được sử dụng để nhóm dữ liệu </w:t>
+      </w:r>
+      <w:r>
+        <w:rPr>
+          <w:b/>
+        </w:rPr>
+        <w:t>liên quan trong một biểu mẫu</w:t>
+      </w:r>
+      <w:r>
+        <w:t>.</w:t>
+      </w:r>
+    </w:p>
+    <w:p>
+      <w:pPr>
+        <w:rPr>
+          <w:lang w:val="en-US"/>
+        </w:rPr>
+      </w:pPr>
+      <w:r>
+        <w:t>Phần </w:t>
+      </w:r>
+      <w:r>
+        <w:rPr>
+          <w:b/>
+        </w:rPr>
+        <w:t>&lt;legend&gt;</w:t>
+      </w:r>
+      <w:r>
+        <w:t>tử xác định chú thích cho </w:t>
+      </w:r>
+      <w:r>
+        <w:rPr>
+          <w:b/>
+        </w:rPr>
+        <w:t>&lt;fieldset&gt;</w:t>
+      </w:r>
+      <w:r>
+        <w:t> phần tử.</w:t>
+      </w:r>
+    </w:p>
+    <w:p>
+      <w:pPr>
+        <w:pStyle w:val="Code"/>
+      </w:pPr>
+      <w:r>
+        <w:t>&lt;form&gt;</w:t>
+      </w:r>
+    </w:p>
+    <w:p>
+      <w:pPr>
+        <w:pStyle w:val="Code"/>
+      </w:pPr>
+      <w:r>
+        <w:t xml:space="preserve"> </w:t>
+      </w:r>
+      <w:r>
+        <w:t>&lt;fieldset&gt;</w:t>
+      </w:r>
+    </w:p>
+    <w:p>
+      <w:pPr>
+        <w:pStyle w:val="Code"/>
+      </w:pPr>
+      <w:r>
+        <w:tab/>
+      </w:r>
+      <w:r>
+        <w:tab/>
+      </w:r>
+      <w:r>
+        <w:t>&lt;legend&gt;Thông tin cá nhân:&lt;/legend&gt;</w:t>
+      </w:r>
+    </w:p>
+    <w:p>
+      <w:pPr>
+        <w:pStyle w:val="Code"/>
+      </w:pPr>
+      <w:r>
+        <w:tab/>
+      </w:r>
+      <w:r>
+        <w:tab/>
+      </w:r>
+      <w:r>
+        <w:t>Tên:&lt;br&gt;</w:t>
+      </w:r>
+    </w:p>
+    <w:p>
+      <w:pPr>
+        <w:pStyle w:val="Code"/>
+      </w:pPr>
+      <w:r>
+        <w:tab/>
+      </w:r>
+      <w:r>
+        <w:tab/>
+      </w:r>
+      <w:r>
+        <w:t>&lt;input type="text" name="ten" value="Duy"&gt;&lt;br&gt;</w:t>
+      </w:r>
+    </w:p>
+    <w:p>
+      <w:pPr>
+        <w:pStyle w:val="Code"/>
+      </w:pPr>
+      <w:r>
+        <w:tab/>
+      </w:r>
+      <w:r>
+        <w:tab/>
+      </w:r>
+      <w:r>
+        <w:t>Họ:&lt;br&gt;</w:t>
+      </w:r>
+    </w:p>
+    <w:p>
+      <w:pPr>
+        <w:pStyle w:val="Code"/>
+      </w:pPr>
+      <w:r>
+        <w:tab/>
+      </w:r>
+      <w:r>
+        <w:tab/>
+      </w:r>
+      <w:r>
+        <w:t>&lt;input type="text" name="ho" value="Khánh"&gt;&lt;br&gt;&lt;br&gt;</w:t>
+      </w:r>
+    </w:p>
+    <w:p>
+      <w:pPr>
+        <w:pStyle w:val="Code"/>
+      </w:pPr>
+      <w:r>
+        <w:tab/>
+      </w:r>
+      <w:r>
+        <w:tab/>
+      </w:r>
+      <w:r>
+        <w:t>&lt;input type="submit" value="Submit"&gt;</w:t>
+      </w:r>
+    </w:p>
+    <w:p>
+      <w:pPr>
+        <w:pStyle w:val="Code"/>
+      </w:pPr>
+      <w:r>
+        <w:t xml:space="preserve"> </w:t>
+      </w:r>
+      <w:r>
+        <w:t>&lt;/fieldset&gt;</w:t>
+      </w:r>
+    </w:p>
+    <w:p>
+      <w:pPr>
+        <w:pStyle w:val="Code"/>
+      </w:pPr>
+      <w:r>
+        <w:t>&lt;/form&gt;</w:t>
+      </w:r>
+    </w:p>
+    <w:p>
+      <w:pPr>
+        <w:rPr>
+          <w:lang w:val="en-US"/>
+        </w:rPr>
+      </w:pPr>
+      <w:r>
+        <w:rPr>
+          <w:lang w:val="en-US"/>
+        </w:rPr>
+        <w:t>Kết quả hiện thị trên trình duyệt:</w:t>
+      </w:r>
+    </w:p>
+    <w:p>
+      <w:pPr>
+        <w:pStyle w:val="NoSpacing"/>
+        <w:rPr>
+          <w:lang w:val="en-US"/>
+        </w:rPr>
+      </w:pPr>
+      <w:r>
+        <w:rPr>
+          <w:noProof/>
+          <w:lang w:val="en-US" w:eastAsia="en-US"/>
+        </w:rPr>
+        <w:lastRenderedPageBreak/>
+        <w:drawing>
+          <wp:inline distT="0" distB="0" distL="0" distR="0" wp14:anchorId="647886F2" wp14:editId="7EDDE36D">
+            <wp:extent cx="4981575" cy="1590675"/>
+            <wp:effectExtent l="0" t="0" r="9525" b="9525"/>
+            <wp:docPr id="27" name="Picture 27"/>
+            <wp:cNvGraphicFramePr>
+              <a:graphicFrameLocks xmlns:a="http://schemas.openxmlformats.org/drawingml/2006/main" noChangeAspect="1"/>
+            </wp:cNvGraphicFramePr>
+            <a:graphic xmlns:a="http://schemas.openxmlformats.org/drawingml/2006/main">
+              <a:graphicData uri="http://schemas.openxmlformats.org/drawingml/2006/picture">
+                <pic:pic xmlns:pic="http://schemas.openxmlformats.org/drawingml/2006/picture">
+                  <pic:nvPicPr>
+                    <pic:cNvPr id="0" name=""/>
+                    <pic:cNvPicPr/>
+                  </pic:nvPicPr>
+                  <pic:blipFill>
+                    <a:blip r:embed="rId36"/>
+                    <a:stretch>
+                      <a:fillRect/>
+                    </a:stretch>
+                  </pic:blipFill>
+                  <pic:spPr>
+                    <a:xfrm>
+                      <a:off x="0" y="0"/>
+                      <a:ext cx="4981575" cy="1590675"/>
+                    </a:xfrm>
+                    <a:prstGeom prst="rect">
+                      <a:avLst/>
+                    </a:prstGeom>
+                  </pic:spPr>
+                </pic:pic>
+              </a:graphicData>
+            </a:graphic>
+          </wp:inline>
+        </w:drawing>
+      </w:r>
+    </w:p>
+    <w:p>
+      <w:pPr>
+        <w:rPr>
+          <w:lang w:val="en-US"/>
+        </w:rPr>
+      </w:pPr>
+    </w:p>
+    <w:p>
+      <w:pPr>
+        <w:rPr>
+          <w:lang w:val="en-US"/>
+        </w:rPr>
+      </w:pPr>
+    </w:p>
+    <w:p>
+      <w:pPr>
+        <w:rPr>
+          <w:lang w:val="en-US"/>
+        </w:rPr>
+      </w:pPr>
+    </w:p>
+    <w:p>
+      <w:pPr>
         <w:pStyle w:val="Heading2"/>
         <w:ind w:left="578" w:hanging="578"/>
         <w:rPr>
@@ -8051,6 +10658,2087 @@
     </w:p>
     <w:p>
       <w:pPr>
+        <w:rPr>
+          <w:lang w:val="en-US"/>
+        </w:rPr>
+      </w:pPr>
+      <w:r>
+        <w:rPr>
+          <w:lang w:val="en-US"/>
+        </w:rPr>
+        <w:t>Cú pháp CSS</w:t>
+      </w:r>
+    </w:p>
+    <w:p>
+      <w:pPr>
+        <w:rPr>
+          <w:lang w:val="en-US"/>
+        </w:rPr>
+      </w:pPr>
+      <w:r>
+        <w:rPr>
+          <w:lang w:val="en-US"/>
+        </w:rPr>
+        <w:t xml:space="preserve">Bao </w:t>
+      </w:r>
+      <w:r>
+        <w:t>g</w:t>
+      </w:r>
+      <w:r>
+        <w:rPr>
+          <w:lang w:val="en-US"/>
+        </w:rPr>
+        <w:t>ồm các Selector và Declaration:</w:t>
+      </w:r>
+    </w:p>
+    <w:p>
+      <w:pPr>
+        <w:pStyle w:val="NoSpacing"/>
+        <w:rPr>
+          <w:lang w:val="en-US"/>
+        </w:rPr>
+      </w:pPr>
+      <w:r>
+        <w:rPr>
+          <w:noProof/>
+          <w:lang w:val="en-US" w:eastAsia="en-US"/>
+        </w:rPr>
+        <w:drawing>
+          <wp:inline distT="0" distB="0" distL="0" distR="0" wp14:anchorId="703224E9" wp14:editId="4EBEFCD3">
+            <wp:extent cx="5580380" cy="1300191"/>
+            <wp:effectExtent l="0" t="0" r="1270" b="0"/>
+            <wp:docPr id="5" name="Picture 5"/>
+            <wp:cNvGraphicFramePr>
+              <a:graphicFrameLocks xmlns:a="http://schemas.openxmlformats.org/drawingml/2006/main" noChangeAspect="1"/>
+            </wp:cNvGraphicFramePr>
+            <a:graphic xmlns:a="http://schemas.openxmlformats.org/drawingml/2006/main">
+              <a:graphicData uri="http://schemas.openxmlformats.org/drawingml/2006/picture">
+                <pic:pic xmlns:pic="http://schemas.openxmlformats.org/drawingml/2006/picture">
+                  <pic:nvPicPr>
+                    <pic:cNvPr id="0" name=""/>
+                    <pic:cNvPicPr/>
+                  </pic:nvPicPr>
+                  <pic:blipFill>
+                    <a:blip r:embed="rId37"/>
+                    <a:stretch>
+                      <a:fillRect/>
+                    </a:stretch>
+                  </pic:blipFill>
+                  <pic:spPr>
+                    <a:xfrm>
+                      <a:off x="0" y="0"/>
+                      <a:ext cx="5580380" cy="1300191"/>
+                    </a:xfrm>
+                    <a:prstGeom prst="rect">
+                      <a:avLst/>
+                    </a:prstGeom>
+                  </pic:spPr>
+                </pic:pic>
+              </a:graphicData>
+            </a:graphic>
+          </wp:inline>
+        </w:drawing>
+      </w:r>
+    </w:p>
+    <w:p>
+      <w:pPr>
+        <w:pStyle w:val="Heading2"/>
+        <w:numPr>
+          <w:ilvl w:val="0"/>
+          <w:numId w:val="0"/>
+        </w:numPr>
+        <w:ind w:left="576" w:hanging="576"/>
+        <w:rPr>
+          <w:b w:val="0"/>
+          <w:lang w:val="en-US"/>
+        </w:rPr>
+      </w:pPr>
+      <w:r>
+        <w:rPr>
+          <w:b w:val="0"/>
+          <w:lang w:val="en-US"/>
+        </w:rPr>
+        <w:t>Declaration: chứa một hoặc nhiều declaretion được phân tách bằn</w:t>
+      </w:r>
+      <w:r>
+        <w:rPr>
+          <w:b w:val="0"/>
+        </w:rPr>
+        <w:t>g</w:t>
+      </w:r>
+      <w:r>
+        <w:rPr>
+          <w:b w:val="0"/>
+          <w:lang w:val="en-US"/>
+        </w:rPr>
+        <w:t xml:space="preserve"> dấu chấm phẩy</w:t>
+      </w:r>
+      <w:r>
+        <w:rPr>
+          <w:b w:val="0"/>
+          <w:lang w:val="en-US"/>
+        </w:rPr>
+        <w:t>.</w:t>
+      </w:r>
+    </w:p>
+    <w:p>
+      <w:pPr>
+        <w:rPr>
+          <w:b/>
+          <w:lang w:val="en-US"/>
+        </w:rPr>
+      </w:pPr>
+      <w:r>
+        <w:rPr>
+          <w:lang w:val="en-US"/>
+        </w:rPr>
+        <w:t xml:space="preserve">Mỗi Delaration bao </w:t>
+      </w:r>
+      <w:r>
+        <w:rPr>
+          <w:b/>
+        </w:rPr>
+        <w:t>g</w:t>
+      </w:r>
+      <w:r>
+        <w:rPr>
+          <w:b/>
+          <w:lang w:val="en-US"/>
+        </w:rPr>
+        <w:t xml:space="preserve">ồm tên thuộc tính (property) CSS và một </w:t>
+      </w:r>
+      <w:r>
+        <w:rPr>
+          <w:b/>
+        </w:rPr>
+        <w:t>g</w:t>
+      </w:r>
+      <w:r>
+        <w:rPr>
+          <w:b/>
+          <w:lang w:val="en-US"/>
+        </w:rPr>
+        <w:t>ía trị (value) được phân tách bằn</w:t>
+      </w:r>
+      <w:r>
+        <w:rPr>
+          <w:b/>
+        </w:rPr>
+        <w:t>g</w:t>
+      </w:r>
+      <w:r>
+        <w:rPr>
+          <w:b/>
+          <w:lang w:val="en-US"/>
+        </w:rPr>
+        <w:t xml:space="preserve"> dấu hai chấm.</w:t>
+      </w:r>
+    </w:p>
+    <w:p>
+      <w:pPr>
+        <w:rPr>
+          <w:b/>
+          <w:lang w:val="en-US"/>
+        </w:rPr>
+      </w:pPr>
+      <w:r>
+        <w:rPr>
+          <w:b/>
+          <w:lang w:val="en-US"/>
+        </w:rPr>
+        <w:t>Mỗi Delaration được kết thúc bằn</w:t>
+      </w:r>
+      <w:r>
+        <w:rPr>
+          <w:b/>
+        </w:rPr>
+        <w:t>g</w:t>
+      </w:r>
+      <w:r>
+        <w:rPr>
+          <w:b/>
+          <w:lang w:val="en-US"/>
+        </w:rPr>
+        <w:t xml:space="preserve"> dấu chấm phẩy và các khối khai báo được bao quanh bởi cặp dấu n</w:t>
+      </w:r>
+      <w:r>
+        <w:rPr>
+          <w:b/>
+        </w:rPr>
+        <w:t>g</w:t>
+      </w:r>
+      <w:r>
+        <w:rPr>
+          <w:b/>
+          <w:lang w:val="en-US"/>
+        </w:rPr>
+        <w:t>oặc nhọn.</w:t>
+      </w:r>
+    </w:p>
+    <w:p>
+      <w:pPr>
+        <w:pStyle w:val="Code"/>
+      </w:pPr>
+      <w:r>
+        <w:t>&lt;style&gt;</w:t>
+      </w:r>
+    </w:p>
+    <w:p>
+      <w:pPr>
+        <w:pStyle w:val="Code"/>
+      </w:pPr>
+      <w:r>
+        <w:t>h1 {</w:t>
+      </w:r>
+    </w:p>
+    <w:p>
+      <w:pPr>
+        <w:pStyle w:val="Code"/>
+      </w:pPr>
+      <w:r>
+        <w:t xml:space="preserve"> </w:t>
+      </w:r>
+      <w:r>
+        <w:tab/>
+      </w:r>
+      <w:r>
+        <w:t xml:space="preserve"> </w:t>
+      </w:r>
+      <w:r>
+        <w:tab/>
+      </w:r>
+      <w:r>
+        <w:t>color: red;</w:t>
+      </w:r>
+    </w:p>
+    <w:p>
+      <w:pPr>
+        <w:pStyle w:val="Code"/>
+      </w:pPr>
+      <w:r>
+        <w:t xml:space="preserve"> </w:t>
+      </w:r>
+      <w:r>
+        <w:tab/>
+      </w:r>
+      <w:r>
+        <w:tab/>
+      </w:r>
+      <w:r>
+        <w:t>text-align: center;</w:t>
+      </w:r>
+    </w:p>
+    <w:p>
+      <w:pPr>
+        <w:pStyle w:val="Code"/>
+      </w:pPr>
+      <w:r>
+        <w:t xml:space="preserve">} </w:t>
+      </w:r>
+    </w:p>
+    <w:p>
+      <w:pPr>
+        <w:pStyle w:val="Code"/>
+      </w:pPr>
+      <w:r>
+        <w:t>&lt;/style&gt;</w:t>
+      </w:r>
+    </w:p>
+    <w:p>
+      <w:pPr>
+        <w:pStyle w:val="Code"/>
+      </w:pPr>
+      <w:r>
+        <w:t>&lt;/head&gt;</w:t>
+      </w:r>
+    </w:p>
+    <w:p>
+      <w:pPr>
+        <w:pStyle w:val="Code"/>
+      </w:pPr>
+      <w:r>
+        <w:t>&lt;body&gt;</w:t>
+      </w:r>
+    </w:p>
+    <w:p>
+      <w:pPr>
+        <w:pStyle w:val="Code"/>
+      </w:pPr>
+      <w:r>
+        <w:tab/>
+      </w:r>
+      <w:r>
+        <w:tab/>
+      </w:r>
+      <w:r>
+        <w:t>&lt;h1&gt;Hello World!&lt;/h1&gt;</w:t>
+      </w:r>
+      <w:r>
+        <w:tab/>
+      </w:r>
+    </w:p>
+    <w:p>
+      <w:pPr>
+        <w:pStyle w:val="Code"/>
+      </w:pPr>
+      <w:r>
+        <w:t>&lt;/body&gt;</w:t>
+      </w:r>
+    </w:p>
+    <w:p>
+      <w:pPr>
+        <w:rPr>
+          <w:lang w:val="en-US"/>
+        </w:rPr>
+      </w:pPr>
+    </w:p>
+    <w:p>
+      <w:pPr>
+        <w:ind w:firstLine="720"/>
+        <w:rPr>
+          <w:lang w:val="en-US"/>
+        </w:rPr>
+      </w:pPr>
+      <w:r>
+        <w:rPr>
+          <w:lang w:val="en-US"/>
+        </w:rPr>
+        <w:t>Kết quả hiển thị trên trình duyệt:</w:t>
+      </w:r>
+    </w:p>
+    <w:p>
+      <w:pPr>
+        <w:pStyle w:val="NoSpacing"/>
+        <w:rPr>
+          <w:lang w:val="en-US"/>
+        </w:rPr>
+      </w:pPr>
+      <w:r>
+        <w:rPr>
+          <w:noProof/>
+          <w:lang w:val="en-US" w:eastAsia="en-US"/>
+        </w:rPr>
+        <w:lastRenderedPageBreak/>
+        <w:drawing>
+          <wp:inline distT="0" distB="0" distL="0" distR="0" wp14:anchorId="146103CD" wp14:editId="68DB82B9">
+            <wp:extent cx="5505450" cy="1847850"/>
+            <wp:effectExtent l="0" t="0" r="0" b="0"/>
+            <wp:docPr id="9" name="Picture 9"/>
+            <wp:cNvGraphicFramePr>
+              <a:graphicFrameLocks xmlns:a="http://schemas.openxmlformats.org/drawingml/2006/main" noChangeAspect="1"/>
+            </wp:cNvGraphicFramePr>
+            <a:graphic xmlns:a="http://schemas.openxmlformats.org/drawingml/2006/main">
+              <a:graphicData uri="http://schemas.openxmlformats.org/drawingml/2006/picture">
+                <pic:pic xmlns:pic="http://schemas.openxmlformats.org/drawingml/2006/picture">
+                  <pic:nvPicPr>
+                    <pic:cNvPr id="0" name=""/>
+                    <pic:cNvPicPr/>
+                  </pic:nvPicPr>
+                  <pic:blipFill>
+                    <a:blip r:embed="rId38"/>
+                    <a:stretch>
+                      <a:fillRect/>
+                    </a:stretch>
+                  </pic:blipFill>
+                  <pic:spPr>
+                    <a:xfrm>
+                      <a:off x="0" y="0"/>
+                      <a:ext cx="5505450" cy="1847850"/>
+                    </a:xfrm>
+                    <a:prstGeom prst="rect">
+                      <a:avLst/>
+                    </a:prstGeom>
+                  </pic:spPr>
+                </pic:pic>
+              </a:graphicData>
+            </a:graphic>
+          </wp:inline>
+        </w:drawing>
+      </w:r>
+    </w:p>
+    <w:p>
+      <w:pPr>
+        <w:pStyle w:val="Heading2"/>
+        <w:numPr>
+          <w:ilvl w:val="0"/>
+          <w:numId w:val="0"/>
+        </w:numPr>
+        <w:ind w:left="578"/>
+        <w:rPr>
+          <w:b w:val="0"/>
+          <w:lang w:val="en-US"/>
+        </w:rPr>
+      </w:pPr>
+    </w:p>
+    <w:p>
+      <w:pPr>
+        <w:rPr>
+          <w:lang w:val="en-US"/>
+        </w:rPr>
+      </w:pPr>
+      <w:r>
+        <w:rPr>
+          <w:lang w:val="en-US"/>
+        </w:rPr>
+        <w:t>CSS Selectors</w:t>
+      </w:r>
+    </w:p>
+    <w:p>
+      <w:pPr>
+        <w:rPr>
+          <w:lang w:val="en-US"/>
+        </w:rPr>
+      </w:pPr>
+      <w:r>
+        <w:rPr>
+          <w:lang w:val="en-US"/>
+        </w:rPr>
+        <w:t xml:space="preserve">CSS Selectors được sử </w:t>
+      </w:r>
+      <w:r>
+        <w:rPr>
+          <w:highlight w:val="yellow"/>
+          <w:lang w:val="en-US"/>
+        </w:rPr>
+        <w:t>dụn</w:t>
+      </w:r>
+      <w:r>
+        <w:rPr>
+          <w:lang w:val="en-US"/>
+        </w:rPr>
+        <w:t xml:space="preserve"> để tìm hoặc chọn các thành phần HTML mà bạn muốn tạo kiểu.</w:t>
+      </w:r>
+    </w:p>
+    <w:p>
+      <w:pPr>
+        <w:rPr>
+          <w:lang w:val="en-US"/>
+        </w:rPr>
+      </w:pPr>
+      <w:r>
+        <w:rPr>
+          <w:lang w:val="en-US"/>
+        </w:rPr>
+        <w:t>Các loại CSS Selectors:</w:t>
+      </w:r>
+    </w:p>
+    <w:p>
+      <w:pPr>
+        <w:pStyle w:val="ListParagraph"/>
+        <w:numPr>
+          <w:ilvl w:val="0"/>
+          <w:numId w:val="5"/>
+        </w:numPr>
+        <w:rPr>
+          <w:lang w:val="en-US"/>
+        </w:rPr>
+      </w:pPr>
+      <w:r>
+        <w:rPr>
+          <w:lang w:val="en-US"/>
+        </w:rPr>
+        <w:t>Simple selectors : chọn dự</w:t>
+      </w:r>
+      <w:r>
+        <w:rPr>
+          <w:lang w:val="en-US"/>
+        </w:rPr>
+        <w:t xml:space="preserve">a trên </w:t>
+      </w:r>
+      <w:r>
+        <w:rPr>
+          <w:b/>
+          <w:lang w:val="en-US"/>
+        </w:rPr>
+        <w:t>name</w:t>
+      </w:r>
+      <w:r>
+        <w:rPr>
+          <w:b/>
+          <w:lang w:val="en-US"/>
+        </w:rPr>
+        <w:t>, id, class</w:t>
+      </w:r>
+      <w:r>
+        <w:rPr>
+          <w:lang w:val="en-US"/>
+        </w:rPr>
+        <w:t>.</w:t>
+      </w:r>
+    </w:p>
+    <w:p>
+      <w:pPr>
+        <w:pStyle w:val="ListParagraph"/>
+        <w:numPr>
+          <w:ilvl w:val="0"/>
+          <w:numId w:val="5"/>
+        </w:numPr>
+        <w:rPr>
+          <w:lang w:val="en-US"/>
+        </w:rPr>
+      </w:pPr>
+      <w:r>
+        <w:rPr>
+          <w:lang w:val="en-US"/>
+        </w:rPr>
+        <w:t>Compinator selectors: chọn dựa trên các mối quan hệ cụ thể.</w:t>
+      </w:r>
+    </w:p>
+    <w:p>
+      <w:pPr>
+        <w:pStyle w:val="ListParagraph"/>
+        <w:numPr>
+          <w:ilvl w:val="0"/>
+          <w:numId w:val="5"/>
+        </w:numPr>
+        <w:rPr>
+          <w:lang w:val="en-US"/>
+        </w:rPr>
+      </w:pPr>
+      <w:r>
+        <w:rPr>
+          <w:lang w:val="en-US"/>
+        </w:rPr>
+        <w:t xml:space="preserve">Pseudo-class selectors: chọn dựa trên một </w:t>
+      </w:r>
+      <w:r>
+        <w:rPr>
+          <w:highlight w:val="yellow"/>
+          <w:lang w:val="en-US"/>
+        </w:rPr>
+        <w:t>trạn</w:t>
+      </w:r>
+      <w:r>
+        <w:rPr>
+          <w:lang w:val="en-US"/>
+        </w:rPr>
+        <w:t xml:space="preserve"> thái nhất định.</w:t>
+      </w:r>
+    </w:p>
+    <w:p>
+      <w:pPr>
+        <w:pStyle w:val="ListParagraph"/>
+        <w:numPr>
+          <w:ilvl w:val="0"/>
+          <w:numId w:val="5"/>
+        </w:numPr>
+        <w:rPr>
+          <w:lang w:val="en-US"/>
+        </w:rPr>
+      </w:pPr>
+      <w:r>
+        <w:rPr>
+          <w:lang w:val="en-US"/>
+        </w:rPr>
+        <w:t>Pseudo-elements selectors: chọn và định kiểu một phần của phần tử.</w:t>
+      </w:r>
+    </w:p>
+    <w:p>
+      <w:pPr>
+        <w:pStyle w:val="ListParagraph"/>
+        <w:numPr>
+          <w:ilvl w:val="0"/>
+          <w:numId w:val="5"/>
+        </w:numPr>
+        <w:rPr>
+          <w:lang w:val="en-US"/>
+        </w:rPr>
+      </w:pPr>
+      <w:r>
+        <w:rPr>
+          <w:lang w:val="en-US"/>
+        </w:rPr>
+        <w:t xml:space="preserve">Attribute selectors: chọn thành phần dựa trên </w:t>
+      </w:r>
+      <w:r>
+        <w:rPr>
+          <w:highlight w:val="yellow"/>
+          <w:lang w:val="en-US"/>
+        </w:rPr>
+        <w:t>ía</w:t>
+      </w:r>
+      <w:r>
+        <w:rPr>
+          <w:lang w:val="en-US"/>
+        </w:rPr>
+        <w:t xml:space="preserve"> trị thuộc tính hoặc thuộc tính.</w:t>
+      </w:r>
+    </w:p>
+    <w:p>
+      <w:pPr>
+        <w:rPr>
+          <w:lang w:val="en-US"/>
+        </w:rPr>
+      </w:pPr>
+    </w:p>
+    <w:p>
+      <w:pPr>
+        <w:rPr>
+          <w:lang w:val="en-US"/>
+        </w:rPr>
+      </w:pPr>
+      <w:r>
+        <w:rPr>
+          <w:lang w:val="en-US"/>
+        </w:rPr>
+        <w:t xml:space="preserve">CSS </w:t>
+      </w:r>
+      <w:r>
+        <w:rPr>
+          <w:b/>
+          <w:lang w:val="en-US"/>
+        </w:rPr>
+        <w:t>name</w:t>
+      </w:r>
+      <w:r>
+        <w:rPr>
+          <w:lang w:val="en-US"/>
+        </w:rPr>
+        <w:t xml:space="preserve"> Selectors</w:t>
+      </w:r>
+    </w:p>
+    <w:p>
+      <w:pPr>
+        <w:rPr>
+          <w:lang w:val="en-US"/>
+        </w:rPr>
+      </w:pPr>
+      <w:r>
+        <w:rPr>
+          <w:lang w:val="en-US"/>
+        </w:rPr>
+        <w:t>T</w:t>
+      </w:r>
+      <w:r>
+        <w:t>ất cả các phần tử &lt;p&gt; trên trang sẽ được căn giữa, với màu văn bản màu đỏ</w:t>
+      </w:r>
+      <w:r>
+        <w:rPr>
+          <w:lang w:val="en-US"/>
+        </w:rPr>
+        <w:t>:</w:t>
+      </w:r>
+    </w:p>
+    <w:p>
+      <w:pPr>
+        <w:pStyle w:val="Code"/>
+      </w:pPr>
+      <w:r>
+        <w:t>&lt;style&gt;</w:t>
+      </w:r>
+    </w:p>
+    <w:p>
+      <w:pPr>
+        <w:pStyle w:val="Code"/>
+      </w:pPr>
+      <w:r>
+        <w:t>p {</w:t>
+      </w:r>
+    </w:p>
+    <w:p>
+      <w:pPr>
+        <w:pStyle w:val="Code"/>
+      </w:pPr>
+      <w:r>
+        <w:tab/>
+      </w:r>
+      <w:r>
+        <w:tab/>
+      </w:r>
+      <w:r>
+        <w:t>text-align: center;</w:t>
+      </w:r>
+    </w:p>
+    <w:p>
+      <w:pPr>
+        <w:pStyle w:val="Code"/>
+      </w:pPr>
+      <w:r>
+        <w:tab/>
+      </w:r>
+      <w:r>
+        <w:tab/>
+      </w:r>
+      <w:r>
+        <w:t>color: red;</w:t>
+      </w:r>
+    </w:p>
+    <w:p>
+      <w:pPr>
+        <w:pStyle w:val="Code"/>
+      </w:pPr>
+      <w:r>
+        <w:t xml:space="preserve">} </w:t>
+      </w:r>
+    </w:p>
+    <w:p>
+      <w:pPr>
+        <w:pStyle w:val="Code"/>
+      </w:pPr>
+      <w:r>
+        <w:t>&lt;/style&gt;</w:t>
+      </w:r>
+    </w:p>
+    <w:p>
+      <w:pPr>
+        <w:pStyle w:val="Code"/>
+      </w:pPr>
+      <w:r>
+        <w:t>&lt;/head&gt;</w:t>
+      </w:r>
+    </w:p>
+    <w:p>
+      <w:pPr>
+        <w:pStyle w:val="Code"/>
+      </w:pPr>
+      <w:r>
+        <w:t>&lt;body&gt;</w:t>
+      </w:r>
+    </w:p>
+    <w:p>
+      <w:pPr>
+        <w:pStyle w:val="Code"/>
+      </w:pPr>
+      <w:r>
+        <w:tab/>
+      </w:r>
+      <w:r>
+        <w:tab/>
+      </w:r>
+      <w:r>
+        <w:t>&lt;p&gt;Xin chào&lt;/p&gt;</w:t>
+      </w:r>
+    </w:p>
+    <w:p>
+      <w:pPr>
+        <w:pStyle w:val="Code"/>
+      </w:pPr>
+      <w:r>
+        <w:tab/>
+      </w:r>
+      <w:r>
+        <w:tab/>
+      </w:r>
+      <w:r>
+        <w:t>&lt;p id="para1"&gt;Hello&lt;/p&gt;</w:t>
+      </w:r>
+    </w:p>
+    <w:p>
+      <w:pPr>
+        <w:pStyle w:val="Code"/>
+      </w:pPr>
+      <w:r>
+        <w:tab/>
+      </w:r>
+      <w:r>
+        <w:tab/>
+      </w:r>
+      <w:r>
+        <w:t>&lt;p&gt;HelloWord&lt;/p&gt;</w:t>
+      </w:r>
+    </w:p>
+    <w:p>
+      <w:pPr>
+        <w:pStyle w:val="Code"/>
+      </w:pPr>
+      <w:r>
+        <w:t>&lt;/body&gt;</w:t>
+      </w:r>
+    </w:p>
+    <w:p>
+      <w:pPr>
+        <w:pStyle w:val="Code"/>
+      </w:pPr>
+    </w:p>
+    <w:p>
+      <w:pPr>
+        <w:rPr>
+          <w:lang w:val="en-US"/>
+        </w:rPr>
+      </w:pPr>
+      <w:r>
+        <w:rPr>
+          <w:lang w:val="en-US"/>
+        </w:rPr>
+        <w:t>Kết quả hiển thị trên trình duyệt:</w:t>
+      </w:r>
+    </w:p>
+    <w:p>
+      <w:pPr>
+        <w:rPr>
+          <w:lang w:val="en-US"/>
+        </w:rPr>
+      </w:pPr>
+    </w:p>
+    <w:p>
+      <w:pPr>
+        <w:pStyle w:val="NoSpacing"/>
+        <w:rPr>
+          <w:lang w:val="en-US"/>
+        </w:rPr>
+      </w:pPr>
+      <w:r>
+        <w:rPr>
+          <w:noProof/>
+          <w:lang w:val="en-US" w:eastAsia="en-US"/>
+        </w:rPr>
+        <w:lastRenderedPageBreak/>
+        <w:drawing>
+          <wp:inline distT="0" distB="0" distL="0" distR="0" wp14:anchorId="7BECB10C" wp14:editId="42510794">
+            <wp:extent cx="4933950" cy="1809750"/>
+            <wp:effectExtent l="0" t="0" r="0" b="0"/>
+            <wp:docPr id="16" name="Picture 16"/>
+            <wp:cNvGraphicFramePr>
+              <a:graphicFrameLocks xmlns:a="http://schemas.openxmlformats.org/drawingml/2006/main" noChangeAspect="1"/>
+            </wp:cNvGraphicFramePr>
+            <a:graphic xmlns:a="http://schemas.openxmlformats.org/drawingml/2006/main">
+              <a:graphicData uri="http://schemas.openxmlformats.org/drawingml/2006/picture">
+                <pic:pic xmlns:pic="http://schemas.openxmlformats.org/drawingml/2006/picture">
+                  <pic:nvPicPr>
+                    <pic:cNvPr id="0" name=""/>
+                    <pic:cNvPicPr/>
+                  </pic:nvPicPr>
+                  <pic:blipFill>
+                    <a:blip r:embed="rId39"/>
+                    <a:stretch>
+                      <a:fillRect/>
+                    </a:stretch>
+                  </pic:blipFill>
+                  <pic:spPr>
+                    <a:xfrm>
+                      <a:off x="0" y="0"/>
+                      <a:ext cx="4933950" cy="1809750"/>
+                    </a:xfrm>
+                    <a:prstGeom prst="rect">
+                      <a:avLst/>
+                    </a:prstGeom>
+                  </pic:spPr>
+                </pic:pic>
+              </a:graphicData>
+            </a:graphic>
+          </wp:inline>
+        </w:drawing>
+      </w:r>
+    </w:p>
+    <w:p>
+      <w:pPr>
+        <w:rPr>
+          <w:lang w:val="en-US"/>
+        </w:rPr>
+      </w:pPr>
+    </w:p>
+    <w:p>
+      <w:pPr>
+        <w:rPr>
+          <w:b/>
+          <w:lang w:val="en-US"/>
+        </w:rPr>
+      </w:pPr>
+      <w:r>
+        <w:rPr>
+          <w:lang w:val="en-US"/>
+        </w:rPr>
+        <w:t xml:space="preserve">CSS </w:t>
+      </w:r>
+      <w:r>
+        <w:rPr>
+          <w:b/>
+          <w:lang w:val="en-US"/>
+        </w:rPr>
+        <w:t>id</w:t>
+      </w:r>
+      <w:r>
+        <w:rPr>
+          <w:lang w:val="en-US"/>
+        </w:rPr>
+        <w:t xml:space="preserve"> Selectors</w:t>
+      </w:r>
+    </w:p>
+    <w:p>
+      <w:pPr>
+        <w:rPr>
+          <w:lang w:val="en-US"/>
+        </w:rPr>
+      </w:pPr>
+      <w:r>
+        <w:rPr>
+          <w:b/>
+          <w:lang w:val="en-US"/>
+        </w:rPr>
+        <w:t xml:space="preserve">Selector id </w:t>
+      </w:r>
+      <w:r>
+        <w:rPr>
+          <w:lang w:val="en-US"/>
+        </w:rPr>
+        <w:t xml:space="preserve">sử </w:t>
+      </w:r>
+      <w:r>
+        <w:rPr>
+          <w:highlight w:val="yellow"/>
+          <w:lang w:val="en-US"/>
+        </w:rPr>
+        <w:t>dụn</w:t>
+      </w:r>
+      <w:r>
+        <w:rPr>
+          <w:lang w:val="en-US"/>
+        </w:rPr>
+        <w:t xml:space="preserve"> thuộc tính id của một phần tử HTML để chọn một phần tử cụ thể.</w:t>
+      </w:r>
+    </w:p>
+    <w:p>
+      <w:pPr>
+        <w:rPr>
+          <w:lang w:val="en-US"/>
+        </w:rPr>
+      </w:pPr>
+      <w:r>
+        <w:rPr>
+          <w:lang w:val="en-US"/>
+        </w:rPr>
+        <w:t xml:space="preserve">Id của một thành phần là duy nhất </w:t>
+      </w:r>
+      <w:r>
+        <w:rPr>
+          <w:highlight w:val="yellow"/>
+          <w:lang w:val="en-US"/>
+        </w:rPr>
+        <w:t>tron</w:t>
+      </w:r>
+      <w:r>
+        <w:rPr>
+          <w:lang w:val="en-US"/>
+        </w:rPr>
+        <w:t xml:space="preserve"> một </w:t>
+      </w:r>
+      <w:r>
+        <w:rPr>
+          <w:highlight w:val="yellow"/>
+          <w:lang w:val="en-US"/>
+        </w:rPr>
+        <w:t>tran</w:t>
+      </w:r>
+      <w:r>
+        <w:rPr>
+          <w:lang w:val="en-US"/>
+        </w:rPr>
+        <w:t xml:space="preserve">, vì vậy </w:t>
+      </w:r>
+      <w:r>
+        <w:rPr>
+          <w:b/>
+          <w:lang w:val="en-US"/>
+        </w:rPr>
+        <w:t>selector id</w:t>
+      </w:r>
+      <w:r>
+        <w:rPr>
+          <w:lang w:val="en-US"/>
+        </w:rPr>
+        <w:t xml:space="preserve"> được sử </w:t>
+      </w:r>
+      <w:r>
+        <w:rPr>
+          <w:highlight w:val="yellow"/>
+          <w:lang w:val="en-US"/>
+        </w:rPr>
+        <w:t>dụn</w:t>
+      </w:r>
+      <w:r>
+        <w:rPr>
+          <w:lang w:val="en-US"/>
+        </w:rPr>
+        <w:t xml:space="preserve"> để chọn một thành phần duy nhất.</w:t>
+      </w:r>
+    </w:p>
+    <w:p>
+      <w:pPr>
+        <w:rPr>
+          <w:lang w:val="en-US"/>
+        </w:rPr>
+      </w:pPr>
+      <w:r>
+        <w:rPr>
+          <w:lang w:val="en-US"/>
+        </w:rPr>
+        <w:t>Để chọn một phần tử có id cụ thể, hãy viết ký tự #, theo sau là id của phần tử.</w:t>
+      </w:r>
+    </w:p>
+    <w:p>
+      <w:pPr>
+        <w:pStyle w:val="Code"/>
+      </w:pPr>
+      <w:r>
+        <w:t>&lt;style&gt;</w:t>
+      </w:r>
+    </w:p>
+    <w:p>
+      <w:pPr>
+        <w:pStyle w:val="Code"/>
+      </w:pPr>
+      <w:r>
+        <w:t>#name1 {</w:t>
+      </w:r>
+    </w:p>
+    <w:p>
+      <w:pPr>
+        <w:pStyle w:val="Code"/>
+      </w:pPr>
+      <w:r>
+        <w:tab/>
+      </w:r>
+      <w:r>
+        <w:t xml:space="preserve">     </w:t>
+      </w:r>
+      <w:r>
+        <w:t>color: red;</w:t>
+      </w:r>
+    </w:p>
+    <w:p>
+      <w:pPr>
+        <w:pStyle w:val="Code"/>
+      </w:pPr>
+      <w:r>
+        <w:t xml:space="preserve">} </w:t>
+      </w:r>
+    </w:p>
+    <w:p>
+      <w:pPr>
+        <w:pStyle w:val="Code"/>
+      </w:pPr>
+      <w:r>
+        <w:t>&lt;/style&gt;</w:t>
+      </w:r>
+    </w:p>
+    <w:p>
+      <w:pPr>
+        <w:pStyle w:val="Code"/>
+      </w:pPr>
+      <w:r>
+        <w:t>&lt;/head&gt;</w:t>
+      </w:r>
+    </w:p>
+    <w:p>
+      <w:pPr>
+        <w:pStyle w:val="Code"/>
+      </w:pPr>
+      <w:r>
+        <w:t>&lt;body&gt;</w:t>
+      </w:r>
+    </w:p>
+    <w:p>
+      <w:pPr>
+        <w:pStyle w:val="Code"/>
+      </w:pPr>
+      <w:r>
+        <w:tab/>
+      </w:r>
+      <w:r>
+        <w:t xml:space="preserve">     </w:t>
+      </w:r>
+      <w:r>
+        <w:t>&lt;p&gt;Xin chào&lt;/p&gt;</w:t>
+      </w:r>
+    </w:p>
+    <w:p>
+      <w:pPr>
+        <w:pStyle w:val="Code"/>
+      </w:pPr>
+      <w:r>
+        <w:t xml:space="preserve">   </w:t>
+      </w:r>
+      <w:r>
+        <w:tab/>
+        <w:t>&lt;p id="name1"&gt;Hello&lt;/p&gt;</w:t>
+      </w:r>
+    </w:p>
+    <w:p>
+      <w:pPr>
+        <w:pStyle w:val="Code"/>
+      </w:pPr>
+      <w:r>
+        <w:tab/>
+      </w:r>
+      <w:r>
+        <w:t xml:space="preserve">     </w:t>
+      </w:r>
+      <w:r>
+        <w:t>&lt;p&gt;HelloWord&lt;/p&gt;</w:t>
+      </w:r>
+    </w:p>
+    <w:p>
+      <w:pPr>
+        <w:pStyle w:val="Code"/>
+      </w:pPr>
+      <w:r>
+        <w:t>&lt;/body&gt;</w:t>
+      </w:r>
+    </w:p>
+    <w:p>
+      <w:pPr>
+        <w:rPr>
+          <w:lang w:val="en-US"/>
+        </w:rPr>
+      </w:pPr>
+      <w:r>
+        <w:rPr>
+          <w:lang w:val="en-US"/>
+        </w:rPr>
+        <w:t>Kết quả hiển thị trên trình duyệt:</w:t>
+      </w:r>
+    </w:p>
+    <w:p>
+      <w:pPr>
+        <w:pStyle w:val="NoSpacing"/>
+        <w:rPr>
+          <w:lang w:val="en-US"/>
+        </w:rPr>
+      </w:pPr>
+      <w:r>
+        <w:rPr>
+          <w:noProof/>
+          <w:lang w:val="en-US" w:eastAsia="en-US"/>
+        </w:rPr>
+        <w:drawing>
+          <wp:inline distT="0" distB="0" distL="0" distR="0" wp14:anchorId="7539937C" wp14:editId="3CDBFFD9">
+            <wp:extent cx="2809875" cy="1352550"/>
+            <wp:effectExtent l="0" t="0" r="9525" b="0"/>
+            <wp:docPr id="23" name="Picture 23"/>
+            <wp:cNvGraphicFramePr>
+              <a:graphicFrameLocks xmlns:a="http://schemas.openxmlformats.org/drawingml/2006/main" noChangeAspect="1"/>
+            </wp:cNvGraphicFramePr>
+            <a:graphic xmlns:a="http://schemas.openxmlformats.org/drawingml/2006/main">
+              <a:graphicData uri="http://schemas.openxmlformats.org/drawingml/2006/picture">
+                <pic:pic xmlns:pic="http://schemas.openxmlformats.org/drawingml/2006/picture">
+                  <pic:nvPicPr>
+                    <pic:cNvPr id="0" name=""/>
+                    <pic:cNvPicPr/>
+                  </pic:nvPicPr>
+                  <pic:blipFill>
+                    <a:blip r:embed="rId40"/>
+                    <a:stretch>
+                      <a:fillRect/>
+                    </a:stretch>
+                  </pic:blipFill>
+                  <pic:spPr>
+                    <a:xfrm>
+                      <a:off x="0" y="0"/>
+                      <a:ext cx="2809875" cy="1352550"/>
+                    </a:xfrm>
+                    <a:prstGeom prst="rect">
+                      <a:avLst/>
+                    </a:prstGeom>
+                  </pic:spPr>
+                </pic:pic>
+              </a:graphicData>
+            </a:graphic>
+          </wp:inline>
+        </w:drawing>
+      </w:r>
+    </w:p>
+    <w:p>
+      <w:pPr>
+        <w:rPr>
+          <w:lang w:val="en-US"/>
+        </w:rPr>
+      </w:pPr>
+      <w:r>
+        <w:rPr>
+          <w:lang w:val="en-US"/>
+        </w:rPr>
+        <w:t xml:space="preserve">Lưu ý: Tên id </w:t>
+      </w:r>
+      <w:r>
+        <w:rPr>
+          <w:highlight w:val="yellow"/>
+          <w:lang w:val="en-US"/>
+        </w:rPr>
+        <w:t>khôn</w:t>
+      </w:r>
+      <w:r>
+        <w:rPr>
+          <w:lang w:val="en-US"/>
+        </w:rPr>
+        <w:t xml:space="preserve"> thể bắt đầu </w:t>
+      </w:r>
+      <w:r>
+        <w:rPr>
+          <w:highlight w:val="yellow"/>
+          <w:lang w:val="en-US"/>
+        </w:rPr>
+        <w:t>bằn</w:t>
+      </w:r>
+      <w:r>
+        <w:rPr>
+          <w:lang w:val="en-US"/>
+        </w:rPr>
+        <w:t xml:space="preserve"> số.</w:t>
+      </w:r>
+    </w:p>
+    <w:p>
+      <w:pPr>
+        <w:rPr>
+          <w:lang w:val="en-US"/>
+        </w:rPr>
+      </w:pPr>
+    </w:p>
+    <w:p>
+      <w:pPr>
+        <w:rPr>
+          <w:lang w:val="en-US"/>
+        </w:rPr>
+      </w:pPr>
+    </w:p>
+    <w:p>
+      <w:pPr>
+        <w:rPr>
+          <w:lang w:val="en-US"/>
+        </w:rPr>
+      </w:pPr>
+    </w:p>
+    <w:p>
+      <w:pPr>
+        <w:rPr>
+          <w:lang w:val="en-US"/>
+        </w:rPr>
+      </w:pPr>
+    </w:p>
+    <w:p>
+      <w:pPr>
+        <w:rPr>
+          <w:lang w:val="en-US"/>
+        </w:rPr>
+      </w:pPr>
+      <w:r>
+        <w:rPr>
+          <w:lang w:val="en-US"/>
+        </w:rPr>
+        <w:lastRenderedPageBreak/>
+        <w:t xml:space="preserve">CSS </w:t>
+      </w:r>
+      <w:r>
+        <w:rPr>
+          <w:b/>
+          <w:lang w:val="en-US"/>
+        </w:rPr>
+        <w:t>class</w:t>
+      </w:r>
+      <w:r>
+        <w:rPr>
+          <w:lang w:val="en-US"/>
+        </w:rPr>
+        <w:t xml:space="preserve"> Selectors</w:t>
+      </w:r>
+    </w:p>
+    <w:p>
+      <w:pPr>
+        <w:rPr>
+          <w:lang w:val="en-US"/>
+        </w:rPr>
+      </w:pPr>
+      <w:r>
+        <w:rPr>
+          <w:lang w:val="en-US"/>
+        </w:rPr>
+        <w:t>Class selectors chọn các thành phần HTML với thuộc tính cụ thể.</w:t>
+      </w:r>
+    </w:p>
+    <w:p>
+      <w:pPr>
+        <w:rPr>
+          <w:lang w:val="en-US"/>
+        </w:rPr>
+      </w:pPr>
+      <w:r>
+        <w:rPr>
+          <w:lang w:val="en-US"/>
+        </w:rPr>
+        <w:t>Để chọn các phần tử với một class cụ thể, ta viết một ký tự (.), theo sau là tên class.</w:t>
+      </w:r>
+    </w:p>
+    <w:p>
+      <w:pPr>
+        <w:pStyle w:val="Code"/>
+      </w:pPr>
+      <w:r>
+        <w:t>&lt;style&gt;</w:t>
+      </w:r>
+    </w:p>
+    <w:p>
+      <w:pPr>
+        <w:pStyle w:val="Code"/>
+      </w:pPr>
+      <w:r>
+        <w:t>.name1 {</w:t>
+      </w:r>
+    </w:p>
+    <w:p>
+      <w:pPr>
+        <w:pStyle w:val="Code"/>
+      </w:pPr>
+      <w:r>
+        <w:tab/>
+      </w:r>
+      <w:r>
+        <w:t xml:space="preserve">  color: blue</w:t>
+      </w:r>
+      <w:r>
+        <w:t>;</w:t>
+      </w:r>
+    </w:p>
+    <w:p>
+      <w:pPr>
+        <w:pStyle w:val="Code"/>
+      </w:pPr>
+      <w:r>
+        <w:t xml:space="preserve">} </w:t>
+      </w:r>
+    </w:p>
+    <w:p>
+      <w:pPr>
+        <w:pStyle w:val="Code"/>
+      </w:pPr>
+      <w:r>
+        <w:t>&lt;/style&gt;</w:t>
+      </w:r>
+    </w:p>
+    <w:p>
+      <w:pPr>
+        <w:pStyle w:val="Code"/>
+      </w:pPr>
+      <w:r>
+        <w:t>&lt;/head&gt;</w:t>
+      </w:r>
+    </w:p>
+    <w:p>
+      <w:pPr>
+        <w:pStyle w:val="Code"/>
+      </w:pPr>
+      <w:r>
+        <w:t>&lt;body&gt;</w:t>
+      </w:r>
+    </w:p>
+    <w:p>
+      <w:pPr>
+        <w:pStyle w:val="Code"/>
+      </w:pPr>
+      <w:r>
+        <w:tab/>
+      </w:r>
+      <w:r>
+        <w:t xml:space="preserve">  </w:t>
+      </w:r>
+      <w:r>
+        <w:t>&lt;p&gt;Xin chào&lt;/p&gt;</w:t>
+      </w:r>
+    </w:p>
+    <w:p>
+      <w:pPr>
+        <w:pStyle w:val="Code"/>
+      </w:pPr>
+      <w:r>
+        <w:tab/>
+      </w:r>
+      <w:r>
+        <w:t xml:space="preserve">  </w:t>
+      </w:r>
+      <w:r>
+        <w:t>&lt;p class="name1"&gt;Hello&lt;/p&gt;</w:t>
+      </w:r>
+    </w:p>
+    <w:p>
+      <w:pPr>
+        <w:pStyle w:val="Code"/>
+      </w:pPr>
+      <w:r>
+        <w:tab/>
+      </w:r>
+      <w:r>
+        <w:t xml:space="preserve">  </w:t>
+      </w:r>
+      <w:r>
+        <w:t>&lt;p&gt;HelloWord&lt;/p&gt;</w:t>
+      </w:r>
+    </w:p>
+    <w:p>
+      <w:pPr>
+        <w:pStyle w:val="Code"/>
+      </w:pPr>
+      <w:r>
+        <w:t>&lt;/body&gt;</w:t>
+      </w:r>
+    </w:p>
+    <w:p>
+      <w:pPr>
+        <w:pStyle w:val="Code"/>
+      </w:pPr>
+    </w:p>
+    <w:p>
+      <w:pPr>
+        <w:rPr>
+          <w:lang w:val="en-US"/>
+        </w:rPr>
+      </w:pPr>
+    </w:p>
+    <w:p>
+      <w:pPr>
+        <w:rPr>
+          <w:lang w:val="en-US"/>
+        </w:rPr>
+      </w:pPr>
+      <w:r>
+        <w:rPr>
+          <w:lang w:val="en-US"/>
+        </w:rPr>
+        <w:t>Kết quả hiển thị trên trình duyệt:</w:t>
+      </w:r>
+    </w:p>
+    <w:p>
+      <w:pPr>
+        <w:pStyle w:val="NoSpacing"/>
+        <w:rPr>
+          <w:lang w:val="en-US"/>
+        </w:rPr>
+      </w:pPr>
+      <w:r>
+        <w:rPr>
+          <w:noProof/>
+          <w:lang w:val="en-US" w:eastAsia="en-US"/>
+        </w:rPr>
+        <w:drawing>
+          <wp:inline distT="0" distB="0" distL="0" distR="0" wp14:anchorId="665594C1" wp14:editId="7C388F32">
+            <wp:extent cx="3914775" cy="1076325"/>
+            <wp:effectExtent l="0" t="0" r="9525" b="9525"/>
+            <wp:docPr id="26" name="Picture 26"/>
+            <wp:cNvGraphicFramePr>
+              <a:graphicFrameLocks xmlns:a="http://schemas.openxmlformats.org/drawingml/2006/main" noChangeAspect="1"/>
+            </wp:cNvGraphicFramePr>
+            <a:graphic xmlns:a="http://schemas.openxmlformats.org/drawingml/2006/main">
+              <a:graphicData uri="http://schemas.openxmlformats.org/drawingml/2006/picture">
+                <pic:pic xmlns:pic="http://schemas.openxmlformats.org/drawingml/2006/picture">
+                  <pic:nvPicPr>
+                    <pic:cNvPr id="0" name=""/>
+                    <pic:cNvPicPr/>
+                  </pic:nvPicPr>
+                  <pic:blipFill>
+                    <a:blip r:embed="rId41"/>
+                    <a:stretch>
+                      <a:fillRect/>
+                    </a:stretch>
+                  </pic:blipFill>
+                  <pic:spPr>
+                    <a:xfrm>
+                      <a:off x="0" y="0"/>
+                      <a:ext cx="3914775" cy="1076325"/>
+                    </a:xfrm>
+                    <a:prstGeom prst="rect">
+                      <a:avLst/>
+                    </a:prstGeom>
+                  </pic:spPr>
+                </pic:pic>
+              </a:graphicData>
+            </a:graphic>
+          </wp:inline>
+        </w:drawing>
+      </w:r>
+    </w:p>
+    <w:p>
+      <w:pPr>
+        <w:rPr>
+          <w:lang w:val="en-US"/>
+        </w:rPr>
+      </w:pPr>
+    </w:p>
+    <w:p>
+      <w:pPr>
+        <w:rPr>
+          <w:lang w:val="en-US"/>
+        </w:rPr>
+      </w:pPr>
+      <w:r>
+        <w:rPr>
+          <w:lang w:val="en-US"/>
+        </w:rPr>
+        <w:t xml:space="preserve">Các phần tử HTML cụ thể sẽ bị ảnh </w:t>
+      </w:r>
+      <w:r>
+        <w:rPr>
+          <w:highlight w:val="yellow"/>
+          <w:lang w:val="en-US"/>
+        </w:rPr>
+        <w:t>hưởn</w:t>
+      </w:r>
+      <w:r>
+        <w:rPr>
+          <w:lang w:val="en-US"/>
+        </w:rPr>
+        <w:t xml:space="preserve"> bởi một class.</w:t>
+      </w:r>
+    </w:p>
+    <w:p>
+      <w:pPr>
+        <w:rPr>
+          <w:lang w:val="en-US"/>
+        </w:rPr>
+      </w:pPr>
+      <w:r>
+        <w:rPr>
+          <w:lang w:val="en-US"/>
+        </w:rPr>
+        <w:t>VD: Các phần tử tron thẻ &lt;p&gt; với class = “name2“ sẽ có màu xanh.</w:t>
+      </w:r>
+    </w:p>
+    <w:p>
+      <w:pPr>
+        <w:pStyle w:val="Code"/>
+      </w:pPr>
+      <w:r>
+        <w:t>&lt;style&gt;</w:t>
+      </w:r>
+    </w:p>
+    <w:p>
+      <w:pPr>
+        <w:pStyle w:val="Code"/>
+      </w:pPr>
+      <w:r>
+        <w:t>.name2 {</w:t>
+      </w:r>
+    </w:p>
+    <w:p>
+      <w:pPr>
+        <w:pStyle w:val="Code"/>
+      </w:pPr>
+      <w:r>
+        <w:tab/>
+      </w:r>
+      <w:r>
+        <w:t xml:space="preserve">  </w:t>
+      </w:r>
+      <w:r>
+        <w:t>color: blue;</w:t>
+      </w:r>
+    </w:p>
+    <w:p>
+      <w:pPr>
+        <w:pStyle w:val="Code"/>
+      </w:pPr>
+      <w:r>
+        <w:t xml:space="preserve">} </w:t>
+      </w:r>
+    </w:p>
+    <w:p>
+      <w:pPr>
+        <w:pStyle w:val="Code"/>
+      </w:pPr>
+      <w:r>
+        <w:t>&lt;/style&gt;</w:t>
+      </w:r>
+    </w:p>
+    <w:p>
+      <w:pPr>
+        <w:pStyle w:val="Code"/>
+      </w:pPr>
+      <w:r>
+        <w:t>&lt;/head&gt;</w:t>
+      </w:r>
+    </w:p>
+    <w:p>
+      <w:pPr>
+        <w:pStyle w:val="Code"/>
+      </w:pPr>
+      <w:r>
+        <w:t>&lt;body&gt;</w:t>
+      </w:r>
+    </w:p>
+    <w:p>
+      <w:pPr>
+        <w:pStyle w:val="Code"/>
+      </w:pPr>
+      <w:r>
+        <w:tab/>
+      </w:r>
+      <w:r>
+        <w:t xml:space="preserve">  </w:t>
+      </w:r>
+      <w:r>
+        <w:t>&lt;p&gt;Xin chào&lt;/p&gt;</w:t>
+      </w:r>
+    </w:p>
+    <w:p>
+      <w:pPr>
+        <w:pStyle w:val="Code"/>
+      </w:pPr>
+      <w:r>
+        <w:tab/>
+      </w:r>
+      <w:r>
+        <w:t xml:space="preserve">  </w:t>
+      </w:r>
+      <w:r>
+        <w:t>&lt;p class="name1"&gt;Hello&lt;/p&gt;</w:t>
+      </w:r>
+    </w:p>
+    <w:p>
+      <w:pPr>
+        <w:pStyle w:val="Code"/>
+      </w:pPr>
+      <w:r>
+        <w:lastRenderedPageBreak/>
+        <w:tab/>
+      </w:r>
+      <w:r>
+        <w:t xml:space="preserve">  </w:t>
+      </w:r>
+      <w:r>
+        <w:t>&lt;p class="name2"&gt;Đây là thẻ p có class tên là name2&lt;/p&gt;</w:t>
+      </w:r>
+    </w:p>
+    <w:p>
+      <w:pPr>
+        <w:pStyle w:val="Code"/>
+      </w:pPr>
+      <w:r>
+        <w:t>&lt;/body&gt;</w:t>
+      </w:r>
+    </w:p>
+    <w:p>
+      <w:pPr>
+        <w:rPr>
+          <w:lang w:val="en-US"/>
+        </w:rPr>
+      </w:pPr>
+      <w:r>
+        <w:rPr>
+          <w:lang w:val="en-US"/>
+        </w:rPr>
+        <w:t>Kết quả hiển thị trên trình duyệt:</w:t>
+      </w:r>
+    </w:p>
+    <w:p>
+      <w:pPr>
+        <w:pStyle w:val="NoSpacing"/>
+        <w:rPr>
+          <w:lang w:val="en-US"/>
+        </w:rPr>
+      </w:pPr>
+      <w:r>
+        <w:rPr>
+          <w:noProof/>
+          <w:lang w:val="en-US" w:eastAsia="en-US"/>
+        </w:rPr>
+        <w:drawing>
+          <wp:inline distT="0" distB="0" distL="0" distR="0" wp14:anchorId="61FACAE7" wp14:editId="6D46FC99">
+            <wp:extent cx="4457700" cy="1228725"/>
+            <wp:effectExtent l="0" t="0" r="0" b="9525"/>
+            <wp:docPr id="28" name="Picture 28"/>
+            <wp:cNvGraphicFramePr>
+              <a:graphicFrameLocks xmlns:a="http://schemas.openxmlformats.org/drawingml/2006/main" noChangeAspect="1"/>
+            </wp:cNvGraphicFramePr>
+            <a:graphic xmlns:a="http://schemas.openxmlformats.org/drawingml/2006/main">
+              <a:graphicData uri="http://schemas.openxmlformats.org/drawingml/2006/picture">
+                <pic:pic xmlns:pic="http://schemas.openxmlformats.org/drawingml/2006/picture">
+                  <pic:nvPicPr>
+                    <pic:cNvPr id="0" name=""/>
+                    <pic:cNvPicPr/>
+                  </pic:nvPicPr>
+                  <pic:blipFill>
+                    <a:blip r:embed="rId42"/>
+                    <a:stretch>
+                      <a:fillRect/>
+                    </a:stretch>
+                  </pic:blipFill>
+                  <pic:spPr>
+                    <a:xfrm>
+                      <a:off x="0" y="0"/>
+                      <a:ext cx="4457700" cy="1228725"/>
+                    </a:xfrm>
+                    <a:prstGeom prst="rect">
+                      <a:avLst/>
+                    </a:prstGeom>
+                  </pic:spPr>
+                </pic:pic>
+              </a:graphicData>
+            </a:graphic>
+          </wp:inline>
+        </w:drawing>
+      </w:r>
+    </w:p>
+    <w:p>
+      <w:pPr>
+        <w:rPr>
+          <w:lang w:val="en-US"/>
+        </w:rPr>
+      </w:pPr>
+    </w:p>
+    <w:p>
+      <w:pPr>
+        <w:rPr>
+          <w:lang w:val="en-US"/>
+        </w:rPr>
+      </w:pPr>
+      <w:r>
+        <w:rPr>
+          <w:lang w:val="en-US"/>
+        </w:rPr>
+        <w:t>Các phần tử HTML cũn có thể tham chiếu đến nhiều hơn một class</w:t>
+      </w:r>
+      <w:r>
+        <w:rPr>
+          <w:lang w:val="en-US"/>
+        </w:rPr>
+        <w:t>.</w:t>
+      </w:r>
+    </w:p>
+    <w:p>
+      <w:pPr>
+        <w:pStyle w:val="Code"/>
+      </w:pPr>
+      <w:r>
+        <w:t>&lt;style&gt;</w:t>
+      </w:r>
+    </w:p>
+    <w:p>
+      <w:pPr>
+        <w:pStyle w:val="Code"/>
+      </w:pPr>
+      <w:r>
+        <w:t>p.name1 {</w:t>
+      </w:r>
+    </w:p>
+    <w:p>
+      <w:pPr>
+        <w:pStyle w:val="Code"/>
+      </w:pPr>
+      <w:r>
+        <w:t xml:space="preserve">   </w:t>
+      </w:r>
+      <w:r>
+        <w:t>color: red;</w:t>
+      </w:r>
+    </w:p>
+    <w:p>
+      <w:pPr>
+        <w:pStyle w:val="Code"/>
+      </w:pPr>
+      <w:r>
+        <w:t>}</w:t>
+      </w:r>
+    </w:p>
+    <w:p>
+      <w:pPr>
+        <w:pStyle w:val="Code"/>
+      </w:pPr>
+      <w:r>
+        <w:t>p.name2 {</w:t>
+      </w:r>
+    </w:p>
+    <w:p>
+      <w:pPr>
+        <w:pStyle w:val="Code"/>
+      </w:pPr>
+      <w:r>
+        <w:t xml:space="preserve">   </w:t>
+      </w:r>
+      <w:r>
+        <w:t>font-size: 300%;</w:t>
+      </w:r>
+    </w:p>
+    <w:p>
+      <w:pPr>
+        <w:pStyle w:val="Code"/>
+      </w:pPr>
+      <w:r>
+        <w:t>}</w:t>
+      </w:r>
+    </w:p>
+    <w:p>
+      <w:pPr>
+        <w:pStyle w:val="Code"/>
+      </w:pPr>
+      <w:r>
+        <w:t>&lt;/style&gt;</w:t>
+      </w:r>
+    </w:p>
+    <w:p>
+      <w:pPr>
+        <w:pStyle w:val="Code"/>
+      </w:pPr>
+      <w:r>
+        <w:t>&lt;/head&gt;</w:t>
+      </w:r>
+    </w:p>
+    <w:p>
+      <w:pPr>
+        <w:pStyle w:val="Code"/>
+      </w:pPr>
+      <w:r>
+        <w:t>&lt;body&gt;</w:t>
+      </w:r>
+    </w:p>
+    <w:p>
+      <w:pPr>
+        <w:pStyle w:val="Code"/>
+      </w:pPr>
+      <w:r>
+        <w:tab/>
+      </w:r>
+      <w:r>
+        <w:t xml:space="preserve">  </w:t>
+      </w:r>
+      <w:r>
+        <w:t>&lt;h1 class="name1"&gt;Thẻ h1 có tên class là name1&lt;/h1&gt;</w:t>
+      </w:r>
+    </w:p>
+    <w:p>
+      <w:pPr>
+        <w:pStyle w:val="Code"/>
+      </w:pPr>
+      <w:r>
+        <w:tab/>
+      </w:r>
+      <w:r>
+        <w:t xml:space="preserve">  </w:t>
+      </w:r>
+      <w:r>
+        <w:t>&lt;p class="name1"&gt;Thẻ p có tên class là name1&lt;/p&gt;</w:t>
+      </w:r>
+      <w:bookmarkStart w:id="4" w:name="_GoBack"/>
+      <w:bookmarkEnd w:id="4"/>
+    </w:p>
+    <w:p>
+      <w:pPr>
+        <w:pStyle w:val="Code"/>
+      </w:pPr>
+      <w:r>
+        <w:tab/>
+      </w:r>
+      <w:r>
+        <w:t xml:space="preserve">  </w:t>
+      </w:r>
+      <w:r>
+        <w:t xml:space="preserve">&lt;p class="name1 name2"&gt;Thẻ p có tên class là name1 name2&lt;/p&gt; </w:t>
+      </w:r>
+    </w:p>
+    <w:p>
+      <w:pPr>
+        <w:pStyle w:val="Code"/>
+      </w:pPr>
+      <w:r>
+        <w:t>&lt;/body&gt;</w:t>
+      </w:r>
+    </w:p>
+    <w:p>
+      <w:pPr>
+        <w:rPr>
+          <w:lang w:val="en-US"/>
+        </w:rPr>
+      </w:pPr>
+      <w:r>
+        <w:rPr>
+          <w:lang w:val="en-US"/>
+        </w:rPr>
+        <w:t>Kết quả hiển thị trên trình duyệt:</w:t>
+      </w:r>
+    </w:p>
+    <w:p>
+      <w:pPr>
+        <w:pStyle w:val="NoSpacing"/>
+        <w:rPr>
+          <w:lang w:val="en-US"/>
+        </w:rPr>
+      </w:pPr>
+      <w:r>
+        <w:rPr>
+          <w:noProof/>
+          <w:lang w:val="en-US" w:eastAsia="en-US"/>
+        </w:rPr>
+        <w:drawing>
+          <wp:inline distT="0" distB="0" distL="0" distR="0" wp14:anchorId="280B8C74" wp14:editId="5E181834">
+            <wp:extent cx="5580380" cy="1755196"/>
+            <wp:effectExtent l="0" t="0" r="1270" b="0"/>
+            <wp:docPr id="29" name="Picture 29"/>
+            <wp:cNvGraphicFramePr>
+              <a:graphicFrameLocks xmlns:a="http://schemas.openxmlformats.org/drawingml/2006/main" noChangeAspect="1"/>
+            </wp:cNvGraphicFramePr>
+            <a:graphic xmlns:a="http://schemas.openxmlformats.org/drawingml/2006/main">
+              <a:graphicData uri="http://schemas.openxmlformats.org/drawingml/2006/picture">
+                <pic:pic xmlns:pic="http://schemas.openxmlformats.org/drawingml/2006/picture">
+                  <pic:nvPicPr>
+                    <pic:cNvPr id="0" name=""/>
+                    <pic:cNvPicPr/>
+                  </pic:nvPicPr>
+                  <pic:blipFill>
+                    <a:blip r:embed="rId43"/>
+                    <a:stretch>
+                      <a:fillRect/>
+                    </a:stretch>
+                  </pic:blipFill>
+                  <pic:spPr>
+                    <a:xfrm>
+                      <a:off x="0" y="0"/>
+                      <a:ext cx="5580380" cy="1755196"/>
+                    </a:xfrm>
+                    <a:prstGeom prst="rect">
+                      <a:avLst/>
+                    </a:prstGeom>
+                  </pic:spPr>
+                </pic:pic>
+              </a:graphicData>
+            </a:graphic>
+          </wp:inline>
+        </w:drawing>
+      </w:r>
+    </w:p>
+    <w:p>
+      <w:pPr>
+        <w:rPr>
+          <w:lang w:val="en-US"/>
+        </w:rPr>
+      </w:pPr>
+    </w:p>
+    <w:p>
+      <w:pPr>
+        <w:rPr>
+          <w:lang w:val="en-US"/>
+        </w:rPr>
+      </w:pPr>
+    </w:p>
+    <w:p>
+      <w:pPr>
+        <w:rPr>
+          <w:lang w:val="en-US"/>
+        </w:rPr>
+      </w:pPr>
+    </w:p>
+    <w:p>
+      <w:pPr>
+        <w:rPr>
+          <w:lang w:val="en-US"/>
+        </w:rPr>
+      </w:pPr>
+    </w:p>
+    <w:p>
+      <w:pPr>
+        <w:rPr>
+          <w:lang w:val="en-US"/>
+        </w:rPr>
+      </w:pPr>
+    </w:p>
+    <w:p>
+      <w:pPr>
+        <w:rPr>
+          <w:lang w:val="en-US"/>
+        </w:rPr>
+      </w:pPr>
+    </w:p>
+    <w:p>
+      <w:pPr>
+        <w:rPr>
+          <w:lang w:val="en-US"/>
+        </w:rPr>
+      </w:pPr>
+    </w:p>
+    <w:p>
+      <w:pPr>
+        <w:rPr>
+          <w:lang w:val="en-US"/>
+        </w:rPr>
+      </w:pPr>
+    </w:p>
+    <w:p>
+      <w:pPr>
+        <w:rPr>
+          <w:lang w:val="en-US"/>
+        </w:rPr>
+      </w:pPr>
+    </w:p>
+    <w:p>
+      <w:pPr>
+        <w:rPr>
+          <w:lang w:val="en-US"/>
+        </w:rPr>
+      </w:pPr>
+    </w:p>
+    <w:p>
+      <w:pPr>
+        <w:rPr>
+          <w:lang w:val="en-US"/>
+        </w:rPr>
+      </w:pPr>
+    </w:p>
+    <w:p>
+      <w:pPr>
+        <w:rPr>
+          <w:lang w:val="en-US"/>
+        </w:rPr>
+      </w:pPr>
+    </w:p>
+    <w:p>
+      <w:pPr>
+        <w:rPr>
+          <w:lang w:val="en-US"/>
+        </w:rPr>
+      </w:pPr>
+    </w:p>
+    <w:p>
+      <w:pPr>
+        <w:rPr>
+          <w:lang w:val="en-US"/>
+        </w:rPr>
+      </w:pPr>
+    </w:p>
+    <w:p>
+      <w:pPr>
+        <w:rPr>
+          <w:lang w:val="en-US"/>
+        </w:rPr>
+      </w:pPr>
+    </w:p>
+    <w:p>
+      <w:pPr>
+        <w:rPr>
+          <w:lang w:val="en-US"/>
+        </w:rPr>
+      </w:pPr>
+    </w:p>
+    <w:p>
+      <w:pPr>
+        <w:rPr>
+          <w:lang w:val="en-US"/>
+        </w:rPr>
+      </w:pPr>
+    </w:p>
+    <w:p>
+      <w:pPr>
+        <w:rPr>
+          <w:lang w:val="en-US"/>
+        </w:rPr>
+      </w:pPr>
+    </w:p>
+    <w:p>
+      <w:pPr>
+        <w:rPr>
+          <w:lang w:val="en-US"/>
+        </w:rPr>
+      </w:pPr>
+    </w:p>
+    <w:p>
+      <w:pPr>
+        <w:rPr>
+          <w:lang w:val="en-US"/>
+        </w:rPr>
+      </w:pPr>
+    </w:p>
+    <w:p>
+      <w:pPr>
+        <w:rPr>
+          <w:lang w:val="en-US"/>
+        </w:rPr>
+      </w:pPr>
+    </w:p>
+    <w:p>
+      <w:pPr>
         <w:pStyle w:val="Heading2"/>
         <w:ind w:left="578" w:hanging="578"/>
       </w:pPr>
@@ -8060,8 +12748,6 @@
         </w:rPr>
         <w:t>Ngôn ngữ Javascript</w:t>
       </w:r>
-      <w:bookmarkStart w:id="4" w:name="_GoBack"/>
-      <w:bookmarkEnd w:id="4"/>
     </w:p>
     <w:p>
       <w:pPr>
@@ -8112,9 +12798,9 @@
       </w:pPr>
     </w:p>
     <w:sectPr>
-      <w:headerReference w:type="default" r:id="rId27"/>
-      <w:footerReference w:type="even" r:id="rId28"/>
-      <w:footerReference w:type="default" r:id="rId29"/>
+      <w:headerReference w:type="default" r:id="rId44"/>
+      <w:footerReference w:type="even" r:id="rId45"/>
+      <w:footerReference w:type="default" r:id="rId46"/>
       <w:pgSz w:w="11907" w:h="16840" w:code="9"/>
       <w:pgMar w:top="1418" w:right="1134" w:bottom="1418" w:left="1985" w:header="284" w:footer="578" w:gutter="0"/>
       <w:cols w:space="720"/>
@@ -8125,7 +12811,7 @@
 </file>
 
 <file path=word/endnotes.xml><?xml version="1.0" encoding="utf-8"?>
-<w:endnotes xmlns:wpc="http://schemas.microsoft.com/office/word/2010/wordprocessingCanvas" xmlns:mc="http://schemas.openxmlformats.org/markup-compatibility/2006" xmlns:o="urn:schemas-microsoft-com:office:office" xmlns:r="http://schemas.openxmlformats.org/officeDocument/2006/relationships" xmlns:m="http://schemas.openxmlformats.org/officeDocument/2006/math" xmlns:v="urn:schemas-microsoft-com:vml" xmlns:wp14="http://schemas.microsoft.com/office/word/2010/wordprocessingDrawing" xmlns:wp="http://schemas.openxmlformats.org/drawingml/2006/wordprocessingDrawing" xmlns:w10="urn:schemas-microsoft-com:office:word" xmlns:w="http://schemas.openxmlformats.org/wordprocessingml/2006/main" xmlns:w14="http://schemas.microsoft.com/office/word/2010/wordml" xmlns:w15="http://schemas.microsoft.com/office/word/2012/wordml" xmlns:wpg="http://schemas.microsoft.com/office/word/2010/wordprocessingGroup" xmlns:wpi="http://schemas.microsoft.com/office/word/2010/wordprocessingInk" xmlns:wne="http://schemas.microsoft.com/office/word/2006/wordml" xmlns:wps="http://schemas.microsoft.com/office/word/2010/wordprocessingShape" mc:Ignorable="w14 w15 wp14">
+<w:endnotes xmlns:wpc="http://schemas.microsoft.com/office/word/2010/wordprocessingCanvas" xmlns:mc="http://schemas.openxmlformats.org/markup-compatibility/2006" xmlns:o="urn:schemas-microsoft-com:office:office" xmlns:r="http://schemas.openxmlformats.org/officeDocument/2006/relationships" xmlns:m="http://schemas.openxmlformats.org/officeDocument/2006/math" xmlns:v="urn:schemas-microsoft-com:vml" xmlns:wp14="http://schemas.microsoft.com/office/word/2010/wordprocessingDrawing" xmlns:wp="http://schemas.openxmlformats.org/drawingml/2006/wordprocessingDrawing" xmlns:w10="urn:schemas-microsoft-com:office:word" xmlns:w="http://schemas.openxmlformats.org/wordprocessingml/2006/main" xmlns:w14="http://schemas.microsoft.com/office/word/2010/wordml" xmlns:wpg="http://schemas.microsoft.com/office/word/2010/wordprocessingGroup" xmlns:wpi="http://schemas.microsoft.com/office/word/2010/wordprocessingInk" xmlns:wne="http://schemas.microsoft.com/office/word/2006/wordml" xmlns:wps="http://schemas.microsoft.com/office/word/2010/wordprocessingShape" mc:Ignorable="w14 wp14">
   <w:endnote w:type="separator" w:id="-1">
     <w:p>
       <w:r>
@@ -8144,7 +12830,7 @@
 </file>
 
 <file path=word/footer1.xml><?xml version="1.0" encoding="utf-8"?>
-<w:ftr xmlns:wpc="http://schemas.microsoft.com/office/word/2010/wordprocessingCanvas" xmlns:mc="http://schemas.openxmlformats.org/markup-compatibility/2006" xmlns:o="urn:schemas-microsoft-com:office:office" xmlns:r="http://schemas.openxmlformats.org/officeDocument/2006/relationships" xmlns:m="http://schemas.openxmlformats.org/officeDocument/2006/math" xmlns:v="urn:schemas-microsoft-com:vml" xmlns:wp14="http://schemas.microsoft.com/office/word/2010/wordprocessingDrawing" xmlns:wp="http://schemas.openxmlformats.org/drawingml/2006/wordprocessingDrawing" xmlns:w10="urn:schemas-microsoft-com:office:word" xmlns:w="http://schemas.openxmlformats.org/wordprocessingml/2006/main" xmlns:w14="http://schemas.microsoft.com/office/word/2010/wordml" xmlns:w15="http://schemas.microsoft.com/office/word/2012/wordml" xmlns:wpg="http://schemas.microsoft.com/office/word/2010/wordprocessingGroup" xmlns:wpi="http://schemas.microsoft.com/office/word/2010/wordprocessingInk" xmlns:wne="http://schemas.microsoft.com/office/word/2006/wordml" xmlns:wps="http://schemas.microsoft.com/office/word/2010/wordprocessingShape" mc:Ignorable="w14 w15 wp14">
+<w:ftr xmlns:wpc="http://schemas.microsoft.com/office/word/2010/wordprocessingCanvas" xmlns:mc="http://schemas.openxmlformats.org/markup-compatibility/2006" xmlns:o="urn:schemas-microsoft-com:office:office" xmlns:r="http://schemas.openxmlformats.org/officeDocument/2006/relationships" xmlns:m="http://schemas.openxmlformats.org/officeDocument/2006/math" xmlns:v="urn:schemas-microsoft-com:vml" xmlns:wp14="http://schemas.microsoft.com/office/word/2010/wordprocessingDrawing" xmlns:wp="http://schemas.openxmlformats.org/drawingml/2006/wordprocessingDrawing" xmlns:w10="urn:schemas-microsoft-com:office:word" xmlns:w="http://schemas.openxmlformats.org/wordprocessingml/2006/main" xmlns:w14="http://schemas.microsoft.com/office/word/2010/wordml" xmlns:wpg="http://schemas.microsoft.com/office/word/2010/wordprocessingGroup" xmlns:wpi="http://schemas.microsoft.com/office/word/2010/wordprocessingInk" xmlns:wne="http://schemas.microsoft.com/office/word/2006/wordml" xmlns:wps="http://schemas.microsoft.com/office/word/2010/wordprocessingShape" mc:Ignorable="w14 wp14">
   <w:p>
     <w:pPr>
       <w:pStyle w:val="Footer"/>
@@ -8182,7 +12868,7 @@
 </file>
 
 <file path=word/footer2.xml><?xml version="1.0" encoding="utf-8"?>
-<w:ftr xmlns:wpc="http://schemas.microsoft.com/office/word/2010/wordprocessingCanvas" xmlns:mc="http://schemas.openxmlformats.org/markup-compatibility/2006" xmlns:o="urn:schemas-microsoft-com:office:office" xmlns:r="http://schemas.openxmlformats.org/officeDocument/2006/relationships" xmlns:m="http://schemas.openxmlformats.org/officeDocument/2006/math" xmlns:v="urn:schemas-microsoft-com:vml" xmlns:wp14="http://schemas.microsoft.com/office/word/2010/wordprocessingDrawing" xmlns:wp="http://schemas.openxmlformats.org/drawingml/2006/wordprocessingDrawing" xmlns:w10="urn:schemas-microsoft-com:office:word" xmlns:w="http://schemas.openxmlformats.org/wordprocessingml/2006/main" xmlns:w14="http://schemas.microsoft.com/office/word/2010/wordml" xmlns:w15="http://schemas.microsoft.com/office/word/2012/wordml" xmlns:wpg="http://schemas.microsoft.com/office/word/2010/wordprocessingGroup" xmlns:wpi="http://schemas.microsoft.com/office/word/2010/wordprocessingInk" xmlns:wne="http://schemas.microsoft.com/office/word/2006/wordml" xmlns:wps="http://schemas.microsoft.com/office/word/2010/wordprocessingShape" mc:Ignorable="w14 w15 wp14">
+<w:ftr xmlns:wpc="http://schemas.microsoft.com/office/word/2010/wordprocessingCanvas" xmlns:mc="http://schemas.openxmlformats.org/markup-compatibility/2006" xmlns:o="urn:schemas-microsoft-com:office:office" xmlns:r="http://schemas.openxmlformats.org/officeDocument/2006/relationships" xmlns:m="http://schemas.openxmlformats.org/officeDocument/2006/math" xmlns:v="urn:schemas-microsoft-com:vml" xmlns:wp14="http://schemas.microsoft.com/office/word/2010/wordprocessingDrawing" xmlns:wp="http://schemas.openxmlformats.org/drawingml/2006/wordprocessingDrawing" xmlns:w10="urn:schemas-microsoft-com:office:word" xmlns:w="http://schemas.openxmlformats.org/wordprocessingml/2006/main" xmlns:w14="http://schemas.microsoft.com/office/word/2010/wordml" xmlns:wpg="http://schemas.microsoft.com/office/word/2010/wordprocessingGroup" xmlns:wpi="http://schemas.microsoft.com/office/word/2010/wordprocessingInk" xmlns:wne="http://schemas.microsoft.com/office/word/2006/wordml" xmlns:wps="http://schemas.microsoft.com/office/word/2010/wordprocessingShape" mc:Ignorable="w14 wp14">
   <w:p>
     <w:pPr>
       <w:pStyle w:val="Footer"/>
@@ -8214,7 +12900,7 @@
         <w:rStyle w:val="PageNumber"/>
         <w:noProof/>
       </w:rPr>
-      <w:t>18</w:t>
+      <w:t>27</w:t>
     </w:r>
     <w:r>
       <w:rPr>
@@ -8236,7 +12922,7 @@
 </file>
 
 <file path=word/footnotes.xml><?xml version="1.0" encoding="utf-8"?>
-<w:footnotes xmlns:wpc="http://schemas.microsoft.com/office/word/2010/wordprocessingCanvas" xmlns:mc="http://schemas.openxmlformats.org/markup-compatibility/2006" xmlns:o="urn:schemas-microsoft-com:office:office" xmlns:r="http://schemas.openxmlformats.org/officeDocument/2006/relationships" xmlns:m="http://schemas.openxmlformats.org/officeDocument/2006/math" xmlns:v="urn:schemas-microsoft-com:vml" xmlns:wp14="http://schemas.microsoft.com/office/word/2010/wordprocessingDrawing" xmlns:wp="http://schemas.openxmlformats.org/drawingml/2006/wordprocessingDrawing" xmlns:w10="urn:schemas-microsoft-com:office:word" xmlns:w="http://schemas.openxmlformats.org/wordprocessingml/2006/main" xmlns:w14="http://schemas.microsoft.com/office/word/2010/wordml" xmlns:w15="http://schemas.microsoft.com/office/word/2012/wordml" xmlns:wpg="http://schemas.microsoft.com/office/word/2010/wordprocessingGroup" xmlns:wpi="http://schemas.microsoft.com/office/word/2010/wordprocessingInk" xmlns:wne="http://schemas.microsoft.com/office/word/2006/wordml" xmlns:wps="http://schemas.microsoft.com/office/word/2010/wordprocessingShape" mc:Ignorable="w14 w15 wp14">
+<w:footnotes xmlns:wpc="http://schemas.microsoft.com/office/word/2010/wordprocessingCanvas" xmlns:mc="http://schemas.openxmlformats.org/markup-compatibility/2006" xmlns:o="urn:schemas-microsoft-com:office:office" xmlns:r="http://schemas.openxmlformats.org/officeDocument/2006/relationships" xmlns:m="http://schemas.openxmlformats.org/officeDocument/2006/math" xmlns:v="urn:schemas-microsoft-com:vml" xmlns:wp14="http://schemas.microsoft.com/office/word/2010/wordprocessingDrawing" xmlns:wp="http://schemas.openxmlformats.org/drawingml/2006/wordprocessingDrawing" xmlns:w10="urn:schemas-microsoft-com:office:word" xmlns:w="http://schemas.openxmlformats.org/wordprocessingml/2006/main" xmlns:w14="http://schemas.microsoft.com/office/word/2010/wordml" xmlns:wpg="http://schemas.microsoft.com/office/word/2010/wordprocessingGroup" xmlns:wpi="http://schemas.microsoft.com/office/word/2010/wordprocessingInk" xmlns:wne="http://schemas.microsoft.com/office/word/2006/wordml" xmlns:wps="http://schemas.microsoft.com/office/word/2010/wordprocessingShape" mc:Ignorable="w14 wp14">
   <w:footnote w:type="separator" w:id="-1">
     <w:p>
       <w:r>
@@ -8255,7 +12941,7 @@
 </file>
 
 <file path=word/header1.xml><?xml version="1.0" encoding="utf-8"?>
-<w:hdr xmlns:wpc="http://schemas.microsoft.com/office/word/2010/wordprocessingCanvas" xmlns:mc="http://schemas.openxmlformats.org/markup-compatibility/2006" xmlns:o="urn:schemas-microsoft-com:office:office" xmlns:r="http://schemas.openxmlformats.org/officeDocument/2006/relationships" xmlns:m="http://schemas.openxmlformats.org/officeDocument/2006/math" xmlns:v="urn:schemas-microsoft-com:vml" xmlns:wp14="http://schemas.microsoft.com/office/word/2010/wordprocessingDrawing" xmlns:wp="http://schemas.openxmlformats.org/drawingml/2006/wordprocessingDrawing" xmlns:w10="urn:schemas-microsoft-com:office:word" xmlns:w="http://schemas.openxmlformats.org/wordprocessingml/2006/main" xmlns:w14="http://schemas.microsoft.com/office/word/2010/wordml" xmlns:w15="http://schemas.microsoft.com/office/word/2012/wordml" xmlns:wpg="http://schemas.microsoft.com/office/word/2010/wordprocessingGroup" xmlns:wpi="http://schemas.microsoft.com/office/word/2010/wordprocessingInk" xmlns:wne="http://schemas.microsoft.com/office/word/2006/wordml" xmlns:wps="http://schemas.microsoft.com/office/word/2010/wordprocessingShape" mc:Ignorable="w14 w15 wp14">
+<w:hdr xmlns:wpc="http://schemas.microsoft.com/office/word/2010/wordprocessingCanvas" xmlns:mc="http://schemas.openxmlformats.org/markup-compatibility/2006" xmlns:o="urn:schemas-microsoft-com:office:office" xmlns:r="http://schemas.openxmlformats.org/officeDocument/2006/relationships" xmlns:m="http://schemas.openxmlformats.org/officeDocument/2006/math" xmlns:v="urn:schemas-microsoft-com:vml" xmlns:wp14="http://schemas.microsoft.com/office/word/2010/wordprocessingDrawing" xmlns:wp="http://schemas.openxmlformats.org/drawingml/2006/wordprocessingDrawing" xmlns:w10="urn:schemas-microsoft-com:office:word" xmlns:w="http://schemas.openxmlformats.org/wordprocessingml/2006/main" xmlns:w14="http://schemas.microsoft.com/office/word/2010/wordml" xmlns:wpg="http://schemas.microsoft.com/office/word/2010/wordprocessingGroup" xmlns:wpi="http://schemas.microsoft.com/office/word/2010/wordprocessingInk" xmlns:wne="http://schemas.microsoft.com/office/word/2006/wordml" xmlns:wps="http://schemas.microsoft.com/office/word/2010/wordprocessingShape" mc:Ignorable="w14 wp14">
   <w:p>
     <w:pPr>
       <w:pStyle w:val="Header"/>
@@ -8292,7 +12978,7 @@
 </file>
 
 <file path=word/numbering.xml><?xml version="1.0" encoding="utf-8"?>
-<w:numbering xmlns:wpc="http://schemas.microsoft.com/office/word/2010/wordprocessingCanvas" xmlns:mc="http://schemas.openxmlformats.org/markup-compatibility/2006" xmlns:o="urn:schemas-microsoft-com:office:office" xmlns:r="http://schemas.openxmlformats.org/officeDocument/2006/relationships" xmlns:m="http://schemas.openxmlformats.org/officeDocument/2006/math" xmlns:v="urn:schemas-microsoft-com:vml" xmlns:wp14="http://schemas.microsoft.com/office/word/2010/wordprocessingDrawing" xmlns:wp="http://schemas.openxmlformats.org/drawingml/2006/wordprocessingDrawing" xmlns:w10="urn:schemas-microsoft-com:office:word" xmlns:w="http://schemas.openxmlformats.org/wordprocessingml/2006/main" xmlns:w14="http://schemas.microsoft.com/office/word/2010/wordml" xmlns:w15="http://schemas.microsoft.com/office/word/2012/wordml" xmlns:wpg="http://schemas.microsoft.com/office/word/2010/wordprocessingGroup" xmlns:wpi="http://schemas.microsoft.com/office/word/2010/wordprocessingInk" xmlns:wne="http://schemas.microsoft.com/office/word/2006/wordml" xmlns:wps="http://schemas.microsoft.com/office/word/2010/wordprocessingShape" mc:Ignorable="w14 w15 wp14">
+<w:numbering xmlns:wpc="http://schemas.microsoft.com/office/word/2010/wordprocessingCanvas" xmlns:mc="http://schemas.openxmlformats.org/markup-compatibility/2006" xmlns:o="urn:schemas-microsoft-com:office:office" xmlns:r="http://schemas.openxmlformats.org/officeDocument/2006/relationships" xmlns:m="http://schemas.openxmlformats.org/officeDocument/2006/math" xmlns:v="urn:schemas-microsoft-com:vml" xmlns:wp14="http://schemas.microsoft.com/office/word/2010/wordprocessingDrawing" xmlns:wp="http://schemas.openxmlformats.org/drawingml/2006/wordprocessingDrawing" xmlns:w10="urn:schemas-microsoft-com:office:word" xmlns:w="http://schemas.openxmlformats.org/wordprocessingml/2006/main" xmlns:w14="http://schemas.microsoft.com/office/word/2010/wordml" xmlns:wpg="http://schemas.microsoft.com/office/word/2010/wordprocessingGroup" xmlns:wpi="http://schemas.microsoft.com/office/word/2010/wordprocessingInk" xmlns:wne="http://schemas.microsoft.com/office/word/2006/wordml" xmlns:wps="http://schemas.microsoft.com/office/word/2010/wordprocessingShape" mc:Ignorable="w14 wp14">
   <w:abstractNum w:abstractNumId="0">
     <w:nsid w:val="30C539B7"/>
     <w:multiLevelType w:val="hybridMultilevel"/>
@@ -8750,6 +13436,119 @@
       <w:lvlJc w:val="left"/>
       <w:pPr>
         <w:ind w:left="7614" w:hanging="360"/>
+      </w:pPr>
+      <w:rPr>
+        <w:rFonts w:ascii="Wingdings" w:hAnsi="Wingdings" w:hint="default"/>
+      </w:rPr>
+    </w:lvl>
+  </w:abstractNum>
+  <w:abstractNum w:abstractNumId="4">
+    <w:nsid w:val="7EA1300F"/>
+    <w:multiLevelType w:val="hybridMultilevel"/>
+    <w:tmpl w:val="C0C86B64"/>
+    <w:lvl w:ilvl="0" w:tplc="04090001">
+      <w:start w:val="1"/>
+      <w:numFmt w:val="bullet"/>
+      <w:lvlText w:val=""/>
+      <w:lvlJc w:val="left"/>
+      <w:pPr>
+        <w:ind w:left="720" w:hanging="360"/>
+      </w:pPr>
+      <w:rPr>
+        <w:rFonts w:ascii="Symbol" w:hAnsi="Symbol" w:hint="default"/>
+      </w:rPr>
+    </w:lvl>
+    <w:lvl w:ilvl="1" w:tplc="04090003" w:tentative="1">
+      <w:start w:val="1"/>
+      <w:numFmt w:val="bullet"/>
+      <w:lvlText w:val="o"/>
+      <w:lvlJc w:val="left"/>
+      <w:pPr>
+        <w:ind w:left="1440" w:hanging="360"/>
+      </w:pPr>
+      <w:rPr>
+        <w:rFonts w:ascii="Courier New" w:hAnsi="Courier New" w:cs="Courier New" w:hint="default"/>
+      </w:rPr>
+    </w:lvl>
+    <w:lvl w:ilvl="2" w:tplc="04090005" w:tentative="1">
+      <w:start w:val="1"/>
+      <w:numFmt w:val="bullet"/>
+      <w:lvlText w:val=""/>
+      <w:lvlJc w:val="left"/>
+      <w:pPr>
+        <w:ind w:left="2160" w:hanging="360"/>
+      </w:pPr>
+      <w:rPr>
+        <w:rFonts w:ascii="Wingdings" w:hAnsi="Wingdings" w:hint="default"/>
+      </w:rPr>
+    </w:lvl>
+    <w:lvl w:ilvl="3" w:tplc="04090001" w:tentative="1">
+      <w:start w:val="1"/>
+      <w:numFmt w:val="bullet"/>
+      <w:lvlText w:val=""/>
+      <w:lvlJc w:val="left"/>
+      <w:pPr>
+        <w:ind w:left="2880" w:hanging="360"/>
+      </w:pPr>
+      <w:rPr>
+        <w:rFonts w:ascii="Symbol" w:hAnsi="Symbol" w:hint="default"/>
+      </w:rPr>
+    </w:lvl>
+    <w:lvl w:ilvl="4" w:tplc="04090003" w:tentative="1">
+      <w:start w:val="1"/>
+      <w:numFmt w:val="bullet"/>
+      <w:lvlText w:val="o"/>
+      <w:lvlJc w:val="left"/>
+      <w:pPr>
+        <w:ind w:left="3600" w:hanging="360"/>
+      </w:pPr>
+      <w:rPr>
+        <w:rFonts w:ascii="Courier New" w:hAnsi="Courier New" w:cs="Courier New" w:hint="default"/>
+      </w:rPr>
+    </w:lvl>
+    <w:lvl w:ilvl="5" w:tplc="04090005" w:tentative="1">
+      <w:start w:val="1"/>
+      <w:numFmt w:val="bullet"/>
+      <w:lvlText w:val=""/>
+      <w:lvlJc w:val="left"/>
+      <w:pPr>
+        <w:ind w:left="4320" w:hanging="360"/>
+      </w:pPr>
+      <w:rPr>
+        <w:rFonts w:ascii="Wingdings" w:hAnsi="Wingdings" w:hint="default"/>
+      </w:rPr>
+    </w:lvl>
+    <w:lvl w:ilvl="6" w:tplc="04090001" w:tentative="1">
+      <w:start w:val="1"/>
+      <w:numFmt w:val="bullet"/>
+      <w:lvlText w:val=""/>
+      <w:lvlJc w:val="left"/>
+      <w:pPr>
+        <w:ind w:left="5040" w:hanging="360"/>
+      </w:pPr>
+      <w:rPr>
+        <w:rFonts w:ascii="Symbol" w:hAnsi="Symbol" w:hint="default"/>
+      </w:rPr>
+    </w:lvl>
+    <w:lvl w:ilvl="7" w:tplc="04090003" w:tentative="1">
+      <w:start w:val="1"/>
+      <w:numFmt w:val="bullet"/>
+      <w:lvlText w:val="o"/>
+      <w:lvlJc w:val="left"/>
+      <w:pPr>
+        <w:ind w:left="5760" w:hanging="360"/>
+      </w:pPr>
+      <w:rPr>
+        <w:rFonts w:ascii="Courier New" w:hAnsi="Courier New" w:cs="Courier New" w:hint="default"/>
+      </w:rPr>
+    </w:lvl>
+    <w:lvl w:ilvl="8" w:tplc="04090005" w:tentative="1">
+      <w:start w:val="1"/>
+      <w:numFmt w:val="bullet"/>
+      <w:lvlText w:val=""/>
+      <w:lvlJc w:val="left"/>
+      <w:pPr>
+        <w:ind w:left="6480" w:hanging="360"/>
       </w:pPr>
       <w:rPr>
         <w:rFonts w:ascii="Wingdings" w:hAnsi="Wingdings" w:hint="default"/>
@@ -8768,12 +13567,15 @@
   <w:num w:numId="4">
     <w:abstractNumId w:val="1"/>
   </w:num>
+  <w:num w:numId="5">
+    <w:abstractNumId w:val="4"/>
+  </w:num>
   <w:numIdMacAtCleanup w:val="4"/>
 </w:numbering>
 </file>
 
 <file path=word/styles.xml><?xml version="1.0" encoding="utf-8"?>
-<w:styles xmlns:mc="http://schemas.openxmlformats.org/markup-compatibility/2006" xmlns:r="http://schemas.openxmlformats.org/officeDocument/2006/relationships" xmlns:w="http://schemas.openxmlformats.org/wordprocessingml/2006/main" xmlns:w14="http://schemas.microsoft.com/office/word/2010/wordml" xmlns:w15="http://schemas.microsoft.com/office/word/2012/wordml" mc:Ignorable="w14 w15">
+<w:styles xmlns:mc="http://schemas.openxmlformats.org/markup-compatibility/2006" xmlns:r="http://schemas.openxmlformats.org/officeDocument/2006/relationships" xmlns:w="http://schemas.openxmlformats.org/wordprocessingml/2006/main" xmlns:w14="http://schemas.microsoft.com/office/word/2010/wordml" mc:Ignorable="w14">
   <w:docDefaults>
     <w:rPrDefault>
       <w:rPr>
@@ -8784,378 +13586,147 @@
     </w:rPrDefault>
     <w:pPrDefault/>
   </w:docDefaults>
-  <w:latentStyles w:defLockedState="0" w:defUIPriority="99" w:defSemiHidden="0" w:defUnhideWhenUsed="0" w:defQFormat="0" w:count="371">
-    <w:lsdException w:name="Normal" w:uiPriority="0" w:qFormat="1"/>
-    <w:lsdException w:name="heading 1" w:uiPriority="0" w:qFormat="1"/>
-    <w:lsdException w:name="heading 2" w:uiPriority="0" w:qFormat="1"/>
-    <w:lsdException w:name="heading 3" w:uiPriority="9" w:qFormat="1"/>
-    <w:lsdException w:name="heading 4" w:uiPriority="9" w:qFormat="1"/>
-    <w:lsdException w:name="heading 5" w:uiPriority="9" w:qFormat="1"/>
-    <w:lsdException w:name="heading 6" w:uiPriority="9" w:qFormat="1"/>
-    <w:lsdException w:name="heading 7" w:uiPriority="9" w:qFormat="1"/>
-    <w:lsdException w:name="heading 8" w:uiPriority="9" w:qFormat="1"/>
-    <w:lsdException w:name="heading 9" w:uiPriority="9" w:qFormat="1"/>
-    <w:lsdException w:name="index 1" w:semiHidden="1" w:unhideWhenUsed="1"/>
-    <w:lsdException w:name="index 2" w:semiHidden="1" w:unhideWhenUsed="1"/>
-    <w:lsdException w:name="index 3" w:semiHidden="1" w:unhideWhenUsed="1"/>
-    <w:lsdException w:name="index 4" w:semiHidden="1" w:unhideWhenUsed="1"/>
-    <w:lsdException w:name="index 5" w:semiHidden="1" w:unhideWhenUsed="1"/>
-    <w:lsdException w:name="index 6" w:semiHidden="1" w:unhideWhenUsed="1"/>
-    <w:lsdException w:name="index 7" w:semiHidden="1" w:unhideWhenUsed="1"/>
-    <w:lsdException w:name="index 8" w:semiHidden="1" w:unhideWhenUsed="1"/>
-    <w:lsdException w:name="index 9" w:semiHidden="1" w:unhideWhenUsed="1"/>
-    <w:lsdException w:name="toc 1" w:semiHidden="1" w:uiPriority="39" w:unhideWhenUsed="1"/>
-    <w:lsdException w:name="toc 2" w:semiHidden="1" w:uiPriority="39" w:unhideWhenUsed="1"/>
-    <w:lsdException w:name="toc 3" w:semiHidden="1" w:uiPriority="39" w:unhideWhenUsed="1"/>
-    <w:lsdException w:name="toc 4" w:semiHidden="1" w:uiPriority="39" w:unhideWhenUsed="1"/>
-    <w:lsdException w:name="toc 5" w:semiHidden="1" w:uiPriority="39" w:unhideWhenUsed="1"/>
-    <w:lsdException w:name="toc 6" w:semiHidden="1" w:uiPriority="39" w:unhideWhenUsed="1"/>
-    <w:lsdException w:name="toc 7" w:semiHidden="1" w:uiPriority="39" w:unhideWhenUsed="1"/>
-    <w:lsdException w:name="toc 8" w:semiHidden="1" w:uiPriority="39" w:unhideWhenUsed="1"/>
-    <w:lsdException w:name="toc 9" w:semiHidden="1" w:uiPriority="39" w:unhideWhenUsed="1"/>
-    <w:lsdException w:name="Normal Indent" w:semiHidden="1" w:unhideWhenUsed="1"/>
-    <w:lsdException w:name="footnote text" w:semiHidden="1" w:unhideWhenUsed="1"/>
-    <w:lsdException w:name="annotation text" w:semiHidden="1" w:unhideWhenUsed="1"/>
-    <w:lsdException w:name="header" w:semiHidden="1" w:unhideWhenUsed="1"/>
-    <w:lsdException w:name="footer" w:semiHidden="1" w:uiPriority="0" w:unhideWhenUsed="1"/>
-    <w:lsdException w:name="index heading" w:semiHidden="1" w:unhideWhenUsed="1"/>
-    <w:lsdException w:name="caption" w:semiHidden="1" w:uiPriority="35" w:unhideWhenUsed="1" w:qFormat="1"/>
-    <w:lsdException w:name="table of figures" w:semiHidden="1" w:unhideWhenUsed="1"/>
-    <w:lsdException w:name="envelope address" w:semiHidden="1" w:unhideWhenUsed="1"/>
-    <w:lsdException w:name="envelope return" w:semiHidden="1" w:unhideWhenUsed="1"/>
-    <w:lsdException w:name="footnote reference" w:semiHidden="1" w:unhideWhenUsed="1"/>
-    <w:lsdException w:name="annotation reference" w:semiHidden="1" w:unhideWhenUsed="1"/>
-    <w:lsdException w:name="line number" w:semiHidden="1" w:unhideWhenUsed="1"/>
-    <w:lsdException w:name="page number" w:semiHidden="1" w:uiPriority="0" w:unhideWhenUsed="1"/>
-    <w:lsdException w:name="endnote reference" w:semiHidden="1" w:unhideWhenUsed="1"/>
-    <w:lsdException w:name="endnote text" w:semiHidden="1" w:unhideWhenUsed="1"/>
-    <w:lsdException w:name="table of authorities" w:semiHidden="1" w:unhideWhenUsed="1"/>
-    <w:lsdException w:name="macro" w:semiHidden="1" w:unhideWhenUsed="1"/>
-    <w:lsdException w:name="toa heading" w:semiHidden="1" w:unhideWhenUsed="1"/>
-    <w:lsdException w:name="List" w:semiHidden="1" w:unhideWhenUsed="1"/>
-    <w:lsdException w:name="List Bullet" w:semiHidden="1" w:unhideWhenUsed="1"/>
-    <w:lsdException w:name="List Number" w:semiHidden="1" w:unhideWhenUsed="1"/>
-    <w:lsdException w:name="List 2" w:semiHidden="1" w:unhideWhenUsed="1"/>
-    <w:lsdException w:name="List 3" w:semiHidden="1" w:unhideWhenUsed="1"/>
-    <w:lsdException w:name="List 4" w:semiHidden="1" w:unhideWhenUsed="1"/>
-    <w:lsdException w:name="List 5" w:semiHidden="1" w:unhideWhenUsed="1"/>
-    <w:lsdException w:name="List Bullet 2" w:semiHidden="1" w:unhideWhenUsed="1"/>
-    <w:lsdException w:name="List Bullet 3" w:semiHidden="1" w:unhideWhenUsed="1"/>
-    <w:lsdException w:name="List Bullet 4" w:semiHidden="1" w:unhideWhenUsed="1"/>
-    <w:lsdException w:name="List Bullet 5" w:semiHidden="1" w:unhideWhenUsed="1"/>
-    <w:lsdException w:name="List Number 2" w:semiHidden="1" w:unhideWhenUsed="1"/>
-    <w:lsdException w:name="List Number 3" w:semiHidden="1" w:unhideWhenUsed="1"/>
-    <w:lsdException w:name="List Number 4" w:semiHidden="1" w:unhideWhenUsed="1"/>
-    <w:lsdException w:name="List Number 5" w:semiHidden="1" w:unhideWhenUsed="1"/>
-    <w:lsdException w:name="Title" w:uiPriority="10" w:qFormat="1"/>
-    <w:lsdException w:name="Closing" w:semiHidden="1" w:unhideWhenUsed="1"/>
-    <w:lsdException w:name="Signature" w:semiHidden="1" w:unhideWhenUsed="1"/>
-    <w:lsdException w:name="Default Paragraph Font" w:semiHidden="1" w:uiPriority="1" w:unhideWhenUsed="1"/>
-    <w:lsdException w:name="Body Text" w:semiHidden="1" w:unhideWhenUsed="1"/>
-    <w:lsdException w:name="Body Text Indent" w:semiHidden="1" w:uiPriority="0" w:unhideWhenUsed="1"/>
-    <w:lsdException w:name="List Continue" w:semiHidden="1" w:unhideWhenUsed="1"/>
-    <w:lsdException w:name="List Continue 2" w:semiHidden="1" w:unhideWhenUsed="1"/>
-    <w:lsdException w:name="List Continue 3" w:semiHidden="1" w:unhideWhenUsed="1"/>
-    <w:lsdException w:name="List Continue 4" w:semiHidden="1" w:unhideWhenUsed="1"/>
-    <w:lsdException w:name="List Continue 5" w:semiHidden="1" w:unhideWhenUsed="1"/>
-    <w:lsdException w:name="Message Header" w:semiHidden="1" w:unhideWhenUsed="1"/>
-    <w:lsdException w:name="Subtitle" w:uiPriority="11" w:qFormat="1"/>
-    <w:lsdException w:name="Salutation" w:semiHidden="1" w:unhideWhenUsed="1"/>
-    <w:lsdException w:name="Date" w:semiHidden="1" w:unhideWhenUsed="1"/>
-    <w:lsdException w:name="Body Text First Indent" w:semiHidden="1" w:unhideWhenUsed="1"/>
-    <w:lsdException w:name="Body Text First Indent 2" w:semiHidden="1" w:unhideWhenUsed="1"/>
-    <w:lsdException w:name="Note Heading" w:semiHidden="1" w:unhideWhenUsed="1"/>
-    <w:lsdException w:name="Body Text 2" w:semiHidden="1" w:unhideWhenUsed="1"/>
-    <w:lsdException w:name="Body Text 3" w:semiHidden="1" w:unhideWhenUsed="1"/>
-    <w:lsdException w:name="Body Text Indent 2" w:semiHidden="1" w:unhideWhenUsed="1"/>
-    <w:lsdException w:name="Body Text Indent 3" w:semiHidden="1" w:unhideWhenUsed="1"/>
-    <w:lsdException w:name="Block Text" w:semiHidden="1" w:unhideWhenUsed="1"/>
-    <w:lsdException w:name="Hyperlink" w:semiHidden="1" w:unhideWhenUsed="1"/>
-    <w:lsdException w:name="FollowedHyperlink" w:semiHidden="1" w:unhideWhenUsed="1"/>
-    <w:lsdException w:name="Strong" w:uiPriority="22" w:qFormat="1"/>
-    <w:lsdException w:name="Emphasis" w:uiPriority="20" w:qFormat="1"/>
-    <w:lsdException w:name="Document Map" w:semiHidden="1" w:unhideWhenUsed="1"/>
-    <w:lsdException w:name="Plain Text" w:semiHidden="1" w:unhideWhenUsed="1"/>
-    <w:lsdException w:name="E-mail Signature" w:semiHidden="1" w:unhideWhenUsed="1"/>
-    <w:lsdException w:name="HTML Top of Form" w:semiHidden="1" w:unhideWhenUsed="1"/>
-    <w:lsdException w:name="HTML Bottom of Form" w:semiHidden="1" w:unhideWhenUsed="1"/>
-    <w:lsdException w:name="Normal (Web)" w:semiHidden="1" w:unhideWhenUsed="1"/>
-    <w:lsdException w:name="HTML Acronym" w:semiHidden="1" w:unhideWhenUsed="1"/>
-    <w:lsdException w:name="HTML Address" w:semiHidden="1" w:unhideWhenUsed="1"/>
-    <w:lsdException w:name="HTML Cite" w:semiHidden="1" w:unhideWhenUsed="1"/>
-    <w:lsdException w:name="HTML Code" w:semiHidden="1" w:unhideWhenUsed="1"/>
-    <w:lsdException w:name="HTML Definition" w:semiHidden="1" w:unhideWhenUsed="1"/>
-    <w:lsdException w:name="HTML Keyboard" w:semiHidden="1" w:unhideWhenUsed="1"/>
-    <w:lsdException w:name="HTML Preformatted" w:semiHidden="1" w:unhideWhenUsed="1"/>
-    <w:lsdException w:name="HTML Sample" w:semiHidden="1" w:unhideWhenUsed="1"/>
-    <w:lsdException w:name="HTML Typewriter" w:semiHidden="1" w:unhideWhenUsed="1"/>
-    <w:lsdException w:name="HTML Variable" w:semiHidden="1" w:unhideWhenUsed="1"/>
-    <w:lsdException w:name="Normal Table" w:semiHidden="1" w:unhideWhenUsed="1"/>
-    <w:lsdException w:name="annotation subject" w:semiHidden="1" w:unhideWhenUsed="1"/>
-    <w:lsdException w:name="No List" w:semiHidden="1" w:unhideWhenUsed="1"/>
-    <w:lsdException w:name="Outline List 1" w:semiHidden="1" w:unhideWhenUsed="1"/>
-    <w:lsdException w:name="Outline List 2" w:semiHidden="1" w:unhideWhenUsed="1"/>
-    <w:lsdException w:name="Outline List 3" w:semiHidden="1" w:unhideWhenUsed="1"/>
-    <w:lsdException w:name="Table Simple 1" w:semiHidden="1" w:unhideWhenUsed="1"/>
-    <w:lsdException w:name="Table Simple 2" w:semiHidden="1" w:unhideWhenUsed="1"/>
-    <w:lsdException w:name="Table Simple 3" w:semiHidden="1" w:unhideWhenUsed="1"/>
-    <w:lsdException w:name="Table Classic 1" w:semiHidden="1" w:unhideWhenUsed="1"/>
-    <w:lsdException w:name="Table Classic 2" w:semiHidden="1" w:unhideWhenUsed="1"/>
-    <w:lsdException w:name="Table Classic 3" w:semiHidden="1" w:unhideWhenUsed="1"/>
-    <w:lsdException w:name="Table Classic 4" w:semiHidden="1" w:unhideWhenUsed="1"/>
-    <w:lsdException w:name="Table Colorful 1" w:semiHidden="1" w:unhideWhenUsed="1"/>
-    <w:lsdException w:name="Table Colorful 2" w:semiHidden="1" w:unhideWhenUsed="1"/>
-    <w:lsdException w:name="Table Colorful 3" w:semiHidden="1" w:unhideWhenUsed="1"/>
-    <w:lsdException w:name="Table Columns 1" w:semiHidden="1" w:unhideWhenUsed="1"/>
-    <w:lsdException w:name="Table Columns 2" w:semiHidden="1" w:unhideWhenUsed="1"/>
-    <w:lsdException w:name="Table Columns 3" w:semiHidden="1" w:unhideWhenUsed="1"/>
-    <w:lsdException w:name="Table Columns 4" w:semiHidden="1" w:unhideWhenUsed="1"/>
-    <w:lsdException w:name="Table Columns 5" w:semiHidden="1" w:unhideWhenUsed="1"/>
-    <w:lsdException w:name="Table Grid 1" w:semiHidden="1" w:unhideWhenUsed="1"/>
-    <w:lsdException w:name="Table Grid 2" w:semiHidden="1" w:unhideWhenUsed="1"/>
-    <w:lsdException w:name="Table Grid 3" w:semiHidden="1" w:unhideWhenUsed="1"/>
-    <w:lsdException w:name="Table Grid 4" w:semiHidden="1" w:unhideWhenUsed="1"/>
-    <w:lsdException w:name="Table Grid 5" w:semiHidden="1" w:unhideWhenUsed="1"/>
-    <w:lsdException w:name="Table Grid 6" w:semiHidden="1" w:unhideWhenUsed="1"/>
-    <w:lsdException w:name="Table Grid 7" w:semiHidden="1" w:unhideWhenUsed="1"/>
-    <w:lsdException w:name="Table Grid 8" w:semiHidden="1" w:unhideWhenUsed="1"/>
-    <w:lsdException w:name="Table List 1" w:semiHidden="1" w:unhideWhenUsed="1"/>
-    <w:lsdException w:name="Table List 2" w:semiHidden="1" w:unhideWhenUsed="1"/>
-    <w:lsdException w:name="Table List 3" w:semiHidden="1" w:unhideWhenUsed="1"/>
-    <w:lsdException w:name="Table List 4" w:semiHidden="1" w:unhideWhenUsed="1"/>
-    <w:lsdException w:name="Table List 5" w:semiHidden="1" w:unhideWhenUsed="1"/>
-    <w:lsdException w:name="Table List 6" w:semiHidden="1" w:unhideWhenUsed="1"/>
-    <w:lsdException w:name="Table List 7" w:semiHidden="1" w:unhideWhenUsed="1"/>
-    <w:lsdException w:name="Table List 8" w:semiHidden="1" w:unhideWhenUsed="1"/>
-    <w:lsdException w:name="Table 3D effects 1" w:semiHidden="1" w:unhideWhenUsed="1"/>
-    <w:lsdException w:name="Table 3D effects 2" w:semiHidden="1" w:unhideWhenUsed="1"/>
-    <w:lsdException w:name="Table 3D effects 3" w:semiHidden="1" w:unhideWhenUsed="1"/>
-    <w:lsdException w:name="Table Contemporary" w:semiHidden="1" w:unhideWhenUsed="1"/>
-    <w:lsdException w:name="Table Elegant" w:semiHidden="1" w:unhideWhenUsed="1"/>
-    <w:lsdException w:name="Table Professional" w:semiHidden="1" w:unhideWhenUsed="1"/>
-    <w:lsdException w:name="Table Subtle 1" w:semiHidden="1" w:unhideWhenUsed="1"/>
-    <w:lsdException w:name="Table Subtle 2" w:semiHidden="1" w:unhideWhenUsed="1"/>
-    <w:lsdException w:name="Table Web 1" w:semiHidden="1" w:unhideWhenUsed="1"/>
-    <w:lsdException w:name="Table Web 2" w:semiHidden="1" w:unhideWhenUsed="1"/>
-    <w:lsdException w:name="Table Web 3" w:semiHidden="1" w:unhideWhenUsed="1"/>
-    <w:lsdException w:name="Balloon Text" w:semiHidden="1" w:unhideWhenUsed="1"/>
-    <w:lsdException w:name="Table Grid" w:uiPriority="59"/>
-    <w:lsdException w:name="Table Theme" w:semiHidden="1" w:unhideWhenUsed="1"/>
-    <w:lsdException w:name="Placeholder Text" w:semiHidden="1"/>
-    <w:lsdException w:name="No Spacing" w:uiPriority="1" w:qFormat="1"/>
-    <w:lsdException w:name="Light Shading" w:uiPriority="60"/>
-    <w:lsdException w:name="Light List" w:uiPriority="61"/>
-    <w:lsdException w:name="Light Grid" w:uiPriority="62"/>
-    <w:lsdException w:name="Medium Shading 1" w:uiPriority="63"/>
-    <w:lsdException w:name="Medium Shading 2" w:uiPriority="64"/>
-    <w:lsdException w:name="Medium List 1" w:uiPriority="65"/>
-    <w:lsdException w:name="Medium List 2" w:uiPriority="66"/>
-    <w:lsdException w:name="Medium Grid 1" w:uiPriority="67"/>
-    <w:lsdException w:name="Medium Grid 2" w:uiPriority="68"/>
-    <w:lsdException w:name="Medium Grid 3" w:uiPriority="69"/>
-    <w:lsdException w:name="Dark List" w:uiPriority="70"/>
-    <w:lsdException w:name="Colorful Shading" w:uiPriority="71"/>
-    <w:lsdException w:name="Colorful List" w:uiPriority="72"/>
-    <w:lsdException w:name="Colorful Grid" w:uiPriority="73"/>
-    <w:lsdException w:name="Light Shading Accent 1" w:uiPriority="60"/>
-    <w:lsdException w:name="Light List Accent 1" w:uiPriority="61"/>
-    <w:lsdException w:name="Light Grid Accent 1" w:uiPriority="62"/>
-    <w:lsdException w:name="Medium Shading 1 Accent 1" w:uiPriority="63"/>
-    <w:lsdException w:name="Medium Shading 2 Accent 1" w:uiPriority="64"/>
-    <w:lsdException w:name="Medium List 1 Accent 1" w:uiPriority="65"/>
-    <w:lsdException w:name="Revision" w:semiHidden="1"/>
-    <w:lsdException w:name="List Paragraph" w:uiPriority="34" w:qFormat="1"/>
-    <w:lsdException w:name="Quote" w:uiPriority="29" w:qFormat="1"/>
-    <w:lsdException w:name="Intense Quote" w:uiPriority="30" w:qFormat="1"/>
-    <w:lsdException w:name="Medium List 2 Accent 1" w:uiPriority="66"/>
-    <w:lsdException w:name="Medium Grid 1 Accent 1" w:uiPriority="67"/>
-    <w:lsdException w:name="Medium Grid 2 Accent 1" w:uiPriority="68"/>
-    <w:lsdException w:name="Medium Grid 3 Accent 1" w:uiPriority="69"/>
-    <w:lsdException w:name="Dark List Accent 1" w:uiPriority="70"/>
-    <w:lsdException w:name="Colorful Shading Accent 1" w:uiPriority="71"/>
-    <w:lsdException w:name="Colorful List Accent 1" w:uiPriority="72"/>
-    <w:lsdException w:name="Colorful Grid Accent 1" w:uiPriority="73"/>
-    <w:lsdException w:name="Light Shading Accent 2" w:uiPriority="60"/>
-    <w:lsdException w:name="Light List Accent 2" w:uiPriority="61"/>
-    <w:lsdException w:name="Light Grid Accent 2" w:uiPriority="62"/>
-    <w:lsdException w:name="Medium Shading 1 Accent 2" w:uiPriority="63"/>
-    <w:lsdException w:name="Medium Shading 2 Accent 2" w:uiPriority="64"/>
-    <w:lsdException w:name="Medium List 1 Accent 2" w:uiPriority="65"/>
-    <w:lsdException w:name="Medium List 2 Accent 2" w:uiPriority="66"/>
-    <w:lsdException w:name="Medium Grid 1 Accent 2" w:uiPriority="67"/>
-    <w:lsdException w:name="Medium Grid 2 Accent 2" w:uiPriority="68"/>
-    <w:lsdException w:name="Medium Grid 3 Accent 2" w:uiPriority="69"/>
-    <w:lsdException w:name="Dark List Accent 2" w:uiPriority="70"/>
-    <w:lsdException w:name="Colorful Shading Accent 2" w:uiPriority="71"/>
-    <w:lsdException w:name="Colorful List Accent 2" w:uiPriority="72"/>
-    <w:lsdException w:name="Colorful Grid Accent 2" w:uiPriority="73"/>
-    <w:lsdException w:name="Light Shading Accent 3" w:uiPriority="60"/>
-    <w:lsdException w:name="Light List Accent 3" w:uiPriority="61"/>
-    <w:lsdException w:name="Light Grid Accent 3" w:uiPriority="62"/>
-    <w:lsdException w:name="Medium Shading 1 Accent 3" w:uiPriority="63"/>
-    <w:lsdException w:name="Medium Shading 2 Accent 3" w:uiPriority="64"/>
-    <w:lsdException w:name="Medium List 1 Accent 3" w:uiPriority="65"/>
-    <w:lsdException w:name="Medium List 2 Accent 3" w:uiPriority="66"/>
-    <w:lsdException w:name="Medium Grid 1 Accent 3" w:uiPriority="67"/>
-    <w:lsdException w:name="Medium Grid 2 Accent 3" w:uiPriority="68"/>
-    <w:lsdException w:name="Medium Grid 3 Accent 3" w:uiPriority="69"/>
-    <w:lsdException w:name="Dark List Accent 3" w:uiPriority="70"/>
-    <w:lsdException w:name="Colorful Shading Accent 3" w:uiPriority="71"/>
-    <w:lsdException w:name="Colorful List Accent 3" w:uiPriority="72"/>
-    <w:lsdException w:name="Colorful Grid Accent 3" w:uiPriority="73"/>
-    <w:lsdException w:name="Light Shading Accent 4" w:uiPriority="60"/>
-    <w:lsdException w:name="Light List Accent 4" w:uiPriority="61"/>
-    <w:lsdException w:name="Light Grid Accent 4" w:uiPriority="62"/>
-    <w:lsdException w:name="Medium Shading 1 Accent 4" w:uiPriority="63"/>
-    <w:lsdException w:name="Medium Shading 2 Accent 4" w:uiPriority="64"/>
-    <w:lsdException w:name="Medium List 1 Accent 4" w:uiPriority="65"/>
-    <w:lsdException w:name="Medium List 2 Accent 4" w:uiPriority="66"/>
-    <w:lsdException w:name="Medium Grid 1 Accent 4" w:uiPriority="67"/>
-    <w:lsdException w:name="Medium Grid 2 Accent 4" w:uiPriority="68"/>
-    <w:lsdException w:name="Medium Grid 3 Accent 4" w:uiPriority="69"/>
-    <w:lsdException w:name="Dark List Accent 4" w:uiPriority="70"/>
-    <w:lsdException w:name="Colorful Shading Accent 4" w:uiPriority="71"/>
-    <w:lsdException w:name="Colorful List Accent 4" w:uiPriority="72"/>
-    <w:lsdException w:name="Colorful Grid Accent 4" w:uiPriority="73"/>
-    <w:lsdException w:name="Light Shading Accent 5" w:uiPriority="60"/>
-    <w:lsdException w:name="Light List Accent 5" w:uiPriority="61"/>
-    <w:lsdException w:name="Light Grid Accent 5" w:uiPriority="62"/>
-    <w:lsdException w:name="Medium Shading 1 Accent 5" w:uiPriority="63"/>
-    <w:lsdException w:name="Medium Shading 2 Accent 5" w:uiPriority="64"/>
-    <w:lsdException w:name="Medium List 1 Accent 5" w:uiPriority="65"/>
-    <w:lsdException w:name="Medium List 2 Accent 5" w:uiPriority="66"/>
-    <w:lsdException w:name="Medium Grid 1 Accent 5" w:uiPriority="67"/>
-    <w:lsdException w:name="Medium Grid 2 Accent 5" w:uiPriority="68"/>
-    <w:lsdException w:name="Medium Grid 3 Accent 5" w:uiPriority="69"/>
-    <w:lsdException w:name="Dark List Accent 5" w:uiPriority="70"/>
-    <w:lsdException w:name="Colorful Shading Accent 5" w:uiPriority="71"/>
-    <w:lsdException w:name="Colorful List Accent 5" w:uiPriority="72"/>
-    <w:lsdException w:name="Colorful Grid Accent 5" w:uiPriority="73"/>
-    <w:lsdException w:name="Light Shading Accent 6" w:uiPriority="60"/>
-    <w:lsdException w:name="Light List Accent 6" w:uiPriority="61"/>
-    <w:lsdException w:name="Light Grid Accent 6" w:uiPriority="62"/>
-    <w:lsdException w:name="Medium Shading 1 Accent 6" w:uiPriority="63"/>
-    <w:lsdException w:name="Medium Shading 2 Accent 6" w:uiPriority="64"/>
-    <w:lsdException w:name="Medium List 1 Accent 6" w:uiPriority="65"/>
-    <w:lsdException w:name="Medium List 2 Accent 6" w:uiPriority="66"/>
-    <w:lsdException w:name="Medium Grid 1 Accent 6" w:uiPriority="67"/>
-    <w:lsdException w:name="Medium Grid 2 Accent 6" w:uiPriority="68"/>
-    <w:lsdException w:name="Medium Grid 3 Accent 6" w:uiPriority="69"/>
-    <w:lsdException w:name="Dark List Accent 6" w:uiPriority="70"/>
-    <w:lsdException w:name="Colorful Shading Accent 6" w:uiPriority="71"/>
-    <w:lsdException w:name="Colorful List Accent 6" w:uiPriority="72"/>
-    <w:lsdException w:name="Colorful Grid Accent 6" w:uiPriority="73"/>
-    <w:lsdException w:name="Subtle Emphasis" w:uiPriority="19" w:qFormat="1"/>
-    <w:lsdException w:name="Intense Emphasis" w:uiPriority="21" w:qFormat="1"/>
-    <w:lsdException w:name="Subtle Reference" w:uiPriority="31" w:qFormat="1"/>
-    <w:lsdException w:name="Intense Reference" w:uiPriority="32" w:qFormat="1"/>
-    <w:lsdException w:name="Book Title" w:uiPriority="33" w:qFormat="1"/>
-    <w:lsdException w:name="Bibliography" w:semiHidden="1" w:uiPriority="37" w:unhideWhenUsed="1"/>
-    <w:lsdException w:name="TOC Heading" w:semiHidden="1" w:uiPriority="39" w:unhideWhenUsed="1" w:qFormat="1"/>
-    <w:lsdException w:name="Plain Table 1" w:uiPriority="41"/>
-    <w:lsdException w:name="Plain Table 2" w:uiPriority="42"/>
-    <w:lsdException w:name="Plain Table 3" w:uiPriority="43"/>
-    <w:lsdException w:name="Plain Table 4" w:uiPriority="44"/>
-    <w:lsdException w:name="Plain Table 5" w:uiPriority="45"/>
-    <w:lsdException w:name="Grid Table Light" w:uiPriority="40"/>
-    <w:lsdException w:name="Grid Table 1 Light" w:uiPriority="46"/>
-    <w:lsdException w:name="Grid Table 2" w:uiPriority="47"/>
-    <w:lsdException w:name="Grid Table 3" w:uiPriority="48"/>
-    <w:lsdException w:name="Grid Table 4" w:uiPriority="49"/>
-    <w:lsdException w:name="Grid Table 5 Dark" w:uiPriority="50"/>
-    <w:lsdException w:name="Grid Table 6 Colorful" w:uiPriority="51"/>
-    <w:lsdException w:name="Grid Table 7 Colorful" w:uiPriority="52"/>
-    <w:lsdException w:name="Grid Table 1 Light Accent 1" w:uiPriority="46"/>
-    <w:lsdException w:name="Grid Table 2 Accent 1" w:uiPriority="47"/>
-    <w:lsdException w:name="Grid Table 3 Accent 1" w:uiPriority="48"/>
-    <w:lsdException w:name="Grid Table 4 Accent 1" w:uiPriority="49"/>
-    <w:lsdException w:name="Grid Table 5 Dark Accent 1" w:uiPriority="50"/>
-    <w:lsdException w:name="Grid Table 6 Colorful Accent 1" w:uiPriority="51"/>
-    <w:lsdException w:name="Grid Table 7 Colorful Accent 1" w:uiPriority="52"/>
-    <w:lsdException w:name="Grid Table 1 Light Accent 2" w:uiPriority="46"/>
-    <w:lsdException w:name="Grid Table 2 Accent 2" w:uiPriority="47"/>
-    <w:lsdException w:name="Grid Table 3 Accent 2" w:uiPriority="48"/>
-    <w:lsdException w:name="Grid Table 4 Accent 2" w:uiPriority="49"/>
-    <w:lsdException w:name="Grid Table 5 Dark Accent 2" w:uiPriority="50"/>
-    <w:lsdException w:name="Grid Table 6 Colorful Accent 2" w:uiPriority="51"/>
-    <w:lsdException w:name="Grid Table 7 Colorful Accent 2" w:uiPriority="52"/>
-    <w:lsdException w:name="Grid Table 1 Light Accent 3" w:uiPriority="46"/>
-    <w:lsdException w:name="Grid Table 2 Accent 3" w:uiPriority="47"/>
-    <w:lsdException w:name="Grid Table 3 Accent 3" w:uiPriority="48"/>
-    <w:lsdException w:name="Grid Table 4 Accent 3" w:uiPriority="49"/>
-    <w:lsdException w:name="Grid Table 5 Dark Accent 3" w:uiPriority="50"/>
-    <w:lsdException w:name="Grid Table 6 Colorful Accent 3" w:uiPriority="51"/>
-    <w:lsdException w:name="Grid Table 7 Colorful Accent 3" w:uiPriority="52"/>
-    <w:lsdException w:name="Grid Table 1 Light Accent 4" w:uiPriority="46"/>
-    <w:lsdException w:name="Grid Table 2 Accent 4" w:uiPriority="47"/>
-    <w:lsdException w:name="Grid Table 3 Accent 4" w:uiPriority="48"/>
-    <w:lsdException w:name="Grid Table 4 Accent 4" w:uiPriority="49"/>
-    <w:lsdException w:name="Grid Table 5 Dark Accent 4" w:uiPriority="50"/>
-    <w:lsdException w:name="Grid Table 6 Colorful Accent 4" w:uiPriority="51"/>
-    <w:lsdException w:name="Grid Table 7 Colorful Accent 4" w:uiPriority="52"/>
-    <w:lsdException w:name="Grid Table 1 Light Accent 5" w:uiPriority="46"/>
-    <w:lsdException w:name="Grid Table 2 Accent 5" w:uiPriority="47"/>
-    <w:lsdException w:name="Grid Table 3 Accent 5" w:uiPriority="48"/>
-    <w:lsdException w:name="Grid Table 4 Accent 5" w:uiPriority="49"/>
-    <w:lsdException w:name="Grid Table 5 Dark Accent 5" w:uiPriority="50"/>
-    <w:lsdException w:name="Grid Table 6 Colorful Accent 5" w:uiPriority="51"/>
-    <w:lsdException w:name="Grid Table 7 Colorful Accent 5" w:uiPriority="52"/>
-    <w:lsdException w:name="Grid Table 1 Light Accent 6" w:uiPriority="46"/>
-    <w:lsdException w:name="Grid Table 2 Accent 6" w:uiPriority="47"/>
-    <w:lsdException w:name="Grid Table 3 Accent 6" w:uiPriority="48"/>
-    <w:lsdException w:name="Grid Table 4 Accent 6" w:uiPriority="49"/>
-    <w:lsdException w:name="Grid Table 5 Dark Accent 6" w:uiPriority="50"/>
-    <w:lsdException w:name="Grid Table 6 Colorful Accent 6" w:uiPriority="51"/>
-    <w:lsdException w:name="Grid Table 7 Colorful Accent 6" w:uiPriority="52"/>
-    <w:lsdException w:name="List Table 1 Light" w:uiPriority="46"/>
-    <w:lsdException w:name="List Table 2" w:uiPriority="47"/>
-    <w:lsdException w:name="List Table 3" w:uiPriority="48"/>
-    <w:lsdException w:name="List Table 4" w:uiPriority="49"/>
-    <w:lsdException w:name="List Table 5 Dark" w:uiPriority="50"/>
-    <w:lsdException w:name="List Table 6 Colorful" w:uiPriority="51"/>
-    <w:lsdException w:name="List Table 7 Colorful" w:uiPriority="52"/>
-    <w:lsdException w:name="List Table 1 Light Accent 1" w:uiPriority="46"/>
-    <w:lsdException w:name="List Table 2 Accent 1" w:uiPriority="47"/>
-    <w:lsdException w:name="List Table 3 Accent 1" w:uiPriority="48"/>
-    <w:lsdException w:name="List Table 4 Accent 1" w:uiPriority="49"/>
-    <w:lsdException w:name="List Table 5 Dark Accent 1" w:uiPriority="50"/>
-    <w:lsdException w:name="List Table 6 Colorful Accent 1" w:uiPriority="51"/>
-    <w:lsdException w:name="List Table 7 Colorful Accent 1" w:uiPriority="52"/>
-    <w:lsdException w:name="List Table 1 Light Accent 2" w:uiPriority="46"/>
-    <w:lsdException w:name="List Table 2 Accent 2" w:uiPriority="47"/>
-    <w:lsdException w:name="List Table 3 Accent 2" w:uiPriority="48"/>
-    <w:lsdException w:name="List Table 4 Accent 2" w:uiPriority="49"/>
-    <w:lsdException w:name="List Table 5 Dark Accent 2" w:uiPriority="50"/>
-    <w:lsdException w:name="List Table 6 Colorful Accent 2" w:uiPriority="51"/>
-    <w:lsdException w:name="List Table 7 Colorful Accent 2" w:uiPriority="52"/>
-    <w:lsdException w:name="List Table 1 Light Accent 3" w:uiPriority="46"/>
-    <w:lsdException w:name="List Table 2 Accent 3" w:uiPriority="47"/>
-    <w:lsdException w:name="List Table 3 Accent 3" w:uiPriority="48"/>
-    <w:lsdException w:name="List Table 4 Accent 3" w:uiPriority="49"/>
-    <w:lsdException w:name="List Table 5 Dark Accent 3" w:uiPriority="50"/>
-    <w:lsdException w:name="List Table 6 Colorful Accent 3" w:uiPriority="51"/>
-    <w:lsdException w:name="List Table 7 Colorful Accent 3" w:uiPriority="52"/>
-    <w:lsdException w:name="List Table 1 Light Accent 4" w:uiPriority="46"/>
-    <w:lsdException w:name="List Table 2 Accent 4" w:uiPriority="47"/>
-    <w:lsdException w:name="List Table 3 Accent 4" w:uiPriority="48"/>
-    <w:lsdException w:name="List Table 4 Accent 4" w:uiPriority="49"/>
-    <w:lsdException w:name="List Table 5 Dark Accent 4" w:uiPriority="50"/>
-    <w:lsdException w:name="List Table 6 Colorful Accent 4" w:uiPriority="51"/>
-    <w:lsdException w:name="List Table 7 Colorful Accent 4" w:uiPriority="52"/>
-    <w:lsdException w:name="List Table 1 Light Accent 5" w:uiPriority="46"/>
-    <w:lsdException w:name="List Table 2 Accent 5" w:uiPriority="47"/>
-    <w:lsdException w:name="List Table 3 Accent 5" w:uiPriority="48"/>
-    <w:lsdException w:name="List Table 4 Accent 5" w:uiPriority="49"/>
-    <w:lsdException w:name="List Table 5 Dark Accent 5" w:uiPriority="50"/>
-    <w:lsdException w:name="List Table 6 Colorful Accent 5" w:uiPriority="51"/>
-    <w:lsdException w:name="List Table 7 Colorful Accent 5" w:uiPriority="52"/>
-    <w:lsdException w:name="List Table 1 Light Accent 6" w:uiPriority="46"/>
-    <w:lsdException w:name="List Table 2 Accent 6" w:uiPriority="47"/>
-    <w:lsdException w:name="List Table 3 Accent 6" w:uiPriority="48"/>
-    <w:lsdException w:name="List Table 4 Accent 6" w:uiPriority="49"/>
-    <w:lsdException w:name="List Table 5 Dark Accent 6" w:uiPriority="50"/>
-    <w:lsdException w:name="List Table 6 Colorful Accent 6" w:uiPriority="51"/>
-    <w:lsdException w:name="List Table 7 Colorful Accent 6" w:uiPriority="52"/>
+  <w:latentStyles w:defLockedState="0" w:defUIPriority="99" w:defSemiHidden="1" w:defUnhideWhenUsed="1" w:defQFormat="0" w:count="267">
+    <w:lsdException w:name="Normal" w:semiHidden="0" w:uiPriority="0" w:unhideWhenUsed="0" w:qFormat="1"/>
+    <w:lsdException w:name="heading 1" w:semiHidden="0" w:uiPriority="0" w:unhideWhenUsed="0" w:qFormat="1"/>
+    <w:lsdException w:name="heading 2" w:semiHidden="0" w:uiPriority="0" w:unhideWhenUsed="0" w:qFormat="1"/>
+    <w:lsdException w:name="heading 3" w:semiHidden="0" w:uiPriority="9" w:unhideWhenUsed="0" w:qFormat="1"/>
+    <w:lsdException w:name="heading 4" w:semiHidden="0" w:uiPriority="9" w:unhideWhenUsed="0" w:qFormat="1"/>
+    <w:lsdException w:name="heading 5" w:semiHidden="0" w:uiPriority="9" w:unhideWhenUsed="0" w:qFormat="1"/>
+    <w:lsdException w:name="heading 6" w:semiHidden="0" w:uiPriority="9" w:unhideWhenUsed="0" w:qFormat="1"/>
+    <w:lsdException w:name="heading 7" w:semiHidden="0" w:uiPriority="9" w:unhideWhenUsed="0" w:qFormat="1"/>
+    <w:lsdException w:name="heading 8" w:semiHidden="0" w:uiPriority="9" w:unhideWhenUsed="0" w:qFormat="1"/>
+    <w:lsdException w:name="heading 9" w:semiHidden="0" w:uiPriority="9" w:unhideWhenUsed="0" w:qFormat="1"/>
+    <w:lsdException w:name="toc 1" w:uiPriority="39"/>
+    <w:lsdException w:name="toc 2" w:uiPriority="39"/>
+    <w:lsdException w:name="toc 3" w:uiPriority="39"/>
+    <w:lsdException w:name="toc 4" w:uiPriority="39"/>
+    <w:lsdException w:name="toc 5" w:uiPriority="39"/>
+    <w:lsdException w:name="toc 6" w:uiPriority="39"/>
+    <w:lsdException w:name="toc 7" w:uiPriority="39"/>
+    <w:lsdException w:name="toc 8" w:uiPriority="39"/>
+    <w:lsdException w:name="toc 9" w:uiPriority="39"/>
+    <w:lsdException w:name="footer" w:uiPriority="0"/>
+    <w:lsdException w:name="caption" w:uiPriority="35" w:qFormat="1"/>
+    <w:lsdException w:name="page number" w:uiPriority="0"/>
+    <w:lsdException w:name="Title" w:semiHidden="0" w:uiPriority="10" w:unhideWhenUsed="0" w:qFormat="1"/>
+    <w:lsdException w:name="Default Paragraph Font" w:uiPriority="1"/>
+    <w:lsdException w:name="Body Text Indent" w:uiPriority="0"/>
+    <w:lsdException w:name="Subtitle" w:semiHidden="0" w:uiPriority="11" w:unhideWhenUsed="0" w:qFormat="1"/>
+    <w:lsdException w:name="Strong" w:semiHidden="0" w:uiPriority="22" w:unhideWhenUsed="0" w:qFormat="1"/>
+    <w:lsdException w:name="Emphasis" w:semiHidden="0" w:uiPriority="20" w:unhideWhenUsed="0" w:qFormat="1"/>
+    <w:lsdException w:name="Table Grid" w:semiHidden="0" w:uiPriority="59" w:unhideWhenUsed="0"/>
+    <w:lsdException w:name="Placeholder Text" w:unhideWhenUsed="0"/>
+    <w:lsdException w:name="No Spacing" w:semiHidden="0" w:uiPriority="1" w:unhideWhenUsed="0" w:qFormat="1"/>
+    <w:lsdException w:name="Light Shading" w:semiHidden="0" w:uiPriority="60" w:unhideWhenUsed="0"/>
+    <w:lsdException w:name="Light List" w:semiHidden="0" w:uiPriority="61" w:unhideWhenUsed="0"/>
+    <w:lsdException w:name="Light Grid" w:semiHidden="0" w:uiPriority="62" w:unhideWhenUsed="0"/>
+    <w:lsdException w:name="Medium Shading 1" w:semiHidden="0" w:uiPriority="63" w:unhideWhenUsed="0"/>
+    <w:lsdException w:name="Medium Shading 2" w:semiHidden="0" w:uiPriority="64" w:unhideWhenUsed="0"/>
+    <w:lsdException w:name="Medium List 1" w:semiHidden="0" w:uiPriority="65" w:unhideWhenUsed="0"/>
+    <w:lsdException w:name="Medium List 2" w:semiHidden="0" w:uiPriority="66" w:unhideWhenUsed="0"/>
+    <w:lsdException w:name="Medium Grid 1" w:semiHidden="0" w:uiPriority="67" w:unhideWhenUsed="0"/>
+    <w:lsdException w:name="Medium Grid 2" w:semiHidden="0" w:uiPriority="68" w:unhideWhenUsed="0"/>
+    <w:lsdException w:name="Medium Grid 3" w:semiHidden="0" w:uiPriority="69" w:unhideWhenUsed="0"/>
+    <w:lsdException w:name="Dark List" w:semiHidden="0" w:uiPriority="70" w:unhideWhenUsed="0"/>
+    <w:lsdException w:name="Colorful Shading" w:semiHidden="0" w:uiPriority="71" w:unhideWhenUsed="0"/>
+    <w:lsdException w:name="Colorful List" w:semiHidden="0" w:uiPriority="72" w:unhideWhenUsed="0"/>
+    <w:lsdException w:name="Colorful Grid" w:semiHidden="0" w:uiPriority="73" w:unhideWhenUsed="0"/>
+    <w:lsdException w:name="Light Shading Accent 1" w:semiHidden="0" w:uiPriority="60" w:unhideWhenUsed="0"/>
+    <w:lsdException w:name="Light List Accent 1" w:semiHidden="0" w:uiPriority="61" w:unhideWhenUsed="0"/>
+    <w:lsdException w:name="Light Grid Accent 1" w:semiHidden="0" w:uiPriority="62" w:unhideWhenUsed="0"/>
+    <w:lsdException w:name="Medium Shading 1 Accent 1" w:semiHidden="0" w:uiPriority="63" w:unhideWhenUsed="0"/>
+    <w:lsdException w:name="Medium Shading 2 Accent 1" w:semiHidden="0" w:uiPriority="64" w:unhideWhenUsed="0"/>
+    <w:lsdException w:name="Medium List 1 Accent 1" w:semiHidden="0" w:uiPriority="65" w:unhideWhenUsed="0"/>
+    <w:lsdException w:name="Revision" w:unhideWhenUsed="0"/>
+    <w:lsdException w:name="List Paragraph" w:semiHidden="0" w:uiPriority="34" w:unhideWhenUsed="0" w:qFormat="1"/>
+    <w:lsdException w:name="Quote" w:semiHidden="0" w:uiPriority="29" w:unhideWhenUsed="0" w:qFormat="1"/>
+    <w:lsdException w:name="Intense Quote" w:semiHidden="0" w:uiPriority="30" w:unhideWhenUsed="0" w:qFormat="1"/>
+    <w:lsdException w:name="Medium List 2 Accent 1" w:semiHidden="0" w:uiPriority="66" w:unhideWhenUsed="0"/>
+    <w:lsdException w:name="Medium Grid 1 Accent 1" w:semiHidden="0" w:uiPriority="67" w:unhideWhenUsed="0"/>
+    <w:lsdException w:name="Medium Grid 2 Accent 1" w:semiHidden="0" w:uiPriority="68" w:unhideWhenUsed="0"/>
+    <w:lsdException w:name="Medium Grid 3 Accent 1" w:semiHidden="0" w:uiPriority="69" w:unhideWhenUsed="0"/>
+    <w:lsdException w:name="Dark List Accent 1" w:semiHidden="0" w:uiPriority="70" w:unhideWhenUsed="0"/>
+    <w:lsdException w:name="Colorful Shading Accent 1" w:semiHidden="0" w:uiPriority="71" w:unhideWhenUsed="0"/>
+    <w:lsdException w:name="Colorful List Accent 1" w:semiHidden="0" w:uiPriority="72" w:unhideWhenUsed="0"/>
+    <w:lsdException w:name="Colorful Grid Accent 1" w:semiHidden="0" w:uiPriority="73" w:unhideWhenUsed="0"/>
+    <w:lsdException w:name="Light Shading Accent 2" w:semiHidden="0" w:uiPriority="60" w:unhideWhenUsed="0"/>
+    <w:lsdException w:name="Light List Accent 2" w:semiHidden="0" w:uiPriority="61" w:unhideWhenUsed="0"/>
+    <w:lsdException w:name="Light Grid Accent 2" w:semiHidden="0" w:uiPriority="62" w:unhideWhenUsed="0"/>
+    <w:lsdException w:name="Medium Shading 1 Accent 2" w:semiHidden="0" w:uiPriority="63" w:unhideWhenUsed="0"/>
+    <w:lsdException w:name="Medium Shading 2 Accent 2" w:semiHidden="0" w:uiPriority="64" w:unhideWhenUsed="0"/>
+    <w:lsdException w:name="Medium List 1 Accent 2" w:semiHidden="0" w:uiPriority="65" w:unhideWhenUsed="0"/>
+    <w:lsdException w:name="Medium List 2 Accent 2" w:semiHidden="0" w:uiPriority="66" w:unhideWhenUsed="0"/>
+    <w:lsdException w:name="Medium Grid 1 Accent 2" w:semiHidden="0" w:uiPriority="67" w:unhideWhenUsed="0"/>
+    <w:lsdException w:name="Medium Grid 2 Accent 2" w:semiHidden="0" w:uiPriority="68" w:unhideWhenUsed="0"/>
+    <w:lsdException w:name="Medium Grid 3 Accent 2" w:semiHidden="0" w:uiPriority="69" w:unhideWhenUsed="0"/>
+    <w:lsdException w:name="Dark List Accent 2" w:semiHidden="0" w:uiPriority="70" w:unhideWhenUsed="0"/>
+    <w:lsdException w:name="Colorful Shading Accent 2" w:semiHidden="0" w:uiPriority="71" w:unhideWhenUsed="0"/>
+    <w:lsdException w:name="Colorful List Accent 2" w:semiHidden="0" w:uiPriority="72" w:unhideWhenUsed="0"/>
+    <w:lsdException w:name="Colorful Grid Accent 2" w:semiHidden="0" w:uiPriority="73" w:unhideWhenUsed="0"/>
+    <w:lsdException w:name="Light Shading Accent 3" w:semiHidden="0" w:uiPriority="60" w:unhideWhenUsed="0"/>
+    <w:lsdException w:name="Light List Accent 3" w:semiHidden="0" w:uiPriority="61" w:unhideWhenUsed="0"/>
+    <w:lsdException w:name="Light Grid Accent 3" w:semiHidden="0" w:uiPriority="62" w:unhideWhenUsed="0"/>
+    <w:lsdException w:name="Medium Shading 1 Accent 3" w:semiHidden="0" w:uiPriority="63" w:unhideWhenUsed="0"/>
+    <w:lsdException w:name="Medium Shading 2 Accent 3" w:semiHidden="0" w:uiPriority="64" w:unhideWhenUsed="0"/>
+    <w:lsdException w:name="Medium List 1 Accent 3" w:semiHidden="0" w:uiPriority="65" w:unhideWhenUsed="0"/>
+    <w:lsdException w:name="Medium List 2 Accent 3" w:semiHidden="0" w:uiPriority="66" w:unhideWhenUsed="0"/>
+    <w:lsdException w:name="Medium Grid 1 Accent 3" w:semiHidden="0" w:uiPriority="67" w:unhideWhenUsed="0"/>
+    <w:lsdException w:name="Medium Grid 2 Accent 3" w:semiHidden="0" w:uiPriority="68" w:unhideWhenUsed="0"/>
+    <w:lsdException w:name="Medium Grid 3 Accent 3" w:semiHidden="0" w:uiPriority="69" w:unhideWhenUsed="0"/>
+    <w:lsdException w:name="Dark List Accent 3" w:semiHidden="0" w:uiPriority="70" w:unhideWhenUsed="0"/>
+    <w:lsdException w:name="Colorful Shading Accent 3" w:semiHidden="0" w:uiPriority="71" w:unhideWhenUsed="0"/>
+    <w:lsdException w:name="Colorful List Accent 3" w:semiHidden="0" w:uiPriority="72" w:unhideWhenUsed="0"/>
+    <w:lsdException w:name="Colorful Grid Accent 3" w:semiHidden="0" w:uiPriority="73" w:unhideWhenUsed="0"/>
+    <w:lsdException w:name="Light Shading Accent 4" w:semiHidden="0" w:uiPriority="60" w:unhideWhenUsed="0"/>
+    <w:lsdException w:name="Light List Accent 4" w:semiHidden="0" w:uiPriority="61" w:unhideWhenUsed="0"/>
+    <w:lsdException w:name="Light Grid Accent 4" w:semiHidden="0" w:uiPriority="62" w:unhideWhenUsed="0"/>
+    <w:lsdException w:name="Medium Shading 1 Accent 4" w:semiHidden="0" w:uiPriority="63" w:unhideWhenUsed="0"/>
+    <w:lsdException w:name="Medium Shading 2 Accent 4" w:semiHidden="0" w:uiPriority="64" w:unhideWhenUsed="0"/>
+    <w:lsdException w:name="Medium List 1 Accent 4" w:semiHidden="0" w:uiPriority="65" w:unhideWhenUsed="0"/>
+    <w:lsdException w:name="Medium List 2 Accent 4" w:semiHidden="0" w:uiPriority="66" w:unhideWhenUsed="0"/>
+    <w:lsdException w:name="Medium Grid 1 Accent 4" w:semiHidden="0" w:uiPriority="67" w:unhideWhenUsed="0"/>
+    <w:lsdException w:name="Medium Grid 2 Accent 4" w:semiHidden="0" w:uiPriority="68" w:unhideWhenUsed="0"/>
+    <w:lsdException w:name="Medium Grid 3 Accent 4" w:semiHidden="0" w:uiPriority="69" w:unhideWhenUsed="0"/>
+    <w:lsdException w:name="Dark List Accent 4" w:semiHidden="0" w:uiPriority="70" w:unhideWhenUsed="0"/>
+    <w:lsdException w:name="Colorful Shading Accent 4" w:semiHidden="0" w:uiPriority="71" w:unhideWhenUsed="0"/>
+    <w:lsdException w:name="Colorful List Accent 4" w:semiHidden="0" w:uiPriority="72" w:unhideWhenUsed="0"/>
+    <w:lsdException w:name="Colorful Grid Accent 4" w:semiHidden="0" w:uiPriority="73" w:unhideWhenUsed="0"/>
+    <w:lsdException w:name="Light Shading Accent 5" w:semiHidden="0" w:uiPriority="60" w:unhideWhenUsed="0"/>
+    <w:lsdException w:name="Light List Accent 5" w:semiHidden="0" w:uiPriority="61" w:unhideWhenUsed="0"/>
+    <w:lsdException w:name="Light Grid Accent 5" w:semiHidden="0" w:uiPriority="62" w:unhideWhenUsed="0"/>
+    <w:lsdException w:name="Medium Shading 1 Accent 5" w:semiHidden="0" w:uiPriority="63" w:unhideWhenUsed="0"/>
+    <w:lsdException w:name="Medium Shading 2 Accent 5" w:semiHidden="0" w:uiPriority="64" w:unhideWhenUsed="0"/>
+    <w:lsdException w:name="Medium List 1 Accent 5" w:semiHidden="0" w:uiPriority="65" w:unhideWhenUsed="0"/>
+    <w:lsdException w:name="Medium List 2 Accent 5" w:semiHidden="0" w:uiPriority="66" w:unhideWhenUsed="0"/>
+    <w:lsdException w:name="Medium Grid 1 Accent 5" w:semiHidden="0" w:uiPriority="67" w:unhideWhenUsed="0"/>
+    <w:lsdException w:name="Medium Grid 2 Accent 5" w:semiHidden="0" w:uiPriority="68" w:unhideWhenUsed="0"/>
+    <w:lsdException w:name="Medium Grid 3 Accent 5" w:semiHidden="0" w:uiPriority="69" w:unhideWhenUsed="0"/>
+    <w:lsdException w:name="Dark List Accent 5" w:semiHidden="0" w:uiPriority="70" w:unhideWhenUsed="0"/>
+    <w:lsdException w:name="Colorful Shading Accent 5" w:semiHidden="0" w:uiPriority="71" w:unhideWhenUsed="0"/>
+    <w:lsdException w:name="Colorful List Accent 5" w:semiHidden="0" w:uiPriority="72" w:unhideWhenUsed="0"/>
+    <w:lsdException w:name="Colorful Grid Accent 5" w:semiHidden="0" w:uiPriority="73" w:unhideWhenUsed="0"/>
+    <w:lsdException w:name="Light Shading Accent 6" w:semiHidden="0" w:uiPriority="60" w:unhideWhenUsed="0"/>
+    <w:lsdException w:name="Light List Accent 6" w:semiHidden="0" w:uiPriority="61" w:unhideWhenUsed="0"/>
+    <w:lsdException w:name="Light Grid Accent 6" w:semiHidden="0" w:uiPriority="62" w:unhideWhenUsed="0"/>
+    <w:lsdException w:name="Medium Shading 1 Accent 6" w:semiHidden="0" w:uiPriority="63" w:unhideWhenUsed="0"/>
+    <w:lsdException w:name="Medium Shading 2 Accent 6" w:semiHidden="0" w:uiPriority="64" w:unhideWhenUsed="0"/>
+    <w:lsdException w:name="Medium List 1 Accent 6" w:semiHidden="0" w:uiPriority="65" w:unhideWhenUsed="0"/>
+    <w:lsdException w:name="Medium List 2 Accent 6" w:semiHidden="0" w:uiPriority="66" w:unhideWhenUsed="0"/>
+    <w:lsdException w:name="Medium Grid 1 Accent 6" w:semiHidden="0" w:uiPriority="67" w:unhideWhenUsed="0"/>
+    <w:lsdException w:name="Medium Grid 2 Accent 6" w:semiHidden="0" w:uiPriority="68" w:unhideWhenUsed="0"/>
+    <w:lsdException w:name="Medium Grid 3 Accent 6" w:semiHidden="0" w:uiPriority="69" w:unhideWhenUsed="0"/>
+    <w:lsdException w:name="Dark List Accent 6" w:semiHidden="0" w:uiPriority="70" w:unhideWhenUsed="0"/>
+    <w:lsdException w:name="Colorful Shading Accent 6" w:semiHidden="0" w:uiPriority="71" w:unhideWhenUsed="0"/>
+    <w:lsdException w:name="Colorful List Accent 6" w:semiHidden="0" w:uiPriority="72" w:unhideWhenUsed="0"/>
+    <w:lsdException w:name="Colorful Grid Accent 6" w:semiHidden="0" w:uiPriority="73" w:unhideWhenUsed="0"/>
+    <w:lsdException w:name="Subtle Emphasis" w:semiHidden="0" w:uiPriority="19" w:unhideWhenUsed="0" w:qFormat="1"/>
+    <w:lsdException w:name="Intense Emphasis" w:semiHidden="0" w:uiPriority="21" w:unhideWhenUsed="0" w:qFormat="1"/>
+    <w:lsdException w:name="Subtle Reference" w:semiHidden="0" w:uiPriority="31" w:unhideWhenUsed="0" w:qFormat="1"/>
+    <w:lsdException w:name="Intense Reference" w:semiHidden="0" w:uiPriority="32" w:unhideWhenUsed="0" w:qFormat="1"/>
+    <w:lsdException w:name="Book Title" w:semiHidden="0" w:uiPriority="33" w:unhideWhenUsed="0" w:qFormat="1"/>
+    <w:lsdException w:name="Bibliography" w:uiPriority="37"/>
+    <w:lsdException w:name="TOC Heading" w:uiPriority="39" w:qFormat="1"/>
   </w:latentStyles>
   <w:style w:type="paragraph" w:default="1" w:styleId="Normal">
     <w:name w:val="Normal"/>
@@ -10081,6 +14652,1143 @@
     <w:basedOn w:val="DefaultParagraphFont"/>
     <w:rsid w:val="0055620B"/>
   </w:style>
+  <w:style w:type="paragraph" w:styleId="NoSpacing">
+    <w:name w:val="No Spacing"/>
+    <w:aliases w:val="Boder"/>
+    <w:uiPriority w:val="1"/>
+    <w:qFormat/>
+    <w:rsid w:val="00FE2220"/>
+    <w:pPr>
+      <w:pBdr>
+        <w:top w:val="single" w:sz="4" w:space="1" w:color="auto"/>
+        <w:left w:val="single" w:sz="4" w:space="4" w:color="auto"/>
+        <w:bottom w:val="single" w:sz="4" w:space="1" w:color="auto"/>
+        <w:right w:val="single" w:sz="4" w:space="4" w:color="auto"/>
+      </w:pBdr>
+    </w:pPr>
+  </w:style>
+  <w:style w:type="character" w:styleId="HTMLCode">
+    <w:name w:val="HTML Code"/>
+    <w:basedOn w:val="DefaultParagraphFont"/>
+    <w:uiPriority w:val="99"/>
+    <w:semiHidden/>
+    <w:unhideWhenUsed/>
+    <w:rsid w:val="00865EB5"/>
+    <w:rPr>
+      <w:rFonts w:ascii="Courier New" w:eastAsia="Times New Roman" w:hAnsi="Courier New" w:cs="Courier New"/>
+      <w:sz w:val="20"/>
+      <w:szCs w:val="20"/>
+    </w:rPr>
+  </w:style>
+</w:styles>
+</file>
+
+<file path=word/stylesWithEffects.xml><?xml version="1.0" encoding="utf-8"?>
+<w:styles xmlns:wpc="http://schemas.microsoft.com/office/word/2010/wordprocessingCanvas" xmlns:mc="http://schemas.openxmlformats.org/markup-compatibility/2006" xmlns:o="urn:schemas-microsoft-com:office:office" xmlns:r="http://schemas.openxmlformats.org/officeDocument/2006/relationships" xmlns:m="http://schemas.openxmlformats.org/officeDocument/2006/math" xmlns:v="urn:schemas-microsoft-com:vml" xmlns:wp14="http://schemas.microsoft.com/office/word/2010/wordprocessingDrawing" xmlns:wp="http://schemas.openxmlformats.org/drawingml/2006/wordprocessingDrawing" xmlns:w10="urn:schemas-microsoft-com:office:word" xmlns:w="http://schemas.openxmlformats.org/wordprocessingml/2006/main" xmlns:w14="http://schemas.microsoft.com/office/word/2010/wordml" xmlns:wpg="http://schemas.microsoft.com/office/word/2010/wordprocessingGroup" xmlns:wpi="http://schemas.microsoft.com/office/word/2010/wordprocessingInk" xmlns:wne="http://schemas.microsoft.com/office/word/2006/wordml" xmlns:wps="http://schemas.microsoft.com/office/word/2010/wordprocessingShape" mc:Ignorable="w14 wp14">
+  <w:docDefaults>
+    <w:rPrDefault>
+      <w:rPr>
+        <w:rFonts w:ascii="Times New Roman" w:eastAsia="Calibri" w:hAnsi="Times New Roman" w:cs="Times New Roman"/>
+        <w:sz w:val="26"/>
+        <w:lang w:val="vi-VN" w:eastAsia="vi-VN" w:bidi="ar-SA"/>
+      </w:rPr>
+    </w:rPrDefault>
+    <w:pPrDefault/>
+  </w:docDefaults>
+  <w:latentStyles w:defLockedState="0" w:defUIPriority="99" w:defSemiHidden="1" w:defUnhideWhenUsed="1" w:defQFormat="0" w:count="267">
+    <w:lsdException w:name="Normal" w:semiHidden="0" w:uiPriority="0" w:unhideWhenUsed="0" w:qFormat="1"/>
+    <w:lsdException w:name="heading 1" w:semiHidden="0" w:uiPriority="0" w:unhideWhenUsed="0" w:qFormat="1"/>
+    <w:lsdException w:name="heading 2" w:semiHidden="0" w:uiPriority="0" w:unhideWhenUsed="0" w:qFormat="1"/>
+    <w:lsdException w:name="heading 3" w:semiHidden="0" w:uiPriority="9" w:unhideWhenUsed="0" w:qFormat="1"/>
+    <w:lsdException w:name="heading 4" w:semiHidden="0" w:uiPriority="9" w:unhideWhenUsed="0" w:qFormat="1"/>
+    <w:lsdException w:name="heading 5" w:semiHidden="0" w:uiPriority="9" w:unhideWhenUsed="0" w:qFormat="1"/>
+    <w:lsdException w:name="heading 6" w:semiHidden="0" w:uiPriority="9" w:unhideWhenUsed="0" w:qFormat="1"/>
+    <w:lsdException w:name="heading 7" w:semiHidden="0" w:uiPriority="9" w:unhideWhenUsed="0" w:qFormat="1"/>
+    <w:lsdException w:name="heading 8" w:semiHidden="0" w:uiPriority="9" w:unhideWhenUsed="0" w:qFormat="1"/>
+    <w:lsdException w:name="heading 9" w:semiHidden="0" w:uiPriority="9" w:unhideWhenUsed="0" w:qFormat="1"/>
+    <w:lsdException w:name="toc 1" w:uiPriority="39"/>
+    <w:lsdException w:name="toc 2" w:uiPriority="39"/>
+    <w:lsdException w:name="toc 3" w:uiPriority="39"/>
+    <w:lsdException w:name="toc 4" w:uiPriority="39"/>
+    <w:lsdException w:name="toc 5" w:uiPriority="39"/>
+    <w:lsdException w:name="toc 6" w:uiPriority="39"/>
+    <w:lsdException w:name="toc 7" w:uiPriority="39"/>
+    <w:lsdException w:name="toc 8" w:uiPriority="39"/>
+    <w:lsdException w:name="toc 9" w:uiPriority="39"/>
+    <w:lsdException w:name="footer" w:uiPriority="0"/>
+    <w:lsdException w:name="caption" w:uiPriority="35" w:qFormat="1"/>
+    <w:lsdException w:name="page number" w:uiPriority="0"/>
+    <w:lsdException w:name="Title" w:semiHidden="0" w:uiPriority="10" w:unhideWhenUsed="0" w:qFormat="1"/>
+    <w:lsdException w:name="Default Paragraph Font" w:uiPriority="1"/>
+    <w:lsdException w:name="Body Text Indent" w:uiPriority="0"/>
+    <w:lsdException w:name="Subtitle" w:semiHidden="0" w:uiPriority="11" w:unhideWhenUsed="0" w:qFormat="1"/>
+    <w:lsdException w:name="Strong" w:semiHidden="0" w:uiPriority="22" w:unhideWhenUsed="0" w:qFormat="1"/>
+    <w:lsdException w:name="Emphasis" w:semiHidden="0" w:uiPriority="20" w:unhideWhenUsed="0" w:qFormat="1"/>
+    <w:lsdException w:name="Table Grid" w:semiHidden="0" w:uiPriority="59" w:unhideWhenUsed="0"/>
+    <w:lsdException w:name="Placeholder Text" w:unhideWhenUsed="0"/>
+    <w:lsdException w:name="No Spacing" w:semiHidden="0" w:uiPriority="1" w:unhideWhenUsed="0" w:qFormat="1"/>
+    <w:lsdException w:name="Light Shading" w:semiHidden="0" w:uiPriority="60" w:unhideWhenUsed="0"/>
+    <w:lsdException w:name="Light List" w:semiHidden="0" w:uiPriority="61" w:unhideWhenUsed="0"/>
+    <w:lsdException w:name="Light Grid" w:semiHidden="0" w:uiPriority="62" w:unhideWhenUsed="0"/>
+    <w:lsdException w:name="Medium Shading 1" w:semiHidden="0" w:uiPriority="63" w:unhideWhenUsed="0"/>
+    <w:lsdException w:name="Medium Shading 2" w:semiHidden="0" w:uiPriority="64" w:unhideWhenUsed="0"/>
+    <w:lsdException w:name="Medium List 1" w:semiHidden="0" w:uiPriority="65" w:unhideWhenUsed="0"/>
+    <w:lsdException w:name="Medium List 2" w:semiHidden="0" w:uiPriority="66" w:unhideWhenUsed="0"/>
+    <w:lsdException w:name="Medium Grid 1" w:semiHidden="0" w:uiPriority="67" w:unhideWhenUsed="0"/>
+    <w:lsdException w:name="Medium Grid 2" w:semiHidden="0" w:uiPriority="68" w:unhideWhenUsed="0"/>
+    <w:lsdException w:name="Medium Grid 3" w:semiHidden="0" w:uiPriority="69" w:unhideWhenUsed="0"/>
+    <w:lsdException w:name="Dark List" w:semiHidden="0" w:uiPriority="70" w:unhideWhenUsed="0"/>
+    <w:lsdException w:name="Colorful Shading" w:semiHidden="0" w:uiPriority="71" w:unhideWhenUsed="0"/>
+    <w:lsdException w:name="Colorful List" w:semiHidden="0" w:uiPriority="72" w:unhideWhenUsed="0"/>
+    <w:lsdException w:name="Colorful Grid" w:semiHidden="0" w:uiPriority="73" w:unhideWhenUsed="0"/>
+    <w:lsdException w:name="Light Shading Accent 1" w:semiHidden="0" w:uiPriority="60" w:unhideWhenUsed="0"/>
+    <w:lsdException w:name="Light List Accent 1" w:semiHidden="0" w:uiPriority="61" w:unhideWhenUsed="0"/>
+    <w:lsdException w:name="Light Grid Accent 1" w:semiHidden="0" w:uiPriority="62" w:unhideWhenUsed="0"/>
+    <w:lsdException w:name="Medium Shading 1 Accent 1" w:semiHidden="0" w:uiPriority="63" w:unhideWhenUsed="0"/>
+    <w:lsdException w:name="Medium Shading 2 Accent 1" w:semiHidden="0" w:uiPriority="64" w:unhideWhenUsed="0"/>
+    <w:lsdException w:name="Medium List 1 Accent 1" w:semiHidden="0" w:uiPriority="65" w:unhideWhenUsed="0"/>
+    <w:lsdException w:name="Revision" w:unhideWhenUsed="0"/>
+    <w:lsdException w:name="List Paragraph" w:semiHidden="0" w:uiPriority="34" w:unhideWhenUsed="0" w:qFormat="1"/>
+    <w:lsdException w:name="Quote" w:semiHidden="0" w:uiPriority="29" w:unhideWhenUsed="0" w:qFormat="1"/>
+    <w:lsdException w:name="Intense Quote" w:semiHidden="0" w:uiPriority="30" w:unhideWhenUsed="0" w:qFormat="1"/>
+    <w:lsdException w:name="Medium List 2 Accent 1" w:semiHidden="0" w:uiPriority="66" w:unhideWhenUsed="0"/>
+    <w:lsdException w:name="Medium Grid 1 Accent 1" w:semiHidden="0" w:uiPriority="67" w:unhideWhenUsed="0"/>
+    <w:lsdException w:name="Medium Grid 2 Accent 1" w:semiHidden="0" w:uiPriority="68" w:unhideWhenUsed="0"/>
+    <w:lsdException w:name="Medium Grid 3 Accent 1" w:semiHidden="0" w:uiPriority="69" w:unhideWhenUsed="0"/>
+    <w:lsdException w:name="Dark List Accent 1" w:semiHidden="0" w:uiPriority="70" w:unhideWhenUsed="0"/>
+    <w:lsdException w:name="Colorful Shading Accent 1" w:semiHidden="0" w:uiPriority="71" w:unhideWhenUsed="0"/>
+    <w:lsdException w:name="Colorful List Accent 1" w:semiHidden="0" w:uiPriority="72" w:unhideWhenUsed="0"/>
+    <w:lsdException w:name="Colorful Grid Accent 1" w:semiHidden="0" w:uiPriority="73" w:unhideWhenUsed="0"/>
+    <w:lsdException w:name="Light Shading Accent 2" w:semiHidden="0" w:uiPriority="60" w:unhideWhenUsed="0"/>
+    <w:lsdException w:name="Light List Accent 2" w:semiHidden="0" w:uiPriority="61" w:unhideWhenUsed="0"/>
+    <w:lsdException w:name="Light Grid Accent 2" w:semiHidden="0" w:uiPriority="62" w:unhideWhenUsed="0"/>
+    <w:lsdException w:name="Medium Shading 1 Accent 2" w:semiHidden="0" w:uiPriority="63" w:unhideWhenUsed="0"/>
+    <w:lsdException w:name="Medium Shading 2 Accent 2" w:semiHidden="0" w:uiPriority="64" w:unhideWhenUsed="0"/>
+    <w:lsdException w:name="Medium List 1 Accent 2" w:semiHidden="0" w:uiPriority="65" w:unhideWhenUsed="0"/>
+    <w:lsdException w:name="Medium List 2 Accent 2" w:semiHidden="0" w:uiPriority="66" w:unhideWhenUsed="0"/>
+    <w:lsdException w:name="Medium Grid 1 Accent 2" w:semiHidden="0" w:uiPriority="67" w:unhideWhenUsed="0"/>
+    <w:lsdException w:name="Medium Grid 2 Accent 2" w:semiHidden="0" w:uiPriority="68" w:unhideWhenUsed="0"/>
+    <w:lsdException w:name="Medium Grid 3 Accent 2" w:semiHidden="0" w:uiPriority="69" w:unhideWhenUsed="0"/>
+    <w:lsdException w:name="Dark List Accent 2" w:semiHidden="0" w:uiPriority="70" w:unhideWhenUsed="0"/>
+    <w:lsdException w:name="Colorful Shading Accent 2" w:semiHidden="0" w:uiPriority="71" w:unhideWhenUsed="0"/>
+    <w:lsdException w:name="Colorful List Accent 2" w:semiHidden="0" w:uiPriority="72" w:unhideWhenUsed="0"/>
+    <w:lsdException w:name="Colorful Grid Accent 2" w:semiHidden="0" w:uiPriority="73" w:unhideWhenUsed="0"/>
+    <w:lsdException w:name="Light Shading Accent 3" w:semiHidden="0" w:uiPriority="60" w:unhideWhenUsed="0"/>
+    <w:lsdException w:name="Light List Accent 3" w:semiHidden="0" w:uiPriority="61" w:unhideWhenUsed="0"/>
+    <w:lsdException w:name="Light Grid Accent 3" w:semiHidden="0" w:uiPriority="62" w:unhideWhenUsed="0"/>
+    <w:lsdException w:name="Medium Shading 1 Accent 3" w:semiHidden="0" w:uiPriority="63" w:unhideWhenUsed="0"/>
+    <w:lsdException w:name="Medium Shading 2 Accent 3" w:semiHidden="0" w:uiPriority="64" w:unhideWhenUsed="0"/>
+    <w:lsdException w:name="Medium List 1 Accent 3" w:semiHidden="0" w:uiPriority="65" w:unhideWhenUsed="0"/>
+    <w:lsdException w:name="Medium List 2 Accent 3" w:semiHidden="0" w:uiPriority="66" w:unhideWhenUsed="0"/>
+    <w:lsdException w:name="Medium Grid 1 Accent 3" w:semiHidden="0" w:uiPriority="67" w:unhideWhenUsed="0"/>
+    <w:lsdException w:name="Medium Grid 2 Accent 3" w:semiHidden="0" w:uiPriority="68" w:unhideWhenUsed="0"/>
+    <w:lsdException w:name="Medium Grid 3 Accent 3" w:semiHidden="0" w:uiPriority="69" w:unhideWhenUsed="0"/>
+    <w:lsdException w:name="Dark List Accent 3" w:semiHidden="0" w:uiPriority="70" w:unhideWhenUsed="0"/>
+    <w:lsdException w:name="Colorful Shading Accent 3" w:semiHidden="0" w:uiPriority="71" w:unhideWhenUsed="0"/>
+    <w:lsdException w:name="Colorful List Accent 3" w:semiHidden="0" w:uiPriority="72" w:unhideWhenUsed="0"/>
+    <w:lsdException w:name="Colorful Grid Accent 3" w:semiHidden="0" w:uiPriority="73" w:unhideWhenUsed="0"/>
+    <w:lsdException w:name="Light Shading Accent 4" w:semiHidden="0" w:uiPriority="60" w:unhideWhenUsed="0"/>
+    <w:lsdException w:name="Light List Accent 4" w:semiHidden="0" w:uiPriority="61" w:unhideWhenUsed="0"/>
+    <w:lsdException w:name="Light Grid Accent 4" w:semiHidden="0" w:uiPriority="62" w:unhideWhenUsed="0"/>
+    <w:lsdException w:name="Medium Shading 1 Accent 4" w:semiHidden="0" w:uiPriority="63" w:unhideWhenUsed="0"/>
+    <w:lsdException w:name="Medium Shading 2 Accent 4" w:semiHidden="0" w:uiPriority="64" w:unhideWhenUsed="0"/>
+    <w:lsdException w:name="Medium List 1 Accent 4" w:semiHidden="0" w:uiPriority="65" w:unhideWhenUsed="0"/>
+    <w:lsdException w:name="Medium List 2 Accent 4" w:semiHidden="0" w:uiPriority="66" w:unhideWhenUsed="0"/>
+    <w:lsdException w:name="Medium Grid 1 Accent 4" w:semiHidden="0" w:uiPriority="67" w:unhideWhenUsed="0"/>
+    <w:lsdException w:name="Medium Grid 2 Accent 4" w:semiHidden="0" w:uiPriority="68" w:unhideWhenUsed="0"/>
+    <w:lsdException w:name="Medium Grid 3 Accent 4" w:semiHidden="0" w:uiPriority="69" w:unhideWhenUsed="0"/>
+    <w:lsdException w:name="Dark List Accent 4" w:semiHidden="0" w:uiPriority="70" w:unhideWhenUsed="0"/>
+    <w:lsdException w:name="Colorful Shading Accent 4" w:semiHidden="0" w:uiPriority="71" w:unhideWhenUsed="0"/>
+    <w:lsdException w:name="Colorful List Accent 4" w:semiHidden="0" w:uiPriority="72" w:unhideWhenUsed="0"/>
+    <w:lsdException w:name="Colorful Grid Accent 4" w:semiHidden="0" w:uiPriority="73" w:unhideWhenUsed="0"/>
+    <w:lsdException w:name="Light Shading Accent 5" w:semiHidden="0" w:uiPriority="60" w:unhideWhenUsed="0"/>
+    <w:lsdException w:name="Light List Accent 5" w:semiHidden="0" w:uiPriority="61" w:unhideWhenUsed="0"/>
+    <w:lsdException w:name="Light Grid Accent 5" w:semiHidden="0" w:uiPriority="62" w:unhideWhenUsed="0"/>
+    <w:lsdException w:name="Medium Shading 1 Accent 5" w:semiHidden="0" w:uiPriority="63" w:unhideWhenUsed="0"/>
+    <w:lsdException w:name="Medium Shading 2 Accent 5" w:semiHidden="0" w:uiPriority="64" w:unhideWhenUsed="0"/>
+    <w:lsdException w:name="Medium List 1 Accent 5" w:semiHidden="0" w:uiPriority="65" w:unhideWhenUsed="0"/>
+    <w:lsdException w:name="Medium List 2 Accent 5" w:semiHidden="0" w:uiPriority="66" w:unhideWhenUsed="0"/>
+    <w:lsdException w:name="Medium Grid 1 Accent 5" w:semiHidden="0" w:uiPriority="67" w:unhideWhenUsed="0"/>
+    <w:lsdException w:name="Medium Grid 2 Accent 5" w:semiHidden="0" w:uiPriority="68" w:unhideWhenUsed="0"/>
+    <w:lsdException w:name="Medium Grid 3 Accent 5" w:semiHidden="0" w:uiPriority="69" w:unhideWhenUsed="0"/>
+    <w:lsdException w:name="Dark List Accent 5" w:semiHidden="0" w:uiPriority="70" w:unhideWhenUsed="0"/>
+    <w:lsdException w:name="Colorful Shading Accent 5" w:semiHidden="0" w:uiPriority="71" w:unhideWhenUsed="0"/>
+    <w:lsdException w:name="Colorful List Accent 5" w:semiHidden="0" w:uiPriority="72" w:unhideWhenUsed="0"/>
+    <w:lsdException w:name="Colorful Grid Accent 5" w:semiHidden="0" w:uiPriority="73" w:unhideWhenUsed="0"/>
+    <w:lsdException w:name="Light Shading Accent 6" w:semiHidden="0" w:uiPriority="60" w:unhideWhenUsed="0"/>
+    <w:lsdException w:name="Light List Accent 6" w:semiHidden="0" w:uiPriority="61" w:unhideWhenUsed="0"/>
+    <w:lsdException w:name="Light Grid Accent 6" w:semiHidden="0" w:uiPriority="62" w:unhideWhenUsed="0"/>
+    <w:lsdException w:name="Medium Shading 1 Accent 6" w:semiHidden="0" w:uiPriority="63" w:unhideWhenUsed="0"/>
+    <w:lsdException w:name="Medium Shading 2 Accent 6" w:semiHidden="0" w:uiPriority="64" w:unhideWhenUsed="0"/>
+    <w:lsdException w:name="Medium List 1 Accent 6" w:semiHidden="0" w:uiPriority="65" w:unhideWhenUsed="0"/>
+    <w:lsdException w:name="Medium List 2 Accent 6" w:semiHidden="0" w:uiPriority="66" w:unhideWhenUsed="0"/>
+    <w:lsdException w:name="Medium Grid 1 Accent 6" w:semiHidden="0" w:uiPriority="67" w:unhideWhenUsed="0"/>
+    <w:lsdException w:name="Medium Grid 2 Accent 6" w:semiHidden="0" w:uiPriority="68" w:unhideWhenUsed="0"/>
+    <w:lsdException w:name="Medium Grid 3 Accent 6" w:semiHidden="0" w:uiPriority="69" w:unhideWhenUsed="0"/>
+    <w:lsdException w:name="Dark List Accent 6" w:semiHidden="0" w:uiPriority="70" w:unhideWhenUsed="0"/>
+    <w:lsdException w:name="Colorful Shading Accent 6" w:semiHidden="0" w:uiPriority="71" w:unhideWhenUsed="0"/>
+    <w:lsdException w:name="Colorful List Accent 6" w:semiHidden="0" w:uiPriority="72" w:unhideWhenUsed="0"/>
+    <w:lsdException w:name="Colorful Grid Accent 6" w:semiHidden="0" w:uiPriority="73" w:unhideWhenUsed="0"/>
+    <w:lsdException w:name="Subtle Emphasis" w:semiHidden="0" w:uiPriority="19" w:unhideWhenUsed="0" w:qFormat="1"/>
+    <w:lsdException w:name="Intense Emphasis" w:semiHidden="0" w:uiPriority="21" w:unhideWhenUsed="0" w:qFormat="1"/>
+    <w:lsdException w:name="Subtle Reference" w:semiHidden="0" w:uiPriority="31" w:unhideWhenUsed="0" w:qFormat="1"/>
+    <w:lsdException w:name="Intense Reference" w:semiHidden="0" w:uiPriority="32" w:unhideWhenUsed="0" w:qFormat="1"/>
+    <w:lsdException w:name="Book Title" w:semiHidden="0" w:uiPriority="33" w:unhideWhenUsed="0" w:qFormat="1"/>
+    <w:lsdException w:name="Bibliography" w:uiPriority="37"/>
+    <w:lsdException w:name="TOC Heading" w:uiPriority="39" w:qFormat="1"/>
+  </w:latentStyles>
+  <w:style w:type="paragraph" w:default="1" w:styleId="Normal">
+    <w:name w:val="Normal"/>
+    <w:qFormat/>
+    <w:rsid w:val="00A92A3E"/>
+  </w:style>
+  <w:style w:type="paragraph" w:styleId="Heading1">
+    <w:name w:val="heading 1"/>
+    <w:basedOn w:val="Normal"/>
+    <w:next w:val="Normal"/>
+    <w:link w:val="Heading1Char"/>
+    <w:qFormat/>
+    <w:rsid w:val="00FD2458"/>
+    <w:pPr>
+      <w:keepNext/>
+      <w:numPr>
+        <w:numId w:val="1"/>
+      </w:numPr>
+      <w:spacing w:before="120" w:after="120" w:line="360" w:lineRule="auto"/>
+      <w:ind w:left="431" w:hanging="431"/>
+      <w:jc w:val="center"/>
+      <w:outlineLvl w:val="0"/>
+    </w:pPr>
+    <w:rPr>
+      <w:b/>
+      <w:sz w:val="28"/>
+    </w:rPr>
+  </w:style>
+  <w:style w:type="paragraph" w:styleId="Heading2">
+    <w:name w:val="heading 2"/>
+    <w:basedOn w:val="Normal"/>
+    <w:next w:val="Normal"/>
+    <w:link w:val="Heading2Char"/>
+    <w:qFormat/>
+    <w:rsid w:val="00FD2458"/>
+    <w:pPr>
+      <w:keepNext/>
+      <w:numPr>
+        <w:ilvl w:val="1"/>
+        <w:numId w:val="1"/>
+      </w:numPr>
+      <w:spacing w:before="120" w:after="120" w:line="360" w:lineRule="auto"/>
+      <w:jc w:val="both"/>
+      <w:outlineLvl w:val="1"/>
+    </w:pPr>
+    <w:rPr>
+      <w:b/>
+    </w:rPr>
+  </w:style>
+  <w:style w:type="paragraph" w:styleId="Heading3">
+    <w:name w:val="heading 3"/>
+    <w:basedOn w:val="Normal"/>
+    <w:next w:val="Normal"/>
+    <w:link w:val="Heading3Char"/>
+    <w:uiPriority w:val="9"/>
+    <w:qFormat/>
+    <w:rsid w:val="00FD2458"/>
+    <w:pPr>
+      <w:keepNext/>
+      <w:keepLines/>
+      <w:numPr>
+        <w:ilvl w:val="2"/>
+        <w:numId w:val="1"/>
+      </w:numPr>
+      <w:spacing w:before="120" w:after="120" w:line="360" w:lineRule="auto"/>
+      <w:jc w:val="both"/>
+      <w:outlineLvl w:val="2"/>
+    </w:pPr>
+    <w:rPr>
+      <w:rFonts w:asciiTheme="majorHAnsi" w:eastAsia="SimSun" w:hAnsiTheme="majorHAnsi"/>
+      <w:b/>
+      <w:bCs/>
+    </w:rPr>
+  </w:style>
+  <w:style w:type="paragraph" w:styleId="Heading4">
+    <w:name w:val="heading 4"/>
+    <w:basedOn w:val="Normal"/>
+    <w:next w:val="Normal"/>
+    <w:link w:val="Heading4Char"/>
+    <w:uiPriority w:val="9"/>
+    <w:qFormat/>
+    <w:rsid w:val="00F75265"/>
+    <w:pPr>
+      <w:keepNext/>
+      <w:keepLines/>
+      <w:numPr>
+        <w:ilvl w:val="3"/>
+        <w:numId w:val="1"/>
+      </w:numPr>
+      <w:spacing w:before="120" w:after="120" w:line="360" w:lineRule="auto"/>
+      <w:jc w:val="both"/>
+      <w:outlineLvl w:val="3"/>
+    </w:pPr>
+    <w:rPr>
+      <w:rFonts w:asciiTheme="majorHAnsi" w:eastAsia="SimSun" w:hAnsiTheme="majorHAnsi"/>
+      <w:b/>
+      <w:bCs/>
+      <w:iCs/>
+    </w:rPr>
+  </w:style>
+  <w:style w:type="paragraph" w:styleId="Heading5">
+    <w:name w:val="heading 5"/>
+    <w:basedOn w:val="Normal"/>
+    <w:next w:val="Normal"/>
+    <w:link w:val="Heading5Char"/>
+    <w:uiPriority w:val="9"/>
+    <w:qFormat/>
+    <w:rsid w:val="00D67BB0"/>
+    <w:pPr>
+      <w:keepNext/>
+      <w:keepLines/>
+      <w:numPr>
+        <w:ilvl w:val="4"/>
+        <w:numId w:val="1"/>
+      </w:numPr>
+      <w:spacing w:before="200"/>
+      <w:outlineLvl w:val="4"/>
+    </w:pPr>
+    <w:rPr>
+      <w:rFonts w:ascii="Cambria" w:eastAsia="SimSun" w:hAnsi="Cambria"/>
+      <w:color w:val="243F60"/>
+    </w:rPr>
+  </w:style>
+  <w:style w:type="paragraph" w:styleId="Heading6">
+    <w:name w:val="heading 6"/>
+    <w:basedOn w:val="Normal"/>
+    <w:next w:val="Normal"/>
+    <w:link w:val="Heading6Char"/>
+    <w:uiPriority w:val="9"/>
+    <w:qFormat/>
+    <w:rsid w:val="00D67BB0"/>
+    <w:pPr>
+      <w:keepNext/>
+      <w:keepLines/>
+      <w:numPr>
+        <w:ilvl w:val="5"/>
+        <w:numId w:val="1"/>
+      </w:numPr>
+      <w:spacing w:before="200"/>
+      <w:outlineLvl w:val="5"/>
+    </w:pPr>
+    <w:rPr>
+      <w:rFonts w:ascii="Cambria" w:eastAsia="SimSun" w:hAnsi="Cambria"/>
+      <w:i/>
+      <w:iCs/>
+      <w:color w:val="243F60"/>
+    </w:rPr>
+  </w:style>
+  <w:style w:type="paragraph" w:styleId="Heading7">
+    <w:name w:val="heading 7"/>
+    <w:basedOn w:val="Normal"/>
+    <w:next w:val="Normal"/>
+    <w:link w:val="Heading7Char"/>
+    <w:uiPriority w:val="9"/>
+    <w:qFormat/>
+    <w:rsid w:val="00D67BB0"/>
+    <w:pPr>
+      <w:keepNext/>
+      <w:keepLines/>
+      <w:numPr>
+        <w:ilvl w:val="6"/>
+        <w:numId w:val="1"/>
+      </w:numPr>
+      <w:spacing w:before="200"/>
+      <w:outlineLvl w:val="6"/>
+    </w:pPr>
+    <w:rPr>
+      <w:rFonts w:ascii="Cambria" w:eastAsia="SimSun" w:hAnsi="Cambria"/>
+      <w:i/>
+      <w:iCs/>
+      <w:color w:val="404040"/>
+    </w:rPr>
+  </w:style>
+  <w:style w:type="paragraph" w:styleId="Heading8">
+    <w:name w:val="heading 8"/>
+    <w:basedOn w:val="Normal"/>
+    <w:next w:val="Normal"/>
+    <w:link w:val="Heading8Char"/>
+    <w:uiPriority w:val="9"/>
+    <w:qFormat/>
+    <w:rsid w:val="00D67BB0"/>
+    <w:pPr>
+      <w:keepNext/>
+      <w:keepLines/>
+      <w:numPr>
+        <w:ilvl w:val="7"/>
+        <w:numId w:val="1"/>
+      </w:numPr>
+      <w:spacing w:before="200"/>
+      <w:outlineLvl w:val="7"/>
+    </w:pPr>
+    <w:rPr>
+      <w:rFonts w:ascii="Cambria" w:eastAsia="SimSun" w:hAnsi="Cambria"/>
+      <w:color w:val="404040"/>
+      <w:sz w:val="20"/>
+    </w:rPr>
+  </w:style>
+  <w:style w:type="paragraph" w:styleId="Heading9">
+    <w:name w:val="heading 9"/>
+    <w:basedOn w:val="Normal"/>
+    <w:next w:val="Normal"/>
+    <w:link w:val="Heading9Char"/>
+    <w:uiPriority w:val="9"/>
+    <w:qFormat/>
+    <w:rsid w:val="00D67BB0"/>
+    <w:pPr>
+      <w:keepNext/>
+      <w:keepLines/>
+      <w:numPr>
+        <w:ilvl w:val="8"/>
+        <w:numId w:val="1"/>
+      </w:numPr>
+      <w:spacing w:before="200"/>
+      <w:outlineLvl w:val="8"/>
+    </w:pPr>
+    <w:rPr>
+      <w:rFonts w:ascii="Cambria" w:eastAsia="SimSun" w:hAnsi="Cambria"/>
+      <w:i/>
+      <w:iCs/>
+      <w:color w:val="404040"/>
+      <w:sz w:val="20"/>
+    </w:rPr>
+  </w:style>
+  <w:style w:type="character" w:default="1" w:styleId="DefaultParagraphFont">
+    <w:name w:val="Default Paragraph Font"/>
+    <w:uiPriority w:val="1"/>
+    <w:semiHidden/>
+    <w:unhideWhenUsed/>
+  </w:style>
+  <w:style w:type="table" w:default="1" w:styleId="TableNormal">
+    <w:name w:val="Normal Table"/>
+    <w:uiPriority w:val="99"/>
+    <w:semiHidden/>
+    <w:unhideWhenUsed/>
+    <w:tblPr>
+      <w:tblInd w:w="0" w:type="dxa"/>
+      <w:tblCellMar>
+        <w:top w:w="0" w:type="dxa"/>
+        <w:left w:w="108" w:type="dxa"/>
+        <w:bottom w:w="0" w:type="dxa"/>
+        <w:right w:w="108" w:type="dxa"/>
+      </w:tblCellMar>
+    </w:tblPr>
+  </w:style>
+  <w:style w:type="numbering" w:default="1" w:styleId="NoList">
+    <w:name w:val="No List"/>
+    <w:uiPriority w:val="99"/>
+    <w:semiHidden/>
+    <w:unhideWhenUsed/>
+  </w:style>
+  <w:style w:type="character" w:customStyle="1" w:styleId="Heading1Char">
+    <w:name w:val="Heading 1 Char"/>
+    <w:basedOn w:val="DefaultParagraphFont"/>
+    <w:link w:val="Heading1"/>
+    <w:rsid w:val="00FD2458"/>
+    <w:rPr>
+      <w:b/>
+      <w:sz w:val="28"/>
+    </w:rPr>
+  </w:style>
+  <w:style w:type="character" w:customStyle="1" w:styleId="Heading2Char">
+    <w:name w:val="Heading 2 Char"/>
+    <w:basedOn w:val="DefaultParagraphFont"/>
+    <w:link w:val="Heading2"/>
+    <w:rsid w:val="00FD2458"/>
+    <w:rPr>
+      <w:b/>
+    </w:rPr>
+  </w:style>
+  <w:style w:type="paragraph" w:styleId="BodyTextIndent">
+    <w:name w:val="Body Text Indent"/>
+    <w:basedOn w:val="Normal"/>
+    <w:link w:val="BodyTextIndentChar"/>
+    <w:rsid w:val="00A92A3E"/>
+    <w:pPr>
+      <w:ind w:firstLine="720"/>
+    </w:pPr>
+  </w:style>
+  <w:style w:type="character" w:customStyle="1" w:styleId="BodyTextIndentChar">
+    <w:name w:val="Body Text Indent Char"/>
+    <w:basedOn w:val="DefaultParagraphFont"/>
+    <w:link w:val="BodyTextIndent"/>
+    <w:rsid w:val="00A92A3E"/>
+    <w:rPr>
+      <w:rFonts w:ascii="Times New Roman" w:eastAsia="Times New Roman" w:hAnsi="Times New Roman" w:cs="Times New Roman"/>
+      <w:sz w:val="24"/>
+      <w:szCs w:val="24"/>
+    </w:rPr>
+  </w:style>
+  <w:style w:type="paragraph" w:styleId="Footer">
+    <w:name w:val="footer"/>
+    <w:basedOn w:val="Normal"/>
+    <w:link w:val="FooterChar"/>
+    <w:rsid w:val="00A92A3E"/>
+    <w:pPr>
+      <w:tabs>
+        <w:tab w:val="center" w:pos="4320"/>
+        <w:tab w:val="right" w:pos="8640"/>
+      </w:tabs>
+    </w:pPr>
+  </w:style>
+  <w:style w:type="character" w:customStyle="1" w:styleId="FooterChar">
+    <w:name w:val="Footer Char"/>
+    <w:basedOn w:val="DefaultParagraphFont"/>
+    <w:link w:val="Footer"/>
+    <w:rsid w:val="00A92A3E"/>
+    <w:rPr>
+      <w:rFonts w:ascii="Times New Roman" w:eastAsia="Times New Roman" w:hAnsi="Times New Roman" w:cs="Times New Roman"/>
+      <w:sz w:val="24"/>
+      <w:szCs w:val="24"/>
+    </w:rPr>
+  </w:style>
+  <w:style w:type="character" w:styleId="PageNumber">
+    <w:name w:val="page number"/>
+    <w:basedOn w:val="DefaultParagraphFont"/>
+    <w:rsid w:val="00A92A3E"/>
+  </w:style>
+  <w:style w:type="paragraph" w:styleId="ListParagraph">
+    <w:name w:val="List Paragraph"/>
+    <w:basedOn w:val="Normal"/>
+    <w:uiPriority w:val="34"/>
+    <w:qFormat/>
+    <w:rsid w:val="00D67BB0"/>
+    <w:pPr>
+      <w:ind w:left="720"/>
+      <w:contextualSpacing/>
+    </w:pPr>
+  </w:style>
+  <w:style w:type="character" w:customStyle="1" w:styleId="Heading3Char">
+    <w:name w:val="Heading 3 Char"/>
+    <w:basedOn w:val="DefaultParagraphFont"/>
+    <w:link w:val="Heading3"/>
+    <w:uiPriority w:val="9"/>
+    <w:rsid w:val="00FD2458"/>
+    <w:rPr>
+      <w:rFonts w:asciiTheme="majorHAnsi" w:eastAsia="SimSun" w:hAnsiTheme="majorHAnsi"/>
+      <w:b/>
+      <w:bCs/>
+    </w:rPr>
+  </w:style>
+  <w:style w:type="character" w:customStyle="1" w:styleId="Heading4Char">
+    <w:name w:val="Heading 4 Char"/>
+    <w:basedOn w:val="DefaultParagraphFont"/>
+    <w:link w:val="Heading4"/>
+    <w:uiPriority w:val="9"/>
+    <w:rsid w:val="00F75265"/>
+    <w:rPr>
+      <w:rFonts w:asciiTheme="majorHAnsi" w:eastAsia="SimSun" w:hAnsiTheme="majorHAnsi"/>
+      <w:b/>
+      <w:bCs/>
+      <w:iCs/>
+    </w:rPr>
+  </w:style>
+  <w:style w:type="character" w:customStyle="1" w:styleId="Heading5Char">
+    <w:name w:val="Heading 5 Char"/>
+    <w:basedOn w:val="DefaultParagraphFont"/>
+    <w:link w:val="Heading5"/>
+    <w:uiPriority w:val="9"/>
+    <w:rsid w:val="00D67BB0"/>
+    <w:rPr>
+      <w:rFonts w:ascii="Cambria" w:eastAsia="SimSun" w:hAnsi="Cambria"/>
+      <w:color w:val="243F60"/>
+    </w:rPr>
+  </w:style>
+  <w:style w:type="character" w:customStyle="1" w:styleId="Heading6Char">
+    <w:name w:val="Heading 6 Char"/>
+    <w:basedOn w:val="DefaultParagraphFont"/>
+    <w:link w:val="Heading6"/>
+    <w:uiPriority w:val="9"/>
+    <w:rsid w:val="00D67BB0"/>
+    <w:rPr>
+      <w:rFonts w:ascii="Cambria" w:eastAsia="SimSun" w:hAnsi="Cambria"/>
+      <w:i/>
+      <w:iCs/>
+      <w:color w:val="243F60"/>
+    </w:rPr>
+  </w:style>
+  <w:style w:type="character" w:customStyle="1" w:styleId="Heading7Char">
+    <w:name w:val="Heading 7 Char"/>
+    <w:basedOn w:val="DefaultParagraphFont"/>
+    <w:link w:val="Heading7"/>
+    <w:uiPriority w:val="9"/>
+    <w:rsid w:val="00D67BB0"/>
+    <w:rPr>
+      <w:rFonts w:ascii="Cambria" w:eastAsia="SimSun" w:hAnsi="Cambria"/>
+      <w:i/>
+      <w:iCs/>
+      <w:color w:val="404040"/>
+    </w:rPr>
+  </w:style>
+  <w:style w:type="character" w:customStyle="1" w:styleId="Heading8Char">
+    <w:name w:val="Heading 8 Char"/>
+    <w:basedOn w:val="DefaultParagraphFont"/>
+    <w:link w:val="Heading8"/>
+    <w:uiPriority w:val="9"/>
+    <w:rsid w:val="00D67BB0"/>
+    <w:rPr>
+      <w:rFonts w:ascii="Cambria" w:eastAsia="SimSun" w:hAnsi="Cambria"/>
+      <w:color w:val="404040"/>
+      <w:sz w:val="20"/>
+    </w:rPr>
+  </w:style>
+  <w:style w:type="character" w:customStyle="1" w:styleId="Heading9Char">
+    <w:name w:val="Heading 9 Char"/>
+    <w:basedOn w:val="DefaultParagraphFont"/>
+    <w:link w:val="Heading9"/>
+    <w:uiPriority w:val="9"/>
+    <w:rsid w:val="00D67BB0"/>
+    <w:rPr>
+      <w:rFonts w:ascii="Cambria" w:eastAsia="SimSun" w:hAnsi="Cambria"/>
+      <w:i/>
+      <w:iCs/>
+      <w:color w:val="404040"/>
+      <w:sz w:val="20"/>
+    </w:rPr>
+  </w:style>
+  <w:style w:type="table" w:styleId="TableGrid">
+    <w:name w:val="Table Grid"/>
+    <w:basedOn w:val="TableNormal"/>
+    <w:uiPriority w:val="59"/>
+    <w:rsid w:val="006C6486"/>
+    <w:tblPr>
+      <w:tblInd w:w="0" w:type="dxa"/>
+      <w:tblBorders>
+        <w:top w:val="single" w:sz="4" w:space="0" w:color="000000"/>
+        <w:left w:val="single" w:sz="4" w:space="0" w:color="000000"/>
+        <w:bottom w:val="single" w:sz="4" w:space="0" w:color="000000"/>
+        <w:right w:val="single" w:sz="4" w:space="0" w:color="000000"/>
+        <w:insideH w:val="single" w:sz="4" w:space="0" w:color="000000"/>
+        <w:insideV w:val="single" w:sz="4" w:space="0" w:color="000000"/>
+      </w:tblBorders>
+      <w:tblCellMar>
+        <w:top w:w="0" w:type="dxa"/>
+        <w:left w:w="108" w:type="dxa"/>
+        <w:bottom w:w="0" w:type="dxa"/>
+        <w:right w:w="108" w:type="dxa"/>
+      </w:tblCellMar>
+    </w:tblPr>
+  </w:style>
+  <w:style w:type="paragraph" w:styleId="Header">
+    <w:name w:val="header"/>
+    <w:basedOn w:val="Normal"/>
+    <w:link w:val="HeaderChar"/>
+    <w:uiPriority w:val="99"/>
+    <w:rsid w:val="00D62FA4"/>
+    <w:pPr>
+      <w:tabs>
+        <w:tab w:val="center" w:pos="4320"/>
+        <w:tab w:val="right" w:pos="8640"/>
+      </w:tabs>
+    </w:pPr>
+  </w:style>
+  <w:style w:type="paragraph" w:styleId="DocumentMap">
+    <w:name w:val="Document Map"/>
+    <w:basedOn w:val="Normal"/>
+    <w:link w:val="DocumentMapChar"/>
+    <w:uiPriority w:val="99"/>
+    <w:semiHidden/>
+    <w:unhideWhenUsed/>
+    <w:rsid w:val="00C161A4"/>
+    <w:rPr>
+      <w:rFonts w:ascii="Tahoma" w:hAnsi="Tahoma" w:cs="Tahoma"/>
+      <w:sz w:val="16"/>
+      <w:szCs w:val="16"/>
+    </w:rPr>
+  </w:style>
+  <w:style w:type="character" w:customStyle="1" w:styleId="DocumentMapChar">
+    <w:name w:val="Document Map Char"/>
+    <w:basedOn w:val="DefaultParagraphFont"/>
+    <w:link w:val="DocumentMap"/>
+    <w:uiPriority w:val="99"/>
+    <w:semiHidden/>
+    <w:rsid w:val="00C161A4"/>
+    <w:rPr>
+      <w:rFonts w:ascii="Tahoma" w:eastAsia="Times New Roman" w:hAnsi="Tahoma" w:cs="Tahoma"/>
+      <w:sz w:val="16"/>
+      <w:szCs w:val="16"/>
+      <w:lang w:eastAsia="en-US"/>
+    </w:rPr>
+  </w:style>
+  <w:style w:type="character" w:customStyle="1" w:styleId="HeaderChar">
+    <w:name w:val="Header Char"/>
+    <w:basedOn w:val="DefaultParagraphFont"/>
+    <w:link w:val="Header"/>
+    <w:uiPriority w:val="99"/>
+    <w:rsid w:val="006D2252"/>
+    <w:rPr>
+      <w:rFonts w:ascii="Times New Roman" w:eastAsia="Times New Roman" w:hAnsi="Times New Roman"/>
+      <w:sz w:val="24"/>
+      <w:szCs w:val="24"/>
+      <w:lang w:eastAsia="en-US"/>
+    </w:rPr>
+  </w:style>
+  <w:style w:type="paragraph" w:styleId="BalloonText">
+    <w:name w:val="Balloon Text"/>
+    <w:basedOn w:val="Normal"/>
+    <w:link w:val="BalloonTextChar"/>
+    <w:uiPriority w:val="99"/>
+    <w:semiHidden/>
+    <w:unhideWhenUsed/>
+    <w:rsid w:val="006D2252"/>
+    <w:rPr>
+      <w:rFonts w:ascii="Tahoma" w:hAnsi="Tahoma" w:cs="Tahoma"/>
+      <w:sz w:val="16"/>
+      <w:szCs w:val="16"/>
+    </w:rPr>
+  </w:style>
+  <w:style w:type="character" w:customStyle="1" w:styleId="BalloonTextChar">
+    <w:name w:val="Balloon Text Char"/>
+    <w:basedOn w:val="DefaultParagraphFont"/>
+    <w:link w:val="BalloonText"/>
+    <w:uiPriority w:val="99"/>
+    <w:semiHidden/>
+    <w:rsid w:val="006D2252"/>
+    <w:rPr>
+      <w:rFonts w:ascii="Tahoma" w:eastAsia="Times New Roman" w:hAnsi="Tahoma" w:cs="Tahoma"/>
+      <w:sz w:val="16"/>
+      <w:szCs w:val="16"/>
+      <w:lang w:eastAsia="en-US"/>
+    </w:rPr>
+  </w:style>
+  <w:style w:type="character" w:customStyle="1" w:styleId="fontstyle01">
+    <w:name w:val="fontstyle01"/>
+    <w:basedOn w:val="DefaultParagraphFont"/>
+    <w:rsid w:val="003058CA"/>
+    <w:rPr>
+      <w:rFonts w:ascii="Times New Roman" w:hAnsi="Times New Roman" w:cs="Times New Roman" w:hint="default"/>
+      <w:b w:val="0"/>
+      <w:bCs w:val="0"/>
+      <w:i w:val="0"/>
+      <w:iCs w:val="0"/>
+      <w:color w:val="000000"/>
+      <w:sz w:val="26"/>
+      <w:szCs w:val="26"/>
+    </w:rPr>
+  </w:style>
+  <w:style w:type="character" w:customStyle="1" w:styleId="fontstyle21">
+    <w:name w:val="fontstyle21"/>
+    <w:basedOn w:val="DefaultParagraphFont"/>
+    <w:rsid w:val="003058CA"/>
+    <w:rPr>
+      <w:rFonts w:ascii="Times New Roman" w:hAnsi="Times New Roman" w:cs="Times New Roman" w:hint="default"/>
+      <w:b w:val="0"/>
+      <w:bCs w:val="0"/>
+      <w:i/>
+      <w:iCs/>
+      <w:color w:val="000000"/>
+      <w:sz w:val="88"/>
+      <w:szCs w:val="88"/>
+    </w:rPr>
+  </w:style>
+  <w:style w:type="character" w:customStyle="1" w:styleId="fontstyle31">
+    <w:name w:val="fontstyle31"/>
+    <w:basedOn w:val="DefaultParagraphFont"/>
+    <w:rsid w:val="003058CA"/>
+    <w:rPr>
+      <w:rFonts w:ascii="Symbol" w:hAnsi="Symbol" w:hint="default"/>
+      <w:b w:val="0"/>
+      <w:bCs w:val="0"/>
+      <w:i w:val="0"/>
+      <w:iCs w:val="0"/>
+      <w:color w:val="000000"/>
+      <w:sz w:val="88"/>
+      <w:szCs w:val="88"/>
+    </w:rPr>
+  </w:style>
+  <w:style w:type="character" w:customStyle="1" w:styleId="fontstyle41">
+    <w:name w:val="fontstyle41"/>
+    <w:basedOn w:val="DefaultParagraphFont"/>
+    <w:rsid w:val="003058CA"/>
+    <w:rPr>
+      <w:rFonts w:ascii="Times New Roman" w:hAnsi="Times New Roman" w:cs="Times New Roman" w:hint="default"/>
+      <w:b/>
+      <w:bCs/>
+      <w:i/>
+      <w:iCs/>
+      <w:color w:val="000000"/>
+      <w:sz w:val="26"/>
+      <w:szCs w:val="26"/>
+    </w:rPr>
+  </w:style>
+  <w:style w:type="character" w:styleId="PlaceholderText">
+    <w:name w:val="Placeholder Text"/>
+    <w:basedOn w:val="DefaultParagraphFont"/>
+    <w:uiPriority w:val="99"/>
+    <w:semiHidden/>
+    <w:rsid w:val="003058CA"/>
+    <w:rPr>
+      <w:color w:val="808080"/>
+    </w:rPr>
+  </w:style>
+  <w:style w:type="character" w:styleId="Emphasis">
+    <w:name w:val="Emphasis"/>
+    <w:basedOn w:val="DefaultParagraphFont"/>
+    <w:uiPriority w:val="20"/>
+    <w:qFormat/>
+    <w:rsid w:val="006252F4"/>
+    <w:rPr>
+      <w:i/>
+      <w:iCs/>
+    </w:rPr>
+  </w:style>
+  <w:style w:type="paragraph" w:styleId="Revision">
+    <w:name w:val="Revision"/>
+    <w:hidden/>
+    <w:uiPriority w:val="99"/>
+    <w:semiHidden/>
+    <w:rsid w:val="007C3A01"/>
+    <w:rPr>
+      <w:rFonts w:eastAsia="Times New Roman"/>
+      <w:sz w:val="24"/>
+      <w:szCs w:val="24"/>
+      <w:lang w:val="en-US" w:eastAsia="en-US"/>
+    </w:rPr>
+  </w:style>
+  <w:style w:type="character" w:styleId="Hyperlink">
+    <w:name w:val="Hyperlink"/>
+    <w:basedOn w:val="DefaultParagraphFont"/>
+    <w:uiPriority w:val="99"/>
+    <w:unhideWhenUsed/>
+    <w:rsid w:val="006E6967"/>
+    <w:rPr>
+      <w:color w:val="0000FF"/>
+      <w:u w:val="single"/>
+    </w:rPr>
+  </w:style>
+  <w:style w:type="paragraph" w:styleId="TOC2">
+    <w:name w:val="toc 2"/>
+    <w:basedOn w:val="Normal"/>
+    <w:next w:val="Normal"/>
+    <w:autoRedefine/>
+    <w:uiPriority w:val="39"/>
+    <w:unhideWhenUsed/>
+    <w:rsid w:val="00E129E5"/>
+    <w:pPr>
+      <w:tabs>
+        <w:tab w:val="left" w:pos="960"/>
+        <w:tab w:val="right" w:leader="dot" w:pos="8778"/>
+      </w:tabs>
+      <w:spacing w:after="100"/>
+      <w:ind w:left="240"/>
+    </w:pPr>
+    <w:rPr>
+      <w:rFonts w:eastAsia="SimSun"/>
+      <w:b/>
+      <w:noProof/>
+    </w:rPr>
+  </w:style>
+  <w:style w:type="paragraph" w:styleId="TOC1">
+    <w:name w:val="toc 1"/>
+    <w:basedOn w:val="Normal"/>
+    <w:next w:val="Normal"/>
+    <w:autoRedefine/>
+    <w:uiPriority w:val="39"/>
+    <w:unhideWhenUsed/>
+    <w:rsid w:val="00CA5E9E"/>
+    <w:pPr>
+      <w:tabs>
+        <w:tab w:val="right" w:leader="dot" w:pos="8778"/>
+      </w:tabs>
+      <w:spacing w:after="100"/>
+      <w:jc w:val="center"/>
+    </w:pPr>
+    <w:rPr>
+      <w:b/>
+      <w:sz w:val="28"/>
+    </w:rPr>
+  </w:style>
+  <w:style w:type="paragraph" w:styleId="TOC3">
+    <w:name w:val="toc 3"/>
+    <w:basedOn w:val="Normal"/>
+    <w:next w:val="Normal"/>
+    <w:autoRedefine/>
+    <w:uiPriority w:val="39"/>
+    <w:unhideWhenUsed/>
+    <w:rsid w:val="00CA5E9E"/>
+    <w:pPr>
+      <w:tabs>
+        <w:tab w:val="left" w:pos="1320"/>
+        <w:tab w:val="right" w:leader="dot" w:pos="8778"/>
+      </w:tabs>
+      <w:spacing w:after="100"/>
+      <w:ind w:left="480"/>
+    </w:pPr>
+    <w:rPr>
+      <w:rFonts w:asciiTheme="majorHAnsi" w:eastAsia="SimSun" w:hAnsiTheme="majorHAnsi" w:cstheme="majorHAnsi"/>
+      <w:noProof/>
+    </w:rPr>
+  </w:style>
+  <w:style w:type="paragraph" w:styleId="TOC4">
+    <w:name w:val="toc 4"/>
+    <w:basedOn w:val="Normal"/>
+    <w:next w:val="Normal"/>
+    <w:autoRedefine/>
+    <w:uiPriority w:val="39"/>
+    <w:unhideWhenUsed/>
+    <w:rsid w:val="000651B5"/>
+    <w:pPr>
+      <w:spacing w:after="100"/>
+      <w:ind w:left="720"/>
+    </w:pPr>
+  </w:style>
+  <w:style w:type="paragraph" w:styleId="TOCHeading">
+    <w:name w:val="TOC Heading"/>
+    <w:basedOn w:val="Heading1"/>
+    <w:next w:val="Normal"/>
+    <w:uiPriority w:val="39"/>
+    <w:semiHidden/>
+    <w:unhideWhenUsed/>
+    <w:qFormat/>
+    <w:rsid w:val="00875EFF"/>
+    <w:pPr>
+      <w:keepLines/>
+      <w:numPr>
+        <w:numId w:val="0"/>
+      </w:numPr>
+      <w:spacing w:before="480" w:line="276" w:lineRule="auto"/>
+      <w:jc w:val="left"/>
+      <w:outlineLvl w:val="9"/>
+    </w:pPr>
+    <w:rPr>
+      <w:rFonts w:asciiTheme="majorHAnsi" w:eastAsiaTheme="majorEastAsia" w:hAnsiTheme="majorHAnsi" w:cstheme="majorBidi"/>
+      <w:bCs/>
+      <w:color w:val="365F91" w:themeColor="accent1" w:themeShade="BF"/>
+      <w:szCs w:val="28"/>
+      <w:lang w:eastAsia="ja-JP"/>
+    </w:rPr>
+  </w:style>
+  <w:style w:type="paragraph" w:styleId="Caption">
+    <w:name w:val="caption"/>
+    <w:basedOn w:val="Normal"/>
+    <w:next w:val="Normal"/>
+    <w:autoRedefine/>
+    <w:uiPriority w:val="35"/>
+    <w:unhideWhenUsed/>
+    <w:qFormat/>
+    <w:rsid w:val="00D61E94"/>
+    <w:pPr>
+      <w:spacing w:after="120" w:line="360" w:lineRule="auto"/>
+      <w:ind w:firstLine="1276"/>
+      <w:jc w:val="center"/>
+    </w:pPr>
+    <w:rPr>
+      <w:bCs/>
+      <w:i/>
+      <w:color w:val="000000" w:themeColor="text1"/>
+      <w:szCs w:val="26"/>
+    </w:rPr>
+  </w:style>
+  <w:style w:type="paragraph" w:styleId="TOC5">
+    <w:name w:val="toc 5"/>
+    <w:basedOn w:val="Normal"/>
+    <w:next w:val="Normal"/>
+    <w:autoRedefine/>
+    <w:uiPriority w:val="39"/>
+    <w:semiHidden/>
+    <w:unhideWhenUsed/>
+    <w:rsid w:val="000651B5"/>
+    <w:pPr>
+      <w:spacing w:after="100"/>
+      <w:ind w:left="960"/>
+    </w:pPr>
+  </w:style>
+  <w:style w:type="paragraph" w:styleId="TableofFigures">
+    <w:name w:val="table of figures"/>
+    <w:basedOn w:val="Normal"/>
+    <w:next w:val="Normal"/>
+    <w:uiPriority w:val="99"/>
+    <w:unhideWhenUsed/>
+    <w:rsid w:val="00CE2115"/>
+    <w:pPr>
+      <w:spacing w:before="120" w:after="120"/>
+    </w:pPr>
+  </w:style>
+  <w:style w:type="paragraph" w:customStyle="1" w:styleId="Code">
+    <w:name w:val="Code"/>
+    <w:link w:val="CodeChar"/>
+    <w:qFormat/>
+    <w:rsid w:val="00356C2A"/>
+    <w:pPr>
+      <w:pBdr>
+        <w:top w:val="dashed" w:sz="4" w:space="1" w:color="auto"/>
+        <w:left w:val="dashed" w:sz="4" w:space="4" w:color="auto"/>
+        <w:bottom w:val="dashed" w:sz="4" w:space="1" w:color="auto"/>
+        <w:right w:val="dashed" w:sz="4" w:space="4" w:color="auto"/>
+      </w:pBdr>
+      <w:spacing w:before="120" w:after="120"/>
+      <w:ind w:left="567"/>
+    </w:pPr>
+    <w:rPr>
+      <w:rFonts w:ascii="Consolas" w:eastAsia="SimSun" w:hAnsi="Consolas"/>
+      <w:bCs/>
+      <w:lang w:val="en-US"/>
+    </w:rPr>
+  </w:style>
+  <w:style w:type="paragraph" w:customStyle="1" w:styleId="Nidung">
+    <w:name w:val="Nội dung"/>
+    <w:link w:val="NidungChar"/>
+    <w:qFormat/>
+    <w:rsid w:val="00F75265"/>
+    <w:pPr>
+      <w:spacing w:before="120" w:after="120" w:line="360" w:lineRule="auto"/>
+      <w:ind w:left="567"/>
+      <w:jc w:val="both"/>
+    </w:pPr>
+    <w:rPr>
+      <w:rFonts w:asciiTheme="majorHAnsi" w:hAnsiTheme="majorHAnsi" w:cs="Arial"/>
+      <w:color w:val="222222"/>
+      <w:szCs w:val="21"/>
+      <w:shd w:val="clear" w:color="auto" w:fill="FFFFFF"/>
+    </w:rPr>
+  </w:style>
+  <w:style w:type="character" w:customStyle="1" w:styleId="CodeChar">
+    <w:name w:val="Code Char"/>
+    <w:basedOn w:val="Heading3Char"/>
+    <w:link w:val="Code"/>
+    <w:rsid w:val="00356C2A"/>
+    <w:rPr>
+      <w:rFonts w:ascii="Consolas" w:eastAsia="SimSun" w:hAnsi="Consolas"/>
+      <w:b w:val="0"/>
+      <w:bCs/>
+      <w:lang w:val="en-US"/>
+    </w:rPr>
+  </w:style>
+  <w:style w:type="paragraph" w:styleId="NormalWeb">
+    <w:name w:val="Normal (Web)"/>
+    <w:basedOn w:val="Normal"/>
+    <w:uiPriority w:val="99"/>
+    <w:semiHidden/>
+    <w:unhideWhenUsed/>
+    <w:rsid w:val="00F75265"/>
+    <w:pPr>
+      <w:spacing w:before="100" w:beforeAutospacing="1" w:after="100" w:afterAutospacing="1"/>
+    </w:pPr>
+    <w:rPr>
+      <w:rFonts w:eastAsia="Times New Roman"/>
+      <w:sz w:val="24"/>
+      <w:szCs w:val="24"/>
+      <w:lang w:val="en-US" w:eastAsia="en-US"/>
+    </w:rPr>
+  </w:style>
+  <w:style w:type="character" w:customStyle="1" w:styleId="NidungChar">
+    <w:name w:val="Nội dung Char"/>
+    <w:basedOn w:val="DefaultParagraphFont"/>
+    <w:link w:val="Nidung"/>
+    <w:rsid w:val="00F75265"/>
+    <w:rPr>
+      <w:rFonts w:asciiTheme="majorHAnsi" w:hAnsiTheme="majorHAnsi" w:cs="Arial"/>
+      <w:color w:val="222222"/>
+      <w:szCs w:val="21"/>
+    </w:rPr>
+  </w:style>
+  <w:style w:type="character" w:styleId="Strong">
+    <w:name w:val="Strong"/>
+    <w:basedOn w:val="DefaultParagraphFont"/>
+    <w:uiPriority w:val="22"/>
+    <w:qFormat/>
+    <w:rsid w:val="00F75265"/>
+    <w:rPr>
+      <w:b/>
+      <w:bCs/>
+    </w:rPr>
+  </w:style>
+  <w:style w:type="paragraph" w:styleId="HTMLPreformatted">
+    <w:name w:val="HTML Preformatted"/>
+    <w:basedOn w:val="Normal"/>
+    <w:link w:val="HTMLPreformattedChar"/>
+    <w:uiPriority w:val="99"/>
+    <w:semiHidden/>
+    <w:unhideWhenUsed/>
+    <w:rsid w:val="007E00DE"/>
+    <w:pPr>
+      <w:tabs>
+        <w:tab w:val="left" w:pos="916"/>
+        <w:tab w:val="left" w:pos="1832"/>
+        <w:tab w:val="left" w:pos="2748"/>
+        <w:tab w:val="left" w:pos="3664"/>
+        <w:tab w:val="left" w:pos="4580"/>
+        <w:tab w:val="left" w:pos="5496"/>
+        <w:tab w:val="left" w:pos="6412"/>
+        <w:tab w:val="left" w:pos="7328"/>
+        <w:tab w:val="left" w:pos="8244"/>
+        <w:tab w:val="left" w:pos="9160"/>
+        <w:tab w:val="left" w:pos="10076"/>
+        <w:tab w:val="left" w:pos="10992"/>
+        <w:tab w:val="left" w:pos="11908"/>
+        <w:tab w:val="left" w:pos="12824"/>
+        <w:tab w:val="left" w:pos="13740"/>
+        <w:tab w:val="left" w:pos="14656"/>
+      </w:tabs>
+    </w:pPr>
+    <w:rPr>
+      <w:rFonts w:ascii="Courier New" w:eastAsia="Times New Roman" w:hAnsi="Courier New" w:cs="Courier New"/>
+      <w:sz w:val="20"/>
+      <w:lang w:val="en-US" w:eastAsia="en-US"/>
+    </w:rPr>
+  </w:style>
+  <w:style w:type="character" w:customStyle="1" w:styleId="HTMLPreformattedChar">
+    <w:name w:val="HTML Preformatted Char"/>
+    <w:basedOn w:val="DefaultParagraphFont"/>
+    <w:link w:val="HTMLPreformatted"/>
+    <w:uiPriority w:val="99"/>
+    <w:semiHidden/>
+    <w:rsid w:val="007E00DE"/>
+    <w:rPr>
+      <w:rFonts w:ascii="Courier New" w:eastAsia="Times New Roman" w:hAnsi="Courier New" w:cs="Courier New"/>
+      <w:sz w:val="20"/>
+      <w:lang w:val="en-US" w:eastAsia="en-US"/>
+    </w:rPr>
+  </w:style>
+  <w:style w:type="character" w:customStyle="1" w:styleId="tagnamecolor">
+    <w:name w:val="tagnamecolor"/>
+    <w:basedOn w:val="DefaultParagraphFont"/>
+    <w:rsid w:val="0055620B"/>
+  </w:style>
+  <w:style w:type="character" w:customStyle="1" w:styleId="tagcolor">
+    <w:name w:val="tagcolor"/>
+    <w:basedOn w:val="DefaultParagraphFont"/>
+    <w:rsid w:val="0055620B"/>
+  </w:style>
+  <w:style w:type="character" w:customStyle="1" w:styleId="attributecolor">
+    <w:name w:val="attributecolor"/>
+    <w:basedOn w:val="DefaultParagraphFont"/>
+    <w:rsid w:val="0055620B"/>
+  </w:style>
+  <w:style w:type="paragraph" w:styleId="NoSpacing">
+    <w:name w:val="No Spacing"/>
+    <w:aliases w:val="Boder"/>
+    <w:uiPriority w:val="1"/>
+    <w:qFormat/>
+    <w:rsid w:val="00FE2220"/>
+    <w:pPr>
+      <w:pBdr>
+        <w:top w:val="single" w:sz="4" w:space="1" w:color="auto"/>
+        <w:left w:val="single" w:sz="4" w:space="4" w:color="auto"/>
+        <w:bottom w:val="single" w:sz="4" w:space="1" w:color="auto"/>
+        <w:right w:val="single" w:sz="4" w:space="4" w:color="auto"/>
+      </w:pBdr>
+    </w:pPr>
+  </w:style>
+  <w:style w:type="character" w:styleId="HTMLCode">
+    <w:name w:val="HTML Code"/>
+    <w:basedOn w:val="DefaultParagraphFont"/>
+    <w:uiPriority w:val="99"/>
+    <w:semiHidden/>
+    <w:unhideWhenUsed/>
+    <w:rsid w:val="00865EB5"/>
+    <w:rPr>
+      <w:rFonts w:ascii="Courier New" w:eastAsia="Times New Roman" w:hAnsi="Courier New" w:cs="Courier New"/>
+      <w:sz w:val="20"/>
+      <w:szCs w:val="20"/>
+    </w:rPr>
+  </w:style>
 </w:styles>
 </file>
 
@@ -10374,7 +16082,7 @@
 </file>
 
 <file path=customXml/itemProps1.xml><?xml version="1.0" encoding="utf-8"?>
-<ds:datastoreItem xmlns:ds="http://schemas.openxmlformats.org/officeDocument/2006/customXml" ds:itemID="{7EC65B77-9EA0-476B-B6EA-3E84CCAE2E50}">
+<ds:datastoreItem xmlns:ds="http://schemas.openxmlformats.org/officeDocument/2006/customXml" ds:itemID="{CC2EB313-B742-41ED-AA29-0DBF4423F923}">
   <ds:schemaRefs>
     <ds:schemaRef ds:uri="http://schemas.openxmlformats.org/officeDocument/2006/bibliography"/>
   </ds:schemaRefs>

--- a/BAO_CAO.docx
+++ b/BAO_CAO.docx
@@ -8577,15 +8577,15 @@
         <w:pStyle w:val="Code"/>
       </w:pPr>
       <w:r>
+        <w:t>&lt;h1&gt;HTML iframe&lt;/h1&gt;</w:t>
+      </w:r>
+    </w:p>
+    <w:p>
+      <w:pPr>
+        <w:pStyle w:val="Code"/>
+      </w:pPr>
+      <w:r>
         <w:lastRenderedPageBreak/>
-        <w:t>&lt;h1&gt;HTML iframe&lt;/h1&gt;</w:t>
-      </w:r>
-    </w:p>
-    <w:p>
-      <w:pPr>
-        <w:pStyle w:val="Code"/>
-      </w:pPr>
-      <w:r>
         <w:tab/>
         <w:t>&lt;iframe src="" height="200" width="200"&gt;&lt;/iframe&gt;</w:t>
       </w:r>
@@ -11135,9 +11135,16 @@
       </w:pPr>
       <w:r>
         <w:rPr>
-          <w:lang w:val="en-US"/>
-        </w:rPr>
-        <w:t>Simple selectors : chọn dự</w:t>
+          <w:b/>
+          <w:lang w:val="en-US"/>
+        </w:rPr>
+        <w:t>Simple selectors</w:t>
+      </w:r>
+      <w:r>
+        <w:rPr>
+          <w:lang w:val="en-US"/>
+        </w:rPr>
+        <w:t xml:space="preserve"> : chọn dự</w:t>
       </w:r>
       <w:r>
         <w:rPr>
@@ -11179,9 +11186,16 @@
       </w:pPr>
       <w:r>
         <w:rPr>
-          <w:lang w:val="en-US"/>
-        </w:rPr>
-        <w:t>Compinator selectors: chọn dựa trên các mối quan hệ cụ thể.</w:t>
+          <w:b/>
+          <w:lang w:val="en-US"/>
+        </w:rPr>
+        <w:t>Compinator selectors</w:t>
+      </w:r>
+      <w:r>
+        <w:rPr>
+          <w:lang w:val="en-US"/>
+        </w:rPr>
+        <w:t>: chọn dựa trên các mối quan hệ cụ thể.</w:t>
       </w:r>
     </w:p>
     <w:p>
@@ -11197,9 +11211,16 @@
       </w:pPr>
       <w:r>
         <w:rPr>
-          <w:lang w:val="en-US"/>
-        </w:rPr>
-        <w:t xml:space="preserve">Pseudo-class selectors: chọn dựa trên một </w:t>
+          <w:b/>
+          <w:lang w:val="en-US"/>
+        </w:rPr>
+        <w:t>Pseudo-class selectors</w:t>
+      </w:r>
+      <w:r>
+        <w:rPr>
+          <w:lang w:val="en-US"/>
+        </w:rPr>
+        <w:t xml:space="preserve">: chọn dựa trên một </w:t>
       </w:r>
       <w:r>
         <w:rPr>
@@ -11228,9 +11249,16 @@
       </w:pPr>
       <w:r>
         <w:rPr>
-          <w:lang w:val="en-US"/>
-        </w:rPr>
-        <w:t>Pseudo-elements selectors: chọn và định kiểu một phần của phần tử.</w:t>
+          <w:b/>
+          <w:lang w:val="en-US"/>
+        </w:rPr>
+        <w:t>Pseudo-elements selectors</w:t>
+      </w:r>
+      <w:r>
+        <w:rPr>
+          <w:lang w:val="en-US"/>
+        </w:rPr>
+        <w:t>: chọn và định kiểu một phần của phần tử.</w:t>
       </w:r>
     </w:p>
     <w:p>
@@ -11246,9 +11274,16 @@
       </w:pPr>
       <w:r>
         <w:rPr>
-          <w:lang w:val="en-US"/>
-        </w:rPr>
-        <w:t xml:space="preserve">Attribute selectors: chọn thành phần dựa trên </w:t>
+          <w:b/>
+          <w:lang w:val="en-US"/>
+        </w:rPr>
+        <w:t>Attribute selectors</w:t>
+      </w:r>
+      <w:r>
+        <w:rPr>
+          <w:lang w:val="en-US"/>
+        </w:rPr>
+        <w:t xml:space="preserve">: chọn thành phần dựa trên </w:t>
       </w:r>
       <w:r>
         <w:rPr>
@@ -12503,8 +12538,6 @@
       <w:r>
         <w:t>&lt;p class="name1"&gt;Thẻ p có tên class là name1&lt;/p&gt;</w:t>
       </w:r>
-      <w:bookmarkStart w:id="4" w:name="_GoBack"/>
-      <w:bookmarkEnd w:id="4"/>
     </w:p>
     <w:p>
       <w:pPr>
@@ -12603,132 +12636,4927 @@
           <w:lang w:val="en-US"/>
         </w:rPr>
       </w:pPr>
-    </w:p>
-    <w:p>
-      <w:pPr>
-        <w:rPr>
-          <w:lang w:val="en-US"/>
-        </w:rPr>
-      </w:pPr>
-    </w:p>
-    <w:p>
-      <w:pPr>
-        <w:rPr>
-          <w:lang w:val="en-US"/>
-        </w:rPr>
-      </w:pPr>
-    </w:p>
-    <w:p>
-      <w:pPr>
-        <w:rPr>
-          <w:lang w:val="en-US"/>
-        </w:rPr>
-      </w:pPr>
-    </w:p>
-    <w:p>
-      <w:pPr>
-        <w:rPr>
-          <w:lang w:val="en-US"/>
-        </w:rPr>
-      </w:pPr>
-    </w:p>
-    <w:p>
-      <w:pPr>
-        <w:rPr>
-          <w:lang w:val="en-US"/>
-        </w:rPr>
-      </w:pPr>
-    </w:p>
-    <w:p>
-      <w:pPr>
-        <w:rPr>
-          <w:lang w:val="en-US"/>
-        </w:rPr>
-      </w:pPr>
-    </w:p>
-    <w:p>
-      <w:pPr>
-        <w:rPr>
-          <w:lang w:val="en-US"/>
-        </w:rPr>
-      </w:pPr>
-    </w:p>
-    <w:p>
-      <w:pPr>
-        <w:rPr>
-          <w:lang w:val="en-US"/>
-        </w:rPr>
-      </w:pPr>
-    </w:p>
-    <w:p>
-      <w:pPr>
-        <w:rPr>
-          <w:lang w:val="en-US"/>
-        </w:rPr>
-      </w:pPr>
-    </w:p>
-    <w:p>
-      <w:pPr>
-        <w:rPr>
-          <w:lang w:val="en-US"/>
-        </w:rPr>
-      </w:pPr>
-    </w:p>
-    <w:p>
-      <w:pPr>
-        <w:rPr>
-          <w:lang w:val="en-US"/>
-        </w:rPr>
-      </w:pPr>
-    </w:p>
-    <w:p>
-      <w:pPr>
-        <w:rPr>
-          <w:lang w:val="en-US"/>
-        </w:rPr>
-      </w:pPr>
-    </w:p>
-    <w:p>
-      <w:pPr>
-        <w:rPr>
-          <w:lang w:val="en-US"/>
-        </w:rPr>
-      </w:pPr>
-    </w:p>
-    <w:p>
-      <w:pPr>
-        <w:rPr>
-          <w:lang w:val="en-US"/>
-        </w:rPr>
-      </w:pPr>
-    </w:p>
-    <w:p>
-      <w:pPr>
-        <w:rPr>
-          <w:lang w:val="en-US"/>
-        </w:rPr>
-      </w:pPr>
-    </w:p>
-    <w:p>
-      <w:pPr>
-        <w:rPr>
-          <w:lang w:val="en-US"/>
-        </w:rPr>
-      </w:pPr>
-    </w:p>
-    <w:p>
-      <w:pPr>
-        <w:rPr>
-          <w:lang w:val="en-US"/>
-        </w:rPr>
-      </w:pPr>
-    </w:p>
-    <w:p>
-      <w:pPr>
-        <w:rPr>
-          <w:lang w:val="en-US"/>
-        </w:rPr>
-      </w:pPr>
+      <w:r>
+        <w:rPr>
+          <w:lang w:val="en-US"/>
+        </w:rPr>
+        <w:lastRenderedPageBreak/>
+        <w:t>Insert CSS</w:t>
+      </w:r>
+    </w:p>
+    <w:p>
+      <w:pPr>
+        <w:rPr>
+          <w:lang w:val="en-US"/>
+        </w:rPr>
+      </w:pPr>
+      <w:r>
+        <w:rPr>
+          <w:lang w:val="en-US"/>
+        </w:rPr>
+        <w:t>Có 3 cách để chèn CSS:</w:t>
+      </w:r>
+    </w:p>
+    <w:p>
+      <w:pPr>
+        <w:pStyle w:val="ListParagraph"/>
+        <w:numPr>
+          <w:ilvl w:val="0"/>
+          <w:numId w:val="6"/>
+        </w:numPr>
+        <w:rPr>
+          <w:lang w:val="en-US"/>
+        </w:rPr>
+      </w:pPr>
+      <w:r>
+        <w:rPr>
+          <w:lang w:val="en-US"/>
+        </w:rPr>
+        <w:t>External CSS</w:t>
+      </w:r>
+    </w:p>
+    <w:p>
+      <w:pPr>
+        <w:pStyle w:val="ListParagraph"/>
+        <w:numPr>
+          <w:ilvl w:val="0"/>
+          <w:numId w:val="6"/>
+        </w:numPr>
+        <w:rPr>
+          <w:lang w:val="en-US"/>
+        </w:rPr>
+      </w:pPr>
+      <w:r>
+        <w:rPr>
+          <w:lang w:val="en-US"/>
+        </w:rPr>
+        <w:t>Internal CSS</w:t>
+      </w:r>
+    </w:p>
+    <w:p>
+      <w:pPr>
+        <w:pStyle w:val="ListParagraph"/>
+        <w:numPr>
+          <w:ilvl w:val="0"/>
+          <w:numId w:val="6"/>
+        </w:numPr>
+        <w:rPr>
+          <w:lang w:val="en-US"/>
+        </w:rPr>
+      </w:pPr>
+      <w:r>
+        <w:rPr>
+          <w:lang w:val="en-US"/>
+        </w:rPr>
+        <w:t>Inline CSS</w:t>
+      </w:r>
+    </w:p>
+    <w:p>
+      <w:pPr>
+        <w:rPr>
+          <w:lang w:val="en-US"/>
+        </w:rPr>
+      </w:pPr>
+      <w:r>
+        <w:rPr>
+          <w:lang w:val="en-US"/>
+        </w:rPr>
+        <w:t>External CSS</w:t>
+      </w:r>
+    </w:p>
+    <w:p>
+      <w:pPr>
+        <w:rPr>
+          <w:lang w:val="en-US"/>
+        </w:rPr>
+      </w:pPr>
+      <w:r>
+        <w:rPr>
+          <w:lang w:val="en-US"/>
+        </w:rPr>
+        <w:t xml:space="preserve">Với định kiểu bên </w:t>
+      </w:r>
+      <w:r>
+        <w:rPr>
+          <w:highlight w:val="yellow"/>
+          <w:lang w:val="en-US"/>
+        </w:rPr>
+        <w:t>noài</w:t>
+      </w:r>
+      <w:r>
+        <w:rPr>
+          <w:lang w:val="en-US"/>
+        </w:rPr>
+        <w:t xml:space="preserve"> (External CSS) ta có thể thay đổi iao diện của toàn bộ </w:t>
+      </w:r>
+      <w:r>
+        <w:rPr>
+          <w:highlight w:val="yellow"/>
+          <w:lang w:val="en-US"/>
+        </w:rPr>
+        <w:t>tran</w:t>
+      </w:r>
+      <w:r>
+        <w:rPr>
+          <w:lang w:val="en-US"/>
+        </w:rPr>
+        <w:t xml:space="preserve"> web </w:t>
+      </w:r>
+      <w:r>
+        <w:rPr>
+          <w:highlight w:val="yellow"/>
+          <w:lang w:val="en-US"/>
+        </w:rPr>
+        <w:t>bằn</w:t>
+      </w:r>
+      <w:r>
+        <w:rPr>
+          <w:lang w:val="en-US"/>
+        </w:rPr>
+        <w:t xml:space="preserve"> cách thay đổi chỉ một tệp</w:t>
+      </w:r>
+    </w:p>
+    <w:p>
+      <w:pPr>
+        <w:rPr>
+          <w:lang w:val="en-US"/>
+        </w:rPr>
+      </w:pPr>
+      <w:r>
+        <w:rPr>
+          <w:lang w:val="en-US"/>
+        </w:rPr>
+        <w:t xml:space="preserve">Mỗi </w:t>
+      </w:r>
+      <w:r>
+        <w:rPr>
+          <w:highlight w:val="yellow"/>
+          <w:lang w:val="en-US"/>
+        </w:rPr>
+        <w:t>tran</w:t>
+      </w:r>
+      <w:r>
+        <w:rPr>
+          <w:lang w:val="en-US"/>
+        </w:rPr>
+        <w:t xml:space="preserve"> HTML phải bao ồm một tham chiếu đến tệp định kiểu bên n</w:t>
+      </w:r>
+      <w:r>
+        <w:rPr>
+          <w:highlight w:val="yellow"/>
+          <w:lang w:val="en-US"/>
+        </w:rPr>
+        <w:t>oà</w:t>
+      </w:r>
+      <w:r>
+        <w:rPr>
+          <w:lang w:val="en-US"/>
+        </w:rPr>
+        <w:t>i nằm tr</w:t>
+      </w:r>
+      <w:r>
+        <w:rPr>
+          <w:highlight w:val="yellow"/>
+          <w:lang w:val="en-US"/>
+        </w:rPr>
+        <w:t>on</w:t>
+      </w:r>
+      <w:r>
+        <w:rPr>
+          <w:lang w:val="en-US"/>
+        </w:rPr>
+        <w:t xml:space="preserve"> phần tử </w:t>
+      </w:r>
+      <w:r>
+        <w:rPr>
+          <w:b/>
+          <w:lang w:val="en-US"/>
+        </w:rPr>
+        <w:t>&lt;link&gt;</w:t>
+      </w:r>
+      <w:r>
+        <w:rPr>
+          <w:lang w:val="en-US"/>
+        </w:rPr>
+        <w:t xml:space="preserve"> bên t</w:t>
+      </w:r>
+      <w:r>
+        <w:rPr>
+          <w:highlight w:val="yellow"/>
+          <w:lang w:val="en-US"/>
+        </w:rPr>
+        <w:t>ro</w:t>
+      </w:r>
+      <w:r>
+        <w:rPr>
+          <w:lang w:val="en-US"/>
+        </w:rPr>
+        <w:t xml:space="preserve">n phần </w:t>
+      </w:r>
+      <w:r>
+        <w:rPr>
+          <w:b/>
+          <w:lang w:val="en-US"/>
+        </w:rPr>
+        <w:t>&lt;head&gt;</w:t>
+      </w:r>
+    </w:p>
+    <w:p>
+      <w:pPr>
+        <w:pStyle w:val="Code"/>
+      </w:pPr>
+      <w:r>
+        <w:t>&lt;head&gt;</w:t>
+      </w:r>
+    </w:p>
+    <w:p>
+      <w:pPr>
+        <w:pStyle w:val="Code"/>
+      </w:pPr>
+      <w:r>
+        <w:tab/>
+        <w:t>&lt;meta charset="UTF-8"&gt;</w:t>
+      </w:r>
+    </w:p>
+    <w:p>
+      <w:pPr>
+        <w:pStyle w:val="Code"/>
+      </w:pPr>
+      <w:r>
+        <w:tab/>
+        <w:t>&lt;title&gt;Howto CSS&lt;/title&gt;</w:t>
+      </w:r>
+    </w:p>
+    <w:p>
+      <w:pPr>
+        <w:pStyle w:val="Code"/>
+      </w:pPr>
+      <w:r>
+        <w:tab/>
+        <w:t>&lt;link rel="stylesheet" href="css.css" type="text/css"&gt;</w:t>
+      </w:r>
+    </w:p>
+    <w:p>
+      <w:pPr>
+        <w:pStyle w:val="Code"/>
+      </w:pPr>
+      <w:r>
+        <w:t>&lt;/head&gt;</w:t>
+      </w:r>
+    </w:p>
+    <w:p>
+      <w:pPr>
+        <w:pStyle w:val="Code"/>
+      </w:pPr>
+      <w:r>
+        <w:t>&lt;body&gt;</w:t>
+      </w:r>
+    </w:p>
+    <w:p>
+      <w:pPr>
+        <w:pStyle w:val="Code"/>
+      </w:pPr>
+      <w:r>
+        <w:tab/>
+        <w:t>&lt;h1&gt;Đây là thẻ h1&lt;/h1&gt;</w:t>
+      </w:r>
+    </w:p>
+    <w:p>
+      <w:pPr>
+        <w:pStyle w:val="Code"/>
+      </w:pPr>
+      <w:r>
+        <w:tab/>
+        <w:t>&lt;p&gt;Đây là thẻ p&lt;/p&gt;</w:t>
+      </w:r>
+    </w:p>
+    <w:p>
+      <w:pPr>
+        <w:pStyle w:val="Code"/>
+      </w:pPr>
+      <w:r>
+        <w:t>&lt;/body&gt;</w:t>
+      </w:r>
+    </w:p>
+    <w:p>
+      <w:pPr>
+        <w:rPr>
+          <w:lang w:val="en-US"/>
+        </w:rPr>
+      </w:pPr>
+      <w:r>
+        <w:rPr>
+          <w:lang w:val="en-US"/>
+        </w:rPr>
+        <w:t>Định kiểu CSS bên n</w:t>
+      </w:r>
+      <w:r>
+        <w:rPr>
+          <w:highlight w:val="yellow"/>
+          <w:lang w:val="en-US"/>
+        </w:rPr>
+        <w:t>oài</w:t>
+      </w:r>
+      <w:r>
+        <w:rPr>
+          <w:lang w:val="en-US"/>
+        </w:rPr>
+        <w:t xml:space="preserve"> được viết bất kì tr</w:t>
+      </w:r>
+      <w:r>
+        <w:rPr>
+          <w:highlight w:val="yellow"/>
+          <w:lang w:val="en-US"/>
+        </w:rPr>
+        <w:t>on</w:t>
+      </w:r>
+      <w:r>
+        <w:rPr>
+          <w:lang w:val="en-US"/>
+        </w:rPr>
+        <w:t xml:space="preserve"> trình soạn thảo văn bản nào và phải được lưu với phần mở r</w:t>
+      </w:r>
+      <w:r>
+        <w:rPr>
+          <w:highlight w:val="yellow"/>
+          <w:lang w:val="en-US"/>
+        </w:rPr>
+        <w:t>ộ</w:t>
+      </w:r>
+      <w:r>
+        <w:rPr>
+          <w:lang w:val="en-US"/>
+        </w:rPr>
+        <w:t xml:space="preserve">n là </w:t>
+      </w:r>
+      <w:r>
+        <w:rPr>
+          <w:b/>
+          <w:lang w:val="en-US"/>
+        </w:rPr>
+        <w:t>.css</w:t>
+      </w:r>
+    </w:p>
+    <w:p>
+      <w:pPr>
+        <w:rPr>
+          <w:lang w:val="en-US"/>
+        </w:rPr>
+      </w:pPr>
+      <w:r>
+        <w:rPr>
+          <w:lang w:val="en-US"/>
+        </w:rPr>
+        <w:t xml:space="preserve">Tệp </w:t>
+      </w:r>
+      <w:r>
+        <w:rPr>
+          <w:b/>
+          <w:lang w:val="en-US"/>
+        </w:rPr>
+        <w:t>.css</w:t>
+      </w:r>
+      <w:r>
+        <w:rPr>
+          <w:b/>
+          <w:lang w:val="en-US"/>
+        </w:rPr>
+        <w:t xml:space="preserve"> </w:t>
+      </w:r>
+      <w:r>
+        <w:rPr>
+          <w:lang w:val="en-US"/>
+        </w:rPr>
+        <w:t xml:space="preserve"> bên noài khôn được chứa bất kì thẻ HTML nào</w:t>
+      </w:r>
+    </w:p>
+    <w:p>
+      <w:pPr>
+        <w:rPr>
+          <w:lang w:val="en-US"/>
+        </w:rPr>
+      </w:pPr>
+      <w:r>
+        <w:rPr>
+          <w:lang w:val="en-US"/>
+        </w:rPr>
+        <w:t>Tệp “css.css”</w:t>
+      </w:r>
+    </w:p>
+    <w:p>
+      <w:pPr>
+        <w:pStyle w:val="Code"/>
+      </w:pPr>
+      <w:r>
+        <w:t>body {</w:t>
+      </w:r>
+    </w:p>
+    <w:p>
+      <w:pPr>
+        <w:pStyle w:val="Code"/>
+      </w:pPr>
+      <w:r>
+        <w:tab/>
+        <w:t>background-color: lightblue;</w:t>
+      </w:r>
+    </w:p>
+    <w:p>
+      <w:pPr>
+        <w:pStyle w:val="Code"/>
+      </w:pPr>
+      <w:r>
+        <w:t>}</w:t>
+      </w:r>
+    </w:p>
+    <w:p>
+      <w:pPr>
+        <w:pStyle w:val="Code"/>
+      </w:pPr>
+    </w:p>
+    <w:p>
+      <w:pPr>
+        <w:pStyle w:val="Code"/>
+      </w:pPr>
+      <w:r>
+        <w:t>h1 {</w:t>
+      </w:r>
+    </w:p>
+    <w:p>
+      <w:pPr>
+        <w:pStyle w:val="Code"/>
+      </w:pPr>
+      <w:r>
+        <w:tab/>
+        <w:t>color: red;</w:t>
+      </w:r>
+    </w:p>
+    <w:p>
+      <w:pPr>
+        <w:pStyle w:val="Code"/>
+      </w:pPr>
+      <w:r>
+        <w:tab/>
+        <w:t>margin-left: 20px;</w:t>
+      </w:r>
+    </w:p>
+    <w:p>
+      <w:pPr>
+        <w:pStyle w:val="Code"/>
+      </w:pPr>
+      <w:r>
+        <w:t>}</w:t>
+      </w:r>
+    </w:p>
+    <w:p>
+      <w:pPr>
+        <w:rPr>
+          <w:lang w:val="en-US"/>
+        </w:rPr>
+      </w:pPr>
+      <w:r>
+        <w:rPr>
+          <w:lang w:val="en-US"/>
+        </w:rPr>
+        <w:t>Kết quả hiển thị trên trình duyệt</w:t>
+      </w:r>
+    </w:p>
+    <w:p>
+      <w:pPr>
+        <w:pStyle w:val="NoSpacing"/>
+        <w:pBdr>
+          <w:right w:val="single" w:sz="4" w:space="0" w:color="auto"/>
+        </w:pBdr>
+        <w:rPr>
+          <w:lang w:val="en-US"/>
+        </w:rPr>
+      </w:pPr>
+      <w:r>
+        <w:rPr>
+          <w:noProof/>
+          <w:lang w:val="en-US" w:eastAsia="en-US"/>
+        </w:rPr>
+        <w:lastRenderedPageBreak/>
+        <w:drawing>
+          <wp:inline distT="0" distB="0" distL="0" distR="0" wp14:anchorId="4F991D99" wp14:editId="75A2B5BF">
+            <wp:extent cx="5580380" cy="1275856"/>
+            <wp:effectExtent l="0" t="0" r="1270" b="635"/>
+            <wp:docPr id="11" name="Picture 11"/>
+            <wp:cNvGraphicFramePr>
+              <a:graphicFrameLocks xmlns:a="http://schemas.openxmlformats.org/drawingml/2006/main" noChangeAspect="1"/>
+            </wp:cNvGraphicFramePr>
+            <a:graphic xmlns:a="http://schemas.openxmlformats.org/drawingml/2006/main">
+              <a:graphicData uri="http://schemas.openxmlformats.org/drawingml/2006/picture">
+                <pic:pic xmlns:pic="http://schemas.openxmlformats.org/drawingml/2006/picture">
+                  <pic:nvPicPr>
+                    <pic:cNvPr id="0" name=""/>
+                    <pic:cNvPicPr/>
+                  </pic:nvPicPr>
+                  <pic:blipFill>
+                    <a:blip r:embed="rId44"/>
+                    <a:stretch>
+                      <a:fillRect/>
+                    </a:stretch>
+                  </pic:blipFill>
+                  <pic:spPr>
+                    <a:xfrm>
+                      <a:off x="0" y="0"/>
+                      <a:ext cx="5580380" cy="1275856"/>
+                    </a:xfrm>
+                    <a:prstGeom prst="rect">
+                      <a:avLst/>
+                    </a:prstGeom>
+                  </pic:spPr>
+                </pic:pic>
+              </a:graphicData>
+            </a:graphic>
+          </wp:inline>
+        </w:drawing>
+      </w:r>
+    </w:p>
+    <w:p>
+      <w:pPr>
+        <w:rPr>
+          <w:lang w:val="en-US"/>
+        </w:rPr>
+      </w:pPr>
+    </w:p>
+    <w:p>
+      <w:pPr>
+        <w:rPr>
+          <w:color w:val="FF0000"/>
+          <w:lang w:val="en-US"/>
+        </w:rPr>
+      </w:pPr>
+      <w:r>
+        <w:rPr>
+          <w:lang w:val="en-US"/>
+        </w:rPr>
+        <w:t xml:space="preserve">Lưu ý: Khôn thêm khoản trắn iữa ía trị thuộc tính và đơn vị (chẳn hạn như: </w:t>
+      </w:r>
+      <w:r>
+        <w:rPr>
+          <w:lang w:val="en-US"/>
+        </w:rPr>
+        <w:tab/>
+        <w:t xml:space="preserve">  </w:t>
+      </w:r>
+      <w:r>
+        <w:rPr>
+          <w:color w:val="FF0000"/>
+        </w:rPr>
+        <w:t>margin-left: 20 px;</w:t>
+      </w:r>
+      <w:r>
+        <w:rPr>
+          <w:lang w:val="en-US"/>
+        </w:rPr>
+        <w:t>).</w:t>
+      </w:r>
+      <w:r>
+        <w:rPr>
+          <w:color w:val="FF0000"/>
+          <w:lang w:val="en-US"/>
+        </w:rPr>
+        <w:t xml:space="preserve"> </w:t>
+      </w:r>
+      <w:r>
+        <w:rPr>
+          <w:lang w:val="en-US"/>
+        </w:rPr>
+        <w:t xml:space="preserve">Cách chính xác là </w:t>
+      </w:r>
+      <w:r>
+        <w:rPr>
+          <w:color w:val="FF0000"/>
+        </w:rPr>
+        <w:t>margin-left: 20</w:t>
+      </w:r>
+      <w:r>
+        <w:rPr>
+          <w:color w:val="FF0000"/>
+        </w:rPr>
+        <w:t>px;</w:t>
+      </w:r>
+    </w:p>
+    <w:p>
+      <w:pPr>
+        <w:rPr>
+          <w:lang w:val="en-US"/>
+        </w:rPr>
+      </w:pPr>
+      <w:r>
+        <w:rPr>
+          <w:lang w:val="en-US"/>
+        </w:rPr>
+        <w:t>Internal CSS (CSS nội bộ)</w:t>
+      </w:r>
+    </w:p>
+    <w:p>
+      <w:r>
+        <w:t>Được sử dụng nếu một trang HTML duy nhất có một kiểu duy nhất.</w:t>
+      </w:r>
+    </w:p>
+    <w:p>
+      <w:pPr>
+        <w:rPr>
+          <w:lang w:val="en-US"/>
+        </w:rPr>
+      </w:pPr>
+      <w:r>
+        <w:t xml:space="preserve">Kiểu bên trong được xác định bên trong phần tử </w:t>
+      </w:r>
+      <w:r>
+        <w:rPr>
+          <w:b/>
+        </w:rPr>
+        <w:t>&lt;style&gt;,</w:t>
+      </w:r>
+      <w:r>
+        <w:t xml:space="preserve"> bên trong phần </w:t>
+      </w:r>
+      <w:r>
+        <w:rPr>
+          <w:b/>
+        </w:rPr>
+        <w:t>&lt;head&gt;</w:t>
+      </w:r>
+      <w:r>
+        <w:rPr>
+          <w:lang w:val="en-US"/>
+        </w:rPr>
+        <w:t>.</w:t>
+      </w:r>
+    </w:p>
+    <w:p>
+      <w:pPr>
+        <w:pStyle w:val="Code"/>
+      </w:pPr>
+      <w:r>
+        <w:t>&lt;head&gt;</w:t>
+      </w:r>
+    </w:p>
+    <w:p>
+      <w:pPr>
+        <w:pStyle w:val="Code"/>
+      </w:pPr>
+      <w:r>
+        <w:tab/>
+        <w:t>&lt;meta charset="UTF-8"&gt;</w:t>
+      </w:r>
+    </w:p>
+    <w:p>
+      <w:pPr>
+        <w:pStyle w:val="Code"/>
+      </w:pPr>
+      <w:r>
+        <w:tab/>
+        <w:t>&lt;title&gt;Howto CSS&lt;/title&gt;</w:t>
+      </w:r>
+    </w:p>
+    <w:p>
+      <w:pPr>
+        <w:pStyle w:val="Code"/>
+      </w:pPr>
+      <w:r>
+        <w:tab/>
+        <w:t>&lt;style&gt;</w:t>
+      </w:r>
+    </w:p>
+    <w:p>
+      <w:pPr>
+        <w:pStyle w:val="Code"/>
+      </w:pPr>
+      <w:r>
+        <w:tab/>
+      </w:r>
+      <w:r>
+        <w:tab/>
+        <w:t>h1{</w:t>
+      </w:r>
+    </w:p>
+    <w:p>
+      <w:pPr>
+        <w:pStyle w:val="Code"/>
+      </w:pPr>
+      <w:r>
+        <w:tab/>
+      </w:r>
+      <w:r>
+        <w:tab/>
+      </w:r>
+      <w:r>
+        <w:tab/>
+        <w:t>color: red;</w:t>
+      </w:r>
+    </w:p>
+    <w:p>
+      <w:pPr>
+        <w:pStyle w:val="Code"/>
+      </w:pPr>
+      <w:r>
+        <w:tab/>
+      </w:r>
+      <w:r>
+        <w:tab/>
+        <w:t>}</w:t>
+      </w:r>
+    </w:p>
+    <w:p>
+      <w:pPr>
+        <w:pStyle w:val="Code"/>
+      </w:pPr>
+      <w:r>
+        <w:tab/>
+      </w:r>
+      <w:r>
+        <w:tab/>
+        <w:t>p{</w:t>
+      </w:r>
+    </w:p>
+    <w:p>
+      <w:pPr>
+        <w:pStyle w:val="Code"/>
+      </w:pPr>
+      <w:r>
+        <w:tab/>
+      </w:r>
+      <w:r>
+        <w:tab/>
+      </w:r>
+      <w:r>
+        <w:tab/>
+        <w:t>margin-left: 20px;</w:t>
+      </w:r>
+    </w:p>
+    <w:p>
+      <w:pPr>
+        <w:pStyle w:val="Code"/>
+      </w:pPr>
+      <w:r>
+        <w:tab/>
+      </w:r>
+      <w:r>
+        <w:tab/>
+      </w:r>
+      <w:r>
+        <w:tab/>
+        <w:t>color: blue;</w:t>
+      </w:r>
+    </w:p>
+    <w:p>
+      <w:pPr>
+        <w:pStyle w:val="Code"/>
+      </w:pPr>
+      <w:r>
+        <w:tab/>
+      </w:r>
+      <w:r>
+        <w:tab/>
+        <w:t>}</w:t>
+      </w:r>
+    </w:p>
+    <w:p>
+      <w:pPr>
+        <w:pStyle w:val="Code"/>
+      </w:pPr>
+      <w:r>
+        <w:tab/>
+        <w:t>&lt;/style&gt;</w:t>
+      </w:r>
+    </w:p>
+    <w:p>
+      <w:pPr>
+        <w:pStyle w:val="Code"/>
+      </w:pPr>
+      <w:r>
+        <w:t>&lt;/head&gt;</w:t>
+      </w:r>
+    </w:p>
+    <w:p>
+      <w:pPr>
+        <w:pStyle w:val="Code"/>
+      </w:pPr>
+      <w:r>
+        <w:t>&lt;body&gt;</w:t>
+      </w:r>
+    </w:p>
+    <w:p>
+      <w:pPr>
+        <w:pStyle w:val="Code"/>
+      </w:pPr>
+      <w:r>
+        <w:tab/>
+      </w:r>
+      <w:r>
+        <w:tab/>
+      </w:r>
+      <w:r>
+        <w:t>&lt;h1&gt;Đây là thẻ h1&lt;/h1&gt;</w:t>
+      </w:r>
+    </w:p>
+    <w:p>
+      <w:pPr>
+        <w:pStyle w:val="Code"/>
+      </w:pPr>
+      <w:r>
+        <w:tab/>
+      </w:r>
+      <w:r>
+        <w:tab/>
+      </w:r>
+      <w:r>
+        <w:t>&lt;p&gt;Đây là thẻ p&lt;/p&gt;</w:t>
+      </w:r>
+    </w:p>
+    <w:p>
+      <w:pPr>
+        <w:pStyle w:val="Code"/>
+      </w:pPr>
+      <w:r>
+        <w:t>&lt;/body&gt;</w:t>
+      </w:r>
+    </w:p>
+    <w:p>
+      <w:pPr>
+        <w:rPr>
+          <w:lang w:val="en-US"/>
+        </w:rPr>
+      </w:pPr>
+      <w:r>
+        <w:rPr>
+          <w:lang w:val="en-US"/>
+        </w:rPr>
+        <w:t>Kết quả hiển thị trên trình duyệt:</w:t>
+      </w:r>
+    </w:p>
+    <w:p>
+      <w:pPr>
+        <w:pStyle w:val="NoSpacing"/>
+        <w:rPr>
+          <w:lang w:val="en-US"/>
+        </w:rPr>
+      </w:pPr>
+      <w:r>
+        <w:rPr>
+          <w:noProof/>
+          <w:lang w:val="en-US" w:eastAsia="en-US"/>
+        </w:rPr>
+        <w:drawing>
+          <wp:inline distT="0" distB="0" distL="0" distR="0" wp14:anchorId="6711674A" wp14:editId="21B464A4">
+            <wp:extent cx="5057775" cy="1295400"/>
+            <wp:effectExtent l="0" t="0" r="9525" b="0"/>
+            <wp:docPr id="13" name="Picture 13"/>
+            <wp:cNvGraphicFramePr>
+              <a:graphicFrameLocks xmlns:a="http://schemas.openxmlformats.org/drawingml/2006/main" noChangeAspect="1"/>
+            </wp:cNvGraphicFramePr>
+            <a:graphic xmlns:a="http://schemas.openxmlformats.org/drawingml/2006/main">
+              <a:graphicData uri="http://schemas.openxmlformats.org/drawingml/2006/picture">
+                <pic:pic xmlns:pic="http://schemas.openxmlformats.org/drawingml/2006/picture">
+                  <pic:nvPicPr>
+                    <pic:cNvPr id="0" name=""/>
+                    <pic:cNvPicPr/>
+                  </pic:nvPicPr>
+                  <pic:blipFill>
+                    <a:blip r:embed="rId45"/>
+                    <a:stretch>
+                      <a:fillRect/>
+                    </a:stretch>
+                  </pic:blipFill>
+                  <pic:spPr>
+                    <a:xfrm>
+                      <a:off x="0" y="0"/>
+                      <a:ext cx="5057775" cy="1295400"/>
+                    </a:xfrm>
+                    <a:prstGeom prst="rect">
+                      <a:avLst/>
+                    </a:prstGeom>
+                  </pic:spPr>
+                </pic:pic>
+              </a:graphicData>
+            </a:graphic>
+          </wp:inline>
+        </w:drawing>
+      </w:r>
+    </w:p>
+    <w:p>
+      <w:pPr>
+        <w:rPr>
+          <w:lang w:val="en-US"/>
+        </w:rPr>
+      </w:pPr>
+    </w:p>
+    <w:p>
+      <w:pPr>
+        <w:rPr>
+          <w:lang w:val="en-US"/>
+        </w:rPr>
+      </w:pPr>
+      <w:r>
+        <w:rPr>
+          <w:lang w:val="en-US"/>
+        </w:rPr>
+        <w:lastRenderedPageBreak/>
+        <w:t>Inline CSS (CSS nội tuyến)</w:t>
+      </w:r>
+    </w:p>
+    <w:p>
+      <w:r>
+        <w:rPr>
+          <w:lang w:val="en-US"/>
+        </w:rPr>
+        <w:t>Đ</w:t>
+      </w:r>
+      <w:r>
+        <w:t>ược sử dụng để áp dụng một kiểu duy nhất cho một phần tử.</w:t>
+      </w:r>
+    </w:p>
+    <w:p>
+      <w:r>
+        <w:t>Để sử dụng kiểu nội tuyến, hãy thêm thuộc tính style cho thành phần có liên quan. Thuộc tính style có thể chứa bất kỳ thuộc tính CSS nào.</w:t>
+      </w:r>
+    </w:p>
+    <w:p>
+      <w:pPr>
+        <w:pStyle w:val="Code"/>
+        <w:ind w:left="0"/>
+      </w:pPr>
+      <w:r>
+        <w:t>&lt;h1 style="color: blue; margin-left: 20px;"&gt;Đây là thẻ h1&lt;/h1&gt;</w:t>
+      </w:r>
+    </w:p>
+    <w:p>
+      <w:pPr>
+        <w:pStyle w:val="Code"/>
+        <w:ind w:left="0"/>
+      </w:pPr>
+      <w:r>
+        <w:t>&lt;p style="color: green;"&gt;Đây là thẻ p&lt;/p&gt;</w:t>
+      </w:r>
+    </w:p>
+    <w:p>
+      <w:pPr>
+        <w:rPr>
+          <w:lang w:val="en-US"/>
+        </w:rPr>
+      </w:pPr>
+      <w:r>
+        <w:rPr>
+          <w:lang w:val="en-US"/>
+        </w:rPr>
+        <w:t>Kết quả hiển thị trên trình duyệt:</w:t>
+      </w:r>
+    </w:p>
+    <w:p>
+      <w:pPr>
+        <w:pStyle w:val="NoSpacing"/>
+        <w:rPr>
+          <w:lang w:val="en-US"/>
+        </w:rPr>
+      </w:pPr>
+      <w:r>
+        <w:rPr>
+          <w:noProof/>
+          <w:lang w:val="en-US" w:eastAsia="en-US"/>
+        </w:rPr>
+        <w:drawing>
+          <wp:inline distT="0" distB="0" distL="0" distR="0" wp14:anchorId="7D08102B" wp14:editId="3961340A">
+            <wp:extent cx="4695825" cy="1304925"/>
+            <wp:effectExtent l="0" t="0" r="9525" b="9525"/>
+            <wp:docPr id="18" name="Picture 18"/>
+            <wp:cNvGraphicFramePr>
+              <a:graphicFrameLocks xmlns:a="http://schemas.openxmlformats.org/drawingml/2006/main" noChangeAspect="1"/>
+            </wp:cNvGraphicFramePr>
+            <a:graphic xmlns:a="http://schemas.openxmlformats.org/drawingml/2006/main">
+              <a:graphicData uri="http://schemas.openxmlformats.org/drawingml/2006/picture">
+                <pic:pic xmlns:pic="http://schemas.openxmlformats.org/drawingml/2006/picture">
+                  <pic:nvPicPr>
+                    <pic:cNvPr id="0" name=""/>
+                    <pic:cNvPicPr/>
+                  </pic:nvPicPr>
+                  <pic:blipFill>
+                    <a:blip r:embed="rId46"/>
+                    <a:stretch>
+                      <a:fillRect/>
+                    </a:stretch>
+                  </pic:blipFill>
+                  <pic:spPr>
+                    <a:xfrm>
+                      <a:off x="0" y="0"/>
+                      <a:ext cx="4695825" cy="1304925"/>
+                    </a:xfrm>
+                    <a:prstGeom prst="rect">
+                      <a:avLst/>
+                    </a:prstGeom>
+                  </pic:spPr>
+                </pic:pic>
+              </a:graphicData>
+            </a:graphic>
+          </wp:inline>
+        </w:drawing>
+      </w:r>
+    </w:p>
+    <w:p>
+      <w:pPr>
+        <w:rPr>
+          <w:lang w:val="en-US"/>
+        </w:rPr>
+      </w:pPr>
+    </w:p>
+    <w:p>
+      <w:pPr>
+        <w:rPr>
+          <w:lang w:val="en-US"/>
+        </w:rPr>
+      </w:pPr>
+      <w:r>
+        <w:rPr>
+          <w:lang w:val="en-US"/>
+        </w:rPr>
+        <w:t>Màu CSS</w:t>
+      </w:r>
+    </w:p>
+    <w:p>
+      <w:pPr>
+        <w:rPr>
+          <w:lang w:val="en-US"/>
+        </w:rPr>
+      </w:pPr>
+      <w:r>
+        <w:rPr>
+          <w:lang w:val="en-US"/>
+        </w:rPr>
+        <w:t xml:space="preserve">Màu sắc được chỉ định bằn cách sử dụn tên mà, các ía trị </w:t>
+      </w:r>
+      <w:r>
+        <w:rPr>
+          <w:highlight w:val="yellow"/>
+          <w:lang w:val="en-US"/>
+        </w:rPr>
+        <w:t>RB, HEX, HSL, RBA,</w:t>
+      </w:r>
+      <w:r>
+        <w:rPr>
+          <w:lang w:val="en-US"/>
+        </w:rPr>
+        <w:t xml:space="preserve"> HSLA.</w:t>
+      </w:r>
+    </w:p>
+    <w:p>
+      <w:pPr>
+        <w:rPr>
+          <w:lang w:val="en-US"/>
+        </w:rPr>
+      </w:pPr>
+      <w:r>
+        <w:rPr>
+          <w:lang w:val="en-US"/>
+        </w:rPr>
+        <w:t>Tên màu</w:t>
+      </w:r>
+    </w:p>
+    <w:p>
+      <w:pPr>
+        <w:rPr>
+          <w:lang w:val="en-US"/>
+        </w:rPr>
+      </w:pPr>
+      <w:r>
+        <w:rPr>
+          <w:lang w:val="en-US"/>
+        </w:rPr>
+        <w:t>Tron CSS một màu có thể được chỉ định bằn cách sử dụn tên màu</w:t>
+      </w:r>
+    </w:p>
+    <w:p>
+      <w:pPr>
+        <w:pStyle w:val="Code"/>
+        <w:ind w:left="0"/>
+      </w:pPr>
+      <w:r>
+        <w:t>&lt;h1 style="background-color:Tomato;"&gt;Tomato&lt;/h1&gt;</w:t>
+      </w:r>
+    </w:p>
+    <w:p>
+      <w:pPr>
+        <w:pStyle w:val="Code"/>
+        <w:ind w:left="0"/>
+      </w:pPr>
+      <w:r>
+        <w:t>&lt;h1 style="background-color:Orange;"&gt;Orange&lt;/h1&gt;</w:t>
+      </w:r>
+    </w:p>
+    <w:p>
+      <w:pPr>
+        <w:pStyle w:val="Code"/>
+        <w:ind w:left="0"/>
+      </w:pPr>
+      <w:r>
+        <w:t>&lt;h1 style="background-color:DodgerBlue;"&gt;DodgerBlue&lt;/h1&gt;</w:t>
+      </w:r>
+    </w:p>
+    <w:p>
+      <w:pPr>
+        <w:pStyle w:val="Code"/>
+        <w:ind w:left="0"/>
+      </w:pPr>
+      <w:r>
+        <w:t>&lt;h1 style="background-color:MediumSeaGreen;"&gt;MediumSeaGreen&lt;/h1&gt;</w:t>
+      </w:r>
+    </w:p>
+    <w:p>
+      <w:pPr>
+        <w:pStyle w:val="Code"/>
+        <w:ind w:left="0"/>
+      </w:pPr>
+      <w:r>
+        <w:t>&lt;h1 style="background-color:Gray;"&gt;Gray&lt;/h1&gt;</w:t>
+      </w:r>
+    </w:p>
+    <w:p>
+      <w:pPr>
+        <w:pStyle w:val="Code"/>
+        <w:ind w:left="0"/>
+      </w:pPr>
+      <w:r>
+        <w:t>&lt;h1 style="background-color:SlateBlue;"&gt;SlateBlue&lt;/h1&gt;</w:t>
+      </w:r>
+    </w:p>
+    <w:p>
+      <w:pPr>
+        <w:pStyle w:val="Code"/>
+        <w:ind w:left="0"/>
+      </w:pPr>
+      <w:r>
+        <w:t>&lt;h1 style="background-color:Violet;"&gt;Violet&lt;/h1&gt;</w:t>
+      </w:r>
+    </w:p>
+    <w:p>
+      <w:pPr>
+        <w:pStyle w:val="Code"/>
+        <w:ind w:left="0"/>
+      </w:pPr>
+      <w:r>
+        <w:t>&lt;h1 style="background-color:LightGray;"&gt;LightGray&lt;/h1&gt;</w:t>
+      </w:r>
+    </w:p>
+    <w:p>
+      <w:pPr>
+        <w:rPr>
+          <w:lang w:val="en-US"/>
+        </w:rPr>
+      </w:pPr>
+      <w:r>
+        <w:rPr>
+          <w:lang w:val="en-US"/>
+        </w:rPr>
+        <w:t>Kết quả hiển thị trên trình duyệt:</w:t>
+      </w:r>
+    </w:p>
+    <w:p>
+      <w:pPr>
+        <w:pStyle w:val="NoSpacing"/>
+        <w:rPr>
+          <w:lang w:val="en-US"/>
+        </w:rPr>
+      </w:pPr>
+      <w:r>
+        <w:rPr>
+          <w:noProof/>
+          <w:lang w:val="en-US" w:eastAsia="en-US"/>
+        </w:rPr>
+        <w:lastRenderedPageBreak/>
+        <w:drawing>
+          <wp:inline distT="0" distB="0" distL="0" distR="0" wp14:anchorId="0E18511A" wp14:editId="55EC0DCA">
+            <wp:extent cx="5580380" cy="3372076"/>
+            <wp:effectExtent l="0" t="0" r="1270" b="0"/>
+            <wp:docPr id="20" name="Picture 20"/>
+            <wp:cNvGraphicFramePr>
+              <a:graphicFrameLocks xmlns:a="http://schemas.openxmlformats.org/drawingml/2006/main" noChangeAspect="1"/>
+            </wp:cNvGraphicFramePr>
+            <a:graphic xmlns:a="http://schemas.openxmlformats.org/drawingml/2006/main">
+              <a:graphicData uri="http://schemas.openxmlformats.org/drawingml/2006/picture">
+                <pic:pic xmlns:pic="http://schemas.openxmlformats.org/drawingml/2006/picture">
+                  <pic:nvPicPr>
+                    <pic:cNvPr id="0" name=""/>
+                    <pic:cNvPicPr/>
+                  </pic:nvPicPr>
+                  <pic:blipFill>
+                    <a:blip r:embed="rId47"/>
+                    <a:stretch>
+                      <a:fillRect/>
+                    </a:stretch>
+                  </pic:blipFill>
+                  <pic:spPr>
+                    <a:xfrm>
+                      <a:off x="0" y="0"/>
+                      <a:ext cx="5580380" cy="3372076"/>
+                    </a:xfrm>
+                    <a:prstGeom prst="rect">
+                      <a:avLst/>
+                    </a:prstGeom>
+                  </pic:spPr>
+                </pic:pic>
+              </a:graphicData>
+            </a:graphic>
+          </wp:inline>
+        </w:drawing>
+      </w:r>
+    </w:p>
+    <w:p>
+      <w:pPr>
+        <w:rPr>
+          <w:lang w:val="en-US"/>
+        </w:rPr>
+      </w:pPr>
+    </w:p>
+    <w:p>
+      <w:pPr>
+        <w:rPr>
+          <w:lang w:val="en-US"/>
+        </w:rPr>
+      </w:pPr>
+      <w:r>
+        <w:rPr>
+          <w:lang w:val="en-US"/>
+        </w:rPr>
+        <w:t>Màu cho văn bản</w:t>
+      </w:r>
+    </w:p>
+    <w:p>
+      <w:pPr>
+        <w:pStyle w:val="Code"/>
+      </w:pPr>
+      <w:r>
+        <w:t>&lt;h1 style="color: red;"&gt;Hello Word&lt;/h1&gt;</w:t>
+      </w:r>
+    </w:p>
+    <w:p>
+      <w:pPr>
+        <w:rPr>
+          <w:lang w:val="en-US"/>
+        </w:rPr>
+      </w:pPr>
+      <w:r>
+        <w:rPr>
+          <w:lang w:val="en-US"/>
+        </w:rPr>
+        <w:t>Kết quả hiển thị trên trình duyệt:</w:t>
+      </w:r>
+    </w:p>
+    <w:p>
+      <w:pPr>
+        <w:pStyle w:val="NoSpacing"/>
+        <w:rPr>
+          <w:lang w:val="en-US"/>
+        </w:rPr>
+      </w:pPr>
+      <w:r>
+        <w:rPr>
+          <w:noProof/>
+          <w:lang w:val="en-US" w:eastAsia="en-US"/>
+        </w:rPr>
+        <w:drawing>
+          <wp:inline distT="0" distB="0" distL="0" distR="0" wp14:anchorId="064C2DCA" wp14:editId="33856292">
+            <wp:extent cx="2333625" cy="476250"/>
+            <wp:effectExtent l="0" t="0" r="9525" b="0"/>
+            <wp:docPr id="33" name="Picture 33"/>
+            <wp:cNvGraphicFramePr>
+              <a:graphicFrameLocks xmlns:a="http://schemas.openxmlformats.org/drawingml/2006/main" noChangeAspect="1"/>
+            </wp:cNvGraphicFramePr>
+            <a:graphic xmlns:a="http://schemas.openxmlformats.org/drawingml/2006/main">
+              <a:graphicData uri="http://schemas.openxmlformats.org/drawingml/2006/picture">
+                <pic:pic xmlns:pic="http://schemas.openxmlformats.org/drawingml/2006/picture">
+                  <pic:nvPicPr>
+                    <pic:cNvPr id="0" name=""/>
+                    <pic:cNvPicPr/>
+                  </pic:nvPicPr>
+                  <pic:blipFill>
+                    <a:blip r:embed="rId48"/>
+                    <a:stretch>
+                      <a:fillRect/>
+                    </a:stretch>
+                  </pic:blipFill>
+                  <pic:spPr>
+                    <a:xfrm>
+                      <a:off x="0" y="0"/>
+                      <a:ext cx="2333625" cy="476250"/>
+                    </a:xfrm>
+                    <a:prstGeom prst="rect">
+                      <a:avLst/>
+                    </a:prstGeom>
+                  </pic:spPr>
+                </pic:pic>
+              </a:graphicData>
+            </a:graphic>
+          </wp:inline>
+        </w:drawing>
+      </w:r>
+    </w:p>
+    <w:p>
+      <w:pPr>
+        <w:rPr>
+          <w:lang w:val="en-US"/>
+        </w:rPr>
+      </w:pPr>
+    </w:p>
+    <w:p>
+      <w:pPr>
+        <w:rPr>
+          <w:lang w:val="en-US"/>
+        </w:rPr>
+      </w:pPr>
+      <w:r>
+        <w:rPr>
+          <w:lang w:val="en-US"/>
+        </w:rPr>
+        <w:t>Màu cho khun</w:t>
+      </w:r>
+      <w:r>
+        <w:rPr>
+          <w:lang w:val="en-US"/>
+        </w:rPr>
+        <w:t xml:space="preserve"> viền</w:t>
+      </w:r>
+    </w:p>
+    <w:p>
+      <w:pPr>
+        <w:pStyle w:val="Code"/>
+      </w:pPr>
+      <w:r>
+        <w:t>&lt;h1 style="border: 2px solid blue;"&gt;Hello Word&lt;/h1&gt;</w:t>
+      </w:r>
+    </w:p>
+    <w:p>
+      <w:pPr>
+        <w:rPr>
+          <w:lang w:val="en-US"/>
+        </w:rPr>
+      </w:pPr>
+      <w:r>
+        <w:rPr>
+          <w:lang w:val="en-US"/>
+        </w:rPr>
+        <w:t>Kết quả hiển thị trên trình duyệt:</w:t>
+      </w:r>
+    </w:p>
+    <w:p>
+      <w:pPr>
+        <w:pStyle w:val="NoSpacing"/>
+        <w:rPr>
+          <w:lang w:val="en-US"/>
+        </w:rPr>
+      </w:pPr>
+      <w:r>
+        <w:rPr>
+          <w:noProof/>
+          <w:lang w:val="en-US" w:eastAsia="en-US"/>
+        </w:rPr>
+        <w:drawing>
+          <wp:inline distT="0" distB="0" distL="0" distR="0" wp14:anchorId="085A16CE" wp14:editId="03299137">
+            <wp:extent cx="5580380" cy="476956"/>
+            <wp:effectExtent l="0" t="0" r="1270" b="0"/>
+            <wp:docPr id="37" name="Picture 37"/>
+            <wp:cNvGraphicFramePr>
+              <a:graphicFrameLocks xmlns:a="http://schemas.openxmlformats.org/drawingml/2006/main" noChangeAspect="1"/>
+            </wp:cNvGraphicFramePr>
+            <a:graphic xmlns:a="http://schemas.openxmlformats.org/drawingml/2006/main">
+              <a:graphicData uri="http://schemas.openxmlformats.org/drawingml/2006/picture">
+                <pic:pic xmlns:pic="http://schemas.openxmlformats.org/drawingml/2006/picture">
+                  <pic:nvPicPr>
+                    <pic:cNvPr id="0" name=""/>
+                    <pic:cNvPicPr/>
+                  </pic:nvPicPr>
+                  <pic:blipFill>
+                    <a:blip r:embed="rId49"/>
+                    <a:stretch>
+                      <a:fillRect/>
+                    </a:stretch>
+                  </pic:blipFill>
+                  <pic:spPr>
+                    <a:xfrm>
+                      <a:off x="0" y="0"/>
+                      <a:ext cx="5580380" cy="476956"/>
+                    </a:xfrm>
+                    <a:prstGeom prst="rect">
+                      <a:avLst/>
+                    </a:prstGeom>
+                  </pic:spPr>
+                </pic:pic>
+              </a:graphicData>
+            </a:graphic>
+          </wp:inline>
+        </w:drawing>
+      </w:r>
+    </w:p>
+    <w:p>
+      <w:pPr>
+        <w:rPr>
+          <w:lang w:val="en-US"/>
+        </w:rPr>
+      </w:pPr>
+    </w:p>
+    <w:p>
+      <w:pPr>
+        <w:rPr>
+          <w:lang w:val="en-US"/>
+        </w:rPr>
+      </w:pPr>
+      <w:r>
+        <w:rPr>
+          <w:lang w:val="en-US"/>
+        </w:rPr>
+        <w:t>Màu dựa trên ía trị Hex</w:t>
+      </w:r>
+    </w:p>
+    <w:p>
+      <w:r>
+        <w:rPr>
+          <w:lang w:val="en-US"/>
+        </w:rPr>
+        <w:t>M</w:t>
+      </w:r>
+      <w:r>
+        <w:t>ột màu có thể được chỉ định bằng cách sử dụng giá trị thập lục phân ở dạng:</w:t>
+      </w:r>
+    </w:p>
+    <w:p>
+      <w:pPr>
+        <w:rPr>
+          <w:lang w:val="en-US"/>
+        </w:rPr>
+      </w:pPr>
+      <w:r>
+        <w:t># rrggbb</w:t>
+      </w:r>
+      <w:r>
+        <w:rPr>
+          <w:lang w:val="en-US"/>
+        </w:rPr>
+        <w:t>.</w:t>
+      </w:r>
+    </w:p>
+    <w:p>
+      <w:pPr>
+        <w:rPr>
+          <w:lang w:val="en-US"/>
+        </w:rPr>
+      </w:pPr>
+      <w:r>
+        <w:t>Trong đó rr (đỏ), gg (xanh lá cây) và bb (xanh lam) là các giá trị thập lục phân trong khoảng từ 00 đến ff (giống như số thập phân 0-255).</w:t>
+      </w:r>
+    </w:p>
+    <w:p>
+      <w:pPr>
+        <w:pStyle w:val="Code"/>
+      </w:pPr>
+      <w:r>
+        <w:t>&lt;h1 style="color:#ffc747;"&gt;Hello Word&lt;/h1&gt;</w:t>
+      </w:r>
+    </w:p>
+    <w:p>
+      <w:pPr>
+        <w:rPr>
+          <w:lang w:val="en-US"/>
+        </w:rPr>
+      </w:pPr>
+      <w:r>
+        <w:rPr>
+          <w:lang w:val="en-US"/>
+        </w:rPr>
+        <w:t>Kết quả hiển thị trên trình duyệt:</w:t>
+      </w:r>
+    </w:p>
+    <w:p>
+      <w:pPr>
+        <w:pStyle w:val="NoSpacing"/>
+        <w:rPr>
+          <w:lang w:val="en-US"/>
+        </w:rPr>
+      </w:pPr>
+      <w:r>
+        <w:rPr>
+          <w:noProof/>
+          <w:lang w:val="en-US" w:eastAsia="en-US"/>
+        </w:rPr>
+        <w:drawing>
+          <wp:inline distT="0" distB="0" distL="0" distR="0" wp14:anchorId="4F4A9C10" wp14:editId="7C51FE4E">
+            <wp:extent cx="3943350" cy="371475"/>
+            <wp:effectExtent l="0" t="0" r="0" b="9525"/>
+            <wp:docPr id="39" name="Picture 39"/>
+            <wp:cNvGraphicFramePr>
+              <a:graphicFrameLocks xmlns:a="http://schemas.openxmlformats.org/drawingml/2006/main" noChangeAspect="1"/>
+            </wp:cNvGraphicFramePr>
+            <a:graphic xmlns:a="http://schemas.openxmlformats.org/drawingml/2006/main">
+              <a:graphicData uri="http://schemas.openxmlformats.org/drawingml/2006/picture">
+                <pic:pic xmlns:pic="http://schemas.openxmlformats.org/drawingml/2006/picture">
+                  <pic:nvPicPr>
+                    <pic:cNvPr id="0" name=""/>
+                    <pic:cNvPicPr/>
+                  </pic:nvPicPr>
+                  <pic:blipFill>
+                    <a:blip r:embed="rId50"/>
+                    <a:stretch>
+                      <a:fillRect/>
+                    </a:stretch>
+                  </pic:blipFill>
+                  <pic:spPr>
+                    <a:xfrm>
+                      <a:off x="0" y="0"/>
+                      <a:ext cx="3943350" cy="371475"/>
+                    </a:xfrm>
+                    <a:prstGeom prst="rect">
+                      <a:avLst/>
+                    </a:prstGeom>
+                  </pic:spPr>
+                </pic:pic>
+              </a:graphicData>
+            </a:graphic>
+          </wp:inline>
+        </w:drawing>
+      </w:r>
+    </w:p>
+    <w:p>
+      <w:pPr>
+        <w:rPr>
+          <w:lang w:val="en-US"/>
+        </w:rPr>
+      </w:pPr>
+    </w:p>
+    <w:p>
+      <w:pPr>
+        <w:rPr>
+          <w:lang w:val="en-US"/>
+        </w:rPr>
+      </w:pPr>
+    </w:p>
+    <w:p>
+      <w:pPr>
+        <w:rPr>
+          <w:lang w:val="en-US"/>
+        </w:rPr>
+      </w:pPr>
+      <w:r>
+        <w:rPr>
+          <w:lang w:val="en-US"/>
+        </w:rPr>
+        <w:lastRenderedPageBreak/>
+        <w:t>Nền CSS</w:t>
+      </w:r>
+    </w:p>
+    <w:p>
+      <w:pPr>
+        <w:rPr>
+          <w:lang w:val="en-US"/>
+        </w:rPr>
+      </w:pPr>
+      <w:r>
+        <w:rPr>
+          <w:lang w:val="en-US"/>
+        </w:rPr>
+        <w:t>Các thuộc tính nền CSS được sử dụn để xác định hiệu ứn nền cho các phần tử</w:t>
+      </w:r>
+      <w:r>
+        <w:rPr>
+          <w:lang w:val="en-US"/>
+        </w:rPr>
+        <w:t>.</w:t>
+      </w:r>
+    </w:p>
+    <w:p>
+      <w:pPr>
+        <w:pStyle w:val="ListParagraph"/>
+        <w:numPr>
+          <w:ilvl w:val="0"/>
+          <w:numId w:val="8"/>
+        </w:numPr>
+      </w:pPr>
+      <w:r>
+        <w:t>background-color</w:t>
+      </w:r>
+      <w:r>
+        <w:rPr>
+          <w:lang w:val="en-US"/>
+        </w:rPr>
+        <w:t>: màu nền</w:t>
+      </w:r>
+    </w:p>
+    <w:p>
+      <w:pPr>
+        <w:pStyle w:val="ListParagraph"/>
+        <w:numPr>
+          <w:ilvl w:val="0"/>
+          <w:numId w:val="8"/>
+        </w:numPr>
+      </w:pPr>
+      <w:r>
+        <w:t>background-image</w:t>
+      </w:r>
+      <w:r>
+        <w:rPr>
+          <w:lang w:val="en-US"/>
+        </w:rPr>
+        <w:t>: ảnh nền</w:t>
+      </w:r>
+    </w:p>
+    <w:p>
+      <w:pPr>
+        <w:pStyle w:val="ListParagraph"/>
+        <w:numPr>
+          <w:ilvl w:val="0"/>
+          <w:numId w:val="8"/>
+        </w:numPr>
+      </w:pPr>
+      <w:r>
+        <w:t>background-repeat</w:t>
+      </w:r>
+      <w:r>
+        <w:rPr>
+          <w:lang w:val="en-US"/>
+        </w:rPr>
+        <w:t>: ảnh nền lặp lại</w:t>
+      </w:r>
+    </w:p>
+    <w:p>
+      <w:pPr>
+        <w:pStyle w:val="ListParagraph"/>
+        <w:numPr>
+          <w:ilvl w:val="0"/>
+          <w:numId w:val="8"/>
+        </w:numPr>
+      </w:pPr>
+      <w:r>
+        <w:t>background-attachment</w:t>
+      </w:r>
+      <w:r>
+        <w:rPr>
+          <w:lang w:val="en-US"/>
+        </w:rPr>
+        <w:t>: đính kèm nền</w:t>
+      </w:r>
+    </w:p>
+    <w:p>
+      <w:pPr>
+        <w:pStyle w:val="ListParagraph"/>
+        <w:numPr>
+          <w:ilvl w:val="0"/>
+          <w:numId w:val="8"/>
+        </w:numPr>
+      </w:pPr>
+      <w:r>
+        <w:t>background-position</w:t>
+      </w:r>
+      <w:r>
+        <w:rPr>
+          <w:lang w:val="en-US"/>
+        </w:rPr>
+        <w:t>: vị trí nền</w:t>
+      </w:r>
+    </w:p>
+    <w:p>
+      <w:pPr>
+        <w:rPr>
+          <w:lang w:val="en-US"/>
+        </w:rPr>
+      </w:pPr>
+      <w:r>
+        <w:rPr>
+          <w:lang w:val="en-US"/>
+        </w:rPr>
+        <w:t>Màu nền (</w:t>
+      </w:r>
+      <w:r>
+        <w:t>background-color</w:t>
+      </w:r>
+      <w:r>
+        <w:rPr>
+          <w:lang w:val="en-US"/>
+        </w:rPr>
+        <w:t>)</w:t>
+      </w:r>
+    </w:p>
+    <w:p>
+      <w:pPr>
+        <w:pStyle w:val="Code"/>
+      </w:pPr>
+      <w:r>
+        <w:t>&lt;style&gt;</w:t>
+      </w:r>
+    </w:p>
+    <w:p>
+      <w:pPr>
+        <w:pStyle w:val="Code"/>
+      </w:pPr>
+      <w:r>
+        <w:tab/>
+        <w:t>body{</w:t>
+      </w:r>
+    </w:p>
+    <w:p>
+      <w:pPr>
+        <w:pStyle w:val="Code"/>
+      </w:pPr>
+      <w:r>
+        <w:tab/>
+      </w:r>
+      <w:r>
+        <w:tab/>
+        <w:t>background-color: lightblue;</w:t>
+      </w:r>
+    </w:p>
+    <w:p>
+      <w:pPr>
+        <w:pStyle w:val="Code"/>
+      </w:pPr>
+      <w:r>
+        <w:tab/>
+        <w:t>}</w:t>
+      </w:r>
+    </w:p>
+    <w:p>
+      <w:pPr>
+        <w:pStyle w:val="Code"/>
+      </w:pPr>
+      <w:r>
+        <w:t>&lt;/style&gt;</w:t>
+      </w:r>
+    </w:p>
+    <w:p>
+      <w:pPr>
+        <w:pStyle w:val="Code"/>
+      </w:pPr>
+      <w:r>
+        <w:t>&lt;/head&gt;</w:t>
+      </w:r>
+    </w:p>
+    <w:p>
+      <w:pPr>
+        <w:pStyle w:val="Code"/>
+      </w:pPr>
+      <w:r>
+        <w:t>&lt;body&gt;</w:t>
+      </w:r>
+    </w:p>
+    <w:p>
+      <w:pPr>
+        <w:pStyle w:val="Code"/>
+      </w:pPr>
+      <w:r>
+        <w:tab/>
+        <w:t>&lt;h1&gt;Hello Word&lt;/h1&gt;</w:t>
+      </w:r>
+    </w:p>
+    <w:p>
+      <w:pPr>
+        <w:pStyle w:val="Code"/>
+      </w:pPr>
+      <w:r>
+        <w:t>&lt;/body&gt;</w:t>
+      </w:r>
+    </w:p>
+    <w:p>
+      <w:pPr>
+        <w:rPr>
+          <w:lang w:val="en-US"/>
+        </w:rPr>
+      </w:pPr>
+      <w:r>
+        <w:rPr>
+          <w:lang w:val="en-US"/>
+        </w:rPr>
+        <w:t>Kết quả hiển thị trên trình duyệt:</w:t>
+      </w:r>
+    </w:p>
+    <w:p>
+      <w:pPr>
+        <w:pStyle w:val="NoSpacing"/>
+        <w:rPr>
+          <w:lang w:val="en-US"/>
+        </w:rPr>
+      </w:pPr>
+      <w:r>
+        <w:rPr>
+          <w:noProof/>
+          <w:lang w:val="en-US" w:eastAsia="en-US"/>
+        </w:rPr>
+        <w:drawing>
+          <wp:inline distT="0" distB="0" distL="0" distR="0" wp14:anchorId="4B8E5E46" wp14:editId="2FC3769A">
+            <wp:extent cx="5580380" cy="1105941"/>
+            <wp:effectExtent l="0" t="0" r="1270" b="0"/>
+            <wp:docPr id="40" name="Picture 40"/>
+            <wp:cNvGraphicFramePr>
+              <a:graphicFrameLocks xmlns:a="http://schemas.openxmlformats.org/drawingml/2006/main" noChangeAspect="1"/>
+            </wp:cNvGraphicFramePr>
+            <a:graphic xmlns:a="http://schemas.openxmlformats.org/drawingml/2006/main">
+              <a:graphicData uri="http://schemas.openxmlformats.org/drawingml/2006/picture">
+                <pic:pic xmlns:pic="http://schemas.openxmlformats.org/drawingml/2006/picture">
+                  <pic:nvPicPr>
+                    <pic:cNvPr id="0" name=""/>
+                    <pic:cNvPicPr/>
+                  </pic:nvPicPr>
+                  <pic:blipFill>
+                    <a:blip r:embed="rId51"/>
+                    <a:stretch>
+                      <a:fillRect/>
+                    </a:stretch>
+                  </pic:blipFill>
+                  <pic:spPr>
+                    <a:xfrm>
+                      <a:off x="0" y="0"/>
+                      <a:ext cx="5580380" cy="1105941"/>
+                    </a:xfrm>
+                    <a:prstGeom prst="rect">
+                      <a:avLst/>
+                    </a:prstGeom>
+                  </pic:spPr>
+                </pic:pic>
+              </a:graphicData>
+            </a:graphic>
+          </wp:inline>
+        </w:drawing>
+      </w:r>
+    </w:p>
+    <w:p>
+      <w:pPr>
+        <w:rPr>
+          <w:lang w:val="en-US"/>
+        </w:rPr>
+      </w:pPr>
+    </w:p>
+    <w:p>
+      <w:pPr>
+        <w:rPr>
+          <w:lang w:val="en-US"/>
+        </w:rPr>
+      </w:pPr>
+      <w:r>
+        <w:rPr>
+          <w:lang w:val="en-US"/>
+        </w:rPr>
+        <w:t xml:space="preserve">Ảnh nền </w:t>
+      </w:r>
+    </w:p>
+    <w:p>
+      <w:pPr>
+        <w:pStyle w:val="Code"/>
+      </w:pPr>
+      <w:r>
+        <w:t>body{</w:t>
+      </w:r>
+    </w:p>
+    <w:p>
+      <w:pPr>
+        <w:pStyle w:val="Code"/>
+      </w:pPr>
+      <w:r>
+        <w:tab/>
+      </w:r>
+      <w:r>
+        <w:tab/>
+        <w:t>background-image: url(picture_it.jpg);</w:t>
+      </w:r>
+    </w:p>
+    <w:p>
+      <w:pPr>
+        <w:pStyle w:val="Code"/>
+      </w:pPr>
+      <w:r>
+        <w:tab/>
+        <w:t>}</w:t>
+      </w:r>
+    </w:p>
+    <w:p>
+      <w:pPr>
+        <w:rPr>
+          <w:lang w:val="en-US"/>
+        </w:rPr>
+      </w:pPr>
+      <w:r>
+        <w:rPr>
+          <w:lang w:val="en-US"/>
+        </w:rPr>
+        <w:t>Kết quả hiển thị trên trình duyệt:</w:t>
+      </w:r>
+    </w:p>
+    <w:p>
+      <w:pPr>
+        <w:pStyle w:val="NoSpacing"/>
+        <w:rPr>
+          <w:lang w:val="en-US"/>
+        </w:rPr>
+      </w:pPr>
+      <w:r>
+        <w:rPr>
+          <w:noProof/>
+          <w:lang w:val="en-US" w:eastAsia="en-US"/>
+        </w:rPr>
+        <w:lastRenderedPageBreak/>
+        <w:drawing>
+          <wp:inline distT="0" distB="0" distL="0" distR="0" wp14:anchorId="30B751A7" wp14:editId="03C45168">
+            <wp:extent cx="5505450" cy="3457575"/>
+            <wp:effectExtent l="0" t="0" r="0" b="9525"/>
+            <wp:docPr id="41" name="Picture 41"/>
+            <wp:cNvGraphicFramePr>
+              <a:graphicFrameLocks xmlns:a="http://schemas.openxmlformats.org/drawingml/2006/main" noChangeAspect="1"/>
+            </wp:cNvGraphicFramePr>
+            <a:graphic xmlns:a="http://schemas.openxmlformats.org/drawingml/2006/main">
+              <a:graphicData uri="http://schemas.openxmlformats.org/drawingml/2006/picture">
+                <pic:pic xmlns:pic="http://schemas.openxmlformats.org/drawingml/2006/picture">
+                  <pic:nvPicPr>
+                    <pic:cNvPr id="0" name=""/>
+                    <pic:cNvPicPr/>
+                  </pic:nvPicPr>
+                  <pic:blipFill>
+                    <a:blip r:embed="rId52"/>
+                    <a:stretch>
+                      <a:fillRect/>
+                    </a:stretch>
+                  </pic:blipFill>
+                  <pic:spPr>
+                    <a:xfrm>
+                      <a:off x="0" y="0"/>
+                      <a:ext cx="5505450" cy="3457575"/>
+                    </a:xfrm>
+                    <a:prstGeom prst="rect">
+                      <a:avLst/>
+                    </a:prstGeom>
+                  </pic:spPr>
+                </pic:pic>
+              </a:graphicData>
+            </a:graphic>
+          </wp:inline>
+        </w:drawing>
+      </w:r>
+    </w:p>
+    <w:p>
+      <w:pPr>
+        <w:rPr>
+          <w:lang w:val="en-US"/>
+        </w:rPr>
+      </w:pPr>
+    </w:p>
+    <w:p>
+      <w:pPr>
+        <w:rPr>
+          <w:lang w:val="en-US"/>
+        </w:rPr>
+      </w:pPr>
+      <w:r>
+        <w:rPr>
+          <w:lang w:val="en-US"/>
+        </w:rPr>
+        <w:t>Lặp lại nền</w:t>
+      </w:r>
+    </w:p>
+    <w:p>
+      <w:pPr>
+        <w:rPr>
+          <w:lang w:val="en-US"/>
+        </w:rPr>
+      </w:pPr>
+      <w:r>
+        <w:rPr>
+          <w:lang w:val="en-US"/>
+        </w:rPr>
+        <w:t>Theo mặc định, ảnh nền được lặp lại theo cả chiều nan</w:t>
+      </w:r>
+      <w:r>
+        <w:rPr>
+          <w:lang w:val="en-US"/>
+        </w:rPr>
+        <w:t xml:space="preserve"> (repeat-x)</w:t>
+      </w:r>
+      <w:r>
+        <w:rPr>
+          <w:lang w:val="en-US"/>
+        </w:rPr>
+        <w:t xml:space="preserve"> và chiều dọc</w:t>
+      </w:r>
+      <w:r>
+        <w:rPr>
+          <w:lang w:val="en-US"/>
+        </w:rPr>
+        <w:t>(repeat-y)</w:t>
+      </w:r>
+      <w:r>
+        <w:rPr>
+          <w:lang w:val="en-US"/>
+        </w:rPr>
+        <w:t>.</w:t>
+      </w:r>
+    </w:p>
+    <w:p>
+      <w:pPr>
+        <w:pStyle w:val="Code"/>
+      </w:pPr>
+      <w:r>
+        <w:t>body{</w:t>
+      </w:r>
+    </w:p>
+    <w:p>
+      <w:pPr>
+        <w:pStyle w:val="Code"/>
+      </w:pPr>
+      <w:r>
+        <w:tab/>
+      </w:r>
+      <w:r>
+        <w:tab/>
+        <w:t>background-image: url(picture_it.jpg);</w:t>
+      </w:r>
+    </w:p>
+    <w:p>
+      <w:pPr>
+        <w:pStyle w:val="Code"/>
+      </w:pPr>
+      <w:r>
+        <w:tab/>
+      </w:r>
+      <w:r>
+        <w:tab/>
+        <w:t>background-repeat: repeat-x;</w:t>
+      </w:r>
+    </w:p>
+    <w:p>
+      <w:pPr>
+        <w:pStyle w:val="Code"/>
+      </w:pPr>
+      <w:r>
+        <w:tab/>
+        <w:t>}</w:t>
+      </w:r>
+    </w:p>
+    <w:p>
+      <w:pPr>
+        <w:rPr>
+          <w:lang w:val="en-US"/>
+        </w:rPr>
+      </w:pPr>
+      <w:r>
+        <w:rPr>
+          <w:lang w:val="en-US"/>
+        </w:rPr>
+        <w:t>Kết quả hiển trị trên trình duyệt:</w:t>
+      </w:r>
+    </w:p>
+    <w:p>
+      <w:pPr>
+        <w:pStyle w:val="NoSpacing"/>
+        <w:rPr>
+          <w:lang w:val="en-US"/>
+        </w:rPr>
+      </w:pPr>
+      <w:r>
+        <w:rPr>
+          <w:noProof/>
+          <w:lang w:val="en-US" w:eastAsia="en-US"/>
+        </w:rPr>
+        <w:drawing>
+          <wp:inline distT="0" distB="0" distL="0" distR="0" wp14:anchorId="48DC829D" wp14:editId="4E8B9B19">
+            <wp:extent cx="5486400" cy="1752600"/>
+            <wp:effectExtent l="0" t="0" r="0" b="0"/>
+            <wp:docPr id="44" name="Picture 44"/>
+            <wp:cNvGraphicFramePr>
+              <a:graphicFrameLocks xmlns:a="http://schemas.openxmlformats.org/drawingml/2006/main" noChangeAspect="1"/>
+            </wp:cNvGraphicFramePr>
+            <a:graphic xmlns:a="http://schemas.openxmlformats.org/drawingml/2006/main">
+              <a:graphicData uri="http://schemas.openxmlformats.org/drawingml/2006/picture">
+                <pic:pic xmlns:pic="http://schemas.openxmlformats.org/drawingml/2006/picture">
+                  <pic:nvPicPr>
+                    <pic:cNvPr id="0" name=""/>
+                    <pic:cNvPicPr/>
+                  </pic:nvPicPr>
+                  <pic:blipFill>
+                    <a:blip r:embed="rId53"/>
+                    <a:stretch>
+                      <a:fillRect/>
+                    </a:stretch>
+                  </pic:blipFill>
+                  <pic:spPr>
+                    <a:xfrm>
+                      <a:off x="0" y="0"/>
+                      <a:ext cx="5486400" cy="1752600"/>
+                    </a:xfrm>
+                    <a:prstGeom prst="rect">
+                      <a:avLst/>
+                    </a:prstGeom>
+                  </pic:spPr>
+                </pic:pic>
+              </a:graphicData>
+            </a:graphic>
+          </wp:inline>
+        </w:drawing>
+      </w:r>
+    </w:p>
+    <w:p>
+      <w:pPr>
+        <w:rPr>
+          <w:lang w:val="en-US"/>
+        </w:rPr>
+      </w:pPr>
+      <w:r>
+        <w:rPr>
+          <w:lang w:val="en-US"/>
+        </w:rPr>
+        <w:t>Khôn lặp lại ảnh nền</w:t>
+      </w:r>
+    </w:p>
+    <w:p>
+      <w:pPr>
+        <w:pStyle w:val="Code"/>
+      </w:pPr>
+      <w:r>
+        <w:t>body{</w:t>
+      </w:r>
+    </w:p>
+    <w:p>
+      <w:pPr>
+        <w:pStyle w:val="Code"/>
+      </w:pPr>
+      <w:r>
+        <w:tab/>
+      </w:r>
+      <w:r>
+        <w:tab/>
+        <w:t>background-image: url(picture_it.jpg);</w:t>
+      </w:r>
+    </w:p>
+    <w:p>
+      <w:pPr>
+        <w:pStyle w:val="Code"/>
+      </w:pPr>
+      <w:r>
+        <w:tab/>
+      </w:r>
+      <w:r>
+        <w:tab/>
+        <w:t>background-repeat: no-repeat;</w:t>
+      </w:r>
+    </w:p>
+    <w:p>
+      <w:pPr>
+        <w:pStyle w:val="Code"/>
+      </w:pPr>
+      <w:r>
+        <w:tab/>
+        <w:t>}</w:t>
+      </w:r>
+    </w:p>
+    <w:p>
+      <w:pPr>
+        <w:rPr>
+          <w:lang w:val="en-US"/>
+        </w:rPr>
+      </w:pPr>
+      <w:r>
+        <w:rPr>
+          <w:lang w:val="en-US"/>
+        </w:rPr>
+        <w:lastRenderedPageBreak/>
+        <w:t>Kết quả hiển thị trên trình duyệt:</w:t>
+      </w:r>
+    </w:p>
+    <w:p>
+      <w:pPr>
+        <w:pStyle w:val="NoSpacing"/>
+        <w:rPr>
+          <w:lang w:val="en-US"/>
+        </w:rPr>
+      </w:pPr>
+      <w:r>
+        <w:rPr>
+          <w:noProof/>
+          <w:lang w:val="en-US" w:eastAsia="en-US"/>
+        </w:rPr>
+        <w:drawing>
+          <wp:inline distT="0" distB="0" distL="0" distR="0" wp14:anchorId="20FC9017" wp14:editId="14308B30">
+            <wp:extent cx="2762250" cy="1743075"/>
+            <wp:effectExtent l="0" t="0" r="0" b="9525"/>
+            <wp:docPr id="45" name="Picture 45"/>
+            <wp:cNvGraphicFramePr>
+              <a:graphicFrameLocks xmlns:a="http://schemas.openxmlformats.org/drawingml/2006/main" noChangeAspect="1"/>
+            </wp:cNvGraphicFramePr>
+            <a:graphic xmlns:a="http://schemas.openxmlformats.org/drawingml/2006/main">
+              <a:graphicData uri="http://schemas.openxmlformats.org/drawingml/2006/picture">
+                <pic:pic xmlns:pic="http://schemas.openxmlformats.org/drawingml/2006/picture">
+                  <pic:nvPicPr>
+                    <pic:cNvPr id="0" name=""/>
+                    <pic:cNvPicPr/>
+                  </pic:nvPicPr>
+                  <pic:blipFill>
+                    <a:blip r:embed="rId54"/>
+                    <a:stretch>
+                      <a:fillRect/>
+                    </a:stretch>
+                  </pic:blipFill>
+                  <pic:spPr>
+                    <a:xfrm>
+                      <a:off x="0" y="0"/>
+                      <a:ext cx="2762250" cy="1743075"/>
+                    </a:xfrm>
+                    <a:prstGeom prst="rect">
+                      <a:avLst/>
+                    </a:prstGeom>
+                  </pic:spPr>
+                </pic:pic>
+              </a:graphicData>
+            </a:graphic>
+          </wp:inline>
+        </w:drawing>
+      </w:r>
+    </w:p>
+    <w:p>
+      <w:pPr>
+        <w:rPr>
+          <w:lang w:val="en-US"/>
+        </w:rPr>
+      </w:pPr>
+    </w:p>
+    <w:p>
+      <w:pPr>
+        <w:rPr>
+          <w:lang w:val="en-US"/>
+        </w:rPr>
+      </w:pPr>
+      <w:r>
+        <w:rPr>
+          <w:lang w:val="en-US"/>
+        </w:rPr>
+        <w:t>Vị trí ảnh nền</w:t>
+      </w:r>
+    </w:p>
+    <w:p>
+      <w:pPr>
+        <w:pStyle w:val="Code"/>
+      </w:pPr>
+      <w:r>
+        <w:t>body{</w:t>
+      </w:r>
+    </w:p>
+    <w:p>
+      <w:pPr>
+        <w:pStyle w:val="Code"/>
+      </w:pPr>
+      <w:r>
+        <w:tab/>
+      </w:r>
+      <w:r>
+        <w:tab/>
+        <w:t>background-image: url(picture_it.jpg);</w:t>
+      </w:r>
+    </w:p>
+    <w:p>
+      <w:pPr>
+        <w:pStyle w:val="Code"/>
+      </w:pPr>
+      <w:r>
+        <w:tab/>
+      </w:r>
+      <w:r>
+        <w:tab/>
+        <w:t>background-repeat: no-repeat;</w:t>
+      </w:r>
+    </w:p>
+    <w:p>
+      <w:pPr>
+        <w:pStyle w:val="Code"/>
+      </w:pPr>
+      <w:r>
+        <w:tab/>
+      </w:r>
+      <w:r>
+        <w:tab/>
+        <w:t>background-position: right top;</w:t>
+      </w:r>
+    </w:p>
+    <w:p>
+      <w:pPr>
+        <w:pStyle w:val="Code"/>
+      </w:pPr>
+      <w:r>
+        <w:tab/>
+        <w:t>}</w:t>
+      </w:r>
+    </w:p>
+    <w:p>
+      <w:pPr>
+        <w:rPr>
+          <w:lang w:val="en-US"/>
+        </w:rPr>
+      </w:pPr>
+      <w:r>
+        <w:rPr>
+          <w:lang w:val="en-US"/>
+        </w:rPr>
+        <w:t>Kết quả hiển thị trên trình duyệt:</w:t>
+      </w:r>
+    </w:p>
+    <w:p>
+      <w:pPr>
+        <w:pStyle w:val="NoSpacing"/>
+        <w:rPr>
+          <w:lang w:val="en-US"/>
+        </w:rPr>
+      </w:pPr>
+      <w:r>
+        <w:rPr>
+          <w:noProof/>
+          <w:lang w:val="en-US" w:eastAsia="en-US"/>
+        </w:rPr>
+        <w:drawing>
+          <wp:inline distT="0" distB="0" distL="0" distR="0" wp14:anchorId="4A70CEFC" wp14:editId="64C16838">
+            <wp:extent cx="5381625" cy="1752600"/>
+            <wp:effectExtent l="0" t="0" r="9525" b="0"/>
+            <wp:docPr id="46" name="Picture 46"/>
+            <wp:cNvGraphicFramePr>
+              <a:graphicFrameLocks xmlns:a="http://schemas.openxmlformats.org/drawingml/2006/main" noChangeAspect="1"/>
+            </wp:cNvGraphicFramePr>
+            <a:graphic xmlns:a="http://schemas.openxmlformats.org/drawingml/2006/main">
+              <a:graphicData uri="http://schemas.openxmlformats.org/drawingml/2006/picture">
+                <pic:pic xmlns:pic="http://schemas.openxmlformats.org/drawingml/2006/picture">
+                  <pic:nvPicPr>
+                    <pic:cNvPr id="0" name=""/>
+                    <pic:cNvPicPr/>
+                  </pic:nvPicPr>
+                  <pic:blipFill>
+                    <a:blip r:embed="rId55"/>
+                    <a:stretch>
+                      <a:fillRect/>
+                    </a:stretch>
+                  </pic:blipFill>
+                  <pic:spPr>
+                    <a:xfrm>
+                      <a:off x="0" y="0"/>
+                      <a:ext cx="5381625" cy="1752600"/>
+                    </a:xfrm>
+                    <a:prstGeom prst="rect">
+                      <a:avLst/>
+                    </a:prstGeom>
+                  </pic:spPr>
+                </pic:pic>
+              </a:graphicData>
+            </a:graphic>
+          </wp:inline>
+        </w:drawing>
+      </w:r>
+    </w:p>
+    <w:p>
+      <w:pPr>
+        <w:rPr>
+          <w:lang w:val="en-US"/>
+        </w:rPr>
+      </w:pPr>
+    </w:p>
+    <w:p>
+      <w:pPr>
+        <w:rPr>
+          <w:lang w:val="en-US"/>
+        </w:rPr>
+      </w:pPr>
+      <w:r>
+        <w:rPr>
+          <w:lang w:val="en-US"/>
+        </w:rPr>
+        <w:t>Đườn viền (Boder)</w:t>
+      </w:r>
+    </w:p>
+    <w:p>
+      <w:pPr>
+        <w:rPr>
+          <w:lang w:val="en-US"/>
+        </w:rPr>
+      </w:pPr>
+      <w:r>
+        <w:rPr>
+          <w:lang w:val="en-US"/>
+        </w:rPr>
+        <w:t>Các boder CSS cho phép ta chỉ định kiểu dán, chiều rộn và màu sắc của đườn viền của một phần tử</w:t>
+      </w:r>
+    </w:p>
+    <w:p>
+      <w:pPr>
+        <w:rPr>
+          <w:lang w:val="en-US"/>
+        </w:rPr>
+      </w:pPr>
+    </w:p>
+    <w:p>
+      <w:pPr>
+        <w:rPr>
+          <w:lang w:val="en-US"/>
+        </w:rPr>
+      </w:pPr>
+      <w:r>
+        <w:rPr>
+          <w:lang w:val="en-US"/>
+        </w:rPr>
+        <w:t>Kiểu đườn viền (boder-style)</w:t>
+      </w:r>
+    </w:p>
+    <w:p>
+      <w:pPr>
+        <w:rPr>
+          <w:lang w:val="en-US"/>
+        </w:rPr>
+      </w:pPr>
+      <w:r>
+        <w:rPr>
+          <w:lang w:val="en-US"/>
+        </w:rPr>
+        <w:t>Các đườn viền qui định cụ thể nhữn loại đườn viền để hiển thị.</w:t>
+      </w:r>
+    </w:p>
+    <w:p>
+      <w:pPr>
+        <w:pStyle w:val="ListParagraph"/>
+        <w:numPr>
+          <w:ilvl w:val="0"/>
+          <w:numId w:val="10"/>
+        </w:numPr>
+      </w:pPr>
+      <w:r>
+        <w:rPr>
+          <w:b/>
+        </w:rPr>
+        <w:t>dotted </w:t>
+      </w:r>
+      <w:r>
+        <w:rPr>
+          <w:b/>
+          <w:lang w:val="en-US"/>
+        </w:rPr>
+        <w:t>:</w:t>
+      </w:r>
+      <w:r>
+        <w:t xml:space="preserve"> Xác định đường viền chấm</w:t>
+      </w:r>
+      <w:r>
+        <w:rPr>
+          <w:lang w:val="en-US"/>
+        </w:rPr>
+        <w:t>.</w:t>
+      </w:r>
+    </w:p>
+    <w:p>
+      <w:pPr>
+        <w:pStyle w:val="ListParagraph"/>
+        <w:numPr>
+          <w:ilvl w:val="0"/>
+          <w:numId w:val="10"/>
+        </w:numPr>
+      </w:pPr>
+      <w:r>
+        <w:rPr>
+          <w:b/>
+        </w:rPr>
+        <w:t>dashed </w:t>
+      </w:r>
+      <w:r>
+        <w:rPr>
+          <w:b/>
+          <w:lang w:val="en-US"/>
+        </w:rPr>
+        <w:t>:</w:t>
+      </w:r>
+      <w:r>
+        <w:t xml:space="preserve"> Xác định đường viền nét đứt</w:t>
+      </w:r>
+      <w:r>
+        <w:rPr>
+          <w:lang w:val="en-US"/>
+        </w:rPr>
+        <w:t>.</w:t>
+      </w:r>
+    </w:p>
+    <w:p>
+      <w:pPr>
+        <w:pStyle w:val="ListParagraph"/>
+        <w:numPr>
+          <w:ilvl w:val="0"/>
+          <w:numId w:val="10"/>
+        </w:numPr>
+      </w:pPr>
+      <w:r>
+        <w:rPr>
+          <w:b/>
+        </w:rPr>
+        <w:t>solid </w:t>
+      </w:r>
+      <w:r>
+        <w:rPr>
+          <w:b/>
+          <w:lang w:val="en-US"/>
+        </w:rPr>
+        <w:t>:</w:t>
+      </w:r>
+      <w:r>
+        <w:t xml:space="preserve"> Xác định đường viền </w:t>
+      </w:r>
+      <w:r>
+        <w:rPr>
+          <w:lang w:val="en-US"/>
+        </w:rPr>
+        <w:t>nét liền.</w:t>
+      </w:r>
+    </w:p>
+    <w:p>
+      <w:pPr>
+        <w:pStyle w:val="ListParagraph"/>
+        <w:numPr>
+          <w:ilvl w:val="0"/>
+          <w:numId w:val="10"/>
+        </w:numPr>
+      </w:pPr>
+      <w:r>
+        <w:rPr>
+          <w:b/>
+        </w:rPr>
+        <w:t>double </w:t>
+      </w:r>
+      <w:r>
+        <w:rPr>
+          <w:b/>
+          <w:lang w:val="en-US"/>
+        </w:rPr>
+        <w:t>:</w:t>
+      </w:r>
+      <w:r>
+        <w:t xml:space="preserve"> Xác định đường viền đôi</w:t>
+      </w:r>
+      <w:r>
+        <w:rPr>
+          <w:lang w:val="en-US"/>
+        </w:rPr>
+        <w:t>.</w:t>
+      </w:r>
+    </w:p>
+    <w:p>
+      <w:pPr>
+        <w:pStyle w:val="ListParagraph"/>
+        <w:numPr>
+          <w:ilvl w:val="0"/>
+          <w:numId w:val="10"/>
+        </w:numPr>
+      </w:pPr>
+      <w:r>
+        <w:rPr>
+          <w:b/>
+        </w:rPr>
+        <w:t>groove</w:t>
+      </w:r>
+      <w:r>
+        <w:rPr>
+          <w:b/>
+          <w:lang w:val="en-US"/>
+        </w:rPr>
+        <w:t xml:space="preserve"> :</w:t>
+      </w:r>
+      <w:r>
+        <w:rPr>
+          <w:lang w:val="en-US"/>
+        </w:rPr>
+        <w:t xml:space="preserve"> </w:t>
+      </w:r>
+      <w:r>
+        <w:t>Xác định đường viền có rãnh 3D. Hiệu ứng phụ thuộc vào giá trị màu viền</w:t>
+      </w:r>
+      <w:r>
+        <w:rPr>
+          <w:lang w:val="en-US"/>
+        </w:rPr>
+        <w:t>.</w:t>
+      </w:r>
+    </w:p>
+    <w:p>
+      <w:pPr>
+        <w:pStyle w:val="ListParagraph"/>
+        <w:numPr>
+          <w:ilvl w:val="0"/>
+          <w:numId w:val="10"/>
+        </w:numPr>
+      </w:pPr>
+      <w:r>
+        <w:rPr>
+          <w:b/>
+        </w:rPr>
+        <w:t>ridge</w:t>
+      </w:r>
+      <w:r>
+        <w:rPr>
+          <w:b/>
+          <w:lang w:val="en-US"/>
+        </w:rPr>
+        <w:t xml:space="preserve"> :</w:t>
+      </w:r>
+      <w:r>
+        <w:t xml:space="preserve"> Xác định đường viền có viền 3D. Hiệu ứng phụ thuộc vào giá trị màu viền</w:t>
+      </w:r>
+      <w:r>
+        <w:rPr>
+          <w:lang w:val="en-US"/>
+        </w:rPr>
+        <w:t>.</w:t>
+      </w:r>
+    </w:p>
+    <w:p>
+      <w:pPr>
+        <w:pStyle w:val="ListParagraph"/>
+        <w:numPr>
+          <w:ilvl w:val="0"/>
+          <w:numId w:val="10"/>
+        </w:numPr>
+      </w:pPr>
+      <w:r>
+        <w:rPr>
+          <w:b/>
+        </w:rPr>
+        <w:lastRenderedPageBreak/>
+        <w:t>inset</w:t>
+      </w:r>
+      <w:r>
+        <w:rPr>
+          <w:b/>
+          <w:lang w:val="en-US"/>
+        </w:rPr>
+        <w:t xml:space="preserve"> :</w:t>
+      </w:r>
+      <w:r>
+        <w:t xml:space="preserve"> Xác định đường viền chèn 3D. Hiệu ứng phụ thuộc vào giá trị màu viền</w:t>
+      </w:r>
+      <w:r>
+        <w:rPr>
+          <w:lang w:val="en-US"/>
+        </w:rPr>
+        <w:t>.</w:t>
+      </w:r>
+    </w:p>
+    <w:p>
+      <w:pPr>
+        <w:pStyle w:val="ListParagraph"/>
+        <w:numPr>
+          <w:ilvl w:val="0"/>
+          <w:numId w:val="10"/>
+        </w:numPr>
+      </w:pPr>
+      <w:r>
+        <w:rPr>
+          <w:b/>
+        </w:rPr>
+        <w:t>outset</w:t>
+      </w:r>
+      <w:r>
+        <w:rPr>
+          <w:b/>
+          <w:lang w:val="en-US"/>
+        </w:rPr>
+        <w:t xml:space="preserve"> :</w:t>
+      </w:r>
+      <w:r>
+        <w:t xml:space="preserve"> Xác định đường viền đầu 3D. Hiệu ứng phụ thuộc vào giá trị màu viền</w:t>
+      </w:r>
+      <w:r>
+        <w:rPr>
+          <w:lang w:val="en-US"/>
+        </w:rPr>
+        <w:t>.</w:t>
+      </w:r>
+    </w:p>
+    <w:p>
+      <w:pPr>
+        <w:pStyle w:val="ListParagraph"/>
+        <w:numPr>
+          <w:ilvl w:val="0"/>
+          <w:numId w:val="10"/>
+        </w:numPr>
+      </w:pPr>
+      <w:r>
+        <w:rPr>
+          <w:b/>
+        </w:rPr>
+        <w:t>none </w:t>
+      </w:r>
+      <w:r>
+        <w:rPr>
+          <w:b/>
+          <w:lang w:val="en-US"/>
+        </w:rPr>
+        <w:t>:</w:t>
+      </w:r>
+      <w:r>
+        <w:rPr>
+          <w:lang w:val="en-US"/>
+        </w:rPr>
+        <w:t xml:space="preserve"> </w:t>
+      </w:r>
+      <w:r>
+        <w:t xml:space="preserve">Xác định không </w:t>
+      </w:r>
+      <w:r>
+        <w:rPr>
+          <w:lang w:val="en-US"/>
+        </w:rPr>
+        <w:t>đườn viền.</w:t>
+      </w:r>
+    </w:p>
+    <w:p>
+      <w:pPr>
+        <w:pStyle w:val="ListParagraph"/>
+        <w:numPr>
+          <w:ilvl w:val="0"/>
+          <w:numId w:val="10"/>
+        </w:numPr>
+      </w:pPr>
+      <w:r>
+        <w:rPr>
+          <w:b/>
+        </w:rPr>
+        <w:t>hidden </w:t>
+      </w:r>
+      <w:r>
+        <w:rPr>
+          <w:b/>
+          <w:lang w:val="en-US"/>
+        </w:rPr>
+        <w:t>:</w:t>
+      </w:r>
+      <w:r>
+        <w:t xml:space="preserve"> Xác định đường viền ẩn</w:t>
+      </w:r>
+      <w:r>
+        <w:rPr>
+          <w:lang w:val="en-US"/>
+        </w:rPr>
+        <w:t>.</w:t>
+      </w:r>
+    </w:p>
+    <w:p>
+      <w:pPr>
+        <w:rPr>
+          <w:lang w:val="en-US"/>
+        </w:rPr>
+      </w:pPr>
+    </w:p>
+    <w:p>
+      <w:pPr>
+        <w:pStyle w:val="Code"/>
+      </w:pPr>
+      <w:r>
+        <w:t>p.dotted {border-style: dotted;}</w:t>
+      </w:r>
+      <w:r>
+        <w:br/>
+        <w:t>p.dashed {border-style: dashed;}</w:t>
+      </w:r>
+      <w:r>
+        <w:br/>
+        <w:t>p.solid {border-style: solid;}</w:t>
+      </w:r>
+      <w:r>
+        <w:br/>
+        <w:t>p.double {border-style: double;}</w:t>
+      </w:r>
+      <w:r>
+        <w:br/>
+        <w:t>p.groove {border-style: groove;}</w:t>
+      </w:r>
+      <w:r>
+        <w:br/>
+        <w:t>p.ridge {border-style: ridge;}</w:t>
+      </w:r>
+      <w:r>
+        <w:br/>
+        <w:t>p.inset {border-style: inset;}</w:t>
+      </w:r>
+      <w:r>
+        <w:br/>
+        <w:t>p.outset {border-style: outset;}</w:t>
+      </w:r>
+      <w:r>
+        <w:br/>
+        <w:t>p.none {border-style: none;}</w:t>
+      </w:r>
+      <w:r>
+        <w:br/>
+        <w:t>p.hidden {border-style: hidden;}</w:t>
+      </w:r>
+      <w:r>
+        <w:br/>
+        <w:t>p.mix {border-style: dotted dashed solid double;}</w:t>
+      </w:r>
+    </w:p>
+    <w:p>
+      <w:pPr>
+        <w:rPr>
+          <w:lang w:val="en-US"/>
+        </w:rPr>
+      </w:pPr>
+      <w:r>
+        <w:rPr>
+          <w:lang w:val="en-US"/>
+        </w:rPr>
+        <w:t>Kết quả hiển thị trên trình duyệt:</w:t>
+      </w:r>
+    </w:p>
+    <w:p>
+      <w:pPr>
+        <w:pStyle w:val="NoSpacing"/>
+        <w:rPr>
+          <w:lang w:val="en-US"/>
+        </w:rPr>
+      </w:pPr>
+      <w:r>
+        <w:rPr>
+          <w:noProof/>
+          <w:lang w:val="en-US" w:eastAsia="en-US"/>
+        </w:rPr>
+        <w:drawing>
+          <wp:inline distT="0" distB="0" distL="0" distR="0" wp14:anchorId="22A72F89" wp14:editId="02D76960">
+            <wp:extent cx="5580380" cy="3651095"/>
+            <wp:effectExtent l="0" t="0" r="1270" b="6985"/>
+            <wp:docPr id="8" name="Picture 8"/>
+            <wp:cNvGraphicFramePr>
+              <a:graphicFrameLocks xmlns:a="http://schemas.openxmlformats.org/drawingml/2006/main" noChangeAspect="1"/>
+            </wp:cNvGraphicFramePr>
+            <a:graphic xmlns:a="http://schemas.openxmlformats.org/drawingml/2006/main">
+              <a:graphicData uri="http://schemas.openxmlformats.org/drawingml/2006/picture">
+                <pic:pic xmlns:pic="http://schemas.openxmlformats.org/drawingml/2006/picture">
+                  <pic:nvPicPr>
+                    <pic:cNvPr id="0" name=""/>
+                    <pic:cNvPicPr/>
+                  </pic:nvPicPr>
+                  <pic:blipFill>
+                    <a:blip r:embed="rId56"/>
+                    <a:stretch>
+                      <a:fillRect/>
+                    </a:stretch>
+                  </pic:blipFill>
+                  <pic:spPr>
+                    <a:xfrm>
+                      <a:off x="0" y="0"/>
+                      <a:ext cx="5580380" cy="3651095"/>
+                    </a:xfrm>
+                    <a:prstGeom prst="rect">
+                      <a:avLst/>
+                    </a:prstGeom>
+                  </pic:spPr>
+                </pic:pic>
+              </a:graphicData>
+            </a:graphic>
+          </wp:inline>
+        </w:drawing>
+      </w:r>
+    </w:p>
+    <w:p>
+      <w:pPr>
+        <w:rPr>
+          <w:lang w:val="en-US"/>
+        </w:rPr>
+      </w:pPr>
+    </w:p>
+    <w:p>
+      <w:pPr>
+        <w:rPr>
+          <w:lang w:val="en-US"/>
+        </w:rPr>
+      </w:pPr>
+      <w:r>
+        <w:rPr>
+          <w:lang w:val="en-US"/>
+        </w:rPr>
+        <w:t>Các thuộc tính có thể kết hợp với đườn viền:</w:t>
+      </w:r>
+    </w:p>
+    <w:p>
+      <w:pPr>
+        <w:rPr>
+          <w:lang w:val="en-US"/>
+        </w:rPr>
+      </w:pPr>
+      <w:r>
+        <w:rPr>
+          <w:b/>
+        </w:rPr>
+        <w:t>border-width:</w:t>
+      </w:r>
+      <w:r>
+        <w:t xml:space="preserve"> chiều rộn của đườn viền.</w:t>
+      </w:r>
+    </w:p>
+    <w:p>
+      <w:pPr>
+        <w:pStyle w:val="Code"/>
+      </w:pPr>
+      <w:r>
+        <w:t>p.solid {border-style: solid; border-width: 5px;}</w:t>
+      </w:r>
+    </w:p>
+    <w:p>
+      <w:pPr>
+        <w:rPr>
+          <w:lang w:val="en-US"/>
+        </w:rPr>
+      </w:pPr>
+      <w:r>
+        <w:rPr>
+          <w:lang w:val="en-US"/>
+        </w:rPr>
+        <w:t>Kết quả hiển thị trên trình duyệt:</w:t>
+      </w:r>
+    </w:p>
+    <w:p>
+      <w:pPr>
+        <w:pStyle w:val="NoSpacing"/>
+        <w:rPr>
+          <w:lang w:val="en-US"/>
+        </w:rPr>
+      </w:pPr>
+      <w:r>
+        <w:rPr>
+          <w:noProof/>
+          <w:lang w:val="en-US" w:eastAsia="en-US"/>
+        </w:rPr>
+        <w:lastRenderedPageBreak/>
+        <w:drawing>
+          <wp:inline distT="0" distB="0" distL="0" distR="0" wp14:anchorId="3809DE5B" wp14:editId="6DA42119">
+            <wp:extent cx="4714875" cy="381000"/>
+            <wp:effectExtent l="0" t="0" r="9525" b="0"/>
+            <wp:docPr id="42" name="Picture 42"/>
+            <wp:cNvGraphicFramePr>
+              <a:graphicFrameLocks xmlns:a="http://schemas.openxmlformats.org/drawingml/2006/main" noChangeAspect="1"/>
+            </wp:cNvGraphicFramePr>
+            <a:graphic xmlns:a="http://schemas.openxmlformats.org/drawingml/2006/main">
+              <a:graphicData uri="http://schemas.openxmlformats.org/drawingml/2006/picture">
+                <pic:pic xmlns:pic="http://schemas.openxmlformats.org/drawingml/2006/picture">
+                  <pic:nvPicPr>
+                    <pic:cNvPr id="0" name=""/>
+                    <pic:cNvPicPr/>
+                  </pic:nvPicPr>
+                  <pic:blipFill>
+                    <a:blip r:embed="rId57"/>
+                    <a:stretch>
+                      <a:fillRect/>
+                    </a:stretch>
+                  </pic:blipFill>
+                  <pic:spPr>
+                    <a:xfrm>
+                      <a:off x="0" y="0"/>
+                      <a:ext cx="4714875" cy="381000"/>
+                    </a:xfrm>
+                    <a:prstGeom prst="rect">
+                      <a:avLst/>
+                    </a:prstGeom>
+                  </pic:spPr>
+                </pic:pic>
+              </a:graphicData>
+            </a:graphic>
+          </wp:inline>
+        </w:drawing>
+      </w:r>
+    </w:p>
+    <w:p>
+      <w:pPr>
+        <w:rPr>
+          <w:lang w:val="en-US"/>
+        </w:rPr>
+      </w:pPr>
+    </w:p>
+    <w:p>
+      <w:pPr>
+        <w:rPr>
+          <w:lang w:val="en-US"/>
+        </w:rPr>
+      </w:pPr>
+      <w:r>
+        <w:rPr>
+          <w:b/>
+          <w:lang w:val="en-US"/>
+        </w:rPr>
+        <w:t>b</w:t>
+      </w:r>
+      <w:r>
+        <w:rPr>
+          <w:b/>
+          <w:lang w:val="en-US"/>
+        </w:rPr>
+        <w:t>oder-color:</w:t>
+      </w:r>
+      <w:r>
+        <w:rPr>
+          <w:lang w:val="en-US"/>
+        </w:rPr>
+        <w:t xml:space="preserve"> màu của đườn viền.</w:t>
+      </w:r>
+    </w:p>
+    <w:p>
+      <w:pPr>
+        <w:pStyle w:val="Code"/>
+        <w:ind w:left="0"/>
+      </w:pPr>
+      <w:r>
+        <w:t>p.solid {border-style: solid; border-width: 5px; border-color: red;}</w:t>
+      </w:r>
+    </w:p>
+    <w:p>
+      <w:pPr>
+        <w:rPr>
+          <w:lang w:val="en-US"/>
+        </w:rPr>
+      </w:pPr>
+      <w:r>
+        <w:rPr>
+          <w:lang w:val="en-US"/>
+        </w:rPr>
+        <w:t>Kết quả hiển thị trên trình duyệt:</w:t>
+      </w:r>
+    </w:p>
+    <w:p>
+      <w:pPr>
+        <w:pStyle w:val="NoSpacing"/>
+        <w:rPr>
+          <w:lang w:val="en-US"/>
+        </w:rPr>
+      </w:pPr>
+      <w:r>
+        <w:rPr>
+          <w:noProof/>
+          <w:lang w:val="en-US" w:eastAsia="en-US"/>
+        </w:rPr>
+        <w:drawing>
+          <wp:inline distT="0" distB="0" distL="0" distR="0" wp14:anchorId="237DB088" wp14:editId="27EA08B5">
+            <wp:extent cx="4705350" cy="371475"/>
+            <wp:effectExtent l="0" t="0" r="0" b="9525"/>
+            <wp:docPr id="48" name="Picture 48"/>
+            <wp:cNvGraphicFramePr>
+              <a:graphicFrameLocks xmlns:a="http://schemas.openxmlformats.org/drawingml/2006/main" noChangeAspect="1"/>
+            </wp:cNvGraphicFramePr>
+            <a:graphic xmlns:a="http://schemas.openxmlformats.org/drawingml/2006/main">
+              <a:graphicData uri="http://schemas.openxmlformats.org/drawingml/2006/picture">
+                <pic:pic xmlns:pic="http://schemas.openxmlformats.org/drawingml/2006/picture">
+                  <pic:nvPicPr>
+                    <pic:cNvPr id="0" name=""/>
+                    <pic:cNvPicPr/>
+                  </pic:nvPicPr>
+                  <pic:blipFill>
+                    <a:blip r:embed="rId58"/>
+                    <a:stretch>
+                      <a:fillRect/>
+                    </a:stretch>
+                  </pic:blipFill>
+                  <pic:spPr>
+                    <a:xfrm>
+                      <a:off x="0" y="0"/>
+                      <a:ext cx="4705350" cy="371475"/>
+                    </a:xfrm>
+                    <a:prstGeom prst="rect">
+                      <a:avLst/>
+                    </a:prstGeom>
+                  </pic:spPr>
+                </pic:pic>
+              </a:graphicData>
+            </a:graphic>
+          </wp:inline>
+        </w:drawing>
+      </w:r>
+    </w:p>
+    <w:p>
+      <w:pPr>
+        <w:rPr>
+          <w:lang w:val="en-US"/>
+        </w:rPr>
+      </w:pPr>
+    </w:p>
+    <w:p>
+      <w:pPr>
+        <w:rPr>
+          <w:lang w:val="en-US"/>
+        </w:rPr>
+      </w:pPr>
+      <w:r>
+        <w:rPr>
+          <w:lang w:val="en-US"/>
+        </w:rPr>
+        <w:t>Các cạnh riên lẻ của đườn viền</w:t>
+      </w:r>
+    </w:p>
+    <w:p>
+      <w:pPr>
+        <w:pStyle w:val="Code"/>
+      </w:pPr>
+      <w:r>
+        <w:t>p {</w:t>
+      </w:r>
+    </w:p>
+    <w:p>
+      <w:pPr>
+        <w:pStyle w:val="Code"/>
+      </w:pPr>
+      <w:r>
+        <w:tab/>
+        <w:t xml:space="preserve">  border-top-style: dotted;</w:t>
+      </w:r>
+    </w:p>
+    <w:p>
+      <w:pPr>
+        <w:pStyle w:val="Code"/>
+      </w:pPr>
+      <w:r>
+        <w:tab/>
+        <w:t xml:space="preserve">  border-right-style: solid;</w:t>
+      </w:r>
+    </w:p>
+    <w:p>
+      <w:pPr>
+        <w:pStyle w:val="Code"/>
+      </w:pPr>
+      <w:r>
+        <w:tab/>
+        <w:t xml:space="preserve">  border-bottom-style: dotted;</w:t>
+      </w:r>
+    </w:p>
+    <w:p>
+      <w:pPr>
+        <w:pStyle w:val="Code"/>
+      </w:pPr>
+      <w:r>
+        <w:tab/>
+        <w:t xml:space="preserve">  border-left-style: solid;</w:t>
+      </w:r>
+    </w:p>
+    <w:p>
+      <w:pPr>
+        <w:pStyle w:val="Code"/>
+      </w:pPr>
+      <w:r>
+        <w:tab/>
+        <w:t>}</w:t>
+      </w:r>
+    </w:p>
+    <w:p>
+      <w:pPr>
+        <w:rPr>
+          <w:lang w:val="en-US"/>
+        </w:rPr>
+      </w:pPr>
+      <w:r>
+        <w:rPr>
+          <w:lang w:val="en-US"/>
+        </w:rPr>
+        <w:t>Kết quả hiển thị trên trình duyệt:</w:t>
+      </w:r>
+    </w:p>
+    <w:p>
+      <w:pPr>
+        <w:pStyle w:val="NoSpacing"/>
+        <w:rPr>
+          <w:lang w:val="en-US"/>
+        </w:rPr>
+      </w:pPr>
+      <w:r>
+        <w:rPr>
+          <w:noProof/>
+          <w:lang w:val="en-US" w:eastAsia="en-US"/>
+        </w:rPr>
+        <w:drawing>
+          <wp:inline distT="0" distB="0" distL="0" distR="0" wp14:anchorId="3983023E" wp14:editId="71F9D07F">
+            <wp:extent cx="4714875" cy="381000"/>
+            <wp:effectExtent l="0" t="0" r="9525" b="0"/>
+            <wp:docPr id="49" name="Picture 49"/>
+            <wp:cNvGraphicFramePr>
+              <a:graphicFrameLocks xmlns:a="http://schemas.openxmlformats.org/drawingml/2006/main" noChangeAspect="1"/>
+            </wp:cNvGraphicFramePr>
+            <a:graphic xmlns:a="http://schemas.openxmlformats.org/drawingml/2006/main">
+              <a:graphicData uri="http://schemas.openxmlformats.org/drawingml/2006/picture">
+                <pic:pic xmlns:pic="http://schemas.openxmlformats.org/drawingml/2006/picture">
+                  <pic:nvPicPr>
+                    <pic:cNvPr id="0" name=""/>
+                    <pic:cNvPicPr/>
+                  </pic:nvPicPr>
+                  <pic:blipFill>
+                    <a:blip r:embed="rId59"/>
+                    <a:stretch>
+                      <a:fillRect/>
+                    </a:stretch>
+                  </pic:blipFill>
+                  <pic:spPr>
+                    <a:xfrm>
+                      <a:off x="0" y="0"/>
+                      <a:ext cx="4714875" cy="381000"/>
+                    </a:xfrm>
+                    <a:prstGeom prst="rect">
+                      <a:avLst/>
+                    </a:prstGeom>
+                  </pic:spPr>
+                </pic:pic>
+              </a:graphicData>
+            </a:graphic>
+          </wp:inline>
+        </w:drawing>
+      </w:r>
+    </w:p>
+    <w:p>
+      <w:pPr>
+        <w:rPr>
+          <w:lang w:val="en-US"/>
+        </w:rPr>
+      </w:pPr>
+    </w:p>
+    <w:p>
+      <w:pPr>
+        <w:rPr>
+          <w:lang w:val="en-US"/>
+        </w:rPr>
+      </w:pPr>
+      <w:r>
+        <w:rPr>
+          <w:lang w:val="en-US"/>
+        </w:rPr>
+        <w:t>Thuộc tính Mar</w:t>
+      </w:r>
+      <w:r>
+        <w:rPr>
+          <w:lang w:val="en-US"/>
+        </w:rPr>
+        <w:t>g</w:t>
+      </w:r>
+      <w:r>
+        <w:rPr>
+          <w:lang w:val="en-US"/>
+        </w:rPr>
+        <w:t xml:space="preserve">in </w:t>
+      </w:r>
+    </w:p>
+    <w:p>
+      <w:pPr>
+        <w:rPr>
+          <w:lang w:val="en-US"/>
+        </w:rPr>
+      </w:pPr>
+      <w:r>
+        <w:rPr>
+          <w:lang w:val="en-US"/>
+        </w:rPr>
+        <w:t>Là khoản</w:t>
+      </w:r>
+      <w:r>
+        <w:rPr>
+          <w:lang w:val="en-US"/>
+        </w:rPr>
+        <w:t>g</w:t>
+      </w:r>
+      <w:r>
+        <w:rPr>
+          <w:lang w:val="en-US"/>
+        </w:rPr>
+        <w:t xml:space="preserve"> cách </w:t>
+      </w:r>
+      <w:r>
+        <w:rPr>
+          <w:lang w:val="en-US"/>
+        </w:rPr>
+        <w:t>g</w:t>
+      </w:r>
+      <w:r>
+        <w:rPr>
+          <w:lang w:val="en-US"/>
+        </w:rPr>
+        <w:t>iữa một phần tử với các phần tử khác tron</w:t>
+      </w:r>
+      <w:r>
+        <w:rPr>
+          <w:lang w:val="en-US"/>
+        </w:rPr>
+        <w:t>g</w:t>
+      </w:r>
+      <w:r>
+        <w:rPr>
+          <w:lang w:val="en-US"/>
+        </w:rPr>
+        <w:t xml:space="preserve"> tran</w:t>
+      </w:r>
+      <w:r>
+        <w:rPr>
+          <w:lang w:val="en-US"/>
+        </w:rPr>
+        <w:t>g</w:t>
+      </w:r>
+      <w:r>
+        <w:rPr>
+          <w:lang w:val="en-US"/>
+        </w:rPr>
+        <w:t xml:space="preserve"> web.</w:t>
+      </w:r>
+    </w:p>
+    <w:p>
+      <w:pPr>
+        <w:pStyle w:val="Code"/>
+      </w:pPr>
+      <w:r>
+        <w:tab/>
+        <w:t>p {</w:t>
+      </w:r>
+    </w:p>
+    <w:p>
+      <w:pPr>
+        <w:pStyle w:val="Code"/>
+      </w:pPr>
+      <w:r>
+        <w:tab/>
+        <w:t xml:space="preserve">  border: 1px solid black;</w:t>
+      </w:r>
+    </w:p>
+    <w:p>
+      <w:pPr>
+        <w:pStyle w:val="Code"/>
+      </w:pPr>
+      <w:r>
+        <w:tab/>
+        <w:t xml:space="preserve">  margin-top: 100px;</w:t>
+      </w:r>
+    </w:p>
+    <w:p>
+      <w:pPr>
+        <w:pStyle w:val="Code"/>
+      </w:pPr>
+      <w:r>
+        <w:tab/>
+        <w:t xml:space="preserve">  margin-bottom: 100px;</w:t>
+      </w:r>
+    </w:p>
+    <w:p>
+      <w:pPr>
+        <w:pStyle w:val="Code"/>
+      </w:pPr>
+      <w:r>
+        <w:tab/>
+        <w:t xml:space="preserve">  margin-right: 150px;</w:t>
+      </w:r>
+    </w:p>
+    <w:p>
+      <w:pPr>
+        <w:pStyle w:val="Code"/>
+      </w:pPr>
+      <w:r>
+        <w:tab/>
+        <w:t xml:space="preserve">  margin-left: 80px;</w:t>
+      </w:r>
+    </w:p>
+    <w:p>
+      <w:pPr>
+        <w:pStyle w:val="Code"/>
+      </w:pPr>
+      <w:r>
+        <w:tab/>
+        <w:t xml:space="preserve">  background-color: lightblue;</w:t>
+      </w:r>
+    </w:p>
+    <w:p>
+      <w:pPr>
+        <w:pStyle w:val="Code"/>
+      </w:pPr>
+      <w:r>
+        <w:tab/>
+        <w:t>}</w:t>
+      </w:r>
+    </w:p>
+    <w:p>
+      <w:pPr>
+        <w:rPr>
+          <w:lang w:val="en-US"/>
+        </w:rPr>
+      </w:pPr>
+      <w:r>
+        <w:t>Kết quả hiển thị trên trình duyệt:</w:t>
+      </w:r>
+    </w:p>
+    <w:p>
+      <w:pPr>
+        <w:pStyle w:val="NoSpacing"/>
+        <w:pBdr>
+          <w:left w:val="single" w:sz="4" w:space="5" w:color="auto"/>
+        </w:pBdr>
+        <w:ind w:firstLine="851"/>
+        <w:rPr>
+          <w:lang w:val="en-US"/>
+        </w:rPr>
+      </w:pPr>
+      <w:r>
+        <w:rPr>
+          <w:noProof/>
+          <w:lang w:val="en-US" w:eastAsia="en-US"/>
+        </w:rPr>
+        <w:lastRenderedPageBreak/>
+        <w:drawing>
+          <wp:inline distT="0" distB="0" distL="0" distR="0" wp14:anchorId="4F9F3563" wp14:editId="29D006E9">
+            <wp:extent cx="4657725" cy="1381125"/>
+            <wp:effectExtent l="0" t="0" r="9525" b="9525"/>
+            <wp:docPr id="51" name="Picture 51"/>
+            <wp:cNvGraphicFramePr>
+              <a:graphicFrameLocks xmlns:a="http://schemas.openxmlformats.org/drawingml/2006/main" noChangeAspect="1"/>
+            </wp:cNvGraphicFramePr>
+            <a:graphic xmlns:a="http://schemas.openxmlformats.org/drawingml/2006/main">
+              <a:graphicData uri="http://schemas.openxmlformats.org/drawingml/2006/picture">
+                <pic:pic xmlns:pic="http://schemas.openxmlformats.org/drawingml/2006/picture">
+                  <pic:nvPicPr>
+                    <pic:cNvPr id="0" name=""/>
+                    <pic:cNvPicPr/>
+                  </pic:nvPicPr>
+                  <pic:blipFill>
+                    <a:blip r:embed="rId60"/>
+                    <a:stretch>
+                      <a:fillRect/>
+                    </a:stretch>
+                  </pic:blipFill>
+                  <pic:spPr>
+                    <a:xfrm>
+                      <a:off x="0" y="0"/>
+                      <a:ext cx="4657725" cy="1381125"/>
+                    </a:xfrm>
+                    <a:prstGeom prst="rect">
+                      <a:avLst/>
+                    </a:prstGeom>
+                  </pic:spPr>
+                </pic:pic>
+              </a:graphicData>
+            </a:graphic>
+          </wp:inline>
+        </w:drawing>
+      </w:r>
+    </w:p>
+    <w:p>
+      <w:pPr>
+        <w:rPr>
+          <w:lang w:val="en-US"/>
+        </w:rPr>
+      </w:pPr>
+    </w:p>
+    <w:p>
+      <w:pPr>
+        <w:rPr>
+          <w:lang w:val="en-US"/>
+        </w:rPr>
+      </w:pPr>
+    </w:p>
+    <w:p>
+      <w:pPr>
+        <w:rPr>
+          <w:lang w:val="en-US"/>
+        </w:rPr>
+      </w:pPr>
+      <w:r>
+        <w:rPr>
+          <w:lang w:val="en-US"/>
+        </w:rPr>
+        <w:t>Cách viết</w:t>
+      </w:r>
+      <w:r>
+        <w:rPr>
+          <w:rFonts w:ascii="Verdana" w:hAnsi="Verdana"/>
+          <w:color w:val="000000"/>
+          <w:sz w:val="23"/>
+          <w:szCs w:val="23"/>
+          <w:shd w:val="clear" w:color="auto" w:fill="FFFFFF"/>
+        </w:rPr>
+        <w:t xml:space="preserve"> </w:t>
+      </w:r>
+      <w:r>
+        <w:t>ngắn mã</w:t>
+      </w:r>
+      <w:r>
+        <w:rPr>
+          <w:lang w:val="en-US"/>
+        </w:rPr>
+        <w:t xml:space="preserve"> </w:t>
+      </w:r>
+    </w:p>
+    <w:p>
+      <w:r>
+        <w:t>Nếu thuộc</w:t>
+      </w:r>
+      <w:r>
+        <w:rPr>
+          <w:lang w:val="en-US"/>
+        </w:rPr>
+        <w:t xml:space="preserve"> </w:t>
+      </w:r>
+      <w:r>
+        <w:t>tính</w:t>
+      </w:r>
+      <w:r>
+        <w:t> </w:t>
+      </w:r>
+      <w:r>
+        <w:rPr>
+          <w:b/>
+        </w:rPr>
+        <w:t>margin</w:t>
+      </w:r>
+      <w:r>
+        <w:t xml:space="preserve"> có bốn giá trị:</w:t>
+      </w:r>
+    </w:p>
+    <w:p>
+      <w:r>
+        <w:rPr>
+          <w:b/>
+          <w:lang w:val="en-US"/>
+        </w:rPr>
+        <w:t>m</w:t>
+      </w:r>
+      <w:r>
+        <w:rPr>
+          <w:b/>
+        </w:rPr>
+        <w:t>ar</w:t>
+      </w:r>
+      <w:r>
+        <w:rPr>
+          <w:b/>
+        </w:rPr>
+        <w:t>g</w:t>
+      </w:r>
+      <w:r>
+        <w:rPr>
+          <w:b/>
+          <w:lang w:val="en-US"/>
+        </w:rPr>
+        <w:t>in</w:t>
+      </w:r>
+      <w:r>
+        <w:t>: 25px 50px 75px 100px;</w:t>
+      </w:r>
+    </w:p>
+    <w:p>
+      <w:pPr>
+        <w:pStyle w:val="ListParagraph"/>
+        <w:numPr>
+          <w:ilvl w:val="0"/>
+          <w:numId w:val="12"/>
+        </w:numPr>
+      </w:pPr>
+      <w:r>
+        <w:rPr>
+          <w:b/>
+        </w:rPr>
+        <w:t>lề trên</w:t>
+      </w:r>
+      <w:r>
+        <w:t xml:space="preserve"> là 25px</w:t>
+      </w:r>
+    </w:p>
+    <w:p>
+      <w:pPr>
+        <w:pStyle w:val="ListParagraph"/>
+        <w:numPr>
+          <w:ilvl w:val="0"/>
+          <w:numId w:val="12"/>
+        </w:numPr>
+      </w:pPr>
+      <w:r>
+        <w:rPr>
+          <w:b/>
+        </w:rPr>
+        <w:t>lề phải</w:t>
+      </w:r>
+      <w:r>
+        <w:t xml:space="preserve"> là 50px</w:t>
+      </w:r>
+    </w:p>
+    <w:p>
+      <w:pPr>
+        <w:pStyle w:val="ListParagraph"/>
+        <w:numPr>
+          <w:ilvl w:val="0"/>
+          <w:numId w:val="12"/>
+        </w:numPr>
+      </w:pPr>
+      <w:r>
+        <w:rPr>
+          <w:b/>
+        </w:rPr>
+        <w:t>lề dưới</w:t>
+      </w:r>
+      <w:r>
+        <w:t xml:space="preserve"> là 75px</w:t>
+      </w:r>
+    </w:p>
+    <w:p>
+      <w:pPr>
+        <w:pStyle w:val="ListParagraph"/>
+        <w:numPr>
+          <w:ilvl w:val="0"/>
+          <w:numId w:val="12"/>
+        </w:numPr>
+      </w:pPr>
+      <w:r>
+        <w:rPr>
+          <w:b/>
+        </w:rPr>
+        <w:t>lề trái</w:t>
+      </w:r>
+      <w:r>
+        <w:t xml:space="preserve"> là 100px</w:t>
+      </w:r>
+    </w:p>
+    <w:p>
+      <w:pPr>
+        <w:pStyle w:val="Code"/>
+      </w:pPr>
+      <w:r>
+        <w:t>p {</w:t>
+      </w:r>
+    </w:p>
+    <w:p>
+      <w:pPr>
+        <w:pStyle w:val="Code"/>
+      </w:pPr>
+      <w:r>
+        <w:t xml:space="preserve"> </w:t>
+      </w:r>
+      <w:r>
+        <w:tab/>
+      </w:r>
+      <w:r>
+        <w:tab/>
+        <w:t>margin: 25px 50px 75px 100px;</w:t>
+      </w:r>
+    </w:p>
+    <w:p>
+      <w:pPr>
+        <w:pStyle w:val="Code"/>
+      </w:pPr>
+      <w:r>
+        <w:tab/>
+        <w:t>}</w:t>
+      </w:r>
+    </w:p>
+    <w:p>
+      <w:pPr>
+        <w:rPr>
+          <w:lang w:val="en-US"/>
+        </w:rPr>
+      </w:pPr>
+      <w:r>
+        <w:rPr>
+          <w:lang w:val="en-US"/>
+        </w:rPr>
+        <w:t>Kết quả hiển thị trên trình duyệt:</w:t>
+      </w:r>
+    </w:p>
+    <w:p>
+      <w:pPr>
+        <w:rPr>
+          <w:lang w:val="en-US"/>
+        </w:rPr>
+      </w:pPr>
+    </w:p>
+    <w:p>
+      <w:r>
+        <w:t>Nếu thuộc</w:t>
+      </w:r>
+      <w:r>
+        <w:rPr>
+          <w:lang w:val="en-US"/>
+        </w:rPr>
+        <w:t xml:space="preserve"> </w:t>
+      </w:r>
+      <w:r>
+        <w:t>tính </w:t>
+      </w:r>
+      <w:r>
+        <w:rPr>
+          <w:b/>
+        </w:rPr>
+        <w:t>margin</w:t>
+      </w:r>
+      <w:r>
+        <w:t xml:space="preserve"> có </w:t>
+      </w:r>
+      <w:r>
+        <w:rPr>
+          <w:lang w:val="en-US"/>
+        </w:rPr>
+        <w:t>ba</w:t>
+      </w:r>
+      <w:r>
+        <w:t xml:space="preserve"> giá trị:</w:t>
+      </w:r>
+    </w:p>
+    <w:p>
+      <w:pPr>
+        <w:rPr>
+          <w:lang w:val="en-US"/>
+        </w:rPr>
+      </w:pPr>
+      <w:r>
+        <w:rPr>
+          <w:b/>
+          <w:lang w:val="en-US"/>
+        </w:rPr>
+        <w:t>m</w:t>
+      </w:r>
+      <w:r>
+        <w:rPr>
+          <w:b/>
+        </w:rPr>
+        <w:t>arg</w:t>
+      </w:r>
+      <w:r>
+        <w:rPr>
+          <w:b/>
+          <w:lang w:val="en-US"/>
+        </w:rPr>
+        <w:t>in</w:t>
+      </w:r>
+      <w:r>
+        <w:t>: 25px 50px 75px;</w:t>
+      </w:r>
+    </w:p>
+    <w:p>
+      <w:pPr>
+        <w:pStyle w:val="ListParagraph"/>
+        <w:numPr>
+          <w:ilvl w:val="0"/>
+          <w:numId w:val="12"/>
+        </w:numPr>
+      </w:pPr>
+      <w:r>
+        <w:rPr>
+          <w:b/>
+        </w:rPr>
+        <w:t>lề trên</w:t>
+      </w:r>
+      <w:r>
+        <w:t xml:space="preserve"> là 25px</w:t>
+      </w:r>
+    </w:p>
+    <w:p>
+      <w:pPr>
+        <w:pStyle w:val="ListParagraph"/>
+        <w:numPr>
+          <w:ilvl w:val="0"/>
+          <w:numId w:val="12"/>
+        </w:numPr>
+      </w:pPr>
+      <w:r>
+        <w:rPr>
+          <w:b/>
+        </w:rPr>
+        <w:t>lề phải</w:t>
+      </w:r>
+      <w:r>
+        <w:rPr>
+          <w:b/>
+          <w:lang w:val="en-US"/>
+        </w:rPr>
+        <w:t>, trái</w:t>
+      </w:r>
+      <w:r>
+        <w:t xml:space="preserve"> là 50px</w:t>
+      </w:r>
+    </w:p>
+    <w:p>
+      <w:pPr>
+        <w:pStyle w:val="ListParagraph"/>
+        <w:numPr>
+          <w:ilvl w:val="0"/>
+          <w:numId w:val="12"/>
+        </w:numPr>
+      </w:pPr>
+      <w:r>
+        <w:rPr>
+          <w:b/>
+        </w:rPr>
+        <w:t>lề dưới</w:t>
+      </w:r>
+      <w:r>
+        <w:t xml:space="preserve"> là 75px</w:t>
+      </w:r>
+    </w:p>
+    <w:p>
+      <w:pPr>
+        <w:pStyle w:val="Code"/>
+      </w:pPr>
+      <w:r>
+        <w:t>p {</w:t>
+      </w:r>
+      <w:r>
+        <w:br/>
+        <w:t>  margin: 25px 50px 75px;</w:t>
+      </w:r>
+      <w:r>
+        <w:br/>
+        <w:t>}</w:t>
+      </w:r>
+    </w:p>
+    <w:p>
+      <w:r>
+        <w:t>Nếu thuộc</w:t>
+      </w:r>
+      <w:r>
+        <w:rPr>
+          <w:lang w:val="en-US"/>
+        </w:rPr>
+        <w:t xml:space="preserve"> </w:t>
+      </w:r>
+      <w:r>
+        <w:t>tính </w:t>
+      </w:r>
+      <w:r>
+        <w:rPr>
+          <w:b/>
+        </w:rPr>
+        <w:t>margin</w:t>
+      </w:r>
+      <w:r>
+        <w:t xml:space="preserve"> có </w:t>
+      </w:r>
+      <w:r>
+        <w:rPr>
+          <w:lang w:val="en-US"/>
+        </w:rPr>
+        <w:t>hai</w:t>
+      </w:r>
+      <w:r>
+        <w:t xml:space="preserve"> giá trị:</w:t>
+      </w:r>
+    </w:p>
+    <w:p>
+      <w:pPr>
+        <w:rPr>
+          <w:lang w:val="en-US"/>
+        </w:rPr>
+      </w:pPr>
+      <w:r>
+        <w:rPr>
+          <w:b/>
+          <w:lang w:val="en-US"/>
+        </w:rPr>
+        <w:t>m</w:t>
+      </w:r>
+      <w:r>
+        <w:rPr>
+          <w:b/>
+        </w:rPr>
+        <w:t>arg</w:t>
+      </w:r>
+      <w:r>
+        <w:rPr>
+          <w:b/>
+          <w:lang w:val="en-US"/>
+        </w:rPr>
+        <w:t>in</w:t>
+      </w:r>
+      <w:r>
+        <w:t>: 25px 50px</w:t>
+      </w:r>
+      <w:r>
+        <w:t>;</w:t>
+      </w:r>
+    </w:p>
+    <w:p>
+      <w:pPr>
+        <w:pStyle w:val="ListParagraph"/>
+        <w:numPr>
+          <w:ilvl w:val="0"/>
+          <w:numId w:val="12"/>
+        </w:numPr>
+      </w:pPr>
+      <w:r>
+        <w:rPr>
+          <w:b/>
+        </w:rPr>
+        <w:t>lề trên</w:t>
+      </w:r>
+      <w:r>
+        <w:rPr>
+          <w:b/>
+          <w:lang w:val="en-US"/>
+        </w:rPr>
+        <w:t>, dưới</w:t>
+      </w:r>
+      <w:r>
+        <w:t xml:space="preserve"> là 25px</w:t>
+      </w:r>
+    </w:p>
+    <w:p>
+      <w:pPr>
+        <w:pStyle w:val="ListParagraph"/>
+        <w:numPr>
+          <w:ilvl w:val="0"/>
+          <w:numId w:val="12"/>
+        </w:numPr>
+      </w:pPr>
+      <w:r>
+        <w:rPr>
+          <w:b/>
+        </w:rPr>
+        <w:t>lề phải</w:t>
+      </w:r>
+      <w:r>
+        <w:rPr>
+          <w:b/>
+          <w:lang w:val="en-US"/>
+        </w:rPr>
+        <w:t>, trái</w:t>
+      </w:r>
+      <w:r>
+        <w:t xml:space="preserve"> là 50px</w:t>
+      </w:r>
+    </w:p>
+    <w:p>
+      <w:pPr>
+        <w:pStyle w:val="Code"/>
+      </w:pPr>
+      <w:r>
+        <w:t>p {</w:t>
+      </w:r>
+      <w:r>
+        <w:br/>
+        <w:t>  margin: 25px 50px;</w:t>
+      </w:r>
+      <w:r>
+        <w:br/>
+        <w:t>}</w:t>
+      </w:r>
+    </w:p>
+    <w:p>
+      <w:r>
+        <w:t>Nếu thuộc</w:t>
+      </w:r>
+      <w:r>
+        <w:rPr>
+          <w:lang w:val="en-US"/>
+        </w:rPr>
+        <w:t xml:space="preserve"> </w:t>
+      </w:r>
+      <w:r>
+        <w:t>tính </w:t>
+      </w:r>
+      <w:r>
+        <w:rPr>
+          <w:b/>
+        </w:rPr>
+        <w:t>margin</w:t>
+      </w:r>
+      <w:r>
+        <w:t xml:space="preserve"> có </w:t>
+      </w:r>
+      <w:r>
+        <w:rPr>
+          <w:lang w:val="en-US"/>
+        </w:rPr>
+        <w:t>một</w:t>
+      </w:r>
+      <w:r>
+        <w:t xml:space="preserve"> giá trị:</w:t>
+      </w:r>
+    </w:p>
+    <w:p>
+      <w:pPr>
+        <w:rPr>
+          <w:lang w:val="en-US"/>
+        </w:rPr>
+      </w:pPr>
+      <w:r>
+        <w:rPr>
+          <w:b/>
+          <w:lang w:val="en-US"/>
+        </w:rPr>
+        <w:t>m</w:t>
+      </w:r>
+      <w:r>
+        <w:rPr>
+          <w:b/>
+        </w:rPr>
+        <w:t>arg</w:t>
+      </w:r>
+      <w:r>
+        <w:rPr>
+          <w:b/>
+          <w:lang w:val="en-US"/>
+        </w:rPr>
+        <w:t>in</w:t>
+      </w:r>
+      <w:r>
+        <w:t>: 25p</w:t>
+      </w:r>
+      <w:r>
+        <w:rPr>
+          <w:lang w:val="en-US"/>
+        </w:rPr>
+        <w:t>x</w:t>
+      </w:r>
+      <w:r>
+        <w:t>;</w:t>
+      </w:r>
+    </w:p>
+    <w:p>
+      <w:pPr>
+        <w:pStyle w:val="ListParagraph"/>
+        <w:numPr>
+          <w:ilvl w:val="0"/>
+          <w:numId w:val="12"/>
+        </w:numPr>
+      </w:pPr>
+      <w:r>
+        <w:rPr>
+          <w:b/>
+        </w:rPr>
+        <w:t>lề trên</w:t>
+      </w:r>
+      <w:r>
+        <w:rPr>
+          <w:b/>
+          <w:lang w:val="en-US"/>
+        </w:rPr>
+        <w:t>, dưới</w:t>
+      </w:r>
+      <w:r>
+        <w:rPr>
+          <w:b/>
+          <w:lang w:val="en-US"/>
+        </w:rPr>
+        <w:t>, trái phải</w:t>
+      </w:r>
+      <w:r>
+        <w:t xml:space="preserve"> là 25px</w:t>
+      </w:r>
+      <w:r>
+        <w:rPr>
+          <w:b/>
+          <w:lang w:val="en-US"/>
+        </w:rPr>
+        <w:br w:type="page"/>
+      </w:r>
+    </w:p>
+    <w:p>
+      <w:pPr>
+        <w:pStyle w:val="Code"/>
+      </w:pPr>
+      <w:r>
+        <w:lastRenderedPageBreak/>
+        <w:t>p {</w:t>
+      </w:r>
+      <w:r>
+        <w:br/>
+        <w:t>  margin: 25px;</w:t>
+      </w:r>
+      <w:r>
+        <w:br/>
+        <w:t>}</w:t>
+      </w:r>
+    </w:p>
+    <w:p>
+      <w:pPr>
+        <w:rPr>
+          <w:b/>
+          <w:lang w:val="en-US"/>
+        </w:rPr>
+      </w:pPr>
+    </w:p>
+    <w:p>
+      <w:pPr>
+        <w:rPr>
+          <w:b/>
+          <w:lang w:val="en-US"/>
+        </w:rPr>
+      </w:pPr>
+    </w:p>
+    <w:p>
+      <w:pPr>
+        <w:rPr>
+          <w:b/>
+          <w:lang w:val="en-US"/>
+        </w:rPr>
+      </w:pPr>
+      <w:r>
+        <w:rPr>
+          <w:b/>
+          <w:lang w:val="en-US"/>
+        </w:rPr>
+        <w:t>Paddin</w:t>
+      </w:r>
+      <w:r>
+        <w:rPr>
+          <w:b/>
+        </w:rPr>
+        <w:t>g</w:t>
+      </w:r>
+    </w:p>
+    <w:p>
+      <w:pPr>
+        <w:rPr>
+          <w:lang w:val="en-US"/>
+        </w:rPr>
+      </w:pPr>
+      <w:r>
+        <w:rPr>
+          <w:lang w:val="en-US"/>
+        </w:rPr>
+        <w:t>Là thuộc tính  để tạo khôn ian xun quanh nội dun của một phần tử, bên tron bất kỳ đườn viền được xác định nào.</w:t>
+      </w:r>
+    </w:p>
+    <w:p>
+      <w:pPr>
+        <w:pStyle w:val="Code"/>
+      </w:pPr>
+      <w:r>
+        <w:t>div {</w:t>
+      </w:r>
+    </w:p>
+    <w:p>
+      <w:pPr>
+        <w:pStyle w:val="Code"/>
+      </w:pPr>
+      <w:r>
+        <w:tab/>
+        <w:t xml:space="preserve">  border: 1px solid black;</w:t>
+      </w:r>
+    </w:p>
+    <w:p>
+      <w:pPr>
+        <w:pStyle w:val="Code"/>
+      </w:pPr>
+      <w:r>
+        <w:tab/>
+        <w:t xml:space="preserve">  background-color: lightblue;</w:t>
+      </w:r>
+    </w:p>
+    <w:p>
+      <w:pPr>
+        <w:pStyle w:val="Code"/>
+      </w:pPr>
+      <w:r>
+        <w:tab/>
+        <w:t xml:space="preserve">  padding-top: 50px;</w:t>
+      </w:r>
+    </w:p>
+    <w:p>
+      <w:pPr>
+        <w:pStyle w:val="Code"/>
+      </w:pPr>
+      <w:r>
+        <w:tab/>
+        <w:t xml:space="preserve">  padding-right: 30px;</w:t>
+      </w:r>
+    </w:p>
+    <w:p>
+      <w:pPr>
+        <w:pStyle w:val="Code"/>
+      </w:pPr>
+      <w:r>
+        <w:tab/>
+        <w:t xml:space="preserve">  padding-bottom: 50px;</w:t>
+      </w:r>
+    </w:p>
+    <w:p>
+      <w:pPr>
+        <w:pStyle w:val="Code"/>
+      </w:pPr>
+      <w:r>
+        <w:tab/>
+        <w:t xml:space="preserve">  padding-left: 80px;</w:t>
+      </w:r>
+    </w:p>
+    <w:p>
+      <w:pPr>
+        <w:pStyle w:val="Code"/>
+      </w:pPr>
+      <w:r>
+        <w:tab/>
+        <w:t>}</w:t>
+      </w:r>
+    </w:p>
+    <w:p>
+      <w:pPr>
+        <w:rPr>
+          <w:lang w:val="en-US"/>
+        </w:rPr>
+      </w:pPr>
+      <w:r>
+        <w:rPr>
+          <w:lang w:val="en-US"/>
+        </w:rPr>
+        <w:t>Kết quả hiển thị trên trình duyệt:</w:t>
+      </w:r>
+    </w:p>
+    <w:p>
+      <w:pPr>
+        <w:pStyle w:val="NoSpacing"/>
+        <w:ind w:firstLine="851"/>
+        <w:rPr>
+          <w:lang w:val="en-US"/>
+        </w:rPr>
+      </w:pPr>
+      <w:r>
+        <w:rPr>
+          <w:noProof/>
+          <w:lang w:val="en-US" w:eastAsia="en-US"/>
+        </w:rPr>
+        <w:drawing>
+          <wp:inline distT="0" distB="0" distL="0" distR="0" wp14:anchorId="25D1CC71" wp14:editId="7C9CCAD0">
+            <wp:extent cx="4714875" cy="1162050"/>
+            <wp:effectExtent l="0" t="0" r="9525" b="0"/>
+            <wp:docPr id="52" name="Picture 52"/>
+            <wp:cNvGraphicFramePr>
+              <a:graphicFrameLocks xmlns:a="http://schemas.openxmlformats.org/drawingml/2006/main" noChangeAspect="1"/>
+            </wp:cNvGraphicFramePr>
+            <a:graphic xmlns:a="http://schemas.openxmlformats.org/drawingml/2006/main">
+              <a:graphicData uri="http://schemas.openxmlformats.org/drawingml/2006/picture">
+                <pic:pic xmlns:pic="http://schemas.openxmlformats.org/drawingml/2006/picture">
+                  <pic:nvPicPr>
+                    <pic:cNvPr id="0" name=""/>
+                    <pic:cNvPicPr/>
+                  </pic:nvPicPr>
+                  <pic:blipFill>
+                    <a:blip r:embed="rId61"/>
+                    <a:stretch>
+                      <a:fillRect/>
+                    </a:stretch>
+                  </pic:blipFill>
+                  <pic:spPr>
+                    <a:xfrm>
+                      <a:off x="0" y="0"/>
+                      <a:ext cx="4714875" cy="1162050"/>
+                    </a:xfrm>
+                    <a:prstGeom prst="rect">
+                      <a:avLst/>
+                    </a:prstGeom>
+                  </pic:spPr>
+                </pic:pic>
+              </a:graphicData>
+            </a:graphic>
+          </wp:inline>
+        </w:drawing>
+      </w:r>
+    </w:p>
+    <w:p>
+      <w:r>
+        <w:t>Nếu thuộc</w:t>
+      </w:r>
+      <w:r>
+        <w:rPr>
+          <w:lang w:val="en-US"/>
+        </w:rPr>
+        <w:t xml:space="preserve"> </w:t>
+      </w:r>
+      <w:r>
+        <w:t>tính</w:t>
+      </w:r>
+      <w:r>
+        <w:rPr>
+          <w:b/>
+        </w:rPr>
+        <w:t> padding</w:t>
+      </w:r>
+      <w:r>
+        <w:t xml:space="preserve"> có bốn giá trị:</w:t>
+      </w:r>
+    </w:p>
+    <w:p>
+      <w:r>
+        <w:rPr>
+          <w:b/>
+          <w:lang w:val="en-US"/>
+        </w:rPr>
+        <w:t>paddin</w:t>
+      </w:r>
+      <w:r>
+        <w:rPr>
+          <w:b/>
+        </w:rPr>
+        <w:t>g</w:t>
+      </w:r>
+      <w:r>
+        <w:t>: 25px 50px 75px 100px;</w:t>
+      </w:r>
+    </w:p>
+    <w:p>
+      <w:pPr>
+        <w:pStyle w:val="ListParagraph"/>
+        <w:numPr>
+          <w:ilvl w:val="0"/>
+          <w:numId w:val="14"/>
+        </w:numPr>
+      </w:pPr>
+      <w:r>
+        <w:rPr>
+          <w:b/>
+        </w:rPr>
+        <w:t xml:space="preserve">hàng </w:t>
+      </w:r>
+      <w:r>
+        <w:rPr>
+          <w:b/>
+          <w:lang w:val="en-US"/>
+        </w:rPr>
+        <w:t>trên</w:t>
+      </w:r>
+      <w:r>
+        <w:t xml:space="preserve"> là 25px</w:t>
+      </w:r>
+    </w:p>
+    <w:p>
+      <w:pPr>
+        <w:pStyle w:val="ListParagraph"/>
+        <w:numPr>
+          <w:ilvl w:val="0"/>
+          <w:numId w:val="14"/>
+        </w:numPr>
+      </w:pPr>
+      <w:r>
+        <w:rPr>
+          <w:b/>
+        </w:rPr>
+        <w:t>bên phải</w:t>
+      </w:r>
+      <w:r>
+        <w:t xml:space="preserve"> là 50px</w:t>
+      </w:r>
+    </w:p>
+    <w:p>
+      <w:pPr>
+        <w:pStyle w:val="ListParagraph"/>
+        <w:numPr>
+          <w:ilvl w:val="0"/>
+          <w:numId w:val="14"/>
+        </w:numPr>
+      </w:pPr>
+      <w:r>
+        <w:rPr>
+          <w:b/>
+        </w:rPr>
+        <w:t>dưới</w:t>
+      </w:r>
+      <w:r>
+        <w:t xml:space="preserve"> là 75px</w:t>
+      </w:r>
+    </w:p>
+    <w:p>
+      <w:pPr>
+        <w:pStyle w:val="ListParagraph"/>
+        <w:numPr>
+          <w:ilvl w:val="0"/>
+          <w:numId w:val="14"/>
+        </w:numPr>
+      </w:pPr>
+      <w:r>
+        <w:rPr>
+          <w:b/>
+        </w:rPr>
+        <w:t>bên trái</w:t>
+      </w:r>
+      <w:r>
+        <w:t xml:space="preserve"> là 100px</w:t>
+      </w:r>
+    </w:p>
+    <w:p>
+      <w:pPr>
+        <w:pStyle w:val="Code"/>
+      </w:pPr>
+      <w:r>
+        <w:t>div {</w:t>
+      </w:r>
+      <w:r>
+        <w:br/>
+        <w:t>  padding: 25px 50px 75px 100px;</w:t>
+      </w:r>
+      <w:r>
+        <w:br/>
+        <w:t>}</w:t>
+      </w:r>
+    </w:p>
+    <w:p>
+      <w:r>
+        <w:t>Nếu thuộc</w:t>
+      </w:r>
+      <w:r>
+        <w:rPr>
+          <w:lang w:val="en-US"/>
+        </w:rPr>
+        <w:t xml:space="preserve"> </w:t>
+      </w:r>
+      <w:r>
+        <w:t>tính</w:t>
+      </w:r>
+      <w:r>
+        <w:rPr>
+          <w:b/>
+        </w:rPr>
+        <w:t> padding</w:t>
+      </w:r>
+      <w:r>
+        <w:t xml:space="preserve"> có </w:t>
+      </w:r>
+      <w:r>
+        <w:rPr>
+          <w:lang w:val="en-US"/>
+        </w:rPr>
+        <w:t>ba</w:t>
+      </w:r>
+      <w:r>
+        <w:t xml:space="preserve"> giá trị:</w:t>
+      </w:r>
+    </w:p>
+    <w:p>
+      <w:r>
+        <w:rPr>
+          <w:b/>
+          <w:lang w:val="en-US"/>
+        </w:rPr>
+        <w:t>paddin</w:t>
+      </w:r>
+      <w:r>
+        <w:rPr>
+          <w:b/>
+        </w:rPr>
+        <w:t>g</w:t>
+      </w:r>
+      <w:r>
+        <w:t>: 25px 50px 75px;</w:t>
+      </w:r>
+    </w:p>
+    <w:p>
+      <w:pPr>
+        <w:pStyle w:val="ListParagraph"/>
+        <w:numPr>
+          <w:ilvl w:val="0"/>
+          <w:numId w:val="14"/>
+        </w:numPr>
+      </w:pPr>
+      <w:r>
+        <w:rPr>
+          <w:b/>
+        </w:rPr>
+        <w:t xml:space="preserve">hàng </w:t>
+      </w:r>
+      <w:r>
+        <w:rPr>
+          <w:b/>
+          <w:lang w:val="en-US"/>
+        </w:rPr>
+        <w:t>trên</w:t>
+      </w:r>
+      <w:r>
+        <w:t xml:space="preserve"> là 25px</w:t>
+      </w:r>
+    </w:p>
+    <w:p>
+      <w:pPr>
+        <w:pStyle w:val="ListParagraph"/>
+        <w:numPr>
+          <w:ilvl w:val="0"/>
+          <w:numId w:val="14"/>
+        </w:numPr>
+      </w:pPr>
+      <w:r>
+        <w:rPr>
+          <w:b/>
+        </w:rPr>
+        <w:t>bên phải</w:t>
+      </w:r>
+      <w:r>
+        <w:rPr>
+          <w:b/>
+          <w:lang w:val="en-US"/>
+        </w:rPr>
+        <w:t>, trái</w:t>
+      </w:r>
+      <w:r>
+        <w:t xml:space="preserve"> là 50px</w:t>
+      </w:r>
+    </w:p>
+    <w:p>
+      <w:pPr>
+        <w:pStyle w:val="ListParagraph"/>
+        <w:numPr>
+          <w:ilvl w:val="0"/>
+          <w:numId w:val="14"/>
+        </w:numPr>
+      </w:pPr>
+      <w:r>
+        <w:rPr>
+          <w:b/>
+        </w:rPr>
+        <w:t>dưới</w:t>
+      </w:r>
+      <w:r>
+        <w:t xml:space="preserve"> là 75px</w:t>
+      </w:r>
+    </w:p>
+    <w:p>
+      <w:pPr>
+        <w:pStyle w:val="Code"/>
+      </w:pPr>
+      <w:r>
+        <w:lastRenderedPageBreak/>
+        <w:t>div {</w:t>
+      </w:r>
+      <w:r>
+        <w:br/>
+        <w:t>  padding: 25px 50px 75px;</w:t>
+      </w:r>
+      <w:r>
+        <w:br/>
+        <w:t>}</w:t>
+      </w:r>
+    </w:p>
+    <w:p>
+      <w:r>
+        <w:t>Nếu thuộc</w:t>
+      </w:r>
+      <w:r>
+        <w:rPr>
+          <w:lang w:val="en-US"/>
+        </w:rPr>
+        <w:t xml:space="preserve"> </w:t>
+      </w:r>
+      <w:r>
+        <w:t>tính</w:t>
+      </w:r>
+      <w:r>
+        <w:rPr>
+          <w:b/>
+        </w:rPr>
+        <w:t> padding</w:t>
+      </w:r>
+      <w:r>
+        <w:t xml:space="preserve"> có </w:t>
+      </w:r>
+      <w:r>
+        <w:rPr>
+          <w:lang w:val="en-US"/>
+        </w:rPr>
+        <w:t>hai</w:t>
+      </w:r>
+      <w:r>
+        <w:t xml:space="preserve"> giá trị:</w:t>
+      </w:r>
+    </w:p>
+    <w:p>
+      <w:r>
+        <w:rPr>
+          <w:b/>
+          <w:lang w:val="en-US"/>
+        </w:rPr>
+        <w:t>paddin</w:t>
+      </w:r>
+      <w:r>
+        <w:rPr>
+          <w:b/>
+        </w:rPr>
+        <w:t>g</w:t>
+      </w:r>
+      <w:r>
+        <w:t>: 25px 50px;</w:t>
+      </w:r>
+    </w:p>
+    <w:p>
+      <w:pPr>
+        <w:pStyle w:val="ListParagraph"/>
+        <w:numPr>
+          <w:ilvl w:val="0"/>
+          <w:numId w:val="14"/>
+        </w:numPr>
+      </w:pPr>
+      <w:r>
+        <w:rPr>
+          <w:b/>
+        </w:rPr>
+        <w:t xml:space="preserve">hàng </w:t>
+      </w:r>
+      <w:r>
+        <w:rPr>
+          <w:b/>
+          <w:lang w:val="en-US"/>
+        </w:rPr>
+        <w:t>trên, dưới</w:t>
+      </w:r>
+      <w:r>
+        <w:t xml:space="preserve"> là 25px</w:t>
+      </w:r>
+    </w:p>
+    <w:p>
+      <w:pPr>
+        <w:pStyle w:val="ListParagraph"/>
+        <w:numPr>
+          <w:ilvl w:val="0"/>
+          <w:numId w:val="14"/>
+        </w:numPr>
+      </w:pPr>
+      <w:r>
+        <w:rPr>
+          <w:b/>
+        </w:rPr>
+        <w:t>bên phải</w:t>
+      </w:r>
+      <w:r>
+        <w:rPr>
+          <w:b/>
+          <w:lang w:val="en-US"/>
+        </w:rPr>
+        <w:t>, trái</w:t>
+      </w:r>
+      <w:r>
+        <w:t xml:space="preserve"> là 50px</w:t>
+      </w:r>
+    </w:p>
+    <w:p>
+      <w:pPr>
+        <w:pStyle w:val="Code"/>
+      </w:pPr>
+      <w:r>
+        <w:t>div {</w:t>
+      </w:r>
+      <w:r>
+        <w:br/>
+        <w:t>  padding: 25px 50px;</w:t>
+      </w:r>
+      <w:r>
+        <w:br/>
+        <w:t>}</w:t>
+      </w:r>
+    </w:p>
+    <w:p>
+      <w:pPr>
+        <w:rPr>
+          <w:lang w:val="en-US"/>
+        </w:rPr>
+      </w:pPr>
+    </w:p>
+    <w:p>
+      <w:r>
+        <w:t>Nếu thuộc</w:t>
+      </w:r>
+      <w:r>
+        <w:rPr>
+          <w:lang w:val="en-US"/>
+        </w:rPr>
+        <w:t xml:space="preserve"> </w:t>
+      </w:r>
+      <w:r>
+        <w:t>tính</w:t>
+      </w:r>
+      <w:r>
+        <w:rPr>
+          <w:b/>
+        </w:rPr>
+        <w:t> padding</w:t>
+      </w:r>
+      <w:r>
+        <w:t xml:space="preserve"> có </w:t>
+      </w:r>
+      <w:r>
+        <w:rPr>
+          <w:lang w:val="en-US"/>
+        </w:rPr>
+        <w:t>một</w:t>
+      </w:r>
+      <w:r>
+        <w:t xml:space="preserve"> giá trị:</w:t>
+      </w:r>
+    </w:p>
+    <w:p>
+      <w:r>
+        <w:rPr>
+          <w:b/>
+          <w:lang w:val="en-US"/>
+        </w:rPr>
+        <w:t>paddin</w:t>
+      </w:r>
+      <w:r>
+        <w:rPr>
+          <w:b/>
+        </w:rPr>
+        <w:t>g</w:t>
+      </w:r>
+      <w:r>
+        <w:t>: 25px;</w:t>
+      </w:r>
+    </w:p>
+    <w:p>
+      <w:pPr>
+        <w:pStyle w:val="ListParagraph"/>
+        <w:numPr>
+          <w:ilvl w:val="0"/>
+          <w:numId w:val="14"/>
+        </w:numPr>
+      </w:pPr>
+      <w:r>
+        <w:rPr>
+          <w:b/>
+        </w:rPr>
+        <w:t xml:space="preserve">hàng </w:t>
+      </w:r>
+      <w:r>
+        <w:rPr>
+          <w:b/>
+          <w:lang w:val="en-US"/>
+        </w:rPr>
+        <w:t>trên, dưới, trái, phải</w:t>
+      </w:r>
+      <w:r>
+        <w:t xml:space="preserve"> là 25px</w:t>
+      </w:r>
+    </w:p>
+    <w:p>
+      <w:pPr>
+        <w:pStyle w:val="Code"/>
+      </w:pPr>
+      <w:r>
+        <w:t>div {</w:t>
+      </w:r>
+      <w:r>
+        <w:br/>
+        <w:t>  padding: 25px;</w:t>
+      </w:r>
+      <w:r>
+        <w:br/>
+        <w:t>}</w:t>
+      </w:r>
+    </w:p>
+    <w:p>
+      <w:pPr>
+        <w:rPr>
+          <w:lang w:val="en-US"/>
+        </w:rPr>
+      </w:pPr>
+    </w:p>
+    <w:p>
+      <w:pPr>
+        <w:rPr>
+          <w:lang w:val="en-US"/>
+        </w:rPr>
+      </w:pPr>
+    </w:p>
+    <w:p>
+      <w:pPr>
+        <w:rPr>
+          <w:lang w:val="en-US"/>
+        </w:rPr>
+      </w:pPr>
+    </w:p>
+    <w:p>
+      <w:pPr>
+        <w:rPr>
+          <w:lang w:val="en-US"/>
+        </w:rPr>
+      </w:pPr>
+    </w:p>
+    <w:p>
+      <w:pPr>
+        <w:rPr>
+          <w:lang w:val="en-US"/>
+        </w:rPr>
+      </w:pPr>
+    </w:p>
+    <w:p>
+      <w:pPr>
+        <w:rPr>
+          <w:lang w:val="en-US"/>
+        </w:rPr>
+      </w:pPr>
+    </w:p>
+    <w:p>
+      <w:pPr>
+        <w:rPr>
+          <w:lang w:val="en-US"/>
+        </w:rPr>
+      </w:pPr>
+    </w:p>
+    <w:p>
+      <w:pPr>
+        <w:rPr>
+          <w:lang w:val="en-US"/>
+        </w:rPr>
+      </w:pPr>
+    </w:p>
+    <w:p>
+      <w:pPr>
+        <w:rPr>
+          <w:lang w:val="en-US"/>
+        </w:rPr>
+      </w:pPr>
+    </w:p>
+    <w:p>
+      <w:pPr>
+        <w:rPr>
+          <w:lang w:val="en-US"/>
+        </w:rPr>
+      </w:pPr>
+    </w:p>
+    <w:p>
+      <w:pPr>
+        <w:rPr>
+          <w:lang w:val="en-US"/>
+        </w:rPr>
+      </w:pPr>
+    </w:p>
+    <w:p>
+      <w:pPr>
+        <w:rPr>
+          <w:lang w:val="en-US"/>
+        </w:rPr>
+      </w:pPr>
+    </w:p>
+    <w:p>
+      <w:pPr>
+        <w:rPr>
+          <w:lang w:val="en-US"/>
+        </w:rPr>
+      </w:pPr>
+    </w:p>
+    <w:p>
+      <w:pPr>
+        <w:rPr>
+          <w:lang w:val="en-US"/>
+        </w:rPr>
+      </w:pPr>
+    </w:p>
+    <w:p>
+      <w:pPr>
+        <w:rPr>
+          <w:lang w:val="en-US"/>
+        </w:rPr>
+      </w:pPr>
+    </w:p>
+    <w:p>
+      <w:pPr>
+        <w:rPr>
+          <w:lang w:val="en-US"/>
+        </w:rPr>
+      </w:pPr>
+    </w:p>
+    <w:p>
+      <w:pPr>
+        <w:rPr>
+          <w:lang w:val="en-US"/>
+        </w:rPr>
+      </w:pPr>
+    </w:p>
+    <w:p>
+      <w:pPr>
+        <w:rPr>
+          <w:lang w:val="en-US"/>
+        </w:rPr>
+      </w:pPr>
+    </w:p>
+    <w:p>
+      <w:pPr>
+        <w:rPr>
+          <w:lang w:val="en-US"/>
+        </w:rPr>
+      </w:pPr>
+    </w:p>
+    <w:p>
+      <w:pPr>
+        <w:rPr>
+          <w:lang w:val="en-US"/>
+        </w:rPr>
+      </w:pPr>
+    </w:p>
+    <w:p>
+      <w:pPr>
+        <w:rPr>
+          <w:lang w:val="en-US"/>
+        </w:rPr>
+      </w:pPr>
+    </w:p>
+    <w:p>
+      <w:pPr>
+        <w:rPr>
+          <w:lang w:val="en-US"/>
+        </w:rPr>
+      </w:pPr>
+    </w:p>
+    <w:p>
+      <w:pPr>
+        <w:rPr>
+          <w:lang w:val="en-US"/>
+        </w:rPr>
+      </w:pPr>
+    </w:p>
+    <w:p>
+      <w:pPr>
+        <w:rPr>
+          <w:lang w:val="en-US"/>
+        </w:rPr>
+      </w:pPr>
+    </w:p>
+    <w:p>
+      <w:pPr>
+        <w:rPr>
+          <w:lang w:val="en-US"/>
+        </w:rPr>
+      </w:pPr>
+    </w:p>
+    <w:p>
+      <w:pPr>
+        <w:rPr>
+          <w:lang w:val="en-US"/>
+        </w:rPr>
+      </w:pPr>
+      <w:bookmarkStart w:id="4" w:name="_GoBack"/>
+      <w:bookmarkEnd w:id="4"/>
     </w:p>
     <w:p>
       <w:pPr>
@@ -12798,9 +17626,9 @@
       </w:pPr>
     </w:p>
     <w:sectPr>
-      <w:headerReference w:type="default" r:id="rId44"/>
-      <w:footerReference w:type="even" r:id="rId45"/>
-      <w:footerReference w:type="default" r:id="rId46"/>
+      <w:headerReference w:type="default" r:id="rId62"/>
+      <w:footerReference w:type="even" r:id="rId63"/>
+      <w:footerReference w:type="default" r:id="rId64"/>
       <w:pgSz w:w="11907" w:h="16840" w:code="9"/>
       <w:pgMar w:top="1418" w:right="1134" w:bottom="1418" w:left="1985" w:header="284" w:footer="578" w:gutter="0"/>
       <w:cols w:space="720"/>
@@ -12900,7 +17728,7 @@
         <w:rStyle w:val="PageNumber"/>
         <w:noProof/>
       </w:rPr>
-      <w:t>27</w:t>
+      <w:t>41</w:t>
     </w:r>
     <w:r>
       <w:rPr>
@@ -12980,16 +17808,16 @@
 <file path=word/numbering.xml><?xml version="1.0" encoding="utf-8"?>
 <w:numbering xmlns:wpc="http://schemas.microsoft.com/office/word/2010/wordprocessingCanvas" xmlns:mc="http://schemas.openxmlformats.org/markup-compatibility/2006" xmlns:o="urn:schemas-microsoft-com:office:office" xmlns:r="http://schemas.openxmlformats.org/officeDocument/2006/relationships" xmlns:m="http://schemas.openxmlformats.org/officeDocument/2006/math" xmlns:v="urn:schemas-microsoft-com:vml" xmlns:wp14="http://schemas.microsoft.com/office/word/2010/wordprocessingDrawing" xmlns:wp="http://schemas.openxmlformats.org/drawingml/2006/wordprocessingDrawing" xmlns:w10="urn:schemas-microsoft-com:office:word" xmlns:w="http://schemas.openxmlformats.org/wordprocessingml/2006/main" xmlns:w14="http://schemas.microsoft.com/office/word/2010/wordml" xmlns:wpg="http://schemas.microsoft.com/office/word/2010/wordprocessingGroup" xmlns:wpi="http://schemas.microsoft.com/office/word/2010/wordprocessingInk" xmlns:wne="http://schemas.microsoft.com/office/word/2006/wordml" xmlns:wps="http://schemas.microsoft.com/office/word/2010/wordprocessingShape" mc:Ignorable="w14 wp14">
   <w:abstractNum w:abstractNumId="0">
-    <w:nsid w:val="30C539B7"/>
+    <w:nsid w:val="07882321"/>
     <w:multiLevelType w:val="hybridMultilevel"/>
-    <w:tmpl w:val="D0200B22"/>
+    <w:tmpl w:val="AF30368C"/>
     <w:lvl w:ilvl="0" w:tplc="04090001">
       <w:start w:val="1"/>
       <w:numFmt w:val="bullet"/>
       <w:lvlText w:val=""/>
       <w:lvlJc w:val="left"/>
       <w:pPr>
-        <w:ind w:left="2421" w:hanging="360"/>
+        <w:ind w:left="720" w:hanging="360"/>
       </w:pPr>
       <w:rPr>
         <w:rFonts w:ascii="Symbol" w:hAnsi="Symbol" w:hint="default"/>
@@ -13001,7 +17829,7 @@
       <w:lvlText w:val="o"/>
       <w:lvlJc w:val="left"/>
       <w:pPr>
-        <w:ind w:left="3141" w:hanging="360"/>
+        <w:ind w:left="1440" w:hanging="360"/>
       </w:pPr>
       <w:rPr>
         <w:rFonts w:ascii="Courier New" w:hAnsi="Courier New" w:cs="Courier New" w:hint="default"/>
@@ -13013,7 +17841,7 @@
       <w:lvlText w:val=""/>
       <w:lvlJc w:val="left"/>
       <w:pPr>
-        <w:ind w:left="3861" w:hanging="360"/>
+        <w:ind w:left="2160" w:hanging="360"/>
       </w:pPr>
       <w:rPr>
         <w:rFonts w:ascii="Wingdings" w:hAnsi="Wingdings" w:hint="default"/>
@@ -13025,7 +17853,7 @@
       <w:lvlText w:val=""/>
       <w:lvlJc w:val="left"/>
       <w:pPr>
-        <w:ind w:left="4581" w:hanging="360"/>
+        <w:ind w:left="2880" w:hanging="360"/>
       </w:pPr>
       <w:rPr>
         <w:rFonts w:ascii="Symbol" w:hAnsi="Symbol" w:hint="default"/>
@@ -13037,7 +17865,7 @@
       <w:lvlText w:val="o"/>
       <w:lvlJc w:val="left"/>
       <w:pPr>
-        <w:ind w:left="5301" w:hanging="360"/>
+        <w:ind w:left="3600" w:hanging="360"/>
       </w:pPr>
       <w:rPr>
         <w:rFonts w:ascii="Courier New" w:hAnsi="Courier New" w:cs="Courier New" w:hint="default"/>
@@ -13049,7 +17877,7 @@
       <w:lvlText w:val=""/>
       <w:lvlJc w:val="left"/>
       <w:pPr>
-        <w:ind w:left="6021" w:hanging="360"/>
+        <w:ind w:left="4320" w:hanging="360"/>
       </w:pPr>
       <w:rPr>
         <w:rFonts w:ascii="Wingdings" w:hAnsi="Wingdings" w:hint="default"/>
@@ -13061,7 +17889,7 @@
       <w:lvlText w:val=""/>
       <w:lvlJc w:val="left"/>
       <w:pPr>
-        <w:ind w:left="6741" w:hanging="360"/>
+        <w:ind w:left="5040" w:hanging="360"/>
       </w:pPr>
       <w:rPr>
         <w:rFonts w:ascii="Symbol" w:hAnsi="Symbol" w:hint="default"/>
@@ -13073,7 +17901,7 @@
       <w:lvlText w:val="o"/>
       <w:lvlJc w:val="left"/>
       <w:pPr>
-        <w:ind w:left="7461" w:hanging="360"/>
+        <w:ind w:left="5760" w:hanging="360"/>
       </w:pPr>
       <w:rPr>
         <w:rFonts w:ascii="Courier New" w:hAnsi="Courier New" w:cs="Courier New" w:hint="default"/>
@@ -13085,7 +17913,7 @@
       <w:lvlText w:val=""/>
       <w:lvlJc w:val="left"/>
       <w:pPr>
-        <w:ind w:left="8181" w:hanging="360"/>
+        <w:ind w:left="6480" w:hanging="360"/>
       </w:pPr>
       <w:rPr>
         <w:rFonts w:ascii="Wingdings" w:hAnsi="Wingdings" w:hint="default"/>
@@ -13093,16 +17921,314 @@
     </w:lvl>
   </w:abstractNum>
   <w:abstractNum w:abstractNumId="1">
-    <w:nsid w:val="3CF24987"/>
+    <w:nsid w:val="151C74E3"/>
+    <w:multiLevelType w:val="multilevel"/>
+    <w:tmpl w:val="F97E08C4"/>
+    <w:lvl w:ilvl="0">
+      <w:start w:val="1"/>
+      <w:numFmt w:val="bullet"/>
+      <w:lvlText w:val=""/>
+      <w:lvlJc w:val="left"/>
+      <w:pPr>
+        <w:tabs>
+          <w:tab w:val="num" w:pos="720"/>
+        </w:tabs>
+        <w:ind w:left="720" w:hanging="360"/>
+      </w:pPr>
+      <w:rPr>
+        <w:rFonts w:ascii="Symbol" w:hAnsi="Symbol" w:hint="default"/>
+        <w:sz w:val="20"/>
+      </w:rPr>
+    </w:lvl>
+    <w:lvl w:ilvl="1">
+      <w:start w:val="1"/>
+      <w:numFmt w:val="bullet"/>
+      <w:lvlText w:val="o"/>
+      <w:lvlJc w:val="left"/>
+      <w:pPr>
+        <w:tabs>
+          <w:tab w:val="num" w:pos="1440"/>
+        </w:tabs>
+        <w:ind w:left="1440" w:hanging="360"/>
+      </w:pPr>
+      <w:rPr>
+        <w:rFonts w:ascii="Courier New" w:hAnsi="Courier New" w:hint="default"/>
+        <w:sz w:val="20"/>
+      </w:rPr>
+    </w:lvl>
+    <w:lvl w:ilvl="2" w:tentative="1">
+      <w:start w:val="1"/>
+      <w:numFmt w:val="bullet"/>
+      <w:lvlText w:val=""/>
+      <w:lvlJc w:val="left"/>
+      <w:pPr>
+        <w:tabs>
+          <w:tab w:val="num" w:pos="2160"/>
+        </w:tabs>
+        <w:ind w:left="2160" w:hanging="360"/>
+      </w:pPr>
+      <w:rPr>
+        <w:rFonts w:ascii="Wingdings" w:hAnsi="Wingdings" w:hint="default"/>
+        <w:sz w:val="20"/>
+      </w:rPr>
+    </w:lvl>
+    <w:lvl w:ilvl="3" w:tentative="1">
+      <w:start w:val="1"/>
+      <w:numFmt w:val="bullet"/>
+      <w:lvlText w:val=""/>
+      <w:lvlJc w:val="left"/>
+      <w:pPr>
+        <w:tabs>
+          <w:tab w:val="num" w:pos="2880"/>
+        </w:tabs>
+        <w:ind w:left="2880" w:hanging="360"/>
+      </w:pPr>
+      <w:rPr>
+        <w:rFonts w:ascii="Wingdings" w:hAnsi="Wingdings" w:hint="default"/>
+        <w:sz w:val="20"/>
+      </w:rPr>
+    </w:lvl>
+    <w:lvl w:ilvl="4" w:tentative="1">
+      <w:start w:val="1"/>
+      <w:numFmt w:val="bullet"/>
+      <w:lvlText w:val=""/>
+      <w:lvlJc w:val="left"/>
+      <w:pPr>
+        <w:tabs>
+          <w:tab w:val="num" w:pos="3600"/>
+        </w:tabs>
+        <w:ind w:left="3600" w:hanging="360"/>
+      </w:pPr>
+      <w:rPr>
+        <w:rFonts w:ascii="Wingdings" w:hAnsi="Wingdings" w:hint="default"/>
+        <w:sz w:val="20"/>
+      </w:rPr>
+    </w:lvl>
+    <w:lvl w:ilvl="5" w:tentative="1">
+      <w:start w:val="1"/>
+      <w:numFmt w:val="bullet"/>
+      <w:lvlText w:val=""/>
+      <w:lvlJc w:val="left"/>
+      <w:pPr>
+        <w:tabs>
+          <w:tab w:val="num" w:pos="4320"/>
+        </w:tabs>
+        <w:ind w:left="4320" w:hanging="360"/>
+      </w:pPr>
+      <w:rPr>
+        <w:rFonts w:ascii="Wingdings" w:hAnsi="Wingdings" w:hint="default"/>
+        <w:sz w:val="20"/>
+      </w:rPr>
+    </w:lvl>
+    <w:lvl w:ilvl="6" w:tentative="1">
+      <w:start w:val="1"/>
+      <w:numFmt w:val="bullet"/>
+      <w:lvlText w:val=""/>
+      <w:lvlJc w:val="left"/>
+      <w:pPr>
+        <w:tabs>
+          <w:tab w:val="num" w:pos="5040"/>
+        </w:tabs>
+        <w:ind w:left="5040" w:hanging="360"/>
+      </w:pPr>
+      <w:rPr>
+        <w:rFonts w:ascii="Wingdings" w:hAnsi="Wingdings" w:hint="default"/>
+        <w:sz w:val="20"/>
+      </w:rPr>
+    </w:lvl>
+    <w:lvl w:ilvl="7" w:tentative="1">
+      <w:start w:val="1"/>
+      <w:numFmt w:val="bullet"/>
+      <w:lvlText w:val=""/>
+      <w:lvlJc w:val="left"/>
+      <w:pPr>
+        <w:tabs>
+          <w:tab w:val="num" w:pos="5760"/>
+        </w:tabs>
+        <w:ind w:left="5760" w:hanging="360"/>
+      </w:pPr>
+      <w:rPr>
+        <w:rFonts w:ascii="Wingdings" w:hAnsi="Wingdings" w:hint="default"/>
+        <w:sz w:val="20"/>
+      </w:rPr>
+    </w:lvl>
+    <w:lvl w:ilvl="8" w:tentative="1">
+      <w:start w:val="1"/>
+      <w:numFmt w:val="bullet"/>
+      <w:lvlText w:val=""/>
+      <w:lvlJc w:val="left"/>
+      <w:pPr>
+        <w:tabs>
+          <w:tab w:val="num" w:pos="6480"/>
+        </w:tabs>
+        <w:ind w:left="6480" w:hanging="360"/>
+      </w:pPr>
+      <w:rPr>
+        <w:rFonts w:ascii="Wingdings" w:hAnsi="Wingdings" w:hint="default"/>
+        <w:sz w:val="20"/>
+      </w:rPr>
+    </w:lvl>
+  </w:abstractNum>
+  <w:abstractNum w:abstractNumId="2">
+    <w:nsid w:val="19CB24D9"/>
+    <w:multiLevelType w:val="multilevel"/>
+    <w:tmpl w:val="A8B815A6"/>
+    <w:lvl w:ilvl="0">
+      <w:start w:val="1"/>
+      <w:numFmt w:val="bullet"/>
+      <w:lvlText w:val=""/>
+      <w:lvlJc w:val="left"/>
+      <w:pPr>
+        <w:tabs>
+          <w:tab w:val="num" w:pos="720"/>
+        </w:tabs>
+        <w:ind w:left="720" w:hanging="360"/>
+      </w:pPr>
+      <w:rPr>
+        <w:rFonts w:ascii="Symbol" w:hAnsi="Symbol" w:hint="default"/>
+        <w:sz w:val="20"/>
+      </w:rPr>
+    </w:lvl>
+    <w:lvl w:ilvl="1" w:tentative="1">
+      <w:start w:val="1"/>
+      <w:numFmt w:val="bullet"/>
+      <w:lvlText w:val="o"/>
+      <w:lvlJc w:val="left"/>
+      <w:pPr>
+        <w:tabs>
+          <w:tab w:val="num" w:pos="1440"/>
+        </w:tabs>
+        <w:ind w:left="1440" w:hanging="360"/>
+      </w:pPr>
+      <w:rPr>
+        <w:rFonts w:ascii="Courier New" w:hAnsi="Courier New" w:hint="default"/>
+        <w:sz w:val="20"/>
+      </w:rPr>
+    </w:lvl>
+    <w:lvl w:ilvl="2" w:tentative="1">
+      <w:start w:val="1"/>
+      <w:numFmt w:val="bullet"/>
+      <w:lvlText w:val=""/>
+      <w:lvlJc w:val="left"/>
+      <w:pPr>
+        <w:tabs>
+          <w:tab w:val="num" w:pos="2160"/>
+        </w:tabs>
+        <w:ind w:left="2160" w:hanging="360"/>
+      </w:pPr>
+      <w:rPr>
+        <w:rFonts w:ascii="Wingdings" w:hAnsi="Wingdings" w:hint="default"/>
+        <w:sz w:val="20"/>
+      </w:rPr>
+    </w:lvl>
+    <w:lvl w:ilvl="3" w:tentative="1">
+      <w:start w:val="1"/>
+      <w:numFmt w:val="bullet"/>
+      <w:lvlText w:val=""/>
+      <w:lvlJc w:val="left"/>
+      <w:pPr>
+        <w:tabs>
+          <w:tab w:val="num" w:pos="2880"/>
+        </w:tabs>
+        <w:ind w:left="2880" w:hanging="360"/>
+      </w:pPr>
+      <w:rPr>
+        <w:rFonts w:ascii="Wingdings" w:hAnsi="Wingdings" w:hint="default"/>
+        <w:sz w:val="20"/>
+      </w:rPr>
+    </w:lvl>
+    <w:lvl w:ilvl="4" w:tentative="1">
+      <w:start w:val="1"/>
+      <w:numFmt w:val="bullet"/>
+      <w:lvlText w:val=""/>
+      <w:lvlJc w:val="left"/>
+      <w:pPr>
+        <w:tabs>
+          <w:tab w:val="num" w:pos="3600"/>
+        </w:tabs>
+        <w:ind w:left="3600" w:hanging="360"/>
+      </w:pPr>
+      <w:rPr>
+        <w:rFonts w:ascii="Wingdings" w:hAnsi="Wingdings" w:hint="default"/>
+        <w:sz w:val="20"/>
+      </w:rPr>
+    </w:lvl>
+    <w:lvl w:ilvl="5" w:tentative="1">
+      <w:start w:val="1"/>
+      <w:numFmt w:val="bullet"/>
+      <w:lvlText w:val=""/>
+      <w:lvlJc w:val="left"/>
+      <w:pPr>
+        <w:tabs>
+          <w:tab w:val="num" w:pos="4320"/>
+        </w:tabs>
+        <w:ind w:left="4320" w:hanging="360"/>
+      </w:pPr>
+      <w:rPr>
+        <w:rFonts w:ascii="Wingdings" w:hAnsi="Wingdings" w:hint="default"/>
+        <w:sz w:val="20"/>
+      </w:rPr>
+    </w:lvl>
+    <w:lvl w:ilvl="6" w:tentative="1">
+      <w:start w:val="1"/>
+      <w:numFmt w:val="bullet"/>
+      <w:lvlText w:val=""/>
+      <w:lvlJc w:val="left"/>
+      <w:pPr>
+        <w:tabs>
+          <w:tab w:val="num" w:pos="5040"/>
+        </w:tabs>
+        <w:ind w:left="5040" w:hanging="360"/>
+      </w:pPr>
+      <w:rPr>
+        <w:rFonts w:ascii="Wingdings" w:hAnsi="Wingdings" w:hint="default"/>
+        <w:sz w:val="20"/>
+      </w:rPr>
+    </w:lvl>
+    <w:lvl w:ilvl="7" w:tentative="1">
+      <w:start w:val="1"/>
+      <w:numFmt w:val="bullet"/>
+      <w:lvlText w:val=""/>
+      <w:lvlJc w:val="left"/>
+      <w:pPr>
+        <w:tabs>
+          <w:tab w:val="num" w:pos="5760"/>
+        </w:tabs>
+        <w:ind w:left="5760" w:hanging="360"/>
+      </w:pPr>
+      <w:rPr>
+        <w:rFonts w:ascii="Wingdings" w:hAnsi="Wingdings" w:hint="default"/>
+        <w:sz w:val="20"/>
+      </w:rPr>
+    </w:lvl>
+    <w:lvl w:ilvl="8" w:tentative="1">
+      <w:start w:val="1"/>
+      <w:numFmt w:val="bullet"/>
+      <w:lvlText w:val=""/>
+      <w:lvlJc w:val="left"/>
+      <w:pPr>
+        <w:tabs>
+          <w:tab w:val="num" w:pos="6480"/>
+        </w:tabs>
+        <w:ind w:left="6480" w:hanging="360"/>
+      </w:pPr>
+      <w:rPr>
+        <w:rFonts w:ascii="Wingdings" w:hAnsi="Wingdings" w:hint="default"/>
+        <w:sz w:val="20"/>
+      </w:rPr>
+    </w:lvl>
+  </w:abstractNum>
+  <w:abstractNum w:abstractNumId="3">
+    <w:nsid w:val="28015595"/>
     <w:multiLevelType w:val="hybridMultilevel"/>
-    <w:tmpl w:val="1B40D7F4"/>
+    <w:tmpl w:val="17BA9CF2"/>
     <w:lvl w:ilvl="0" w:tplc="04090001">
       <w:start w:val="1"/>
       <w:numFmt w:val="bullet"/>
       <w:lvlText w:val=""/>
       <w:lvlJc w:val="left"/>
       <w:pPr>
-        <w:ind w:left="2421" w:hanging="360"/>
+        <w:ind w:left="720" w:hanging="360"/>
       </w:pPr>
       <w:rPr>
         <w:rFonts w:ascii="Symbol" w:hAnsi="Symbol" w:hint="default"/>
@@ -13114,7 +18240,7 @@
       <w:lvlText w:val="o"/>
       <w:lvlJc w:val="left"/>
       <w:pPr>
-        <w:ind w:left="3141" w:hanging="360"/>
+        <w:ind w:left="1440" w:hanging="360"/>
       </w:pPr>
       <w:rPr>
         <w:rFonts w:ascii="Courier New" w:hAnsi="Courier New" w:cs="Courier New" w:hint="default"/>
@@ -13126,7 +18252,7 @@
       <w:lvlText w:val=""/>
       <w:lvlJc w:val="left"/>
       <w:pPr>
-        <w:ind w:left="3861" w:hanging="360"/>
+        <w:ind w:left="2160" w:hanging="360"/>
       </w:pPr>
       <w:rPr>
         <w:rFonts w:ascii="Wingdings" w:hAnsi="Wingdings" w:hint="default"/>
@@ -13138,7 +18264,7 @@
       <w:lvlText w:val=""/>
       <w:lvlJc w:val="left"/>
       <w:pPr>
-        <w:ind w:left="4581" w:hanging="360"/>
+        <w:ind w:left="2880" w:hanging="360"/>
       </w:pPr>
       <w:rPr>
         <w:rFonts w:ascii="Symbol" w:hAnsi="Symbol" w:hint="default"/>
@@ -13150,7 +18276,7 @@
       <w:lvlText w:val="o"/>
       <w:lvlJc w:val="left"/>
       <w:pPr>
-        <w:ind w:left="5301" w:hanging="360"/>
+        <w:ind w:left="3600" w:hanging="360"/>
       </w:pPr>
       <w:rPr>
         <w:rFonts w:ascii="Courier New" w:hAnsi="Courier New" w:cs="Courier New" w:hint="default"/>
@@ -13162,7 +18288,7 @@
       <w:lvlText w:val=""/>
       <w:lvlJc w:val="left"/>
       <w:pPr>
-        <w:ind w:left="6021" w:hanging="360"/>
+        <w:ind w:left="4320" w:hanging="360"/>
       </w:pPr>
       <w:rPr>
         <w:rFonts w:ascii="Wingdings" w:hAnsi="Wingdings" w:hint="default"/>
@@ -13174,7 +18300,7 @@
       <w:lvlText w:val=""/>
       <w:lvlJc w:val="left"/>
       <w:pPr>
-        <w:ind w:left="6741" w:hanging="360"/>
+        <w:ind w:left="5040" w:hanging="360"/>
       </w:pPr>
       <w:rPr>
         <w:rFonts w:ascii="Symbol" w:hAnsi="Symbol" w:hint="default"/>
@@ -13186,7 +18312,7 @@
       <w:lvlText w:val="o"/>
       <w:lvlJc w:val="left"/>
       <w:pPr>
-        <w:ind w:left="7461" w:hanging="360"/>
+        <w:ind w:left="5760" w:hanging="360"/>
       </w:pPr>
       <w:rPr>
         <w:rFonts w:ascii="Courier New" w:hAnsi="Courier New" w:cs="Courier New" w:hint="default"/>
@@ -13198,14 +18324,579 @@
       <w:lvlText w:val=""/>
       <w:lvlJc w:val="left"/>
       <w:pPr>
-        <w:ind w:left="8181" w:hanging="360"/>
+        <w:ind w:left="6480" w:hanging="360"/>
       </w:pPr>
       <w:rPr>
         <w:rFonts w:ascii="Wingdings" w:hAnsi="Wingdings" w:hint="default"/>
       </w:rPr>
     </w:lvl>
   </w:abstractNum>
-  <w:abstractNum w:abstractNumId="2">
+  <w:abstractNum w:abstractNumId="4">
+    <w:nsid w:val="292068CC"/>
+    <w:multiLevelType w:val="hybridMultilevel"/>
+    <w:tmpl w:val="4EFEC6CC"/>
+    <w:lvl w:ilvl="0" w:tplc="04090001">
+      <w:start w:val="1"/>
+      <w:numFmt w:val="bullet"/>
+      <w:lvlText w:val=""/>
+      <w:lvlJc w:val="left"/>
+      <w:pPr>
+        <w:ind w:left="720" w:hanging="360"/>
+      </w:pPr>
+      <w:rPr>
+        <w:rFonts w:ascii="Symbol" w:hAnsi="Symbol" w:hint="default"/>
+      </w:rPr>
+    </w:lvl>
+    <w:lvl w:ilvl="1" w:tplc="04090003" w:tentative="1">
+      <w:start w:val="1"/>
+      <w:numFmt w:val="bullet"/>
+      <w:lvlText w:val="o"/>
+      <w:lvlJc w:val="left"/>
+      <w:pPr>
+        <w:ind w:left="1440" w:hanging="360"/>
+      </w:pPr>
+      <w:rPr>
+        <w:rFonts w:ascii="Courier New" w:hAnsi="Courier New" w:cs="Courier New" w:hint="default"/>
+      </w:rPr>
+    </w:lvl>
+    <w:lvl w:ilvl="2" w:tplc="04090005" w:tentative="1">
+      <w:start w:val="1"/>
+      <w:numFmt w:val="bullet"/>
+      <w:lvlText w:val=""/>
+      <w:lvlJc w:val="left"/>
+      <w:pPr>
+        <w:ind w:left="2160" w:hanging="360"/>
+      </w:pPr>
+      <w:rPr>
+        <w:rFonts w:ascii="Wingdings" w:hAnsi="Wingdings" w:hint="default"/>
+      </w:rPr>
+    </w:lvl>
+    <w:lvl w:ilvl="3" w:tplc="04090001" w:tentative="1">
+      <w:start w:val="1"/>
+      <w:numFmt w:val="bullet"/>
+      <w:lvlText w:val=""/>
+      <w:lvlJc w:val="left"/>
+      <w:pPr>
+        <w:ind w:left="2880" w:hanging="360"/>
+      </w:pPr>
+      <w:rPr>
+        <w:rFonts w:ascii="Symbol" w:hAnsi="Symbol" w:hint="default"/>
+      </w:rPr>
+    </w:lvl>
+    <w:lvl w:ilvl="4" w:tplc="04090003" w:tentative="1">
+      <w:start w:val="1"/>
+      <w:numFmt w:val="bullet"/>
+      <w:lvlText w:val="o"/>
+      <w:lvlJc w:val="left"/>
+      <w:pPr>
+        <w:ind w:left="3600" w:hanging="360"/>
+      </w:pPr>
+      <w:rPr>
+        <w:rFonts w:ascii="Courier New" w:hAnsi="Courier New" w:cs="Courier New" w:hint="default"/>
+      </w:rPr>
+    </w:lvl>
+    <w:lvl w:ilvl="5" w:tplc="04090005" w:tentative="1">
+      <w:start w:val="1"/>
+      <w:numFmt w:val="bullet"/>
+      <w:lvlText w:val=""/>
+      <w:lvlJc w:val="left"/>
+      <w:pPr>
+        <w:ind w:left="4320" w:hanging="360"/>
+      </w:pPr>
+      <w:rPr>
+        <w:rFonts w:ascii="Wingdings" w:hAnsi="Wingdings" w:hint="default"/>
+      </w:rPr>
+    </w:lvl>
+    <w:lvl w:ilvl="6" w:tplc="04090001" w:tentative="1">
+      <w:start w:val="1"/>
+      <w:numFmt w:val="bullet"/>
+      <w:lvlText w:val=""/>
+      <w:lvlJc w:val="left"/>
+      <w:pPr>
+        <w:ind w:left="5040" w:hanging="360"/>
+      </w:pPr>
+      <w:rPr>
+        <w:rFonts w:ascii="Symbol" w:hAnsi="Symbol" w:hint="default"/>
+      </w:rPr>
+    </w:lvl>
+    <w:lvl w:ilvl="7" w:tplc="04090003" w:tentative="1">
+      <w:start w:val="1"/>
+      <w:numFmt w:val="bullet"/>
+      <w:lvlText w:val="o"/>
+      <w:lvlJc w:val="left"/>
+      <w:pPr>
+        <w:ind w:left="5760" w:hanging="360"/>
+      </w:pPr>
+      <w:rPr>
+        <w:rFonts w:ascii="Courier New" w:hAnsi="Courier New" w:cs="Courier New" w:hint="default"/>
+      </w:rPr>
+    </w:lvl>
+    <w:lvl w:ilvl="8" w:tplc="04090005" w:tentative="1">
+      <w:start w:val="1"/>
+      <w:numFmt w:val="bullet"/>
+      <w:lvlText w:val=""/>
+      <w:lvlJc w:val="left"/>
+      <w:pPr>
+        <w:ind w:left="6480" w:hanging="360"/>
+      </w:pPr>
+      <w:rPr>
+        <w:rFonts w:ascii="Wingdings" w:hAnsi="Wingdings" w:hint="default"/>
+      </w:rPr>
+    </w:lvl>
+  </w:abstractNum>
+  <w:abstractNum w:abstractNumId="5">
+    <w:nsid w:val="30C539B7"/>
+    <w:multiLevelType w:val="hybridMultilevel"/>
+    <w:tmpl w:val="D0200B22"/>
+    <w:lvl w:ilvl="0" w:tplc="04090001">
+      <w:start w:val="1"/>
+      <w:numFmt w:val="bullet"/>
+      <w:lvlText w:val=""/>
+      <w:lvlJc w:val="left"/>
+      <w:pPr>
+        <w:ind w:left="2421" w:hanging="360"/>
+      </w:pPr>
+      <w:rPr>
+        <w:rFonts w:ascii="Symbol" w:hAnsi="Symbol" w:hint="default"/>
+      </w:rPr>
+    </w:lvl>
+    <w:lvl w:ilvl="1" w:tplc="04090003" w:tentative="1">
+      <w:start w:val="1"/>
+      <w:numFmt w:val="bullet"/>
+      <w:lvlText w:val="o"/>
+      <w:lvlJc w:val="left"/>
+      <w:pPr>
+        <w:ind w:left="3141" w:hanging="360"/>
+      </w:pPr>
+      <w:rPr>
+        <w:rFonts w:ascii="Courier New" w:hAnsi="Courier New" w:cs="Courier New" w:hint="default"/>
+      </w:rPr>
+    </w:lvl>
+    <w:lvl w:ilvl="2" w:tplc="04090005" w:tentative="1">
+      <w:start w:val="1"/>
+      <w:numFmt w:val="bullet"/>
+      <w:lvlText w:val=""/>
+      <w:lvlJc w:val="left"/>
+      <w:pPr>
+        <w:ind w:left="3861" w:hanging="360"/>
+      </w:pPr>
+      <w:rPr>
+        <w:rFonts w:ascii="Wingdings" w:hAnsi="Wingdings" w:hint="default"/>
+      </w:rPr>
+    </w:lvl>
+    <w:lvl w:ilvl="3" w:tplc="04090001" w:tentative="1">
+      <w:start w:val="1"/>
+      <w:numFmt w:val="bullet"/>
+      <w:lvlText w:val=""/>
+      <w:lvlJc w:val="left"/>
+      <w:pPr>
+        <w:ind w:left="4581" w:hanging="360"/>
+      </w:pPr>
+      <w:rPr>
+        <w:rFonts w:ascii="Symbol" w:hAnsi="Symbol" w:hint="default"/>
+      </w:rPr>
+    </w:lvl>
+    <w:lvl w:ilvl="4" w:tplc="04090003" w:tentative="1">
+      <w:start w:val="1"/>
+      <w:numFmt w:val="bullet"/>
+      <w:lvlText w:val="o"/>
+      <w:lvlJc w:val="left"/>
+      <w:pPr>
+        <w:ind w:left="5301" w:hanging="360"/>
+      </w:pPr>
+      <w:rPr>
+        <w:rFonts w:ascii="Courier New" w:hAnsi="Courier New" w:cs="Courier New" w:hint="default"/>
+      </w:rPr>
+    </w:lvl>
+    <w:lvl w:ilvl="5" w:tplc="04090005" w:tentative="1">
+      <w:start w:val="1"/>
+      <w:numFmt w:val="bullet"/>
+      <w:lvlText w:val=""/>
+      <w:lvlJc w:val="left"/>
+      <w:pPr>
+        <w:ind w:left="6021" w:hanging="360"/>
+      </w:pPr>
+      <w:rPr>
+        <w:rFonts w:ascii="Wingdings" w:hAnsi="Wingdings" w:hint="default"/>
+      </w:rPr>
+    </w:lvl>
+    <w:lvl w:ilvl="6" w:tplc="04090001" w:tentative="1">
+      <w:start w:val="1"/>
+      <w:numFmt w:val="bullet"/>
+      <w:lvlText w:val=""/>
+      <w:lvlJc w:val="left"/>
+      <w:pPr>
+        <w:ind w:left="6741" w:hanging="360"/>
+      </w:pPr>
+      <w:rPr>
+        <w:rFonts w:ascii="Symbol" w:hAnsi="Symbol" w:hint="default"/>
+      </w:rPr>
+    </w:lvl>
+    <w:lvl w:ilvl="7" w:tplc="04090003" w:tentative="1">
+      <w:start w:val="1"/>
+      <w:numFmt w:val="bullet"/>
+      <w:lvlText w:val="o"/>
+      <w:lvlJc w:val="left"/>
+      <w:pPr>
+        <w:ind w:left="7461" w:hanging="360"/>
+      </w:pPr>
+      <w:rPr>
+        <w:rFonts w:ascii="Courier New" w:hAnsi="Courier New" w:cs="Courier New" w:hint="default"/>
+      </w:rPr>
+    </w:lvl>
+    <w:lvl w:ilvl="8" w:tplc="04090005" w:tentative="1">
+      <w:start w:val="1"/>
+      <w:numFmt w:val="bullet"/>
+      <w:lvlText w:val=""/>
+      <w:lvlJc w:val="left"/>
+      <w:pPr>
+        <w:ind w:left="8181" w:hanging="360"/>
+      </w:pPr>
+      <w:rPr>
+        <w:rFonts w:ascii="Wingdings" w:hAnsi="Wingdings" w:hint="default"/>
+      </w:rPr>
+    </w:lvl>
+  </w:abstractNum>
+  <w:abstractNum w:abstractNumId="6">
+    <w:nsid w:val="344C0952"/>
+    <w:multiLevelType w:val="hybridMultilevel"/>
+    <w:tmpl w:val="84FC5D1E"/>
+    <w:lvl w:ilvl="0" w:tplc="04090001">
+      <w:start w:val="1"/>
+      <w:numFmt w:val="bullet"/>
+      <w:lvlText w:val=""/>
+      <w:lvlJc w:val="left"/>
+      <w:pPr>
+        <w:ind w:left="720" w:hanging="360"/>
+      </w:pPr>
+      <w:rPr>
+        <w:rFonts w:ascii="Symbol" w:hAnsi="Symbol" w:hint="default"/>
+      </w:rPr>
+    </w:lvl>
+    <w:lvl w:ilvl="1" w:tplc="04090003" w:tentative="1">
+      <w:start w:val="1"/>
+      <w:numFmt w:val="bullet"/>
+      <w:lvlText w:val="o"/>
+      <w:lvlJc w:val="left"/>
+      <w:pPr>
+        <w:ind w:left="1440" w:hanging="360"/>
+      </w:pPr>
+      <w:rPr>
+        <w:rFonts w:ascii="Courier New" w:hAnsi="Courier New" w:cs="Courier New" w:hint="default"/>
+      </w:rPr>
+    </w:lvl>
+    <w:lvl w:ilvl="2" w:tplc="04090005" w:tentative="1">
+      <w:start w:val="1"/>
+      <w:numFmt w:val="bullet"/>
+      <w:lvlText w:val=""/>
+      <w:lvlJc w:val="left"/>
+      <w:pPr>
+        <w:ind w:left="2160" w:hanging="360"/>
+      </w:pPr>
+      <w:rPr>
+        <w:rFonts w:ascii="Wingdings" w:hAnsi="Wingdings" w:hint="default"/>
+      </w:rPr>
+    </w:lvl>
+    <w:lvl w:ilvl="3" w:tplc="04090001" w:tentative="1">
+      <w:start w:val="1"/>
+      <w:numFmt w:val="bullet"/>
+      <w:lvlText w:val=""/>
+      <w:lvlJc w:val="left"/>
+      <w:pPr>
+        <w:ind w:left="2880" w:hanging="360"/>
+      </w:pPr>
+      <w:rPr>
+        <w:rFonts w:ascii="Symbol" w:hAnsi="Symbol" w:hint="default"/>
+      </w:rPr>
+    </w:lvl>
+    <w:lvl w:ilvl="4" w:tplc="04090003" w:tentative="1">
+      <w:start w:val="1"/>
+      <w:numFmt w:val="bullet"/>
+      <w:lvlText w:val="o"/>
+      <w:lvlJc w:val="left"/>
+      <w:pPr>
+        <w:ind w:left="3600" w:hanging="360"/>
+      </w:pPr>
+      <w:rPr>
+        <w:rFonts w:ascii="Courier New" w:hAnsi="Courier New" w:cs="Courier New" w:hint="default"/>
+      </w:rPr>
+    </w:lvl>
+    <w:lvl w:ilvl="5" w:tplc="04090005" w:tentative="1">
+      <w:start w:val="1"/>
+      <w:numFmt w:val="bullet"/>
+      <w:lvlText w:val=""/>
+      <w:lvlJc w:val="left"/>
+      <w:pPr>
+        <w:ind w:left="4320" w:hanging="360"/>
+      </w:pPr>
+      <w:rPr>
+        <w:rFonts w:ascii="Wingdings" w:hAnsi="Wingdings" w:hint="default"/>
+      </w:rPr>
+    </w:lvl>
+    <w:lvl w:ilvl="6" w:tplc="04090001" w:tentative="1">
+      <w:start w:val="1"/>
+      <w:numFmt w:val="bullet"/>
+      <w:lvlText w:val=""/>
+      <w:lvlJc w:val="left"/>
+      <w:pPr>
+        <w:ind w:left="5040" w:hanging="360"/>
+      </w:pPr>
+      <w:rPr>
+        <w:rFonts w:ascii="Symbol" w:hAnsi="Symbol" w:hint="default"/>
+      </w:rPr>
+    </w:lvl>
+    <w:lvl w:ilvl="7" w:tplc="04090003" w:tentative="1">
+      <w:start w:val="1"/>
+      <w:numFmt w:val="bullet"/>
+      <w:lvlText w:val="o"/>
+      <w:lvlJc w:val="left"/>
+      <w:pPr>
+        <w:ind w:left="5760" w:hanging="360"/>
+      </w:pPr>
+      <w:rPr>
+        <w:rFonts w:ascii="Courier New" w:hAnsi="Courier New" w:cs="Courier New" w:hint="default"/>
+      </w:rPr>
+    </w:lvl>
+    <w:lvl w:ilvl="8" w:tplc="04090005" w:tentative="1">
+      <w:start w:val="1"/>
+      <w:numFmt w:val="bullet"/>
+      <w:lvlText w:val=""/>
+      <w:lvlJc w:val="left"/>
+      <w:pPr>
+        <w:ind w:left="6480" w:hanging="360"/>
+      </w:pPr>
+      <w:rPr>
+        <w:rFonts w:ascii="Wingdings" w:hAnsi="Wingdings" w:hint="default"/>
+      </w:rPr>
+    </w:lvl>
+  </w:abstractNum>
+  <w:abstractNum w:abstractNumId="7">
+    <w:nsid w:val="3CF24987"/>
+    <w:multiLevelType w:val="hybridMultilevel"/>
+    <w:tmpl w:val="1B40D7F4"/>
+    <w:lvl w:ilvl="0" w:tplc="04090001">
+      <w:start w:val="1"/>
+      <w:numFmt w:val="bullet"/>
+      <w:lvlText w:val=""/>
+      <w:lvlJc w:val="left"/>
+      <w:pPr>
+        <w:ind w:left="2421" w:hanging="360"/>
+      </w:pPr>
+      <w:rPr>
+        <w:rFonts w:ascii="Symbol" w:hAnsi="Symbol" w:hint="default"/>
+      </w:rPr>
+    </w:lvl>
+    <w:lvl w:ilvl="1" w:tplc="04090003" w:tentative="1">
+      <w:start w:val="1"/>
+      <w:numFmt w:val="bullet"/>
+      <w:lvlText w:val="o"/>
+      <w:lvlJc w:val="left"/>
+      <w:pPr>
+        <w:ind w:left="3141" w:hanging="360"/>
+      </w:pPr>
+      <w:rPr>
+        <w:rFonts w:ascii="Courier New" w:hAnsi="Courier New" w:cs="Courier New" w:hint="default"/>
+      </w:rPr>
+    </w:lvl>
+    <w:lvl w:ilvl="2" w:tplc="04090005" w:tentative="1">
+      <w:start w:val="1"/>
+      <w:numFmt w:val="bullet"/>
+      <w:lvlText w:val=""/>
+      <w:lvlJc w:val="left"/>
+      <w:pPr>
+        <w:ind w:left="3861" w:hanging="360"/>
+      </w:pPr>
+      <w:rPr>
+        <w:rFonts w:ascii="Wingdings" w:hAnsi="Wingdings" w:hint="default"/>
+      </w:rPr>
+    </w:lvl>
+    <w:lvl w:ilvl="3" w:tplc="04090001" w:tentative="1">
+      <w:start w:val="1"/>
+      <w:numFmt w:val="bullet"/>
+      <w:lvlText w:val=""/>
+      <w:lvlJc w:val="left"/>
+      <w:pPr>
+        <w:ind w:left="4581" w:hanging="360"/>
+      </w:pPr>
+      <w:rPr>
+        <w:rFonts w:ascii="Symbol" w:hAnsi="Symbol" w:hint="default"/>
+      </w:rPr>
+    </w:lvl>
+    <w:lvl w:ilvl="4" w:tplc="04090003" w:tentative="1">
+      <w:start w:val="1"/>
+      <w:numFmt w:val="bullet"/>
+      <w:lvlText w:val="o"/>
+      <w:lvlJc w:val="left"/>
+      <w:pPr>
+        <w:ind w:left="5301" w:hanging="360"/>
+      </w:pPr>
+      <w:rPr>
+        <w:rFonts w:ascii="Courier New" w:hAnsi="Courier New" w:cs="Courier New" w:hint="default"/>
+      </w:rPr>
+    </w:lvl>
+    <w:lvl w:ilvl="5" w:tplc="04090005" w:tentative="1">
+      <w:start w:val="1"/>
+      <w:numFmt w:val="bullet"/>
+      <w:lvlText w:val=""/>
+      <w:lvlJc w:val="left"/>
+      <w:pPr>
+        <w:ind w:left="6021" w:hanging="360"/>
+      </w:pPr>
+      <w:rPr>
+        <w:rFonts w:ascii="Wingdings" w:hAnsi="Wingdings" w:hint="default"/>
+      </w:rPr>
+    </w:lvl>
+    <w:lvl w:ilvl="6" w:tplc="04090001" w:tentative="1">
+      <w:start w:val="1"/>
+      <w:numFmt w:val="bullet"/>
+      <w:lvlText w:val=""/>
+      <w:lvlJc w:val="left"/>
+      <w:pPr>
+        <w:ind w:left="6741" w:hanging="360"/>
+      </w:pPr>
+      <w:rPr>
+        <w:rFonts w:ascii="Symbol" w:hAnsi="Symbol" w:hint="default"/>
+      </w:rPr>
+    </w:lvl>
+    <w:lvl w:ilvl="7" w:tplc="04090003" w:tentative="1">
+      <w:start w:val="1"/>
+      <w:numFmt w:val="bullet"/>
+      <w:lvlText w:val="o"/>
+      <w:lvlJc w:val="left"/>
+      <w:pPr>
+        <w:ind w:left="7461" w:hanging="360"/>
+      </w:pPr>
+      <w:rPr>
+        <w:rFonts w:ascii="Courier New" w:hAnsi="Courier New" w:cs="Courier New" w:hint="default"/>
+      </w:rPr>
+    </w:lvl>
+    <w:lvl w:ilvl="8" w:tplc="04090005" w:tentative="1">
+      <w:start w:val="1"/>
+      <w:numFmt w:val="bullet"/>
+      <w:lvlText w:val=""/>
+      <w:lvlJc w:val="left"/>
+      <w:pPr>
+        <w:ind w:left="8181" w:hanging="360"/>
+      </w:pPr>
+      <w:rPr>
+        <w:rFonts w:ascii="Wingdings" w:hAnsi="Wingdings" w:hint="default"/>
+      </w:rPr>
+    </w:lvl>
+  </w:abstractNum>
+  <w:abstractNum w:abstractNumId="8">
+    <w:nsid w:val="54A21D74"/>
+    <w:multiLevelType w:val="hybridMultilevel"/>
+    <w:tmpl w:val="5DCA6356"/>
+    <w:lvl w:ilvl="0" w:tplc="04090001">
+      <w:start w:val="1"/>
+      <w:numFmt w:val="bullet"/>
+      <w:lvlText w:val=""/>
+      <w:lvlJc w:val="left"/>
+      <w:pPr>
+        <w:ind w:left="720" w:hanging="360"/>
+      </w:pPr>
+      <w:rPr>
+        <w:rFonts w:ascii="Symbol" w:hAnsi="Symbol" w:hint="default"/>
+      </w:rPr>
+    </w:lvl>
+    <w:lvl w:ilvl="1" w:tplc="04090003" w:tentative="1">
+      <w:start w:val="1"/>
+      <w:numFmt w:val="bullet"/>
+      <w:lvlText w:val="o"/>
+      <w:lvlJc w:val="left"/>
+      <w:pPr>
+        <w:ind w:left="1440" w:hanging="360"/>
+      </w:pPr>
+      <w:rPr>
+        <w:rFonts w:ascii="Courier New" w:hAnsi="Courier New" w:cs="Courier New" w:hint="default"/>
+      </w:rPr>
+    </w:lvl>
+    <w:lvl w:ilvl="2" w:tplc="04090005" w:tentative="1">
+      <w:start w:val="1"/>
+      <w:numFmt w:val="bullet"/>
+      <w:lvlText w:val=""/>
+      <w:lvlJc w:val="left"/>
+      <w:pPr>
+        <w:ind w:left="2160" w:hanging="360"/>
+      </w:pPr>
+      <w:rPr>
+        <w:rFonts w:ascii="Wingdings" w:hAnsi="Wingdings" w:hint="default"/>
+      </w:rPr>
+    </w:lvl>
+    <w:lvl w:ilvl="3" w:tplc="04090001" w:tentative="1">
+      <w:start w:val="1"/>
+      <w:numFmt w:val="bullet"/>
+      <w:lvlText w:val=""/>
+      <w:lvlJc w:val="left"/>
+      <w:pPr>
+        <w:ind w:left="2880" w:hanging="360"/>
+      </w:pPr>
+      <w:rPr>
+        <w:rFonts w:ascii="Symbol" w:hAnsi="Symbol" w:hint="default"/>
+      </w:rPr>
+    </w:lvl>
+    <w:lvl w:ilvl="4" w:tplc="04090003" w:tentative="1">
+      <w:start w:val="1"/>
+      <w:numFmt w:val="bullet"/>
+      <w:lvlText w:val="o"/>
+      <w:lvlJc w:val="left"/>
+      <w:pPr>
+        <w:ind w:left="3600" w:hanging="360"/>
+      </w:pPr>
+      <w:rPr>
+        <w:rFonts w:ascii="Courier New" w:hAnsi="Courier New" w:cs="Courier New" w:hint="default"/>
+      </w:rPr>
+    </w:lvl>
+    <w:lvl w:ilvl="5" w:tplc="04090005" w:tentative="1">
+      <w:start w:val="1"/>
+      <w:numFmt w:val="bullet"/>
+      <w:lvlText w:val=""/>
+      <w:lvlJc w:val="left"/>
+      <w:pPr>
+        <w:ind w:left="4320" w:hanging="360"/>
+      </w:pPr>
+      <w:rPr>
+        <w:rFonts w:ascii="Wingdings" w:hAnsi="Wingdings" w:hint="default"/>
+      </w:rPr>
+    </w:lvl>
+    <w:lvl w:ilvl="6" w:tplc="04090001" w:tentative="1">
+      <w:start w:val="1"/>
+      <w:numFmt w:val="bullet"/>
+      <w:lvlText w:val=""/>
+      <w:lvlJc w:val="left"/>
+      <w:pPr>
+        <w:ind w:left="5040" w:hanging="360"/>
+      </w:pPr>
+      <w:rPr>
+        <w:rFonts w:ascii="Symbol" w:hAnsi="Symbol" w:hint="default"/>
+      </w:rPr>
+    </w:lvl>
+    <w:lvl w:ilvl="7" w:tplc="04090003" w:tentative="1">
+      <w:start w:val="1"/>
+      <w:numFmt w:val="bullet"/>
+      <w:lvlText w:val="o"/>
+      <w:lvlJc w:val="left"/>
+      <w:pPr>
+        <w:ind w:left="5760" w:hanging="360"/>
+      </w:pPr>
+      <w:rPr>
+        <w:rFonts w:ascii="Courier New" w:hAnsi="Courier New" w:cs="Courier New" w:hint="default"/>
+      </w:rPr>
+    </w:lvl>
+    <w:lvl w:ilvl="8" w:tplc="04090005" w:tentative="1">
+      <w:start w:val="1"/>
+      <w:numFmt w:val="bullet"/>
+      <w:lvlText w:val=""/>
+      <w:lvlJc w:val="left"/>
+      <w:pPr>
+        <w:ind w:left="6480" w:hanging="360"/>
+      </w:pPr>
+      <w:rPr>
+        <w:rFonts w:ascii="Wingdings" w:hAnsi="Wingdings" w:hint="default"/>
+      </w:rPr>
+    </w:lvl>
+  </w:abstractNum>
+  <w:abstractNum w:abstractNumId="9">
     <w:nsid w:val="634C2FC7"/>
     <w:multiLevelType w:val="multilevel"/>
     <w:tmpl w:val="00FC2792"/>
@@ -13329,7 +19020,305 @@
       </w:rPr>
     </w:lvl>
   </w:abstractNum>
-  <w:abstractNum w:abstractNumId="3">
+  <w:abstractNum w:abstractNumId="10">
+    <w:nsid w:val="6BF31082"/>
+    <w:multiLevelType w:val="multilevel"/>
+    <w:tmpl w:val="0F0A5790"/>
+    <w:lvl w:ilvl="0">
+      <w:start w:val="1"/>
+      <w:numFmt w:val="bullet"/>
+      <w:lvlText w:val=""/>
+      <w:lvlJc w:val="left"/>
+      <w:pPr>
+        <w:tabs>
+          <w:tab w:val="num" w:pos="720"/>
+        </w:tabs>
+        <w:ind w:left="720" w:hanging="360"/>
+      </w:pPr>
+      <w:rPr>
+        <w:rFonts w:ascii="Symbol" w:hAnsi="Symbol" w:hint="default"/>
+        <w:sz w:val="20"/>
+      </w:rPr>
+    </w:lvl>
+    <w:lvl w:ilvl="1" w:tentative="1">
+      <w:start w:val="1"/>
+      <w:numFmt w:val="bullet"/>
+      <w:lvlText w:val="o"/>
+      <w:lvlJc w:val="left"/>
+      <w:pPr>
+        <w:tabs>
+          <w:tab w:val="num" w:pos="1440"/>
+        </w:tabs>
+        <w:ind w:left="1440" w:hanging="360"/>
+      </w:pPr>
+      <w:rPr>
+        <w:rFonts w:ascii="Courier New" w:hAnsi="Courier New" w:hint="default"/>
+        <w:sz w:val="20"/>
+      </w:rPr>
+    </w:lvl>
+    <w:lvl w:ilvl="2" w:tentative="1">
+      <w:start w:val="1"/>
+      <w:numFmt w:val="bullet"/>
+      <w:lvlText w:val=""/>
+      <w:lvlJc w:val="left"/>
+      <w:pPr>
+        <w:tabs>
+          <w:tab w:val="num" w:pos="2160"/>
+        </w:tabs>
+        <w:ind w:left="2160" w:hanging="360"/>
+      </w:pPr>
+      <w:rPr>
+        <w:rFonts w:ascii="Wingdings" w:hAnsi="Wingdings" w:hint="default"/>
+        <w:sz w:val="20"/>
+      </w:rPr>
+    </w:lvl>
+    <w:lvl w:ilvl="3" w:tentative="1">
+      <w:start w:val="1"/>
+      <w:numFmt w:val="bullet"/>
+      <w:lvlText w:val=""/>
+      <w:lvlJc w:val="left"/>
+      <w:pPr>
+        <w:tabs>
+          <w:tab w:val="num" w:pos="2880"/>
+        </w:tabs>
+        <w:ind w:left="2880" w:hanging="360"/>
+      </w:pPr>
+      <w:rPr>
+        <w:rFonts w:ascii="Wingdings" w:hAnsi="Wingdings" w:hint="default"/>
+        <w:sz w:val="20"/>
+      </w:rPr>
+    </w:lvl>
+    <w:lvl w:ilvl="4" w:tentative="1">
+      <w:start w:val="1"/>
+      <w:numFmt w:val="bullet"/>
+      <w:lvlText w:val=""/>
+      <w:lvlJc w:val="left"/>
+      <w:pPr>
+        <w:tabs>
+          <w:tab w:val="num" w:pos="3600"/>
+        </w:tabs>
+        <w:ind w:left="3600" w:hanging="360"/>
+      </w:pPr>
+      <w:rPr>
+        <w:rFonts w:ascii="Wingdings" w:hAnsi="Wingdings" w:hint="default"/>
+        <w:sz w:val="20"/>
+      </w:rPr>
+    </w:lvl>
+    <w:lvl w:ilvl="5" w:tentative="1">
+      <w:start w:val="1"/>
+      <w:numFmt w:val="bullet"/>
+      <w:lvlText w:val=""/>
+      <w:lvlJc w:val="left"/>
+      <w:pPr>
+        <w:tabs>
+          <w:tab w:val="num" w:pos="4320"/>
+        </w:tabs>
+        <w:ind w:left="4320" w:hanging="360"/>
+      </w:pPr>
+      <w:rPr>
+        <w:rFonts w:ascii="Wingdings" w:hAnsi="Wingdings" w:hint="default"/>
+        <w:sz w:val="20"/>
+      </w:rPr>
+    </w:lvl>
+    <w:lvl w:ilvl="6" w:tentative="1">
+      <w:start w:val="1"/>
+      <w:numFmt w:val="bullet"/>
+      <w:lvlText w:val=""/>
+      <w:lvlJc w:val="left"/>
+      <w:pPr>
+        <w:tabs>
+          <w:tab w:val="num" w:pos="5040"/>
+        </w:tabs>
+        <w:ind w:left="5040" w:hanging="360"/>
+      </w:pPr>
+      <w:rPr>
+        <w:rFonts w:ascii="Wingdings" w:hAnsi="Wingdings" w:hint="default"/>
+        <w:sz w:val="20"/>
+      </w:rPr>
+    </w:lvl>
+    <w:lvl w:ilvl="7" w:tentative="1">
+      <w:start w:val="1"/>
+      <w:numFmt w:val="bullet"/>
+      <w:lvlText w:val=""/>
+      <w:lvlJc w:val="left"/>
+      <w:pPr>
+        <w:tabs>
+          <w:tab w:val="num" w:pos="5760"/>
+        </w:tabs>
+        <w:ind w:left="5760" w:hanging="360"/>
+      </w:pPr>
+      <w:rPr>
+        <w:rFonts w:ascii="Wingdings" w:hAnsi="Wingdings" w:hint="default"/>
+        <w:sz w:val="20"/>
+      </w:rPr>
+    </w:lvl>
+    <w:lvl w:ilvl="8" w:tentative="1">
+      <w:start w:val="1"/>
+      <w:numFmt w:val="bullet"/>
+      <w:lvlText w:val=""/>
+      <w:lvlJc w:val="left"/>
+      <w:pPr>
+        <w:tabs>
+          <w:tab w:val="num" w:pos="6480"/>
+        </w:tabs>
+        <w:ind w:left="6480" w:hanging="360"/>
+      </w:pPr>
+      <w:rPr>
+        <w:rFonts w:ascii="Wingdings" w:hAnsi="Wingdings" w:hint="default"/>
+        <w:sz w:val="20"/>
+      </w:rPr>
+    </w:lvl>
+  </w:abstractNum>
+  <w:abstractNum w:abstractNumId="11">
+    <w:nsid w:val="7A625C1A"/>
+    <w:multiLevelType w:val="multilevel"/>
+    <w:tmpl w:val="3F482DAE"/>
+    <w:lvl w:ilvl="0">
+      <w:start w:val="1"/>
+      <w:numFmt w:val="bullet"/>
+      <w:lvlText w:val=""/>
+      <w:lvlJc w:val="left"/>
+      <w:pPr>
+        <w:tabs>
+          <w:tab w:val="num" w:pos="720"/>
+        </w:tabs>
+        <w:ind w:left="720" w:hanging="360"/>
+      </w:pPr>
+      <w:rPr>
+        <w:rFonts w:ascii="Symbol" w:hAnsi="Symbol" w:hint="default"/>
+        <w:sz w:val="20"/>
+      </w:rPr>
+    </w:lvl>
+    <w:lvl w:ilvl="1">
+      <w:start w:val="1"/>
+      <w:numFmt w:val="bullet"/>
+      <w:lvlText w:val="o"/>
+      <w:lvlJc w:val="left"/>
+      <w:pPr>
+        <w:tabs>
+          <w:tab w:val="num" w:pos="1440"/>
+        </w:tabs>
+        <w:ind w:left="1440" w:hanging="360"/>
+      </w:pPr>
+      <w:rPr>
+        <w:rFonts w:ascii="Courier New" w:hAnsi="Courier New" w:hint="default"/>
+        <w:sz w:val="20"/>
+      </w:rPr>
+    </w:lvl>
+    <w:lvl w:ilvl="2" w:tentative="1">
+      <w:start w:val="1"/>
+      <w:numFmt w:val="bullet"/>
+      <w:lvlText w:val=""/>
+      <w:lvlJc w:val="left"/>
+      <w:pPr>
+        <w:tabs>
+          <w:tab w:val="num" w:pos="2160"/>
+        </w:tabs>
+        <w:ind w:left="2160" w:hanging="360"/>
+      </w:pPr>
+      <w:rPr>
+        <w:rFonts w:ascii="Wingdings" w:hAnsi="Wingdings" w:hint="default"/>
+        <w:sz w:val="20"/>
+      </w:rPr>
+    </w:lvl>
+    <w:lvl w:ilvl="3" w:tentative="1">
+      <w:start w:val="1"/>
+      <w:numFmt w:val="bullet"/>
+      <w:lvlText w:val=""/>
+      <w:lvlJc w:val="left"/>
+      <w:pPr>
+        <w:tabs>
+          <w:tab w:val="num" w:pos="2880"/>
+        </w:tabs>
+        <w:ind w:left="2880" w:hanging="360"/>
+      </w:pPr>
+      <w:rPr>
+        <w:rFonts w:ascii="Wingdings" w:hAnsi="Wingdings" w:hint="default"/>
+        <w:sz w:val="20"/>
+      </w:rPr>
+    </w:lvl>
+    <w:lvl w:ilvl="4" w:tentative="1">
+      <w:start w:val="1"/>
+      <w:numFmt w:val="bullet"/>
+      <w:lvlText w:val=""/>
+      <w:lvlJc w:val="left"/>
+      <w:pPr>
+        <w:tabs>
+          <w:tab w:val="num" w:pos="3600"/>
+        </w:tabs>
+        <w:ind w:left="3600" w:hanging="360"/>
+      </w:pPr>
+      <w:rPr>
+        <w:rFonts w:ascii="Wingdings" w:hAnsi="Wingdings" w:hint="default"/>
+        <w:sz w:val="20"/>
+      </w:rPr>
+    </w:lvl>
+    <w:lvl w:ilvl="5" w:tentative="1">
+      <w:start w:val="1"/>
+      <w:numFmt w:val="bullet"/>
+      <w:lvlText w:val=""/>
+      <w:lvlJc w:val="left"/>
+      <w:pPr>
+        <w:tabs>
+          <w:tab w:val="num" w:pos="4320"/>
+        </w:tabs>
+        <w:ind w:left="4320" w:hanging="360"/>
+      </w:pPr>
+      <w:rPr>
+        <w:rFonts w:ascii="Wingdings" w:hAnsi="Wingdings" w:hint="default"/>
+        <w:sz w:val="20"/>
+      </w:rPr>
+    </w:lvl>
+    <w:lvl w:ilvl="6" w:tentative="1">
+      <w:start w:val="1"/>
+      <w:numFmt w:val="bullet"/>
+      <w:lvlText w:val=""/>
+      <w:lvlJc w:val="left"/>
+      <w:pPr>
+        <w:tabs>
+          <w:tab w:val="num" w:pos="5040"/>
+        </w:tabs>
+        <w:ind w:left="5040" w:hanging="360"/>
+      </w:pPr>
+      <w:rPr>
+        <w:rFonts w:ascii="Wingdings" w:hAnsi="Wingdings" w:hint="default"/>
+        <w:sz w:val="20"/>
+      </w:rPr>
+    </w:lvl>
+    <w:lvl w:ilvl="7" w:tentative="1">
+      <w:start w:val="1"/>
+      <w:numFmt w:val="bullet"/>
+      <w:lvlText w:val=""/>
+      <w:lvlJc w:val="left"/>
+      <w:pPr>
+        <w:tabs>
+          <w:tab w:val="num" w:pos="5760"/>
+        </w:tabs>
+        <w:ind w:left="5760" w:hanging="360"/>
+      </w:pPr>
+      <w:rPr>
+        <w:rFonts w:ascii="Wingdings" w:hAnsi="Wingdings" w:hint="default"/>
+        <w:sz w:val="20"/>
+      </w:rPr>
+    </w:lvl>
+    <w:lvl w:ilvl="8" w:tentative="1">
+      <w:start w:val="1"/>
+      <w:numFmt w:val="bullet"/>
+      <w:lvlText w:val=""/>
+      <w:lvlJc w:val="left"/>
+      <w:pPr>
+        <w:tabs>
+          <w:tab w:val="num" w:pos="6480"/>
+        </w:tabs>
+        <w:ind w:left="6480" w:hanging="360"/>
+      </w:pPr>
+      <w:rPr>
+        <w:rFonts w:ascii="Wingdings" w:hAnsi="Wingdings" w:hint="default"/>
+        <w:sz w:val="20"/>
+      </w:rPr>
+    </w:lvl>
+  </w:abstractNum>
+  <w:abstractNum w:abstractNumId="12">
     <w:nsid w:val="7BEB3B34"/>
     <w:multiLevelType w:val="hybridMultilevel"/>
     <w:tmpl w:val="1752F608"/>
@@ -13442,7 +19431,7 @@
       </w:rPr>
     </w:lvl>
   </w:abstractNum>
-  <w:abstractNum w:abstractNumId="4">
+  <w:abstractNum w:abstractNumId="13">
     <w:nsid w:val="7EA1300F"/>
     <w:multiLevelType w:val="hybridMultilevel"/>
     <w:tmpl w:val="C0C86B64"/>
@@ -13556,19 +19545,46 @@
     </w:lvl>
   </w:abstractNum>
   <w:num w:numId="1">
+    <w:abstractNumId w:val="9"/>
+  </w:num>
+  <w:num w:numId="2">
+    <w:abstractNumId w:val="5"/>
+  </w:num>
+  <w:num w:numId="3">
+    <w:abstractNumId w:val="12"/>
+  </w:num>
+  <w:num w:numId="4">
+    <w:abstractNumId w:val="7"/>
+  </w:num>
+  <w:num w:numId="5">
+    <w:abstractNumId w:val="13"/>
+  </w:num>
+  <w:num w:numId="6">
+    <w:abstractNumId w:val="8"/>
+  </w:num>
+  <w:num w:numId="7">
     <w:abstractNumId w:val="2"/>
   </w:num>
-  <w:num w:numId="2">
-    <w:abstractNumId w:val="0"/>
+  <w:num w:numId="8">
+    <w:abstractNumId w:val="6"/>
   </w:num>
-  <w:num w:numId="3">
+  <w:num w:numId="9">
+    <w:abstractNumId w:val="10"/>
+  </w:num>
+  <w:num w:numId="10">
     <w:abstractNumId w:val="3"/>
   </w:num>
-  <w:num w:numId="4">
+  <w:num w:numId="11">
     <w:abstractNumId w:val="1"/>
   </w:num>
-  <w:num w:numId="5">
+  <w:num w:numId="12">
     <w:abstractNumId w:val="4"/>
+  </w:num>
+  <w:num w:numId="13">
+    <w:abstractNumId w:val="11"/>
+  </w:num>
+  <w:num w:numId="14">
+    <w:abstractNumId w:val="0"/>
   </w:num>
   <w:numIdMacAtCleanup w:val="4"/>
 </w:numbering>
@@ -14680,6 +20696,21 @@
       <w:szCs w:val="20"/>
     </w:rPr>
   </w:style>
+  <w:style w:type="character" w:customStyle="1" w:styleId="cssdelimitercolor">
+    <w:name w:val="cssdelimitercolor"/>
+    <w:basedOn w:val="DefaultParagraphFont"/>
+    <w:rsid w:val="00547B30"/>
+  </w:style>
+  <w:style w:type="character" w:customStyle="1" w:styleId="csspropertycolor">
+    <w:name w:val="csspropertycolor"/>
+    <w:basedOn w:val="DefaultParagraphFont"/>
+    <w:rsid w:val="00547B30"/>
+  </w:style>
+  <w:style w:type="character" w:customStyle="1" w:styleId="csspropertyvaluecolor">
+    <w:name w:val="csspropertyvaluecolor"/>
+    <w:basedOn w:val="DefaultParagraphFont"/>
+    <w:rsid w:val="00547B30"/>
+  </w:style>
 </w:styles>
 </file>
 
@@ -15789,6 +21820,21 @@
       <w:szCs w:val="20"/>
     </w:rPr>
   </w:style>
+  <w:style w:type="character" w:customStyle="1" w:styleId="cssdelimitercolor">
+    <w:name w:val="cssdelimitercolor"/>
+    <w:basedOn w:val="DefaultParagraphFont"/>
+    <w:rsid w:val="00547B30"/>
+  </w:style>
+  <w:style w:type="character" w:customStyle="1" w:styleId="csspropertycolor">
+    <w:name w:val="csspropertycolor"/>
+    <w:basedOn w:val="DefaultParagraphFont"/>
+    <w:rsid w:val="00547B30"/>
+  </w:style>
+  <w:style w:type="character" w:customStyle="1" w:styleId="csspropertyvaluecolor">
+    <w:name w:val="csspropertyvaluecolor"/>
+    <w:basedOn w:val="DefaultParagraphFont"/>
+    <w:rsid w:val="00547B30"/>
+  </w:style>
 </w:styles>
 </file>
 
@@ -16082,7 +22128,7 @@
 </file>
 
 <file path=customXml/itemProps1.xml><?xml version="1.0" encoding="utf-8"?>
-<ds:datastoreItem xmlns:ds="http://schemas.openxmlformats.org/officeDocument/2006/customXml" ds:itemID="{CC2EB313-B742-41ED-AA29-0DBF4423F923}">
+<ds:datastoreItem xmlns:ds="http://schemas.openxmlformats.org/officeDocument/2006/customXml" ds:itemID="{1127C6E2-B581-4E1A-ADC2-37F8FAED8020}">
   <ds:schemaRefs>
     <ds:schemaRef ds:uri="http://schemas.openxmlformats.org/officeDocument/2006/bibliography"/>
   </ds:schemaRefs>

--- a/BAO_CAO.docx
+++ b/BAO_CAO.docx
@@ -1795,21 +1795,6 @@
     <w:p>
       <w:pPr>
         <w:spacing w:after="200" w:line="276" w:lineRule="auto"/>
-        <w:rPr>
-          <w:szCs w:val="26"/>
-        </w:rPr>
-      </w:pPr>
-      <w:r>
-        <w:rPr>
-          <w:szCs w:val="26"/>
-        </w:rPr>
-        <w:lastRenderedPageBreak/>
-        <w:br w:type="page"/>
-      </w:r>
-    </w:p>
-    <w:p>
-      <w:pPr>
-        <w:spacing w:after="120" w:line="360" w:lineRule="auto"/>
         <w:jc w:val="center"/>
         <w:rPr>
           <w:b/>
@@ -1818,6 +1803,12 @@
           <w:szCs w:val="32"/>
         </w:rPr>
       </w:pPr>
+      <w:r>
+        <w:rPr>
+          <w:szCs w:val="26"/>
+        </w:rPr>
+        <w:br w:type="page"/>
+      </w:r>
       <w:r>
         <w:rPr>
           <w:noProof/>
@@ -3731,7 +3722,7 @@
     <w:p>
       <w:pPr>
         <w:pStyle w:val="Nidung"/>
-        <w:ind w:left="426" w:firstLine="708"/>
+        <w:ind w:left="0" w:firstLine="567"/>
         <w:rPr>
           <w:lang w:val="en-US"/>
         </w:rPr>
@@ -3859,7 +3850,7 @@
     <w:p>
       <w:pPr>
         <w:pStyle w:val="Nidung"/>
-        <w:ind w:left="426" w:firstLine="708"/>
+        <w:ind w:left="0" w:firstLine="567"/>
         <w:rPr>
           <w:lang w:val="en-US"/>
         </w:rPr>
@@ -3913,16 +3904,13 @@
         <w:t>. Trình duyệt không hiển thị các thẻ, nhưng sử dụng chúng để hiển thị nội dung của trang web</w:t>
       </w:r>
       <w:r>
-        <w:rPr>
-          <w:lang w:val="en-US"/>
-        </w:rPr>
         <w:t>.</w:t>
       </w:r>
     </w:p>
     <w:p>
       <w:pPr>
         <w:pStyle w:val="Heading4"/>
-        <w:ind w:left="1985" w:hanging="851"/>
+        <w:ind w:left="1701" w:hanging="850"/>
         <w:rPr>
           <w:lang w:val="en-US"/>
         </w:rPr>
@@ -3937,16 +3925,13 @@
     <w:p>
       <w:pPr>
         <w:pStyle w:val="Nidung"/>
-        <w:ind w:left="1134" w:firstLine="567"/>
+        <w:ind w:left="0" w:firstLine="567"/>
       </w:pPr>
       <w:r>
         <w:t>Trình duyệt web</w:t>
       </w:r>
       <w:r>
-        <w:t xml:space="preserve"> hay </w:t>
-      </w:r>
-      <w:r>
-        <w:t>Web Browser</w:t>
+        <w:t xml:space="preserve"> hay Web Browser</w:t>
       </w:r>
       <w:r>
         <w:t xml:space="preserve"> là một phần mềm ứng dụng được gọi tắt là trình duyệ</w:t>
@@ -3961,7 +3946,7 @@
     <w:p>
       <w:pPr>
         <w:pStyle w:val="Nidung"/>
-        <w:ind w:left="1134" w:firstLine="567"/>
+        <w:ind w:left="0" w:firstLine="567"/>
       </w:pPr>
       <w:r>
         <w:t>Mỗi trình duyệt sẽ có một cách đọc và hiển thị HTML riêng, nên có thể là cùng một trang web nhưng khi truy cập bằng hai trình duyệt khác nhau ta sẽ thấy hai cách hiển thị khác nhau trên hai trình duyệt.</w:t>
@@ -3970,7 +3955,7 @@
     <w:p>
       <w:pPr>
         <w:pStyle w:val="Nidung"/>
-        <w:ind w:left="1134" w:firstLine="567"/>
+        <w:ind w:left="0" w:firstLine="567"/>
         <w:rPr>
           <w:lang w:val="en-US"/>
         </w:rPr>
@@ -3985,7 +3970,7 @@
     <w:p>
       <w:pPr>
         <w:pStyle w:val="Heading4"/>
-        <w:ind w:left="1985" w:hanging="851"/>
+        <w:ind w:left="1701" w:hanging="850"/>
         <w:rPr>
           <w:lang w:val="en-US"/>
         </w:rPr>
@@ -4000,7 +3985,7 @@
     <w:p>
       <w:pPr>
         <w:pStyle w:val="Nidung"/>
-        <w:ind w:left="1134" w:firstLine="567"/>
+        <w:ind w:left="0" w:firstLine="567"/>
         <w:rPr>
           <w:lang w:val="en-US"/>
         </w:rPr>
@@ -4051,14 +4036,14 @@
         <w:t>, sửa lỗi (Debug)</w:t>
       </w:r>
       <w:r>
-        <w:t xml:space="preserve"> và các tính năng khác giúp cho việc </w:t>
-      </w:r>
-      <w:r>
-        <w:t xml:space="preserve">soạn thảo </w:t>
+        <w:t xml:space="preserve"> và các </w:t>
       </w:r>
       <w:r>
         <w:lastRenderedPageBreak/>
-        <w:t xml:space="preserve">mã nguồn được </w:t>
+        <w:t xml:space="preserve">tính năng khác giúp cho việc </w:t>
+      </w:r>
+      <w:r>
+        <w:t xml:space="preserve">soạn thảo mã nguồn được </w:t>
       </w:r>
       <w:r>
         <w:t>tiện lợ</w:t>
@@ -4073,10 +4058,7 @@
     <w:p>
       <w:pPr>
         <w:pStyle w:val="Nidung"/>
-        <w:ind w:left="1134" w:firstLine="567"/>
-        <w:rPr>
-          <w:lang w:val="en-US"/>
-        </w:rPr>
+        <w:ind w:left="0" w:firstLine="567"/>
       </w:pPr>
       <w:r>
         <w:t>Một số trình soạn thả</w:t>
@@ -4090,8 +4072,9 @@
         <w:pStyle w:val="Nidung"/>
         <w:numPr>
           <w:ilvl w:val="0"/>
-          <w:numId w:val="2"/>
+          <w:numId w:val="6"/>
         </w:numPr>
+        <w:ind w:left="1134" w:hanging="283"/>
       </w:pPr>
       <w:r>
         <w:t>Notepad</w:t>
@@ -4102,8 +4085,9 @@
         <w:pStyle w:val="Nidung"/>
         <w:numPr>
           <w:ilvl w:val="0"/>
-          <w:numId w:val="2"/>
+          <w:numId w:val="6"/>
         </w:numPr>
+        <w:ind w:left="1134" w:hanging="283"/>
       </w:pPr>
       <w:r>
         <w:t>Notepad++</w:t>
@@ -4114,8 +4098,9 @@
         <w:pStyle w:val="Nidung"/>
         <w:numPr>
           <w:ilvl w:val="0"/>
-          <w:numId w:val="2"/>
+          <w:numId w:val="6"/>
         </w:numPr>
+        <w:ind w:left="1134" w:hanging="283"/>
       </w:pPr>
       <w:r>
         <w:t>Sublime Text</w:t>
@@ -4126,8 +4111,9 @@
         <w:pStyle w:val="Nidung"/>
         <w:numPr>
           <w:ilvl w:val="0"/>
-          <w:numId w:val="2"/>
+          <w:numId w:val="6"/>
         </w:numPr>
+        <w:ind w:left="1134" w:hanging="283"/>
       </w:pPr>
       <w:r>
         <w:t>Visual Studio Code</w:t>
@@ -4138,8 +4124,9 @@
         <w:pStyle w:val="Nidung"/>
         <w:numPr>
           <w:ilvl w:val="0"/>
-          <w:numId w:val="2"/>
+          <w:numId w:val="6"/>
         </w:numPr>
+        <w:ind w:left="1134" w:hanging="283"/>
       </w:pPr>
       <w:r>
         <w:t>TextMate</w:t>
@@ -4150,8 +4137,9 @@
         <w:pStyle w:val="Nidung"/>
         <w:numPr>
           <w:ilvl w:val="0"/>
-          <w:numId w:val="2"/>
+          <w:numId w:val="6"/>
         </w:numPr>
+        <w:ind w:left="1134" w:hanging="283"/>
       </w:pPr>
       <w:r>
         <w:t>Komodo Edit</w:t>
@@ -4187,39 +4175,24 @@
     <w:p>
       <w:pPr>
         <w:pStyle w:val="Nidung"/>
-        <w:ind w:firstLine="567"/>
-        <w:rPr>
-          <w:lang w:val="en-US"/>
-        </w:rPr>
-      </w:pPr>
-      <w:r>
-        <w:rPr>
-          <w:lang w:val="en-US"/>
-        </w:rPr>
+        <w:ind w:left="0" w:firstLine="567"/>
+        <w:rPr>
+          <w:lang w:val="en-US"/>
+        </w:rPr>
+      </w:pPr>
+      <w:r>
         <w:t>Để tạo mộ</w:t>
       </w:r>
       <w:r>
-        <w:rPr>
-          <w:lang w:val="en-US"/>
-        </w:rPr>
         <w:t>t trang web đ</w:t>
       </w:r>
       <w:r>
-        <w:rPr>
-          <w:lang w:val="en-US"/>
-        </w:rPr>
         <w:t>ơ</w:t>
       </w:r>
       <w:r>
-        <w:rPr>
-          <w:lang w:val="en-US"/>
-        </w:rPr>
         <w:t>n giản</w:t>
       </w:r>
       <w:r>
-        <w:rPr>
-          <w:lang w:val="en-US"/>
-        </w:rPr>
         <w:t>, ta thực hiện các bước sau:</w:t>
       </w:r>
     </w:p>
@@ -4227,99 +4200,59 @@
       <w:pPr>
         <w:pStyle w:val="Nidung"/>
         <w:ind w:firstLine="567"/>
-        <w:rPr>
-          <w:lang w:val="en-US"/>
-        </w:rPr>
-      </w:pPr>
-      <w:r>
-        <w:rPr>
-          <w:lang w:val="en-US"/>
-        </w:rPr>
-        <w:t>Bước 1</w:t>
-      </w:r>
-      <w:r>
-        <w:rPr>
-          <w:lang w:val="en-US"/>
-        </w:rPr>
-        <w:t>: Ta sẽ sử dụng trình soạn thảo Notepad trên máy tính Window</w:t>
-      </w:r>
-      <w:r>
-        <w:rPr>
-          <w:lang w:val="en-US"/>
-        </w:rPr>
+      </w:pPr>
+      <w:r>
+        <w:t>Bước 1: Ta sẽ sử dụng trình soạn thảo Notepad trên máy tính Window</w:t>
+      </w:r>
+      <w:r>
         <w:t xml:space="preserve"> để xây dựng trang web</w:t>
       </w:r>
       <w:r>
-        <w:rPr>
-          <w:lang w:val="en-US"/>
-        </w:rPr>
         <w:t xml:space="preserve">. Vào </w:t>
       </w:r>
       <w:r>
         <w:rPr>
           <w:b/>
-          <w:lang w:val="en-US"/>
         </w:rPr>
         <w:t xml:space="preserve">Menu </w:t>
       </w:r>
       <w:r>
         <w:rPr>
           <w:b/>
-          <w:lang w:val="en-US"/>
-        </w:rPr>
-        <w:t xml:space="preserve">Start </w:t>
+        </w:rPr>
+        <w:t>Start</w:t>
+      </w:r>
+      <w:r>
+        <w:t xml:space="preserve"> </w:t>
+      </w:r>
+      <w:r>
+        <w:t xml:space="preserve">&gt; </w:t>
+      </w:r>
+      <w:r>
+        <w:t xml:space="preserve">gõ </w:t>
       </w:r>
       <w:r>
         <w:rPr>
           <w:b/>
-          <w:lang w:val="en-US"/>
-        </w:rPr>
-        <w:t xml:space="preserve">&gt; </w:t>
-      </w:r>
-      <w:r>
-        <w:rPr>
-          <w:lang w:val="en-US"/>
-        </w:rPr>
-        <w:t>gõ</w:t>
+        </w:rPr>
+        <w:t>Notepad</w:t>
+      </w:r>
+      <w:r>
+        <w:t xml:space="preserve"> </w:t>
+      </w:r>
+      <w:r>
+        <w:t>&gt;</w:t>
+      </w:r>
+      <w:r>
+        <w:t xml:space="preserve"> nhấn </w:t>
       </w:r>
       <w:r>
         <w:rPr>
           <w:b/>
-          <w:lang w:val="en-US"/>
-        </w:rPr>
-        <w:t xml:space="preserve"> Notepad </w:t>
-      </w:r>
-      <w:r>
-        <w:rPr>
-          <w:b/>
-          <w:lang w:val="en-US"/>
-        </w:rPr>
-        <w:t>&gt;</w:t>
-      </w:r>
-      <w:r>
-        <w:rPr>
-          <w:b/>
-          <w:lang w:val="en-US"/>
-        </w:rPr>
-        <w:t xml:space="preserve"> </w:t>
-      </w:r>
-      <w:r>
-        <w:rPr>
-          <w:lang w:val="en-US"/>
-        </w:rPr>
-        <w:t>nhấn</w:t>
-      </w:r>
-      <w:r>
-        <w:rPr>
-          <w:b/>
-          <w:lang w:val="en-US"/>
-        </w:rPr>
-        <w:t xml:space="preserve"> Enter</w:t>
-      </w:r>
-      <w:r>
-        <w:rPr>
-          <w:lang w:val="en-US"/>
-        </w:rPr>
+        </w:rPr>
+        <w:t>Enter</w:t>
+      </w:r>
+      <w:r>
         <w:t>.</w:t>
       </w:r>
     </w:p>
@@ -4332,33 +4265,15 @@
         </w:rPr>
       </w:pPr>
       <w:r>
-        <w:rPr>
-          <w:lang w:val="en-US"/>
-        </w:rPr>
-        <w:t>Bước 2</w:t>
-      </w:r>
-      <w:r>
-        <w:rPr>
-          <w:lang w:val="en-US"/>
-        </w:rPr>
-        <w:t xml:space="preserve">: </w:t>
-      </w:r>
-      <w:r>
-        <w:rPr>
-          <w:lang w:val="en-US"/>
-        </w:rPr>
+        <w:t xml:space="preserve">Bước 2: </w:t>
+      </w:r>
+      <w:r>
         <w:t>Nhập các</w:t>
       </w:r>
       <w:r>
-        <w:rPr>
-          <w:lang w:val="en-US"/>
-        </w:rPr>
         <w:t xml:space="preserve"> dòng code </w:t>
       </w:r>
       <w:r>
-        <w:rPr>
-          <w:lang w:val="en-US"/>
-        </w:rPr>
         <w:t>như hình bên dưới.</w:t>
       </w:r>
     </w:p>
@@ -4433,6 +4348,9 @@
         <w:t>1</w:t>
       </w:r>
       <w:r>
+        <w:rPr>
+          <w:noProof/>
+        </w:rPr>
         <w:fldChar w:fldCharType="end"/>
       </w:r>
       <w:r>
@@ -4449,6 +4367,7 @@
       </w:r>
       <w:r>
         <w:rPr>
+          <w:i w:val="0"/>
           <w:lang w:val="en-US"/>
         </w:rPr>
         <w:t>Soạn thảo mã nguồn tạo trang web đơn giản bằng Notepad.</w:t>
@@ -4677,6 +4596,9 @@
         <w:t>2</w:t>
       </w:r>
       <w:r>
+        <w:rPr>
+          <w:noProof/>
+        </w:rPr>
         <w:fldChar w:fldCharType="end"/>
       </w:r>
       <w:r>
@@ -4693,6 +4615,7 @@
       </w:r>
       <w:r>
         <w:rPr>
+          <w:i w:val="0"/>
           <w:lang w:val="en-US"/>
         </w:rPr>
         <w:t>Lưu tập tin với định dạng html và UTF-8.</w:t>
@@ -4841,22 +4764,34 @@
         <w:t>3</w:t>
       </w:r>
       <w:r>
+        <w:rPr>
+          <w:noProof/>
+        </w:rPr>
         <w:fldChar w:fldCharType="end"/>
       </w:r>
       <w:r>
         <w:rPr>
           <w:lang w:val="en-US"/>
         </w:rPr>
-        <w:t xml:space="preserve">: Kiểm tra tập tin </w:t>
-      </w:r>
-      <w:r>
-        <w:rPr>
+        <w:t xml:space="preserve">: </w:t>
+      </w:r>
+      <w:r>
+        <w:rPr>
+          <w:i w:val="0"/>
+          <w:lang w:val="en-US"/>
+        </w:rPr>
+        <w:t xml:space="preserve">Kiểm tra tập tin </w:t>
+      </w:r>
+      <w:r>
+        <w:rPr>
+          <w:i w:val="0"/>
           <w:lang w:val="en-US"/>
         </w:rPr>
         <w:t>có</w:t>
       </w:r>
       <w:r>
         <w:rPr>
+          <w:i w:val="0"/>
           <w:lang w:val="en-US"/>
         </w:rPr>
         <w:t xml:space="preserve"> được lưu đúng định dạng hay không.</w:t>
@@ -4975,6 +4910,9 @@
         <w:t>4</w:t>
       </w:r>
       <w:r>
+        <w:rPr>
+          <w:noProof/>
+        </w:rPr>
         <w:fldChar w:fldCharType="end"/>
       </w:r>
       <w:r>
@@ -4991,6 +4929,7 @@
       </w:r>
       <w:r>
         <w:rPr>
+          <w:i w:val="0"/>
           <w:lang w:val="en-US"/>
         </w:rPr>
         <w:t>Xem trang web trên trình duyệt.</w:t>
@@ -5375,16 +5314,14 @@
     <w:p>
       <w:pPr>
         <w:pStyle w:val="Nidung"/>
-        <w:ind w:left="1134"/>
+        <w:ind w:left="0" w:firstLine="567"/>
         <w:rPr>
           <w:b/>
-          <w:lang w:val="en-US"/>
         </w:rPr>
       </w:pPr>
       <w:r>
         <w:rPr>
           <w:b/>
-          <w:lang w:val="en-US"/>
         </w:rPr>
         <w:t>Trong đó:</w:t>
       </w:r>
@@ -5396,6 +5333,7 @@
           <w:ilvl w:val="0"/>
           <w:numId w:val="3"/>
         </w:numPr>
+        <w:ind w:left="1134" w:hanging="283"/>
         <w:rPr>
           <w:lang w:val="en-US"/>
         </w:rPr>
@@ -5403,6 +5341,7 @@
       <w:r>
         <w:rPr>
           <w:rFonts w:ascii="Consolas" w:hAnsi="Consolas"/>
+          <w:b/>
           <w:sz w:val="24"/>
           <w:szCs w:val="24"/>
         </w:rPr>
@@ -5442,10 +5381,12 @@
           <w:ilvl w:val="0"/>
           <w:numId w:val="3"/>
         </w:numPr>
+        <w:ind w:left="1134" w:hanging="283"/>
       </w:pPr>
       <w:r>
         <w:rPr>
           <w:rFonts w:ascii="Consolas" w:hAnsi="Consolas"/>
+          <w:b/>
           <w:sz w:val="24"/>
           <w:szCs w:val="24"/>
         </w:rPr>
@@ -5465,10 +5406,12 @@
           <w:ilvl w:val="0"/>
           <w:numId w:val="3"/>
         </w:numPr>
+        <w:ind w:left="1134" w:hanging="283"/>
       </w:pPr>
       <w:r>
         <w:rPr>
           <w:rFonts w:ascii="Consolas" w:hAnsi="Consolas"/>
+          <w:b/>
           <w:sz w:val="24"/>
           <w:szCs w:val="24"/>
         </w:rPr>
@@ -5500,10 +5443,12 @@
           <w:ilvl w:val="0"/>
           <w:numId w:val="3"/>
         </w:numPr>
+        <w:ind w:left="1134" w:hanging="283"/>
       </w:pPr>
       <w:r>
         <w:rPr>
           <w:rFonts w:ascii="Consolas" w:hAnsi="Consolas"/>
+          <w:b/>
           <w:sz w:val="24"/>
           <w:szCs w:val="24"/>
         </w:rPr>
@@ -5520,10 +5465,12 @@
           <w:ilvl w:val="0"/>
           <w:numId w:val="3"/>
         </w:numPr>
+        <w:ind w:left="1134" w:hanging="283"/>
       </w:pPr>
       <w:r>
         <w:rPr>
           <w:rFonts w:ascii="Consolas" w:hAnsi="Consolas"/>
+          <w:b/>
           <w:sz w:val="24"/>
           <w:szCs w:val="24"/>
         </w:rPr>
@@ -5558,10 +5505,12 @@
           <w:ilvl w:val="0"/>
           <w:numId w:val="3"/>
         </w:numPr>
+        <w:ind w:left="1134" w:hanging="283"/>
       </w:pPr>
       <w:r>
         <w:rPr>
           <w:rFonts w:ascii="Consolas" w:hAnsi="Consolas"/>
+          <w:b/>
           <w:sz w:val="24"/>
           <w:szCs w:val="24"/>
         </w:rPr>
@@ -5578,10 +5527,12 @@
           <w:ilvl w:val="0"/>
           <w:numId w:val="3"/>
         </w:numPr>
+        <w:ind w:left="1134" w:hanging="283"/>
       </w:pPr>
       <w:r>
         <w:rPr>
           <w:rFonts w:ascii="Consolas" w:hAnsi="Consolas"/>
+          <w:b/>
           <w:sz w:val="24"/>
           <w:szCs w:val="24"/>
         </w:rPr>
@@ -5609,60 +5560,40 @@
     <w:p>
       <w:pPr>
         <w:pStyle w:val="Nidung"/>
-        <w:ind w:firstLine="567"/>
-        <w:rPr>
-          <w:lang w:val="en-US"/>
-        </w:rPr>
-      </w:pPr>
-      <w:r>
-        <w:rPr>
-          <w:lang w:val="en-US"/>
-        </w:rPr>
+        <w:ind w:left="0" w:firstLine="567"/>
+        <w:rPr>
+          <w:lang w:val="en-US"/>
+        </w:rPr>
+      </w:pPr>
+      <w:r>
         <w:t xml:space="preserve">Một thẻ HTML (hay còn gọi là một phần tử) </w:t>
       </w:r>
       <w:r>
-        <w:rPr>
-          <w:lang w:val="en-US"/>
-        </w:rPr>
         <w:t xml:space="preserve">thường bao gồm một thẻ </w:t>
       </w:r>
       <w:r>
         <w:rPr>
           <w:b/>
-          <w:lang w:val="en-US"/>
         </w:rPr>
         <w:t>mở</w:t>
       </w:r>
       <w:r>
-        <w:rPr>
-          <w:lang w:val="en-US"/>
-        </w:rPr>
         <w:t xml:space="preserve"> và một thẻ </w:t>
       </w:r>
       <w:r>
         <w:rPr>
           <w:b/>
-          <w:lang w:val="en-US"/>
         </w:rPr>
         <w:t>đóng</w:t>
       </w:r>
       <w:r>
-        <w:rPr>
-          <w:lang w:val="en-US"/>
-        </w:rPr>
-        <w:t>, nội dung được thêm vào giữa hai thẻ</w:t>
-      </w:r>
-      <w:r>
-        <w:rPr>
-          <w:lang w:val="en-US"/>
-        </w:rPr>
-        <w:t>.</w:t>
+        <w:t>, nội dung được thêm vào giữa hai thẻ.</w:t>
       </w:r>
     </w:p>
     <w:p>
       <w:pPr>
         <w:pStyle w:val="Nidung"/>
-        <w:ind w:firstLine="567"/>
+        <w:ind w:left="0" w:firstLine="567"/>
         <w:rPr>
           <w:rFonts w:ascii="Consolas" w:hAnsi="Consolas"/>
           <w:b/>
@@ -5732,7 +5663,7 @@
     <w:p>
       <w:pPr>
         <w:pStyle w:val="Heading4"/>
-        <w:ind w:left="1985" w:hanging="851"/>
+        <w:ind w:left="1701" w:hanging="850"/>
         <w:rPr>
           <w:lang w:val="en-US"/>
         </w:rPr>
@@ -5751,130 +5682,128 @@
       </w:r>
       <w:r>
         <w:rPr>
+          <w:lang w:val="en-US"/>
+        </w:rPr>
+        <w:t>đoạn văn</w:t>
+      </w:r>
+      <w:r>
+        <w:rPr>
+          <w:lang w:val="en-US"/>
+        </w:rPr>
+        <w:t xml:space="preserve"> (Paragraphs)</w:t>
+      </w:r>
+    </w:p>
+    <w:p>
+      <w:pPr>
+        <w:pStyle w:val="Nidung"/>
+        <w:ind w:left="0" w:firstLine="567"/>
+        <w:rPr>
           <w:rFonts w:cstheme="majorHAnsi"/>
-          <w:lang w:val="en-US"/>
-        </w:rPr>
-        <w:t>đoạn văn</w:t>
+        </w:rPr>
+      </w:pPr>
+      <w:r>
+        <w:t xml:space="preserve">Trong HTML, thẻ </w:t>
+      </w:r>
+      <w:r>
+        <w:rPr>
+          <w:rFonts w:ascii="Consolas" w:hAnsi="Consolas"/>
+          <w:b/>
+        </w:rPr>
+        <w:t>&lt;p&gt;</w:t>
+      </w:r>
+      <w:r>
+        <w:rPr>
+          <w:rFonts w:ascii="Consolas" w:hAnsi="Consolas"/>
+          <w:lang w:val="en-US"/>
+        </w:rPr>
+        <w:t xml:space="preserve"> </w:t>
       </w:r>
       <w:r>
         <w:rPr>
           <w:rFonts w:cstheme="majorHAnsi"/>
           <w:lang w:val="en-US"/>
         </w:rPr>
-        <w:t xml:space="preserve"> (Paragraphs)</w:t>
+        <w:t xml:space="preserve">dùng để xác định các đoạn văn. HTML sẽ tự động </w:t>
+      </w:r>
+      <w:r>
+        <w:rPr>
+          <w:rFonts w:cstheme="majorHAnsi"/>
+          <w:lang w:val="en-US"/>
+        </w:rPr>
+        <w:t>cách dòng</w:t>
+      </w:r>
+      <w:r>
+        <w:rPr>
+          <w:rFonts w:cstheme="majorHAnsi"/>
+          <w:lang w:val="en-US"/>
+        </w:rPr>
+        <w:t xml:space="preserve"> giữa các thẻ </w:t>
+      </w:r>
+      <w:r>
+        <w:rPr>
+          <w:rFonts w:ascii="Consolas" w:hAnsi="Consolas" w:cstheme="majorHAnsi"/>
+          <w:b/>
+          <w:lang w:val="en-US"/>
+        </w:rPr>
+        <w:t>&lt;p&gt;</w:t>
+      </w:r>
+      <w:r>
+        <w:rPr>
+          <w:rFonts w:cstheme="majorHAnsi"/>
+          <w:lang w:val="en-US"/>
+        </w:rPr>
+        <w:t>.</w:t>
+      </w:r>
+    </w:p>
+    <w:p>
+      <w:pPr>
+        <w:pStyle w:val="Code"/>
+        <w:spacing w:line="276" w:lineRule="auto"/>
+      </w:pPr>
+      <w:r>
+        <w:t>&lt;p&gt;</w:t>
+      </w:r>
+      <w:r>
+        <w:t xml:space="preserve"> </w:t>
+      </w:r>
+      <w:r>
+        <w:t>Đây là đoạn văn thứ 1.</w:t>
+      </w:r>
+      <w:r>
+        <w:t xml:space="preserve"> </w:t>
+      </w:r>
+      <w:r>
+        <w:t>&lt;/p&gt;</w:t>
+      </w:r>
+    </w:p>
+    <w:p>
+      <w:pPr>
+        <w:pStyle w:val="Code"/>
+        <w:spacing w:line="276" w:lineRule="auto"/>
+      </w:pPr>
+      <w:r>
+        <w:t>&lt;p&gt;</w:t>
+      </w:r>
+      <w:r>
+        <w:t xml:space="preserve"> Đây là đoạn văn thứ 2.</w:t>
+      </w:r>
+      <w:r>
+        <w:t xml:space="preserve"> </w:t>
+      </w:r>
+      <w:r>
+        <w:t>&lt;/p&gt;</w:t>
       </w:r>
     </w:p>
     <w:p>
       <w:pPr>
         <w:pStyle w:val="Nidung"/>
         <w:ind w:left="1134" w:firstLine="567"/>
-        <w:rPr>
-          <w:rFonts w:cstheme="majorHAnsi"/>
-        </w:rPr>
-      </w:pPr>
-      <w:r>
-        <w:t xml:space="preserve">Trong HTML, thẻ </w:t>
-      </w:r>
-      <w:r>
-        <w:rPr>
-          <w:rFonts w:ascii="Consolas" w:hAnsi="Consolas"/>
-          <w:b/>
-        </w:rPr>
-        <w:t>&lt;p&gt;</w:t>
-      </w:r>
-      <w:r>
-        <w:rPr>
-          <w:rFonts w:ascii="Consolas" w:hAnsi="Consolas"/>
-          <w:lang w:val="en-US"/>
-        </w:rPr>
-        <w:t xml:space="preserve"> </w:t>
-      </w:r>
-      <w:r>
-        <w:rPr>
-          <w:rFonts w:cstheme="majorHAnsi"/>
-          <w:lang w:val="en-US"/>
-        </w:rPr>
-        <w:t xml:space="preserve">dùng để xác định các đoạn văn. HTML sẽ tự động </w:t>
-      </w:r>
-      <w:r>
-        <w:rPr>
-          <w:rFonts w:cstheme="majorHAnsi"/>
-          <w:lang w:val="en-US"/>
-        </w:rPr>
-        <w:t>cách dòng</w:t>
-      </w:r>
-      <w:r>
-        <w:rPr>
-          <w:rFonts w:cstheme="majorHAnsi"/>
-          <w:lang w:val="en-US"/>
-        </w:rPr>
-        <w:t xml:space="preserve"> giữa các thẻ </w:t>
-      </w:r>
-      <w:r>
-        <w:rPr>
-          <w:rFonts w:ascii="Consolas" w:hAnsi="Consolas" w:cstheme="majorHAnsi"/>
-          <w:b/>
-          <w:lang w:val="en-US"/>
-        </w:rPr>
-        <w:t>&lt;p&gt;</w:t>
-      </w:r>
-      <w:r>
-        <w:rPr>
-          <w:rFonts w:cstheme="majorHAnsi"/>
-          <w:lang w:val="en-US"/>
-        </w:rPr>
-        <w:t>.</w:t>
-      </w:r>
-    </w:p>
-    <w:p>
-      <w:pPr>
-        <w:pStyle w:val="Code"/>
-        <w:spacing w:line="276" w:lineRule="auto"/>
-      </w:pPr>
-      <w:r>
-        <w:t>&lt;p&gt;</w:t>
-      </w:r>
-      <w:r>
-        <w:t xml:space="preserve"> </w:t>
-      </w:r>
-      <w:r>
-        <w:t>Đây là đoạn văn thứ 1.</w:t>
-      </w:r>
-      <w:r>
-        <w:t xml:space="preserve"> </w:t>
-      </w:r>
-      <w:r>
-        <w:t>&lt;/p&gt;</w:t>
-      </w:r>
-    </w:p>
-    <w:p>
-      <w:pPr>
-        <w:pStyle w:val="Code"/>
-        <w:spacing w:line="276" w:lineRule="auto"/>
-      </w:pPr>
-      <w:r>
-        <w:t>&lt;p&gt;</w:t>
-      </w:r>
-      <w:r>
-        <w:t xml:space="preserve"> Đây là đoạn văn thứ 2.</w:t>
-      </w:r>
-      <w:r>
-        <w:t xml:space="preserve"> </w:t>
-      </w:r>
-      <w:r>
-        <w:t>&lt;/p&gt;</w:t>
-      </w:r>
+      </w:pPr>
     </w:p>
     <w:p>
       <w:pPr>
         <w:pStyle w:val="Nidung"/>
-        <w:ind w:left="1134" w:firstLine="567"/>
-      </w:pPr>
-    </w:p>
-    <w:p>
-      <w:pPr>
-        <w:pStyle w:val="Nidung"/>
-        <w:ind w:left="1134" w:firstLine="567"/>
+        <w:ind w:left="0" w:firstLine="567"/>
         <w:rPr>
           <w:lang w:val="en-US"/>
         </w:rPr>
@@ -5955,7 +5884,6 @@
       <w:pPr>
         <w:pStyle w:val="Caption"/>
         <w:rPr>
-          <w:i w:val="0"/>
           <w:lang w:val="en-US"/>
         </w:rPr>
       </w:pPr>
@@ -5978,11 +5906,13 @@
         <w:t>5</w:t>
       </w:r>
       <w:r>
+        <w:rPr>
+          <w:noProof/>
+        </w:rPr>
         <w:fldChar w:fldCharType="end"/>
       </w:r>
       <w:r>
         <w:rPr>
-          <w:i w:val="0"/>
           <w:lang w:val="en-US"/>
         </w:rPr>
         <w:t xml:space="preserve">: </w:t>
@@ -6013,7 +5943,7 @@
     <w:p>
       <w:pPr>
         <w:pStyle w:val="Heading4"/>
-        <w:ind w:left="1985" w:hanging="851"/>
+        <w:ind w:left="1701" w:hanging="850"/>
         <w:rPr>
           <w:lang w:val="en-US"/>
         </w:rPr>
@@ -6028,7 +5958,7 @@
     <w:p>
       <w:pPr>
         <w:pStyle w:val="Nidung"/>
-        <w:ind w:left="1134" w:firstLine="567"/>
+        <w:ind w:left="0" w:firstLine="567"/>
       </w:pPr>
       <w:r>
         <w:rPr>
@@ -6126,7 +6056,7 @@
     <w:p>
       <w:pPr>
         <w:pStyle w:val="Nidung"/>
-        <w:ind w:left="1134" w:firstLine="567"/>
+        <w:ind w:left="0" w:firstLine="567"/>
       </w:pPr>
       <w:r>
         <w:t>Kết quả khi hiển thị trên trình duyệt</w:t>
@@ -6201,9 +6131,7 @@
     <w:p>
       <w:pPr>
         <w:pStyle w:val="Caption"/>
-        <w:jc w:val="both"/>
-        <w:rPr>
-          <w:i w:val="0"/>
+        <w:rPr>
           <w:lang w:val="en-US"/>
         </w:rPr>
       </w:pPr>
@@ -6226,11 +6154,13 @@
         <w:t>6</w:t>
       </w:r>
       <w:r>
+        <w:rPr>
+          <w:noProof/>
+        </w:rPr>
         <w:fldChar w:fldCharType="end"/>
       </w:r>
       <w:r>
         <w:rPr>
-          <w:i w:val="0"/>
           <w:lang w:val="en-US"/>
         </w:rPr>
         <w:t xml:space="preserve">: </w:t>
@@ -6276,7 +6206,7 @@
     <w:p>
       <w:pPr>
         <w:pStyle w:val="Heading4"/>
-        <w:ind w:left="1985" w:hanging="851"/>
+        <w:ind w:left="1701" w:hanging="850"/>
         <w:rPr>
           <w:lang w:val="en-US"/>
         </w:rPr>
@@ -6309,7 +6239,7 @@
     <w:p>
       <w:pPr>
         <w:pStyle w:val="Nidung"/>
-        <w:ind w:left="1134" w:firstLine="567"/>
+        <w:ind w:left="0" w:firstLine="567"/>
         <w:rPr>
           <w:lang w:val="en-US"/>
         </w:rPr>
@@ -6412,7 +6342,7 @@
     <w:p>
       <w:pPr>
         <w:pStyle w:val="Nidung"/>
-        <w:ind w:left="1134" w:firstLine="567"/>
+        <w:ind w:left="0" w:firstLine="567"/>
         <w:rPr>
           <w:lang w:val="en-US"/>
         </w:rPr>
@@ -6493,7 +6423,6 @@
       <w:pPr>
         <w:pStyle w:val="Caption"/>
         <w:rPr>
-          <w:i w:val="0"/>
           <w:lang w:val="en-US"/>
         </w:rPr>
       </w:pPr>
@@ -6516,11 +6445,13 @@
         <w:t>7</w:t>
       </w:r>
       <w:r>
+        <w:rPr>
+          <w:noProof/>
+        </w:rPr>
         <w:fldChar w:fldCharType="end"/>
       </w:r>
       <w:r>
         <w:rPr>
-          <w:i w:val="0"/>
           <w:lang w:val="en-US"/>
         </w:rPr>
         <w:t xml:space="preserve">: </w:t>
@@ -6551,7 +6482,7 @@
     <w:p>
       <w:pPr>
         <w:pStyle w:val="Heading4"/>
-        <w:ind w:left="1985" w:hanging="851"/>
+        <w:ind w:left="1701" w:hanging="850"/>
         <w:rPr>
           <w:lang w:val="en-US"/>
         </w:rPr>
@@ -6584,7 +6515,7 @@
     <w:p>
       <w:pPr>
         <w:pStyle w:val="Nidung"/>
-        <w:ind w:left="1134" w:firstLine="567"/>
+        <w:ind w:left="0" w:firstLine="567"/>
       </w:pPr>
       <w:r>
         <w:t xml:space="preserve">Các thẻ </w:t>
@@ -6716,7 +6647,7 @@
     <w:p>
       <w:pPr>
         <w:pStyle w:val="Nidung"/>
-        <w:ind w:left="1134" w:firstLine="567"/>
+        <w:ind w:left="0" w:firstLine="567"/>
       </w:pPr>
       <w:r>
         <w:t>Kết quả khi hiển thị trên trình duyệt:</w:t>
@@ -6787,7 +6718,6 @@
       <w:pPr>
         <w:pStyle w:val="Caption"/>
         <w:rPr>
-          <w:i w:val="0"/>
           <w:noProof/>
           <w:lang w:val="en-US" w:eastAsia="en-US"/>
         </w:rPr>
@@ -6811,27 +6741,29 @@
         <w:t>8</w:t>
       </w:r>
       <w:r>
+        <w:rPr>
+          <w:noProof/>
+        </w:rPr>
         <w:fldChar w:fldCharType="end"/>
       </w:r>
       <w:r>
         <w:rPr>
+          <w:lang w:val="en-US"/>
+        </w:rPr>
+        <w:t xml:space="preserve">: </w:t>
+      </w:r>
+      <w:r>
+        <w:rPr>
           <w:i w:val="0"/>
           <w:lang w:val="en-US"/>
         </w:rPr>
-        <w:t xml:space="preserve">: </w:t>
-      </w:r>
-      <w:r>
-        <w:rPr>
-          <w:i w:val="0"/>
-          <w:lang w:val="en-US"/>
-        </w:rPr>
         <w:t>Sử dụng các thẻ định dạng để làm nổi bật văn bản.</w:t>
       </w:r>
     </w:p>
     <w:p>
       <w:pPr>
         <w:pStyle w:val="Nidung"/>
-        <w:ind w:left="1134" w:firstLine="567"/>
+        <w:ind w:left="0" w:firstLine="567"/>
         <w:rPr>
           <w:lang w:val="en-US"/>
         </w:rPr>
@@ -6904,7 +6836,7 @@
     <w:p>
       <w:pPr>
         <w:pStyle w:val="Nidung"/>
-        <w:ind w:left="1134" w:firstLine="567"/>
+        <w:ind w:left="0" w:firstLine="567"/>
         <w:rPr>
           <w:lang w:val="en-US"/>
         </w:rPr>
@@ -7079,7 +7011,7 @@
     <w:p>
       <w:pPr>
         <w:pStyle w:val="Heading4"/>
-        <w:ind w:left="1985" w:hanging="851"/>
+        <w:ind w:left="1701" w:hanging="850"/>
         <w:rPr>
           <w:lang w:val="en-US"/>
         </w:rPr>
@@ -7100,7 +7032,7 @@
     <w:p>
       <w:pPr>
         <w:pStyle w:val="Nidung"/>
-        <w:ind w:left="1134" w:firstLine="567"/>
+        <w:ind w:left="0" w:firstLine="567"/>
       </w:pPr>
       <w:r>
         <w:t xml:space="preserve">Để chèn hình ảnh vào trang web, ta sử dụng thẻ </w:t>
@@ -7149,7 +7081,7 @@
     <w:p>
       <w:pPr>
         <w:pStyle w:val="Nidung"/>
-        <w:ind w:left="1134" w:firstLine="567"/>
+        <w:ind w:left="0" w:firstLine="567"/>
       </w:pPr>
       <w:r>
         <w:lastRenderedPageBreak/>
@@ -7207,7 +7139,6 @@
       <w:pPr>
         <w:pStyle w:val="Caption"/>
         <w:rPr>
-          <w:i w:val="0"/>
           <w:noProof/>
           <w:lang w:val="en-US" w:eastAsia="en-US"/>
         </w:rPr>
@@ -7231,14 +7162,23 @@
         <w:t>9</w:t>
       </w:r>
       <w:r>
+        <w:rPr>
+          <w:noProof/>
+        </w:rPr>
         <w:fldChar w:fldCharType="end"/>
       </w:r>
       <w:r>
         <w:rPr>
+          <w:lang w:val="en-US"/>
+        </w:rPr>
+        <w:t xml:space="preserve">: </w:t>
+      </w:r>
+      <w:r>
+        <w:rPr>
           <w:i w:val="0"/>
           <w:lang w:val="en-US"/>
         </w:rPr>
-        <w:t xml:space="preserve">: Chèn hình ảnh vào trang web bằng thẻ </w:t>
+        <w:t xml:space="preserve">Chèn hình ảnh vào trang web bằng thẻ </w:t>
       </w:r>
       <w:r>
         <w:rPr>
@@ -7259,7 +7199,7 @@
     <w:p>
       <w:pPr>
         <w:pStyle w:val="Heading4"/>
-        <w:ind w:left="1985" w:hanging="851"/>
+        <w:ind w:left="1701" w:hanging="850"/>
         <w:rPr>
           <w:lang w:val="en-US"/>
         </w:rPr>
@@ -7280,7 +7220,7 @@
     <w:p>
       <w:pPr>
         <w:pStyle w:val="Nidung"/>
-        <w:ind w:left="1134" w:firstLine="567"/>
+        <w:ind w:left="0" w:firstLine="567"/>
       </w:pPr>
       <w:r>
         <w:t xml:space="preserve">Danh sách trong HTML có 2 loại: </w:t>
@@ -7293,6 +7233,7 @@
           <w:ilvl w:val="0"/>
           <w:numId w:val="4"/>
         </w:numPr>
+        <w:ind w:left="1134" w:hanging="283"/>
       </w:pPr>
       <w:r>
         <w:t xml:space="preserve">Danh sách có sắp xếp được định nghĩa với thẻ </w:t>
@@ -7315,6 +7256,7 @@
           <w:ilvl w:val="0"/>
           <w:numId w:val="4"/>
         </w:numPr>
+        <w:ind w:left="1134" w:hanging="283"/>
       </w:pPr>
       <w:r>
         <w:t xml:space="preserve">Danh sách không sắp xếp được định nghĩa với thẻ </w:t>
@@ -7446,7 +7388,7 @@
     <w:p>
       <w:pPr>
         <w:pStyle w:val="Nidung"/>
-        <w:ind w:left="1134" w:firstLine="567"/>
+        <w:ind w:left="0" w:firstLine="567"/>
       </w:pPr>
       <w:r>
         <w:lastRenderedPageBreak/>
@@ -7516,39 +7458,46 @@
     <w:p>
       <w:pPr>
         <w:pStyle w:val="Caption"/>
-        <w:jc w:val="both"/>
+        <w:rPr>
+          <w:lang w:val="en-US"/>
+        </w:rPr>
+      </w:pPr>
+      <w:r>
+        <w:t xml:space="preserve">Hình </w:t>
+      </w:r>
+      <w:r>
+        <w:fldChar w:fldCharType="begin"/>
+      </w:r>
+      <w:r>
+        <w:instrText xml:space="preserve"> SEQ Hình \* ARABIC </w:instrText>
+      </w:r>
+      <w:r>
+        <w:fldChar w:fldCharType="separate"/>
+      </w:r>
+      <w:r>
+        <w:rPr>
+          <w:noProof/>
+        </w:rPr>
+        <w:t>10</w:t>
+      </w:r>
+      <w:r>
+        <w:rPr>
+          <w:noProof/>
+        </w:rPr>
+        <w:fldChar w:fldCharType="end"/>
+      </w:r>
+      <w:r>
+        <w:rPr>
+          <w:lang w:val="en-US"/>
+        </w:rPr>
+        <w:t xml:space="preserve">: </w:t>
+      </w:r>
+      <w:r>
         <w:rPr>
           <w:i w:val="0"/>
           <w:lang w:val="en-US"/>
         </w:rPr>
-      </w:pPr>
-      <w:r>
-        <w:t xml:space="preserve">Hình </w:t>
-      </w:r>
-      <w:r>
-        <w:fldChar w:fldCharType="begin"/>
-      </w:r>
-      <w:r>
-        <w:instrText xml:space="preserve"> SEQ Hình \* ARABIC </w:instrText>
-      </w:r>
-      <w:r>
-        <w:fldChar w:fldCharType="separate"/>
-      </w:r>
-      <w:r>
-        <w:rPr>
-          <w:noProof/>
-        </w:rPr>
-        <w:t>10</w:t>
-      </w:r>
-      <w:r>
-        <w:fldChar w:fldCharType="end"/>
-      </w:r>
-      <w:r>
-        <w:rPr>
-          <w:i w:val="0"/>
-          <w:lang w:val="en-US"/>
-        </w:rPr>
-        <w:t xml:space="preserve">: Tạo danh sách với thẻ </w:t>
+        <w:t xml:space="preserve">Tạo danh sách với thẻ </w:t>
       </w:r>
       <w:r>
         <w:rPr>
@@ -7584,7 +7533,7 @@
     <w:p>
       <w:pPr>
         <w:pStyle w:val="Heading4"/>
-        <w:ind w:left="1985" w:hanging="851"/>
+        <w:ind w:left="1701" w:hanging="850"/>
         <w:rPr>
           <w:lang w:val="en-US"/>
         </w:rPr>
@@ -7611,7 +7560,7 @@
     <w:p>
       <w:pPr>
         <w:pStyle w:val="Nidung"/>
-        <w:ind w:left="1134" w:firstLine="567"/>
+        <w:ind w:left="0" w:firstLine="567"/>
       </w:pPr>
       <w:r>
         <w:t xml:space="preserve">Bảng trong HTML được xác định bằng thẻ </w:t>
@@ -7630,7 +7579,7 @@
     <w:p>
       <w:pPr>
         <w:pStyle w:val="Nidung"/>
-        <w:ind w:left="1134" w:firstLine="567"/>
+        <w:ind w:left="0" w:firstLine="567"/>
         <w:rPr>
           <w:rFonts w:cstheme="majorHAnsi"/>
           <w:b/>
@@ -7804,8 +7753,6 @@
       </w:r>
       <w:r>
         <w:tab/>
-      </w:r>
-      <w:r>
         <w:t>&lt;tr&gt;</w:t>
       </w:r>
     </w:p>
@@ -7863,13 +7810,7 @@
       </w:r>
       <w:r>
         <w:tab/>
-        <w:t>&lt;</w:t>
-      </w:r>
-      <w:r>
-        <w:t xml:space="preserve">td&gt; Dòng 3 Cột </w:t>
-      </w:r>
-      <w:r>
-        <w:t>3</w:t>
+        <w:t>&lt;td&gt; Dòng 3 Cột 3</w:t>
       </w:r>
       <w:r>
         <w:t xml:space="preserve"> </w:t>
@@ -7905,7 +7846,7 @@
     <w:p>
       <w:pPr>
         <w:pStyle w:val="Nidung"/>
-        <w:ind w:left="1134" w:firstLine="567"/>
+        <w:ind w:left="0" w:firstLine="567"/>
       </w:pPr>
       <w:r>
         <w:lastRenderedPageBreak/>
@@ -7976,10 +7917,8 @@
     <w:p>
       <w:pPr>
         <w:pStyle w:val="Caption"/>
-        <w:jc w:val="both"/>
         <w:rPr>
           <w:rFonts w:cstheme="majorHAnsi"/>
-          <w:i w:val="0"/>
           <w:lang w:val="en-US"/>
         </w:rPr>
       </w:pPr>
@@ -8002,11 +7941,13 @@
         <w:t>11</w:t>
       </w:r>
       <w:r>
+        <w:rPr>
+          <w:noProof/>
+        </w:rPr>
         <w:fldChar w:fldCharType="end"/>
       </w:r>
       <w:r>
         <w:rPr>
-          <w:i w:val="0"/>
           <w:lang w:val="en-US"/>
         </w:rPr>
         <w:t xml:space="preserve">: </w:t>
@@ -8051,6 +7992,382 @@
     </w:p>
     <w:p>
       <w:pPr>
+        <w:pStyle w:val="Nidung"/>
+        <w:ind w:left="0" w:firstLine="567"/>
+        <w:rPr>
+          <w:lang w:val="en-US"/>
+        </w:rPr>
+      </w:pPr>
+      <w:r>
+        <w:t>CSS là chữ viết tắt của Cascading Style Sheets. CSS mô tả cách thức hiển thị của các phần tử HTML trên trang web. CSS có thể điều khiển bố cục của nhiều trang web cùng lúc, nó giúp tiết kiệm công sức, thời gian để định kiểu cho website.</w:t>
+      </w:r>
+    </w:p>
+    <w:p>
+      <w:pPr>
+        <w:pStyle w:val="Nidung"/>
+        <w:ind w:left="0" w:firstLine="567"/>
+        <w:rPr>
+          <w:lang w:val="en-US"/>
+        </w:rPr>
+      </w:pPr>
+      <w:r>
+        <w:t>Giống như HTML</w:t>
+      </w:r>
+      <w:r>
+        <w:t>, CSS không thực sự là ngôn ngữ lập trình. Nó cũng không phải là ngôn ngữ đánh dấu mà nó là một ngôn ngữ định kiểu. Điều này có nghĩa là nó cho phép chúng ta áp dụng kiểu có chọn lọc cho các phần từ</w:t>
+      </w:r>
+      <w:r>
+        <w:rPr>
+          <w:lang w:val="en-US"/>
+        </w:rPr>
+        <w:t xml:space="preserve"> trong tài liệu</w:t>
+      </w:r>
+      <w:r>
+        <w:t xml:space="preserve"> HTML</w:t>
+      </w:r>
+      <w:r>
+        <w:rPr>
+          <w:lang w:val="en-US"/>
+        </w:rPr>
+        <w:t>.</w:t>
+      </w:r>
+    </w:p>
+    <w:p>
+      <w:pPr>
+        <w:pStyle w:val="Nidung"/>
+        <w:ind w:left="0" w:firstLine="567"/>
+        <w:rPr>
+          <w:lang w:val="en-US"/>
+        </w:rPr>
+      </w:pPr>
+      <w:r>
+        <w:rPr>
+          <w:lang w:val="en-US"/>
+        </w:rPr>
+        <w:t>CSS được phát triển bởi W3C (World Wide Web Consortium) vào năm 1996. Mối tương quan giữa HTML và CSS rất mật thiết. HTML là ngôn ngữ markup (nền tảng của trang web) và CSS định hình phong cách (tất cả những gì mà chúng ta thấy trên giao diện website)</w:t>
+      </w:r>
+      <w:r>
+        <w:rPr>
+          <w:lang w:val="en-US"/>
+        </w:rPr>
+        <w:t>, chúng không thể tách rời.</w:t>
+      </w:r>
+    </w:p>
+    <w:p>
+      <w:pPr>
+        <w:pStyle w:val="Heading3"/>
+        <w:ind w:left="1134" w:hanging="708"/>
+        <w:rPr>
+          <w:lang w:val="en-US"/>
+        </w:rPr>
+      </w:pPr>
+      <w:r>
+        <w:rPr>
+          <w:lang w:val="en-US"/>
+        </w:rPr>
+        <w:t>Cú pháp CSS</w:t>
+      </w:r>
+    </w:p>
+    <w:p>
+      <w:pPr>
+        <w:pStyle w:val="Nidung"/>
+        <w:ind w:left="0" w:firstLine="567"/>
+        <w:rPr>
+          <w:lang w:val="en-US"/>
+        </w:rPr>
+      </w:pPr>
+      <w:r>
+        <w:rPr>
+          <w:lang w:val="en-US"/>
+        </w:rPr>
+        <w:t>Cú pháp CSS được thể hiện qua bộ chọn và khối khai báo.</w:t>
+      </w:r>
+    </w:p>
+    <w:p>
+      <w:pPr>
+        <w:keepNext/>
+        <w:spacing w:line="360" w:lineRule="auto"/>
+      </w:pPr>
+      <w:r>
+        <w:rPr>
+          <w:noProof/>
+          <w:lang w:val="en-US" w:eastAsia="en-US"/>
+        </w:rPr>
+        <w:drawing>
+          <wp:inline distT="0" distB="0" distL="0" distR="0" wp14:anchorId="580F6372" wp14:editId="6166EF9E">
+            <wp:extent cx="5516245" cy="1226185"/>
+            <wp:effectExtent l="0" t="0" r="8255" b="0"/>
+            <wp:docPr id="5" name="Picture 5"/>
+            <wp:cNvGraphicFramePr>
+              <a:graphicFrameLocks xmlns:a="http://schemas.openxmlformats.org/drawingml/2006/main" noChangeAspect="1"/>
+            </wp:cNvGraphicFramePr>
+            <a:graphic xmlns:a="http://schemas.openxmlformats.org/drawingml/2006/main">
+              <a:graphicData uri="http://schemas.openxmlformats.org/drawingml/2006/picture">
+                <pic:pic xmlns:pic="http://schemas.openxmlformats.org/drawingml/2006/picture">
+                  <pic:nvPicPr>
+                    <pic:cNvPr id="0" name="Picture 1"/>
+                    <pic:cNvPicPr>
+                      <a:picLocks noChangeAspect="1" noChangeArrowheads="1"/>
+                    </pic:cNvPicPr>
+                  </pic:nvPicPr>
+                  <pic:blipFill>
+                    <a:blip r:embed="rId27">
+                      <a:extLst>
+                        <a:ext uri="{28A0092B-C50C-407E-A947-70E740481C1C}">
+                          <a14:useLocalDpi xmlns:a14="http://schemas.microsoft.com/office/drawing/2010/main" val="0"/>
+                        </a:ext>
+                      </a:extLst>
+                    </a:blip>
+                    <a:srcRect/>
+                    <a:stretch>
+                      <a:fillRect/>
+                    </a:stretch>
+                  </pic:blipFill>
+                  <pic:spPr bwMode="auto">
+                    <a:xfrm>
+                      <a:off x="0" y="0"/>
+                      <a:ext cx="5516245" cy="1226185"/>
+                    </a:xfrm>
+                    <a:prstGeom prst="rect">
+                      <a:avLst/>
+                    </a:prstGeom>
+                    <a:noFill/>
+                    <a:ln>
+                      <a:noFill/>
+                    </a:ln>
+                  </pic:spPr>
+                </pic:pic>
+              </a:graphicData>
+            </a:graphic>
+          </wp:inline>
+        </w:drawing>
+      </w:r>
+    </w:p>
+    <w:p>
+      <w:pPr>
+        <w:pStyle w:val="Caption"/>
+        <w:rPr>
+          <w:i w:val="0"/>
+          <w:lang w:val="en-US"/>
+        </w:rPr>
+      </w:pPr>
+      <w:r>
+        <w:t xml:space="preserve">Hình </w:t>
+      </w:r>
+      <w:r>
+        <w:fldChar w:fldCharType="begin"/>
+      </w:r>
+      <w:r>
+        <w:instrText xml:space="preserve"> SEQ Hình \* ARABIC </w:instrText>
+      </w:r>
+      <w:r>
+        <w:fldChar w:fldCharType="separate"/>
+      </w:r>
+      <w:r>
+        <w:rPr>
+          <w:noProof/>
+        </w:rPr>
+        <w:t>12</w:t>
+      </w:r>
+      <w:r>
+        <w:fldChar w:fldCharType="end"/>
+      </w:r>
+      <w:r>
+        <w:rPr>
+          <w:lang w:val="en-US"/>
+        </w:rPr>
+        <w:t xml:space="preserve">: </w:t>
+      </w:r>
+      <w:r>
+        <w:rPr>
+          <w:i w:val="0"/>
+          <w:lang w:val="en-US"/>
+        </w:rPr>
+        <w:t>Bộ quy tắc sử dụng CSS</w:t>
+      </w:r>
+      <w:r>
+        <w:rPr>
+          <w:i w:val="0"/>
+          <w:lang w:val="en-US"/>
+        </w:rPr>
+        <w:t xml:space="preserve"> gồm có bộ chọn và khối khai báo.</w:t>
+      </w:r>
+    </w:p>
+    <w:p>
+      <w:pPr>
+        <w:pStyle w:val="Nidung"/>
+        <w:ind w:left="0" w:firstLine="567"/>
+        <w:rPr>
+          <w:lang w:val="en-US"/>
+        </w:rPr>
+      </w:pPr>
+      <w:r>
+        <w:rPr>
+          <w:lang w:val="en-US"/>
+        </w:rPr>
+        <w:lastRenderedPageBreak/>
+        <w:t>Bộ chọn (</w:t>
+      </w:r>
+      <w:r>
+        <w:rPr>
+          <w:i/>
+          <w:lang w:val="en-US"/>
+        </w:rPr>
+        <w:t>selector</w:t>
+      </w:r>
+      <w:r>
+        <w:rPr>
+          <w:lang w:val="en-US"/>
+        </w:rPr>
+        <w:t>) trỏ đến phần tử HTML cần định kiểu.</w:t>
+      </w:r>
+    </w:p>
+    <w:p>
+      <w:pPr>
+        <w:pStyle w:val="Nidung"/>
+        <w:ind w:left="0" w:firstLine="567"/>
+        <w:rPr>
+          <w:lang w:val="en-US"/>
+        </w:rPr>
+      </w:pPr>
+      <w:r>
+        <w:rPr>
+          <w:lang w:val="en-US"/>
+        </w:rPr>
+        <w:t>Khối khai báo (</w:t>
+      </w:r>
+      <w:r>
+        <w:rPr>
+          <w:i/>
+          <w:lang w:val="en-US"/>
+        </w:rPr>
+        <w:t>declaration</w:t>
+      </w:r>
+      <w:r>
+        <w:rPr>
+          <w:lang w:val="en-US"/>
+        </w:rPr>
+        <w:t>) được đặt trong cặp dấu ngoặc nhọn {} chứa một hay nhiều khai báo cách nhau bởi dấu chấm phẩy (;).</w:t>
+      </w:r>
+    </w:p>
+    <w:p>
+      <w:pPr>
+        <w:pStyle w:val="Nidung"/>
+        <w:ind w:left="0" w:firstLine="567"/>
+        <w:rPr>
+          <w:lang w:val="en-US"/>
+        </w:rPr>
+      </w:pPr>
+      <w:r>
+        <w:rPr>
+          <w:lang w:val="en-US"/>
+        </w:rPr>
+        <w:t>Mỗi khối khai báo gồm tên thuộc tính CSS</w:t>
+      </w:r>
+      <w:r>
+        <w:rPr>
+          <w:lang w:val="en-US"/>
+        </w:rPr>
+        <w:t xml:space="preserve"> (</w:t>
+      </w:r>
+      <w:r>
+        <w:rPr>
+          <w:i/>
+          <w:lang w:val="en-US"/>
+        </w:rPr>
+        <w:t>property</w:t>
+      </w:r>
+      <w:r>
+        <w:rPr>
+          <w:lang w:val="en-US"/>
+        </w:rPr>
+        <w:t>)</w:t>
+      </w:r>
+      <w:r>
+        <w:rPr>
+          <w:lang w:val="en-US"/>
+        </w:rPr>
+        <w:t xml:space="preserve"> và giá trị</w:t>
+      </w:r>
+      <w:r>
+        <w:rPr>
+          <w:lang w:val="en-US"/>
+        </w:rPr>
+        <w:t xml:space="preserve"> (</w:t>
+      </w:r>
+      <w:r>
+        <w:rPr>
+          <w:i/>
+          <w:lang w:val="en-US"/>
+        </w:rPr>
+        <w:t>value</w:t>
+      </w:r>
+      <w:r>
+        <w:rPr>
+          <w:lang w:val="en-US"/>
+        </w:rPr>
+        <w:t>)</w:t>
+      </w:r>
+      <w:r>
+        <w:rPr>
+          <w:lang w:val="en-US"/>
+        </w:rPr>
+        <w:t>.</w:t>
+      </w:r>
+    </w:p>
+    <w:p>
+      <w:pPr>
+        <w:pStyle w:val="Code"/>
+      </w:pPr>
+      <w:r>
+        <w:t>p {</w:t>
+      </w:r>
+    </w:p>
+    <w:p>
+      <w:pPr>
+        <w:pStyle w:val="Code"/>
+      </w:pPr>
+      <w:r>
+        <w:tab/>
+      </w:r>
+      <w:r>
+        <w:tab/>
+        <w:t>color: red;</w:t>
+      </w:r>
+    </w:p>
+    <w:p>
+      <w:pPr>
+        <w:pStyle w:val="Code"/>
+      </w:pPr>
+      <w:r>
+        <w:tab/>
+      </w:r>
+      <w:r>
+        <w:tab/>
+        <w:t>background: white;</w:t>
+      </w:r>
+    </w:p>
+    <w:p>
+      <w:pPr>
+        <w:pStyle w:val="Code"/>
+      </w:pPr>
+      <w:r>
+        <w:t>}</w:t>
+      </w:r>
+    </w:p>
+    <w:p>
+      <w:pPr>
+        <w:pStyle w:val="Nidung"/>
+        <w:ind w:left="0" w:firstLine="567"/>
+        <w:rPr>
+          <w:lang w:val="en-US"/>
+        </w:rPr>
+      </w:pPr>
+      <w:bookmarkStart w:id="4" w:name="_GoBack"/>
+      <w:bookmarkEnd w:id="4"/>
+    </w:p>
+    <w:p>
+      <w:pPr>
         <w:pStyle w:val="Heading2"/>
         <w:ind w:left="578" w:hanging="578"/>
       </w:pPr>
@@ -8060,8 +8377,6 @@
         </w:rPr>
         <w:t>Ngôn ngữ Javascript</w:t>
       </w:r>
-      <w:bookmarkStart w:id="4" w:name="_GoBack"/>
-      <w:bookmarkEnd w:id="4"/>
     </w:p>
     <w:p>
       <w:pPr>
@@ -8112,9 +8427,9 @@
       </w:pPr>
     </w:p>
     <w:sectPr>
-      <w:headerReference w:type="default" r:id="rId27"/>
-      <w:footerReference w:type="even" r:id="rId28"/>
-      <w:footerReference w:type="default" r:id="rId29"/>
+      <w:headerReference w:type="default" r:id="rId28"/>
+      <w:footerReference w:type="even" r:id="rId29"/>
+      <w:footerReference w:type="default" r:id="rId30"/>
       <w:pgSz w:w="11907" w:h="16840" w:code="9"/>
       <w:pgMar w:top="1418" w:right="1134" w:bottom="1418" w:left="1985" w:header="284" w:footer="578" w:gutter="0"/>
       <w:cols w:space="720"/>
@@ -8644,6 +8959,119 @@
     </w:lvl>
   </w:abstractNum>
   <w:abstractNum w:abstractNumId="3">
+    <w:nsid w:val="750045B0"/>
+    <w:multiLevelType w:val="hybridMultilevel"/>
+    <w:tmpl w:val="6AA6C7EA"/>
+    <w:lvl w:ilvl="0" w:tplc="04090001">
+      <w:start w:val="1"/>
+      <w:numFmt w:val="bullet"/>
+      <w:lvlText w:val=""/>
+      <w:lvlJc w:val="left"/>
+      <w:pPr>
+        <w:ind w:left="1287" w:hanging="360"/>
+      </w:pPr>
+      <w:rPr>
+        <w:rFonts w:ascii="Symbol" w:hAnsi="Symbol" w:hint="default"/>
+      </w:rPr>
+    </w:lvl>
+    <w:lvl w:ilvl="1" w:tplc="04090003" w:tentative="1">
+      <w:start w:val="1"/>
+      <w:numFmt w:val="bullet"/>
+      <w:lvlText w:val="o"/>
+      <w:lvlJc w:val="left"/>
+      <w:pPr>
+        <w:ind w:left="2007" w:hanging="360"/>
+      </w:pPr>
+      <w:rPr>
+        <w:rFonts w:ascii="Courier New" w:hAnsi="Courier New" w:cs="Courier New" w:hint="default"/>
+      </w:rPr>
+    </w:lvl>
+    <w:lvl w:ilvl="2" w:tplc="04090005" w:tentative="1">
+      <w:start w:val="1"/>
+      <w:numFmt w:val="bullet"/>
+      <w:lvlText w:val=""/>
+      <w:lvlJc w:val="left"/>
+      <w:pPr>
+        <w:ind w:left="2727" w:hanging="360"/>
+      </w:pPr>
+      <w:rPr>
+        <w:rFonts w:ascii="Wingdings" w:hAnsi="Wingdings" w:hint="default"/>
+      </w:rPr>
+    </w:lvl>
+    <w:lvl w:ilvl="3" w:tplc="04090001" w:tentative="1">
+      <w:start w:val="1"/>
+      <w:numFmt w:val="bullet"/>
+      <w:lvlText w:val=""/>
+      <w:lvlJc w:val="left"/>
+      <w:pPr>
+        <w:ind w:left="3447" w:hanging="360"/>
+      </w:pPr>
+      <w:rPr>
+        <w:rFonts w:ascii="Symbol" w:hAnsi="Symbol" w:hint="default"/>
+      </w:rPr>
+    </w:lvl>
+    <w:lvl w:ilvl="4" w:tplc="04090003" w:tentative="1">
+      <w:start w:val="1"/>
+      <w:numFmt w:val="bullet"/>
+      <w:lvlText w:val="o"/>
+      <w:lvlJc w:val="left"/>
+      <w:pPr>
+        <w:ind w:left="4167" w:hanging="360"/>
+      </w:pPr>
+      <w:rPr>
+        <w:rFonts w:ascii="Courier New" w:hAnsi="Courier New" w:cs="Courier New" w:hint="default"/>
+      </w:rPr>
+    </w:lvl>
+    <w:lvl w:ilvl="5" w:tplc="04090005" w:tentative="1">
+      <w:start w:val="1"/>
+      <w:numFmt w:val="bullet"/>
+      <w:lvlText w:val=""/>
+      <w:lvlJc w:val="left"/>
+      <w:pPr>
+        <w:ind w:left="4887" w:hanging="360"/>
+      </w:pPr>
+      <w:rPr>
+        <w:rFonts w:ascii="Wingdings" w:hAnsi="Wingdings" w:hint="default"/>
+      </w:rPr>
+    </w:lvl>
+    <w:lvl w:ilvl="6" w:tplc="04090001" w:tentative="1">
+      <w:start w:val="1"/>
+      <w:numFmt w:val="bullet"/>
+      <w:lvlText w:val=""/>
+      <w:lvlJc w:val="left"/>
+      <w:pPr>
+        <w:ind w:left="5607" w:hanging="360"/>
+      </w:pPr>
+      <w:rPr>
+        <w:rFonts w:ascii="Symbol" w:hAnsi="Symbol" w:hint="default"/>
+      </w:rPr>
+    </w:lvl>
+    <w:lvl w:ilvl="7" w:tplc="04090003" w:tentative="1">
+      <w:start w:val="1"/>
+      <w:numFmt w:val="bullet"/>
+      <w:lvlText w:val="o"/>
+      <w:lvlJc w:val="left"/>
+      <w:pPr>
+        <w:ind w:left="6327" w:hanging="360"/>
+      </w:pPr>
+      <w:rPr>
+        <w:rFonts w:ascii="Courier New" w:hAnsi="Courier New" w:cs="Courier New" w:hint="default"/>
+      </w:rPr>
+    </w:lvl>
+    <w:lvl w:ilvl="8" w:tplc="04090005" w:tentative="1">
+      <w:start w:val="1"/>
+      <w:numFmt w:val="bullet"/>
+      <w:lvlText w:val=""/>
+      <w:lvlJc w:val="left"/>
+      <w:pPr>
+        <w:ind w:left="7047" w:hanging="360"/>
+      </w:pPr>
+      <w:rPr>
+        <w:rFonts w:ascii="Wingdings" w:hAnsi="Wingdings" w:hint="default"/>
+      </w:rPr>
+    </w:lvl>
+  </w:abstractNum>
+  <w:abstractNum w:abstractNumId="4">
     <w:nsid w:val="7BEB3B34"/>
     <w:multiLevelType w:val="hybridMultilevel"/>
     <w:tmpl w:val="1752F608"/>
@@ -8763,10 +9191,43 @@
     <w:abstractNumId w:val="0"/>
   </w:num>
   <w:num w:numId="3">
-    <w:abstractNumId w:val="3"/>
+    <w:abstractNumId w:val="4"/>
   </w:num>
   <w:num w:numId="4">
     <w:abstractNumId w:val="1"/>
+  </w:num>
+  <w:num w:numId="5">
+    <w:abstractNumId w:val="2"/>
+  </w:num>
+  <w:num w:numId="6">
+    <w:abstractNumId w:val="3"/>
+  </w:num>
+  <w:num w:numId="7">
+    <w:abstractNumId w:val="2"/>
+  </w:num>
+  <w:num w:numId="8">
+    <w:abstractNumId w:val="2"/>
+  </w:num>
+  <w:num w:numId="9">
+    <w:abstractNumId w:val="2"/>
+  </w:num>
+  <w:num w:numId="10">
+    <w:abstractNumId w:val="2"/>
+  </w:num>
+  <w:num w:numId="11">
+    <w:abstractNumId w:val="2"/>
+  </w:num>
+  <w:num w:numId="12">
+    <w:abstractNumId w:val="2"/>
+  </w:num>
+  <w:num w:numId="13">
+    <w:abstractNumId w:val="2"/>
+  </w:num>
+  <w:num w:numId="14">
+    <w:abstractNumId w:val="2"/>
+  </w:num>
+  <w:num w:numId="15">
+    <w:abstractNumId w:val="2"/>
   </w:num>
   <w:numIdMacAtCleanup w:val="4"/>
 </w:numbering>
@@ -9892,11 +10353,11 @@
     <w:uiPriority w:val="35"/>
     <w:unhideWhenUsed/>
     <w:qFormat/>
-    <w:rsid w:val="00D61E94"/>
+    <w:rsid w:val="00880306"/>
     <w:pPr>
       <w:spacing w:after="120" w:line="360" w:lineRule="auto"/>
       <w:ind w:firstLine="1276"/>
-      <w:jc w:val="center"/>
+      <w:jc w:val="both"/>
     </w:pPr>
     <w:rPr>
       <w:bCs/>
@@ -10374,7 +10835,7 @@
 </file>
 
 <file path=customXml/itemProps1.xml><?xml version="1.0" encoding="utf-8"?>
-<ds:datastoreItem xmlns:ds="http://schemas.openxmlformats.org/officeDocument/2006/customXml" ds:itemID="{7EC65B77-9EA0-476B-B6EA-3E84CCAE2E50}">
+<ds:datastoreItem xmlns:ds="http://schemas.openxmlformats.org/officeDocument/2006/customXml" ds:itemID="{92FFAD09-A160-4235-BACD-BE54A0A7F6EC}">
   <ds:schemaRefs>
     <ds:schemaRef ds:uri="http://schemas.openxmlformats.org/officeDocument/2006/bibliography"/>
   </ds:schemaRefs>
